--- a/neuropilotcodebookdec.docx
+++ b/neuropilotcodebookdec.docx
@@ -641,7 +641,6 @@
           <w:shd w:val="clear" w:color="auto" w:fill="F8F8F8"/>
         </w:rPr>
       </w:pPr>
-      <w:proofErr w:type="spellStart"/>
       <w:r>
         <w:rPr>
           <w:rFonts w:ascii="Fira Sans" w:hAnsi="Fira Sans"/>
@@ -650,10 +649,11 @@
           <w:szCs w:val="21"/>
           <w:shd w:val="clear" w:color="auto" w:fill="F8F8F8"/>
         </w:rPr>
-        <w:t>degen</w:t>
-      </w:r>
-      <w:proofErr w:type="spellEnd"/>
-      <w:r>
+        <w:t>degen additional including the ones that were excluded from R1 that were excluded but should be included from new rules</w:t>
+      </w:r>
+    </w:p>
+    <w:p>
+      <w:pPr>
         <w:rPr>
           <w:rFonts w:ascii="Fira Sans" w:hAnsi="Fira Sans"/>
           <w:color w:val="232323"/>
@@ -661,8 +661,7 @@
           <w:szCs w:val="21"/>
           <w:shd w:val="clear" w:color="auto" w:fill="F8F8F8"/>
         </w:rPr>
-        <w:t xml:space="preserve"> additional including the ones that were excluded from R1 that were excluded but should be included from new rules</w:t>
-      </w:r>
+      </w:pPr>
     </w:p>
     <w:p>
       <w:pPr>
@@ -674,9 +673,7 @@
           <w:shd w:val="clear" w:color="auto" w:fill="F8F8F8"/>
         </w:rPr>
       </w:pPr>
-    </w:p>
-    <w:p>
-      <w:pPr>
+      <w:r>
         <w:rPr>
           <w:rFonts w:ascii="Fira Sans" w:hAnsi="Fira Sans"/>
           <w:color w:val="232323"/>
@@ -684,8 +681,11 @@
           <w:szCs w:val="21"/>
           <w:shd w:val="clear" w:color="auto" w:fill="F8F8F8"/>
         </w:rPr>
-      </w:pPr>
-      <w:r>
+        <w:t>R4</w:t>
+      </w:r>
+    </w:p>
+    <w:p>
+      <w:pPr>
         <w:rPr>
           <w:rFonts w:ascii="Fira Sans" w:hAnsi="Fira Sans"/>
           <w:color w:val="232323"/>
@@ -693,11 +693,8 @@
           <w:szCs w:val="21"/>
           <w:shd w:val="clear" w:color="auto" w:fill="F8F8F8"/>
         </w:rPr>
-        <w:t>R4</w:t>
-      </w:r>
-    </w:p>
-    <w:p>
-      <w:pPr>
+      </w:pPr>
+      <w:r>
         <w:rPr>
           <w:rFonts w:ascii="Fira Sans" w:hAnsi="Fira Sans"/>
           <w:color w:val="232323"/>
@@ -705,7 +702,8 @@
           <w:szCs w:val="21"/>
           <w:shd w:val="clear" w:color="auto" w:fill="F8F8F8"/>
         </w:rPr>
-      </w:pPr>
+        <w:t xml:space="preserve">Later </w:t>
+      </w:r>
       <w:r>
         <w:rPr>
           <w:rFonts w:ascii="Fira Sans" w:hAnsi="Fira Sans"/>
@@ -714,7 +712,7 @@
           <w:szCs w:val="21"/>
           <w:shd w:val="clear" w:color="auto" w:fill="F8F8F8"/>
         </w:rPr>
-        <w:t xml:space="preserve">Later </w:t>
+        <w:t>added indications</w:t>
       </w:r>
       <w:r>
         <w:rPr>
@@ -724,7 +722,7 @@
           <w:szCs w:val="21"/>
           <w:shd w:val="clear" w:color="auto" w:fill="F8F8F8"/>
         </w:rPr>
-        <w:t>added indications</w:t>
+        <w:t>-</w:t>
       </w:r>
       <w:r>
         <w:rPr>
@@ -734,7 +732,7 @@
           <w:szCs w:val="21"/>
           <w:shd w:val="clear" w:color="auto" w:fill="F8F8F8"/>
         </w:rPr>
-        <w:t>-</w:t>
+        <w:t xml:space="preserve"> </w:t>
       </w:r>
       <w:r>
         <w:rPr>
@@ -744,9 +742,8 @@
           <w:szCs w:val="21"/>
           <w:shd w:val="clear" w:color="auto" w:fill="F8F8F8"/>
         </w:rPr>
-        <w:t xml:space="preserve"> </w:t>
-      </w:r>
-      <w:proofErr w:type="gramStart"/>
+        <w:t>Rare diseases</w:t>
+      </w:r>
       <w:r>
         <w:rPr>
           <w:rFonts w:ascii="Fira Sans" w:hAnsi="Fira Sans"/>
@@ -755,10 +752,11 @@
           <w:szCs w:val="21"/>
           <w:shd w:val="clear" w:color="auto" w:fill="F8F8F8"/>
         </w:rPr>
-        <w:t>Rare</w:t>
-      </w:r>
-      <w:proofErr w:type="gramEnd"/>
-      <w:r>
+        <w:t>?</w:t>
+      </w:r>
+    </w:p>
+    <w:p>
+      <w:pPr>
         <w:rPr>
           <w:rFonts w:ascii="Fira Sans" w:hAnsi="Fira Sans"/>
           <w:color w:val="232323"/>
@@ -766,8 +764,7 @@
           <w:szCs w:val="21"/>
           <w:shd w:val="clear" w:color="auto" w:fill="F8F8F8"/>
         </w:rPr>
-        <w:t xml:space="preserve"> diseases</w:t>
-      </w:r>
+      </w:pPr>
       <w:r>
         <w:rPr>
           <w:rFonts w:ascii="Fira Sans" w:hAnsi="Fira Sans"/>
@@ -776,11 +773,9 @@
           <w:szCs w:val="21"/>
           <w:shd w:val="clear" w:color="auto" w:fill="F8F8F8"/>
         </w:rPr>
-        <w:t>?</w:t>
-      </w:r>
-    </w:p>
-    <w:p>
-      <w:pPr>
+        <w:t xml:space="preserve">MESH terms </w:t>
+      </w:r>
+      <w:r>
         <w:rPr>
           <w:rFonts w:ascii="Fira Sans" w:hAnsi="Fira Sans"/>
           <w:color w:val="232323"/>
@@ -788,7 +783,8 @@
           <w:szCs w:val="21"/>
           <w:shd w:val="clear" w:color="auto" w:fill="F8F8F8"/>
         </w:rPr>
-      </w:pPr>
+        <w:t xml:space="preserve">added for all the above indications -any extra trials </w:t>
+      </w:r>
       <w:r>
         <w:rPr>
           <w:rFonts w:ascii="Fira Sans" w:hAnsi="Fira Sans"/>
@@ -797,9 +793,11 @@
           <w:szCs w:val="21"/>
           <w:shd w:val="clear" w:color="auto" w:fill="F8F8F8"/>
         </w:rPr>
-        <w:t xml:space="preserve">MESH terms </w:t>
-      </w:r>
-      <w:r>
+        <w:t>when expand search terms</w:t>
+      </w:r>
+    </w:p>
+    <w:p>
+      <w:pPr>
         <w:rPr>
           <w:rFonts w:ascii="Fira Sans" w:hAnsi="Fira Sans"/>
           <w:color w:val="232323"/>
@@ -807,9 +805,10 @@
           <w:szCs w:val="21"/>
           <w:shd w:val="clear" w:color="auto" w:fill="F8F8F8"/>
         </w:rPr>
-        <w:t xml:space="preserve">added for all the above indications -any extra trials </w:t>
-      </w:r>
-      <w:r>
+      </w:pPr>
+    </w:p>
+    <w:p>
+      <w:pPr>
         <w:rPr>
           <w:rFonts w:ascii="Fira Sans" w:hAnsi="Fira Sans"/>
           <w:color w:val="232323"/>
@@ -817,29 +816,6 @@
           <w:szCs w:val="21"/>
           <w:shd w:val="clear" w:color="auto" w:fill="F8F8F8"/>
         </w:rPr>
-        <w:t>when expand search terms</w:t>
-      </w:r>
-    </w:p>
-    <w:p>
-      <w:pPr>
-        <w:rPr>
-          <w:rFonts w:ascii="Fira Sans" w:hAnsi="Fira Sans"/>
-          <w:color w:val="232323"/>
-          <w:sz w:val="21"/>
-          <w:szCs w:val="21"/>
-          <w:shd w:val="clear" w:color="auto" w:fill="F8F8F8"/>
-        </w:rPr>
-      </w:pPr>
-    </w:p>
-    <w:p>
-      <w:pPr>
-        <w:rPr>
-          <w:rFonts w:ascii="Fira Sans" w:hAnsi="Fira Sans"/>
-          <w:color w:val="232323"/>
-          <w:sz w:val="21"/>
-          <w:szCs w:val="21"/>
-          <w:shd w:val="clear" w:color="auto" w:fill="F8F8F8"/>
-        </w:rPr>
       </w:pPr>
     </w:p>
     <w:p>
@@ -1181,23 +1157,13 @@
         </w:rPr>
         <w:t xml:space="preserve">Did not include at least one intervention that was classified as a “Drug” or “Biological” </w:t>
       </w:r>
-      <w:proofErr w:type="gramStart"/>
-      <w:r>
-        <w:rPr>
-          <w:rFonts w:ascii="Times New Roman" w:hAnsi="Times New Roman" w:cs="Times New Roman"/>
-          <w:sz w:val="20"/>
-          <w:szCs w:val="20"/>
-        </w:rPr>
-        <w:t>“ Dietary</w:t>
-      </w:r>
-      <w:proofErr w:type="gramEnd"/>
-      <w:r>
-        <w:rPr>
-          <w:rFonts w:ascii="Times New Roman" w:hAnsi="Times New Roman" w:cs="Times New Roman"/>
-          <w:sz w:val="20"/>
-          <w:szCs w:val="20"/>
-        </w:rPr>
-        <w:t xml:space="preserve"> supplement”</w:t>
+      <w:r>
+        <w:rPr>
+          <w:rFonts w:ascii="Times New Roman" w:hAnsi="Times New Roman" w:cs="Times New Roman"/>
+          <w:sz w:val="20"/>
+          <w:szCs w:val="20"/>
+        </w:rPr>
+        <w:t>“ Dietary supplement”</w:t>
       </w:r>
       <w:r>
         <w:rPr>
@@ -1253,25 +1219,7 @@
           <w:sz w:val="20"/>
           <w:szCs w:val="20"/>
         </w:rPr>
-        <w:t xml:space="preserve"> </w:t>
-      </w:r>
-      <w:proofErr w:type="spellStart"/>
-      <w:r>
-        <w:rPr>
-          <w:rFonts w:ascii="Times New Roman" w:hAnsi="Times New Roman" w:cs="Times New Roman"/>
-          <w:sz w:val="20"/>
-          <w:szCs w:val="20"/>
-        </w:rPr>
-        <w:t>ie</w:t>
-      </w:r>
-      <w:proofErr w:type="spellEnd"/>
-      <w:r>
-        <w:rPr>
-          <w:rFonts w:ascii="Times New Roman" w:hAnsi="Times New Roman" w:cs="Times New Roman"/>
-          <w:sz w:val="20"/>
-          <w:szCs w:val="20"/>
-        </w:rPr>
-        <w:t xml:space="preserve"> exclude procedure or behavioral or device</w:t>
+        <w:t xml:space="preserve"> ie exclude procedure or behavioral or device</w:t>
       </w:r>
       <w:r>
         <w:rPr>
@@ -1487,25 +1435,7 @@
           <w:sz w:val="20"/>
           <w:szCs w:val="20"/>
         </w:rPr>
-        <w:t>Withdrawn (</w:t>
-      </w:r>
-      <w:proofErr w:type="gramStart"/>
-      <w:r>
-        <w:rPr>
-          <w:rFonts w:ascii="Times New Roman" w:hAnsi="Times New Roman" w:cs="Times New Roman"/>
-          <w:sz w:val="20"/>
-          <w:szCs w:val="20"/>
-        </w:rPr>
-        <w:t>i.e.</w:t>
-      </w:r>
-      <w:proofErr w:type="gramEnd"/>
-      <w:r>
-        <w:rPr>
-          <w:rFonts w:ascii="Times New Roman" w:hAnsi="Times New Roman" w:cs="Times New Roman"/>
-          <w:sz w:val="20"/>
-          <w:szCs w:val="20"/>
-        </w:rPr>
-        <w:t xml:space="preserve"> no patients enrolled);</w:t>
+        <w:t>Withdrawn (i.e. no patients enrolled);</w:t>
       </w:r>
     </w:p>
     <w:p>
@@ -1976,11 +1906,7 @@
         <w:t>, extension, discontinuation studies</w:t>
       </w:r>
       <w:r>
-        <w:t xml:space="preserve">, </w:t>
-      </w:r>
-      <w:proofErr w:type="gramStart"/>
-      <w:r>
-        <w:t xml:space="preserve">head to </w:t>
+        <w:t xml:space="preserve">, head to </w:t>
       </w:r>
       <w:commentRangeStart w:id="2"/>
       <w:commentRangeStart w:id="3"/>
@@ -1988,7 +1914,6 @@
         <w:t>head</w:t>
       </w:r>
       <w:commentRangeEnd w:id="2"/>
-      <w:proofErr w:type="gramEnd"/>
       <w:r>
         <w:rPr>
           <w:rStyle w:val="CommentReference"/>
@@ -2006,23 +1931,7 @@
         <w:t xml:space="preserve"> </w:t>
       </w:r>
       <w:r>
-        <w:t>or if there are more than two options for the experimental arm (</w:t>
-      </w:r>
-      <w:proofErr w:type="spellStart"/>
-      <w:r>
-        <w:t>ake</w:t>
-      </w:r>
-      <w:proofErr w:type="spellEnd"/>
-      <w:r>
-        <w:t xml:space="preserve"> “any </w:t>
-      </w:r>
-      <w:proofErr w:type="spellStart"/>
-      <w:r>
-        <w:t>anicogagulant</w:t>
-      </w:r>
-      <w:proofErr w:type="spellEnd"/>
-      <w:r>
-        <w:t>)</w:t>
+        <w:t>or if there are more than two options for the experimental arm (ake “any anicogagulant)</w:t>
       </w:r>
       <w:r>
         <w:t xml:space="preserve"> or if a phase 2</w:t>
@@ -2294,24 +2203,22 @@
           <w:rFonts w:ascii="Times New Roman" w:hAnsi="Times New Roman" w:cs="Times New Roman"/>
           <w:color w:val="000000"/>
         </w:rPr>
-        <w:t xml:space="preserve"> unless it looks at general outcomes </w:t>
-      </w:r>
-      <w:proofErr w:type="gramStart"/>
+        <w:t xml:space="preserve"> unless it looks at general outcomes too </w:t>
+      </w:r>
       <w:r>
         <w:rPr>
           <w:rFonts w:ascii="Times New Roman" w:hAnsi="Times New Roman" w:cs="Times New Roman"/>
           <w:color w:val="000000"/>
         </w:rPr>
-        <w:t xml:space="preserve">too </w:t>
+        <w:t xml:space="preserve">. </w:t>
       </w:r>
       <w:r>
         <w:rPr>
           <w:rFonts w:ascii="Times New Roman" w:hAnsi="Times New Roman" w:cs="Times New Roman"/>
           <w:color w:val="000000"/>
         </w:rPr>
-        <w:t>.</w:t>
-      </w:r>
-      <w:proofErr w:type="gramEnd"/>
+        <w:t>Symptom trial can be proceeded by evidence investigating all disease outcomes</w:t>
+      </w:r>
       <w:r>
         <w:rPr>
           <w:rFonts w:ascii="Times New Roman" w:hAnsi="Times New Roman" w:cs="Times New Roman"/>
@@ -2324,42 +2231,20 @@
           <w:rFonts w:ascii="Times New Roman" w:hAnsi="Times New Roman" w:cs="Times New Roman"/>
           <w:color w:val="000000"/>
         </w:rPr>
-        <w:t>Symptom trial can be proceeded by evidence investigating all disease outcomes</w:t>
-      </w:r>
-      <w:r>
-        <w:rPr>
-          <w:rFonts w:ascii="Times New Roman" w:hAnsi="Times New Roman" w:cs="Times New Roman"/>
+        <w:t>general can be followed by symptom</w:t>
+      </w:r>
+    </w:p>
+    <w:p>
+      <w:pPr>
+        <w:rPr>
           <w:color w:val="000000"/>
         </w:rPr>
-        <w:t xml:space="preserve"> </w:t>
-      </w:r>
-      <w:r>
-        <w:rPr>
-          <w:rFonts w:ascii="Times New Roman" w:hAnsi="Times New Roman" w:cs="Times New Roman"/>
+      </w:pPr>
+      <w:r>
+        <w:rPr>
           <w:color w:val="000000"/>
         </w:rPr>
-        <w:t>general can be followed by symptom</w:t>
-      </w:r>
-    </w:p>
-    <w:p>
-      <w:pPr>
-        <w:rPr>
-          <w:color w:val="000000"/>
-        </w:rPr>
-      </w:pPr>
-      <w:proofErr w:type="gramStart"/>
-      <w:r>
-        <w:rPr>
-          <w:color w:val="000000"/>
-        </w:rPr>
-        <w:t>Basically</w:t>
-      </w:r>
-      <w:proofErr w:type="gramEnd"/>
-      <w:r>
-        <w:rPr>
-          <w:color w:val="000000"/>
-        </w:rPr>
-        <w:t xml:space="preserve"> symptom trial can be preceded by general or other symptom trial as long as it looks at general-these count as prior evidence.</w:t>
+        <w:t>Basically symptom trial can be preceded by general or other symptom trial as long as it looks at general-these count as prior evidence.</w:t>
       </w:r>
     </w:p>
     <w:p>
@@ -2534,10 +2419,12 @@
           <w:szCs w:val="22"/>
           <w:lang w:val="en-CA"/>
         </w:rPr>
-        <w:t xml:space="preserve">If combination is not clear-but both are labeled </w:t>
-      </w:r>
-      <w:proofErr w:type="spellStart"/>
-      <w:r>
+        <w:t xml:space="preserve">If combination is not clear-but both are labeled adjuctive- they are prior evidence=cant tell the other drugs </w:t>
+      </w:r>
+    </w:p>
+    <w:p>
+      <w:pPr>
+        <w:ind w:left="360"/>
         <w:rPr>
           <w:rFonts w:eastAsiaTheme="minorHAnsi"/>
           <w:color w:val="000000"/>
@@ -2545,9 +2432,7 @@
           <w:szCs w:val="22"/>
           <w:lang w:val="en-CA"/>
         </w:rPr>
-        <w:t>adjuctive</w:t>
-      </w:r>
-      <w:proofErr w:type="spellEnd"/>
+      </w:pPr>
       <w:r>
         <w:rPr>
           <w:rFonts w:eastAsiaTheme="minorHAnsi"/>
@@ -2556,11 +2441,12 @@
           <w:szCs w:val="22"/>
           <w:lang w:val="en-CA"/>
         </w:rPr>
-        <w:t>- they are prior evidence=</w:t>
-      </w:r>
-      <w:proofErr w:type="spellStart"/>
-      <w:proofErr w:type="gramStart"/>
-      <w:r>
+        <w:t>Phase 4 or 3 count as prior evidence</w:t>
+      </w:r>
+    </w:p>
+    <w:p>
+      <w:pPr>
+        <w:ind w:left="360"/>
         <w:rPr>
           <w:rFonts w:eastAsiaTheme="minorHAnsi"/>
           <w:color w:val="000000"/>
@@ -2568,10 +2454,7 @@
           <w:szCs w:val="22"/>
           <w:lang w:val="en-CA"/>
         </w:rPr>
-        <w:t>cant</w:t>
-      </w:r>
-      <w:proofErr w:type="spellEnd"/>
-      <w:proofErr w:type="gramEnd"/>
+      </w:pPr>
       <w:r>
         <w:rPr>
           <w:rFonts w:eastAsiaTheme="minorHAnsi"/>
@@ -2580,7 +2463,7 @@
           <w:szCs w:val="22"/>
           <w:lang w:val="en-CA"/>
         </w:rPr>
-        <w:t xml:space="preserve"> tell the other drugs </w:t>
+        <w:t xml:space="preserve">Could be in control or exp arm just if it has been studied in a phase 3 trial in that indication before </w:t>
       </w:r>
     </w:p>
     <w:p>
@@ -2602,7 +2485,7 @@
           <w:szCs w:val="22"/>
           <w:lang w:val="en-CA"/>
         </w:rPr>
-        <w:t>Phase 4 or 3 count as prior evidence</w:t>
+        <w:t>Pediatric can be evidence and other way around</w:t>
       </w:r>
     </w:p>
     <w:p>
@@ -2624,8 +2507,15 @@
           <w:szCs w:val="22"/>
           <w:lang w:val="en-CA"/>
         </w:rPr>
-        <w:t xml:space="preserve">Could be in control or exp arm just if it has been studied in a phase 3 trial in that indication before </w:t>
-      </w:r>
+        <w:t>Same Day year before is earlier evidence</w:t>
+      </w:r>
+    </w:p>
+    <w:p>
+      <w:pPr>
+        <w:rPr>
+          <w:rFonts w:cstheme="minorHAnsi"/>
+        </w:rPr>
+      </w:pPr>
     </w:p>
     <w:p>
       <w:pPr>
@@ -2638,7 +2528,9 @@
           <w:lang w:val="en-CA"/>
         </w:rPr>
       </w:pPr>
-      <w:r>
+    </w:p>
+    <w:p>
+      <w:pPr>
         <w:rPr>
           <w:rFonts w:eastAsiaTheme="minorHAnsi"/>
           <w:color w:val="000000"/>
@@ -2646,12 +2538,8 @@
           <w:szCs w:val="22"/>
           <w:lang w:val="en-CA"/>
         </w:rPr>
-        <w:t>Pediatric can be evidence and other way around</w:t>
-      </w:r>
-    </w:p>
-    <w:p>
-      <w:pPr>
-        <w:ind w:left="360"/>
+      </w:pPr>
+      <w:r>
         <w:rPr>
           <w:rFonts w:eastAsiaTheme="minorHAnsi"/>
           <w:color w:val="000000"/>
@@ -2659,8 +2547,11 @@
           <w:szCs w:val="22"/>
           <w:lang w:val="en-CA"/>
         </w:rPr>
-      </w:pPr>
-      <w:r>
+        <w:t>Search for publications</w:t>
+      </w:r>
+    </w:p>
+    <w:p>
+      <w:pPr>
         <w:rPr>
           <w:rFonts w:eastAsiaTheme="minorHAnsi"/>
           <w:color w:val="000000"/>
@@ -2668,19 +2559,8 @@
           <w:szCs w:val="22"/>
           <w:lang w:val="en-CA"/>
         </w:rPr>
-        <w:t>Same Day year before is earlier evidence</w:t>
-      </w:r>
-    </w:p>
-    <w:p>
-      <w:pPr>
-        <w:rPr>
-          <w:rFonts w:cstheme="minorHAnsi"/>
-        </w:rPr>
-      </w:pPr>
-    </w:p>
-    <w:p>
-      <w:pPr>
-        <w:ind w:left="360"/>
+      </w:pPr>
+      <w:r>
         <w:rPr>
           <w:rFonts w:eastAsiaTheme="minorHAnsi"/>
           <w:color w:val="000000"/>
@@ -2688,10 +2568,9 @@
           <w:szCs w:val="22"/>
           <w:lang w:val="en-CA"/>
         </w:rPr>
-      </w:pPr>
-    </w:p>
-    <w:p>
-      <w:pPr>
+        <w:t xml:space="preserve">We will first us ClinicalTrials.gov when it has posted trial study results of the Phase 3 trials. Linked publications will then be verified for reference. For ClinicalTrials.gov records where no publication was linked, we will conduct Google Scholar and OVID searches to find study publications for each trial. The Google Scholar search will be done using NCT ID, Title (top-line &amp; official), varying combinations of drug names, indication, and sponsor &amp; investigator last name. The OVID search using MEDLINE and EMBASE will be done using a combination of the search terms: drug names from the experimental arm </w:t>
+      </w:r>
+      <w:r>
         <w:rPr>
           <w:rFonts w:eastAsiaTheme="minorHAnsi"/>
           <w:color w:val="000000"/>
@@ -2699,114 +2578,8 @@
           <w:szCs w:val="22"/>
           <w:lang w:val="en-CA"/>
         </w:rPr>
-      </w:pPr>
-      <w:r>
-        <w:rPr>
-          <w:rFonts w:eastAsiaTheme="minorHAnsi"/>
-          <w:color w:val="000000"/>
-          <w:sz w:val="22"/>
-          <w:szCs w:val="22"/>
-          <w:lang w:val="en-CA"/>
-        </w:rPr>
-        <w:t>Search for publications</w:t>
-      </w:r>
-    </w:p>
-    <w:p>
-      <w:pPr>
-        <w:rPr>
-          <w:rFonts w:eastAsiaTheme="minorHAnsi"/>
-          <w:color w:val="000000"/>
-          <w:sz w:val="22"/>
-          <w:szCs w:val="22"/>
-          <w:lang w:val="en-CA"/>
-        </w:rPr>
-      </w:pPr>
-      <w:r>
-        <w:rPr>
-          <w:rFonts w:eastAsiaTheme="minorHAnsi"/>
-          <w:color w:val="000000"/>
-          <w:sz w:val="22"/>
-          <w:szCs w:val="22"/>
-          <w:lang w:val="en-CA"/>
-        </w:rPr>
-        <w:t xml:space="preserve">We will first us ClinicalTrials.gov when it has posted trial study results of the Phase 3 trials. Linked publications will then be verified for reference. For ClinicalTrials.gov records where no publication was linked, we will conduct Google Scholar and OVID searches to find study publications for each trial. The Google Scholar search will be done using NCT ID, Title (top-line &amp; official), varying combinations of drug names, indication, and sponsor &amp; investigator last name. The OVID search using MEDLINE and EMBASE will be done using a combination of the search terms: drug names from the experimental arm </w:t>
-      </w:r>
-      <w:r>
-        <w:rPr>
-          <w:rFonts w:eastAsiaTheme="minorHAnsi"/>
-          <w:color w:val="000000"/>
-          <w:sz w:val="22"/>
-          <w:szCs w:val="22"/>
-          <w:lang w:val="en-CA"/>
-        </w:rPr>
         <w:lastRenderedPageBreak/>
-        <w:t xml:space="preserve">(any synonym of the drug mentioned in ClinicalTrials.gov should be included), and indication as listed in </w:t>
-      </w:r>
-      <w:proofErr w:type="gramStart"/>
-      <w:r>
-        <w:rPr>
-          <w:rFonts w:eastAsiaTheme="minorHAnsi"/>
-          <w:color w:val="000000"/>
-          <w:sz w:val="22"/>
-          <w:szCs w:val="22"/>
-          <w:lang w:val="en-CA"/>
-        </w:rPr>
-        <w:t>ClinicalTrials.gov ,</w:t>
-      </w:r>
-      <w:proofErr w:type="gramEnd"/>
-      <w:r>
-        <w:rPr>
-          <w:rFonts w:eastAsiaTheme="minorHAnsi"/>
-          <w:color w:val="000000"/>
-          <w:sz w:val="22"/>
-          <w:szCs w:val="22"/>
-          <w:lang w:val="en-CA"/>
-        </w:rPr>
-        <w:t xml:space="preserve"> and “Clinical trial”, and “Phase 3”. If multiple publications/abstracts were found, the primary publication will be chosen (</w:t>
-      </w:r>
-      <w:proofErr w:type="gramStart"/>
-      <w:r>
-        <w:rPr>
-          <w:rFonts w:eastAsiaTheme="minorHAnsi"/>
-          <w:color w:val="000000"/>
-          <w:sz w:val="22"/>
-          <w:szCs w:val="22"/>
-          <w:lang w:val="en-CA"/>
-        </w:rPr>
-        <w:t>i.e.</w:t>
-      </w:r>
-      <w:proofErr w:type="gramEnd"/>
-      <w:r>
-        <w:rPr>
-          <w:rFonts w:eastAsiaTheme="minorHAnsi"/>
-          <w:color w:val="000000"/>
-          <w:sz w:val="22"/>
-          <w:szCs w:val="22"/>
-          <w:lang w:val="en-CA"/>
-        </w:rPr>
-        <w:t xml:space="preserve"> the publication that reports full primary-endpoint results). All trials will need to have a publication of their primary results to be included. For approved drugs without publications, </w:t>
-      </w:r>
-      <w:proofErr w:type="spellStart"/>
-      <w:r>
-        <w:rPr>
-          <w:rFonts w:eastAsiaTheme="minorHAnsi"/>
-          <w:color w:val="000000"/>
-          <w:sz w:val="22"/>
-          <w:szCs w:val="22"/>
-          <w:lang w:val="en-CA"/>
-        </w:rPr>
-        <w:t>drugs@FDA</w:t>
-      </w:r>
-      <w:proofErr w:type="spellEnd"/>
-      <w:r>
-        <w:rPr>
-          <w:rFonts w:eastAsiaTheme="minorHAnsi"/>
-          <w:color w:val="000000"/>
-          <w:sz w:val="22"/>
-          <w:szCs w:val="22"/>
-          <w:lang w:val="en-CA"/>
-        </w:rPr>
-        <w:t xml:space="preserve"> will be searched. Publications only containing interim results will not be used unless the study was terminated at interim analysis.</w:t>
+        <w:t>(any synonym of the drug mentioned in ClinicalTrials.gov should be included), and indication as listed in ClinicalTrials.gov , and “Clinical trial”, and “Phase 3”. If multiple publications/abstracts were found, the primary publication will be chosen (i.e. the publication that reports full primary-endpoint results). All trials will need to have a publication of their primary results to be included. For approved drugs without publications, drugs@FDA will be searched. Publications only containing interim results will not be used unless the study was terminated at interim analysis.</w:t>
       </w:r>
     </w:p>
     <w:p>
@@ -2854,10 +2627,8 @@
           <w:szCs w:val="20"/>
           <w:u w:val="single"/>
         </w:rPr>
-        <w:t xml:space="preserve">(Hannah, </w:t>
-      </w:r>
-      <w:proofErr w:type="spellStart"/>
-      <w:proofErr w:type="gramStart"/>
+        <w:t>(Hannah, Karine,</w:t>
+      </w:r>
       <w:r>
         <w:rPr>
           <w:b/>
@@ -2866,39 +2637,7 @@
           <w:szCs w:val="20"/>
           <w:u w:val="single"/>
         </w:rPr>
-        <w:t>Karine</w:t>
-      </w:r>
-      <w:proofErr w:type="spellEnd"/>
-      <w:r>
-        <w:rPr>
-          <w:b/>
-          <w:bCs/>
-          <w:sz w:val="20"/>
-          <w:szCs w:val="20"/>
-          <w:u w:val="single"/>
-        </w:rPr>
-        <w:t>,</w:t>
-      </w:r>
-      <w:r>
-        <w:rPr>
-          <w:b/>
-          <w:bCs/>
-          <w:sz w:val="20"/>
-          <w:szCs w:val="20"/>
-          <w:u w:val="single"/>
-        </w:rPr>
-        <w:t>-</w:t>
-      </w:r>
-      <w:proofErr w:type="gramEnd"/>
-      <w:r>
-        <w:rPr>
-          <w:b/>
-          <w:bCs/>
-          <w:sz w:val="20"/>
-          <w:szCs w:val="20"/>
-          <w:u w:val="single"/>
-        </w:rPr>
-        <w:t>for R1</w:t>
+        <w:t>-for R1</w:t>
       </w:r>
       <w:r>
         <w:rPr>
@@ -2978,9 +2717,9 @@
           <w:szCs w:val="22"/>
           <w:lang w:val="en-CA"/>
         </w:rPr>
-        <w:t xml:space="preserve">To conduct the search for earlier phase trials, the introduction, conclusion, and research sections in the Phase 3 publications will be searched for P2 trials. If none meet the matching criteria (see below), we will search </w:t>
-      </w:r>
-      <w:proofErr w:type="spellStart"/>
+        <w:t xml:space="preserve">To conduct the search for earlier phase trials, the introduction, conclusion, and research sections in the Phase 3 publications will be searched for P2 trials. If none meet the matching criteria (see below), we will search TrialViewer (ClinicalTrials.gov) for additional P2 trials. </w:t>
+      </w:r>
+      <w:commentRangeStart w:id="12"/>
       <w:r>
         <w:rPr>
           <w:rFonts w:asciiTheme="minorHAnsi" w:eastAsiaTheme="minorHAnsi" w:hAnsiTheme="minorHAnsi" w:cstheme="minorHAnsi"/>
@@ -2988,19 +2727,27 @@
           <w:szCs w:val="22"/>
           <w:lang w:val="en-CA"/>
         </w:rPr>
-        <w:t>TrialViewer</w:t>
-      </w:r>
-      <w:proofErr w:type="spellEnd"/>
-      <w:r>
+        <w:t>If there are still no matches, we will search for P2 trials using google scholar, MEDLINE and EMBASE via OVID</w:t>
+      </w:r>
+      <w:commentRangeEnd w:id="12"/>
+      <w:r>
+        <w:rPr>
+          <w:rStyle w:val="CommentReference"/>
+          <w:rFonts w:asciiTheme="minorHAnsi" w:eastAsiaTheme="minorHAnsi" w:hAnsiTheme="minorHAnsi" w:cstheme="minorBidi"/>
+          <w:lang w:val="en-CA"/>
+        </w:rPr>
+        <w:commentReference w:id="12"/>
+      </w:r>
+    </w:p>
+    <w:p>
+      <w:pPr>
         <w:rPr>
           <w:rFonts w:asciiTheme="minorHAnsi" w:eastAsiaTheme="minorHAnsi" w:hAnsiTheme="minorHAnsi" w:cstheme="minorHAnsi"/>
           <w:sz w:val="22"/>
           <w:szCs w:val="22"/>
           <w:lang w:val="en-CA"/>
         </w:rPr>
-        <w:t xml:space="preserve"> (ClinicalTrials.gov) for additional P2 trials. </w:t>
-      </w:r>
-      <w:commentRangeStart w:id="12"/>
+      </w:pPr>
       <w:r>
         <w:rPr>
           <w:rFonts w:asciiTheme="minorHAnsi" w:eastAsiaTheme="minorHAnsi" w:hAnsiTheme="minorHAnsi" w:cstheme="minorHAnsi"/>
@@ -3008,34 +2755,6 @@
           <w:szCs w:val="22"/>
           <w:lang w:val="en-CA"/>
         </w:rPr>
-        <w:t>If there are still no matches, we will search for P2 trials using google scholar, MEDLINE and EMBASE via OVID</w:t>
-      </w:r>
-      <w:commentRangeEnd w:id="12"/>
-      <w:r>
-        <w:rPr>
-          <w:rStyle w:val="CommentReference"/>
-          <w:rFonts w:asciiTheme="minorHAnsi" w:eastAsiaTheme="minorHAnsi" w:hAnsiTheme="minorHAnsi" w:cstheme="minorBidi"/>
-          <w:lang w:val="en-CA"/>
-        </w:rPr>
-        <w:commentReference w:id="12"/>
-      </w:r>
-    </w:p>
-    <w:p>
-      <w:pPr>
-        <w:rPr>
-          <w:rFonts w:asciiTheme="minorHAnsi" w:eastAsiaTheme="minorHAnsi" w:hAnsiTheme="minorHAnsi" w:cstheme="minorHAnsi"/>
-          <w:sz w:val="22"/>
-          <w:szCs w:val="22"/>
-          <w:lang w:val="en-CA"/>
-        </w:rPr>
-      </w:pPr>
-      <w:r>
-        <w:rPr>
-          <w:rFonts w:asciiTheme="minorHAnsi" w:eastAsiaTheme="minorHAnsi" w:hAnsiTheme="minorHAnsi" w:cstheme="minorHAnsi"/>
-          <w:sz w:val="22"/>
-          <w:szCs w:val="22"/>
-          <w:lang w:val="en-CA"/>
-        </w:rPr>
         <w:t>When confused:</w:t>
       </w:r>
     </w:p>
@@ -3054,21 +2773,7 @@
         <w:rPr>
           <w:rFonts w:cstheme="minorHAnsi"/>
         </w:rPr>
-        <w:t xml:space="preserve">For approved drugs, </w:t>
-      </w:r>
-      <w:proofErr w:type="spellStart"/>
-      <w:r>
-        <w:rPr>
-          <w:rFonts w:cstheme="minorHAnsi"/>
-        </w:rPr>
-        <w:t>drugs@FDA</w:t>
-      </w:r>
-      <w:proofErr w:type="spellEnd"/>
-      <w:r>
-        <w:rPr>
-          <w:rFonts w:cstheme="minorHAnsi"/>
-        </w:rPr>
-        <w:t xml:space="preserve"> documents will be used to check that we correctly matched P2 trials to P3 trials. </w:t>
+        <w:t xml:space="preserve">For approved drugs, drugs@FDA documents will be used to check that we correctly matched P2 trials to P3 trials. </w:t>
       </w:r>
     </w:p>
     <w:p>
@@ -3187,49 +2892,7 @@
           <w:szCs w:val="22"/>
           <w:lang w:val="en-CA"/>
         </w:rPr>
-        <w:t xml:space="preserve">If </w:t>
-      </w:r>
-      <w:proofErr w:type="spellStart"/>
-      <w:proofErr w:type="gramStart"/>
-      <w:r>
-        <w:rPr>
-          <w:rFonts w:asciiTheme="minorHAnsi" w:eastAsiaTheme="minorHAnsi" w:hAnsiTheme="minorHAnsi" w:cstheme="minorBidi"/>
-          <w:sz w:val="22"/>
-          <w:szCs w:val="22"/>
-          <w:lang w:val="en-CA"/>
-        </w:rPr>
-        <w:t>cant</w:t>
-      </w:r>
-      <w:proofErr w:type="spellEnd"/>
-      <w:proofErr w:type="gramEnd"/>
-      <w:r>
-        <w:rPr>
-          <w:rFonts w:asciiTheme="minorHAnsi" w:eastAsiaTheme="minorHAnsi" w:hAnsiTheme="minorHAnsi" w:cstheme="minorBidi"/>
-          <w:sz w:val="22"/>
-          <w:szCs w:val="22"/>
-          <w:lang w:val="en-CA"/>
-        </w:rPr>
-        <w:t xml:space="preserve"> tell date-if published in year of start date- </w:t>
-      </w:r>
-      <w:proofErr w:type="spellStart"/>
-      <w:r>
-        <w:rPr>
-          <w:rFonts w:asciiTheme="minorHAnsi" w:eastAsiaTheme="minorHAnsi" w:hAnsiTheme="minorHAnsi" w:cstheme="minorBidi"/>
-          <w:sz w:val="22"/>
-          <w:szCs w:val="22"/>
-          <w:lang w:val="en-CA"/>
-        </w:rPr>
-        <w:t>give</w:t>
-      </w:r>
-      <w:proofErr w:type="spellEnd"/>
-      <w:r>
-        <w:rPr>
-          <w:rFonts w:asciiTheme="minorHAnsi" w:eastAsiaTheme="minorHAnsi" w:hAnsiTheme="minorHAnsi" w:cstheme="minorBidi"/>
-          <w:sz w:val="22"/>
-          <w:szCs w:val="22"/>
-          <w:lang w:val="en-CA"/>
-        </w:rPr>
-        <w:t xml:space="preserve"> to them-otherwise no</w:t>
+        <w:t>If cant tell date-if published in year of start date- give to them-otherwise no</w:t>
       </w:r>
     </w:p>
     <w:p>
@@ -3259,15 +2922,7 @@
         <w:t>n</w:t>
       </w:r>
       <w:r>
-        <w:t xml:space="preserve"> </w:t>
-      </w:r>
-      <w:proofErr w:type="spellStart"/>
-      <w:r>
-        <w:t>dont</w:t>
-      </w:r>
-      <w:proofErr w:type="spellEnd"/>
-      <w:r>
-        <w:t xml:space="preserve"> need to be specific (mild/</w:t>
+        <w:t xml:space="preserve"> dont need to be specific (mild/</w:t>
       </w:r>
       <w:commentRangeStart w:id="13"/>
       <w:commentRangeStart w:id="14"/>
@@ -3328,15 +2983,7 @@
         </w:numPr>
       </w:pPr>
       <w:r>
-        <w:t xml:space="preserve">A trial that investigates a drug/biologic as a monotherapy cannot be used as prior evidence for a trial that is investigating the same drug in combination therapy (and </w:t>
-      </w:r>
-      <w:proofErr w:type="spellStart"/>
-      <w:r>
-        <w:t>viceversa</w:t>
-      </w:r>
-      <w:proofErr w:type="spellEnd"/>
-      <w:r>
-        <w:t>)</w:t>
+        <w:t>A trial that investigates a drug/biologic as a monotherapy cannot be used as prior evidence for a trial that is investigating the same drug in combination therapy (and viceversa)</w:t>
       </w:r>
     </w:p>
     <w:p>
@@ -3348,23 +2995,7 @@
         </w:numPr>
       </w:pPr>
       <w:r>
-        <w:t xml:space="preserve">If the one trial is </w:t>
-      </w:r>
-      <w:proofErr w:type="spellStart"/>
-      <w:r>
-        <w:t>x+any</w:t>
-      </w:r>
-      <w:proofErr w:type="spellEnd"/>
-      <w:r>
-        <w:t xml:space="preserve"> drug in this category and the other is </w:t>
-      </w:r>
-      <w:proofErr w:type="spellStart"/>
-      <w:r>
-        <w:t>x+one</w:t>
-      </w:r>
-      <w:proofErr w:type="spellEnd"/>
-      <w:r>
-        <w:t xml:space="preserve"> drug of that type-this is ok</w:t>
+        <w:t>If the one trial is x+any drug in this category and the other is x+one drug of that type-this is ok</w:t>
       </w:r>
     </w:p>
     <w:p>
@@ -3381,15 +3012,7 @@
     </w:p>
     <w:p>
       <w:r>
-        <w:t xml:space="preserve">P2/3 are put into the </w:t>
-      </w:r>
-      <w:proofErr w:type="spellStart"/>
-      <w:r>
-        <w:t>preceeded</w:t>
-      </w:r>
-      <w:proofErr w:type="spellEnd"/>
-      <w:r>
-        <w:t xml:space="preserve"> category</w:t>
+        <w:t>P2/3 are put into the preceeded category</w:t>
       </w:r>
     </w:p>
     <w:p>
@@ -3488,15 +3111,7 @@
         </w:numPr>
       </w:pPr>
       <w:r>
-        <w:t xml:space="preserve">If they </w:t>
-      </w:r>
-      <w:proofErr w:type="spellStart"/>
-      <w:r>
-        <w:t>diffined</w:t>
-      </w:r>
-      <w:proofErr w:type="spellEnd"/>
-      <w:r>
-        <w:t xml:space="preserve"> positivity using specific criteria we use that </w:t>
+        <w:t xml:space="preserve">If they diffined positivity using specific criteria we use that </w:t>
       </w:r>
     </w:p>
     <w:p>
@@ -3509,15 +3124,7 @@
       </w:pPr>
       <w:r>
         <w:lastRenderedPageBreak/>
-        <w:t xml:space="preserve">If not and they separate into two groups and one is pos and the other is </w:t>
-      </w:r>
-      <w:proofErr w:type="spellStart"/>
-      <w:r>
-        <w:t>nonpos</w:t>
-      </w:r>
-      <w:proofErr w:type="spellEnd"/>
-      <w:r>
-        <w:t xml:space="preserve"> we give them the point-mark as positive -saw a positive signal </w:t>
+        <w:t xml:space="preserve">If not and they separate into two groups and one is pos and the other is nonpos we give them the point-mark as positive -saw a positive signal </w:t>
       </w:r>
     </w:p>
     <w:p>
@@ -3612,23 +3219,7 @@
         <w:t>Ambiguous evidence: Will include times when there are multiple trials with conflicting results</w:t>
       </w:r>
       <w:r>
-        <w:t xml:space="preserve"> (not 2 </w:t>
-      </w:r>
-      <w:proofErr w:type="spellStart"/>
-      <w:r>
-        <w:t>priamry</w:t>
-      </w:r>
-      <w:proofErr w:type="spellEnd"/>
-      <w:r>
-        <w:t xml:space="preserve"> clinical trials-if one is </w:t>
-      </w:r>
-      <w:proofErr w:type="gramStart"/>
-      <w:r>
-        <w:t>positive</w:t>
-      </w:r>
-      <w:proofErr w:type="gramEnd"/>
-      <w:r>
-        <w:t xml:space="preserve"> we put into proceeded group)</w:t>
+        <w:t xml:space="preserve"> (not 2 priamry clinical trials-if one is positive we put into proceeded group)</w:t>
       </w:r>
       <w:r>
         <w:t>, where a primary endpoint is negative, but a secondary is positive, or when subgroup analyses are used as the positive signal.</w:t>
@@ -3655,15 +3246,7 @@
         <w:t>Futility trials are in this category?</w:t>
       </w:r>
       <w:r>
-        <w:t xml:space="preserve"> </w:t>
-      </w:r>
-      <w:proofErr w:type="gramStart"/>
-      <w:r>
-        <w:t>Authors</w:t>
-      </w:r>
-      <w:proofErr w:type="gramEnd"/>
-      <w:r>
-        <w:t xml:space="preserve"> opinion taken goes here too. </w:t>
+        <w:t xml:space="preserve"> Authors opinion taken goes here too. </w:t>
       </w:r>
       <w:r>
         <w:t>When pos on biomarker signals/efficacy signals in the P2 but primary was not efficacy</w:t>
@@ -3736,17 +3319,7 @@
         <w:t xml:space="preserve"> </w:t>
       </w:r>
       <w:r>
-        <w:t xml:space="preserve">within a year of start date is ok too </w:t>
-      </w:r>
-      <w:proofErr w:type="spellStart"/>
-      <w:proofErr w:type="gramStart"/>
-      <w:r>
-        <w:t>ie</w:t>
-      </w:r>
-      <w:proofErr w:type="spellEnd"/>
-      <w:proofErr w:type="gramEnd"/>
-      <w:r>
-        <w:t xml:space="preserve"> Feb 2006 and ours is Jan 2007</w:t>
+        <w:t>within a year of start date is ok too ie Feb 2006 and ours is Jan 2007</w:t>
       </w:r>
     </w:p>
     <w:p>
@@ -3864,23 +3437,7 @@
           <w:rFonts w:ascii="Times New Roman" w:hAnsi="Times New Roman" w:cs="Times New Roman"/>
           <w:color w:val="000000"/>
         </w:rPr>
-        <w:t xml:space="preserve">Make list to send and move </w:t>
-      </w:r>
-      <w:proofErr w:type="gramStart"/>
-      <w:r>
-        <w:rPr>
-          <w:rFonts w:ascii="Times New Roman" w:hAnsi="Times New Roman" w:cs="Times New Roman"/>
-          <w:color w:val="000000"/>
-        </w:rPr>
-        <w:t>these forward</w:t>
-      </w:r>
-      <w:proofErr w:type="gramEnd"/>
-      <w:r>
-        <w:rPr>
-          <w:rFonts w:ascii="Times New Roman" w:hAnsi="Times New Roman" w:cs="Times New Roman"/>
-          <w:color w:val="000000"/>
-        </w:rPr>
-        <w:t xml:space="preserve"> in the meantime</w:t>
+        <w:t>Make list to send and move these forward in the meantime</w:t>
       </w:r>
     </w:p>
     <w:p>
@@ -3970,23 +3527,7 @@
         <w:rPr>
           <w:highlight w:val="yellow"/>
         </w:rPr>
-        <w:t xml:space="preserve"> </w:t>
-      </w:r>
-      <w:proofErr w:type="spellStart"/>
-      <w:proofErr w:type="gramStart"/>
-      <w:r>
-        <w:rPr>
-          <w:highlight w:val="yellow"/>
-        </w:rPr>
-        <w:t>were</w:t>
-      </w:r>
-      <w:proofErr w:type="spellEnd"/>
-      <w:proofErr w:type="gramEnd"/>
-      <w:r>
-        <w:rPr>
-          <w:highlight w:val="yellow"/>
-        </w:rPr>
-        <w:t xml:space="preserve"> positive or negative they are </w:t>
+        <w:t xml:space="preserve"> were positive or negative they are </w:t>
       </w:r>
       <w:commentRangeStart w:id="18"/>
       <w:r>
@@ -4019,21 +3560,7 @@
         <w:rPr>
           <w:highlight w:val="yellow"/>
         </w:rPr>
-        <w:t xml:space="preserve">Idk </w:t>
-      </w:r>
-      <w:proofErr w:type="spellStart"/>
-      <w:r>
-        <w:rPr>
-          <w:highlight w:val="yellow"/>
-        </w:rPr>
-        <w:t>abt</w:t>
-      </w:r>
-      <w:proofErr w:type="spellEnd"/>
-      <w:r>
-        <w:rPr>
-          <w:highlight w:val="yellow"/>
-        </w:rPr>
-        <w:t xml:space="preserve"> this</w:t>
+        <w:t>Idk abt this</w:t>
       </w:r>
     </w:p>
     <w:p>
@@ -4050,18 +3577,10 @@
         </w:rPr>
       </w:pPr>
       <w:r>
-        <w:t xml:space="preserve">Picking the highest dose arm only applies to the following two </w:t>
-      </w:r>
-      <w:proofErr w:type="spellStart"/>
-      <w:r>
-        <w:t>things</w:t>
-      </w:r>
-      <w:r>
-        <w:t>or</w:t>
-      </w:r>
-      <w:proofErr w:type="spellEnd"/>
-      <w:r>
-        <w:t xml:space="preserve"> most often if same dose</w:t>
+        <w:t>Picking the highest dose arm only applies to the following two things</w:t>
+      </w:r>
+      <w:r>
+        <w:t>or most often if same dose</w:t>
       </w:r>
       <w:r>
         <w:t xml:space="preserve">-not positivity </w:t>
@@ -4097,15 +3616,7 @@
         <w:t xml:space="preserve"> if there truly is not one higher priority take higher and mark it</w:t>
       </w:r>
       <w:r>
-        <w:t xml:space="preserve">. </w:t>
-      </w:r>
-      <w:proofErr w:type="spellStart"/>
-      <w:r>
-        <w:t>Adas</w:t>
-      </w:r>
-      <w:proofErr w:type="spellEnd"/>
-      <w:r>
-        <w:t xml:space="preserve"> cog wins over others for SMD</w:t>
+        <w:t>. Adas cog wins over others for SMD</w:t>
       </w:r>
       <w:r>
         <w:t xml:space="preserve"> – for which data is available </w:t>
@@ -4132,15 +3643,7 @@
         </w:numPr>
       </w:pPr>
       <w:r>
-        <w:t xml:space="preserve">Take adjusted </w:t>
-      </w:r>
-      <w:proofErr w:type="spellStart"/>
-      <w:r>
-        <w:t>pvalue</w:t>
-      </w:r>
-      <w:proofErr w:type="spellEnd"/>
-      <w:r>
-        <w:t xml:space="preserve"> if available</w:t>
+        <w:t>Take adjusted pvalue if available</w:t>
       </w:r>
     </w:p>
     <w:p>
@@ -4151,13 +3654,8 @@
           <w:numId w:val="28"/>
         </w:numPr>
       </w:pPr>
-      <w:proofErr w:type="spellStart"/>
-      <w:r>
-        <w:t>WdueAE</w:t>
-      </w:r>
-      <w:proofErr w:type="spellEnd"/>
-      <w:r>
-        <w:t xml:space="preserve"> </w:t>
+      <w:r>
+        <w:t xml:space="preserve">WdueAE </w:t>
       </w:r>
       <w:r>
         <w:tab/>
@@ -4212,15 +3710,7 @@
         </w:numPr>
       </w:pPr>
       <w:r>
-        <w:t xml:space="preserve">if not </w:t>
-      </w:r>
-      <w:proofErr w:type="spellStart"/>
-      <w:r>
-        <w:t>fda</w:t>
-      </w:r>
-      <w:proofErr w:type="spellEnd"/>
-      <w:r>
-        <w:t xml:space="preserve"> regulated-put approved</w:t>
+        <w:t>if not fda regulated-put approved</w:t>
       </w:r>
       <w:r>
         <w:t xml:space="preserve"> </w:t>
@@ -4262,15 +3752,7 @@
         </w:numPr>
       </w:pPr>
       <w:r>
-        <w:t xml:space="preserve">Important </w:t>
-      </w:r>
-      <w:proofErr w:type="spellStart"/>
-      <w:r>
-        <w:t>bc</w:t>
-      </w:r>
-      <w:proofErr w:type="spellEnd"/>
-      <w:r>
-        <w:t xml:space="preserve"> it tells u if it is approved in new indication or new formulation</w:t>
+        <w:t>Important bc it tells u if it is approved in new indication or new formulation</w:t>
       </w:r>
     </w:p>
     <w:p>
@@ -4284,16 +3766,11 @@
       <w:r>
         <w:t xml:space="preserve">Funding (industry vs </w:t>
       </w:r>
-      <w:proofErr w:type="spellStart"/>
       <w:r>
         <w:t>non</w:t>
       </w:r>
       <w:r>
-        <w:t>industry</w:t>
-      </w:r>
-      <w:proofErr w:type="spellEnd"/>
-      <w:r>
-        <w:t xml:space="preserve">). </w:t>
+        <w:t xml:space="preserve">industry). </w:t>
       </w:r>
       <w:r>
         <w:t>-if no funder available take sponsor-assume they funded</w:t>
@@ -4323,23 +3800,7 @@
         <w:t>Check for inclusion</w:t>
       </w:r>
       <w:r>
-        <w:t xml:space="preserve">-Exclude CHECK ALL OF THESE </w:t>
-      </w:r>
-      <w:proofErr w:type="spellStart"/>
-      <w:r>
-        <w:t>expecially</w:t>
-      </w:r>
-      <w:proofErr w:type="spellEnd"/>
-      <w:r>
-        <w:t xml:space="preserve"> </w:t>
-      </w:r>
-      <w:proofErr w:type="spellStart"/>
-      <w:r>
-        <w:t>phjase</w:t>
-      </w:r>
-      <w:proofErr w:type="spellEnd"/>
-      <w:r>
-        <w:t xml:space="preserve"> 2/3 and paper not correct</w:t>
+        <w:t>-Exclude CHECK ALL OF THESE expecially phjase 2/3 and paper not correct</w:t>
       </w:r>
     </w:p>
     <w:p>
@@ -4390,15 +3851,7 @@
         </w:numPr>
       </w:pPr>
       <w:r>
-        <w:t xml:space="preserve">Not </w:t>
-      </w:r>
-      <w:proofErr w:type="gramStart"/>
-      <w:r>
-        <w:t>head to head</w:t>
-      </w:r>
-      <w:proofErr w:type="gramEnd"/>
-      <w:r>
-        <w:t xml:space="preserve"> </w:t>
+        <w:t xml:space="preserve">Not head to head </w:t>
       </w:r>
     </w:p>
     <w:p>
@@ -4845,30 +4298,14 @@
         <w:rPr>
           <w:highlight w:val="yellow"/>
         </w:rPr>
-        <w:t xml:space="preserve">Orphan disease or </w:t>
-      </w:r>
-      <w:proofErr w:type="spellStart"/>
+        <w:t>Orphan disease or non orphan disease -</w:t>
+      </w:r>
       <w:r>
         <w:rPr>
           <w:highlight w:val="yellow"/>
         </w:rPr>
-        <w:t>non orphan</w:t>
-      </w:r>
-      <w:proofErr w:type="spellEnd"/>
-      <w:r>
-        <w:rPr>
-          <w:highlight w:val="yellow"/>
-        </w:rPr>
-        <w:t xml:space="preserve"> disease -</w:t>
-      </w:r>
-      <w:proofErr w:type="spellStart"/>
-      <w:r>
-        <w:rPr>
-          <w:highlight w:val="yellow"/>
-        </w:rPr>
-        <w:t>prevelance</w:t>
-      </w:r>
-      <w:proofErr w:type="spellEnd"/>
+        <w:t>prevalence</w:t>
+      </w:r>
     </w:p>
     <w:p>
       <w:pPr>
@@ -4885,21 +4322,7 @@
         <w:rPr>
           <w:highlight w:val="yellow"/>
         </w:rPr>
-        <w:t xml:space="preserve">Severe disease or </w:t>
-      </w:r>
-      <w:proofErr w:type="spellStart"/>
-      <w:r>
-        <w:rPr>
-          <w:highlight w:val="yellow"/>
-        </w:rPr>
-        <w:t>non severe</w:t>
-      </w:r>
-      <w:proofErr w:type="spellEnd"/>
-      <w:r>
-        <w:rPr>
-          <w:highlight w:val="yellow"/>
-        </w:rPr>
-        <w:t xml:space="preserve"> disease (operationalized based on 5-year mortality or disability)-severity (prognosis)</w:t>
+        <w:t>Severe disease or non severe disease (operationalized based on 5-year mortality or disability)-severity (prognosis)</w:t>
       </w:r>
     </w:p>
     <w:p>
@@ -4949,14 +4372,12 @@
         </w:rPr>
         <w:t xml:space="preserve">check p3 positivity-giving them the point even if they </w:t>
       </w:r>
-      <w:proofErr w:type="spellStart"/>
       <w:r>
         <w:rPr>
           <w:highlight w:val="yellow"/>
         </w:rPr>
-        <w:t>didnt</w:t>
-      </w:r>
-      <w:proofErr w:type="spellEnd"/>
+        <w:t>didn’t</w:t>
+      </w:r>
       <w:r>
         <w:rPr>
           <w:highlight w:val="yellow"/>
@@ -5063,23 +4484,7 @@
         <w:rPr>
           <w:highlight w:val="yellow"/>
         </w:rPr>
-        <w:t xml:space="preserve"> ones that didn’t have </w:t>
-      </w:r>
-      <w:proofErr w:type="spellStart"/>
-      <w:proofErr w:type="gramStart"/>
-      <w:r>
-        <w:rPr>
-          <w:highlight w:val="yellow"/>
-        </w:rPr>
-        <w:t>a</w:t>
-      </w:r>
-      <w:proofErr w:type="spellEnd"/>
-      <w:proofErr w:type="gramEnd"/>
-      <w:r>
-        <w:rPr>
-          <w:highlight w:val="yellow"/>
-        </w:rPr>
-        <w:t xml:space="preserve"> earlier phase 3 all good</w:t>
+        <w:t xml:space="preserve"> ones that didn’t have a earlier phase 3 all good</w:t>
       </w:r>
     </w:p>
     <w:p>
@@ -5093,6 +4498,15 @@
       <w:r>
         <w:t>Methods</w:t>
       </w:r>
+      <w:r>
+        <w:t>-</w:t>
+      </w:r>
+      <w:r>
+        <w:t xml:space="preserve"> </w:t>
+      </w:r>
+      <w:r>
+        <w:t>Supplement</w:t>
+      </w:r>
     </w:p>
     <w:p>
       <w:pPr>
@@ -5103,7 +4517,10 @@
         </w:numPr>
       </w:pPr>
       <w:r>
-        <w:t>C1</w:t>
+        <w:t>Coding</w:t>
+      </w:r>
+      <w:r>
+        <w:t>/analysis plan/clean data</w:t>
       </w:r>
     </w:p>
     <w:p>
@@ -5115,13 +4532,7 @@
         </w:numPr>
       </w:pPr>
       <w:r>
-        <w:t>Coding</w:t>
-      </w:r>
-      <w:r>
-        <w:t>/analysis plan</w:t>
-      </w:r>
-      <w:r>
-        <w:t>/clean data</w:t>
+        <w:t>C1</w:t>
       </w:r>
     </w:p>
     <w:p>
@@ -5133,7 +4544,12 @@
         </w:numPr>
       </w:pPr>
       <w:r>
-        <w:t>Supplement</w:t>
+        <w:t>Screen R4</w:t>
+      </w:r>
+    </w:p>
+    <w:p>
+      <w:r>
+        <w:t xml:space="preserve">Maya &amp; Robyn </w:t>
       </w:r>
     </w:p>
     <w:p>
@@ -5145,12 +4561,7 @@
         </w:numPr>
       </w:pPr>
       <w:r>
-        <w:t>Screen R4</w:t>
-      </w:r>
-    </w:p>
-    <w:p>
-      <w:r>
-        <w:t xml:space="preserve">Maya &amp; Robyn </w:t>
+        <w:t>Approval Status</w:t>
       </w:r>
     </w:p>
     <w:p>
@@ -5162,18 +4573,6 @@
         </w:numPr>
       </w:pPr>
       <w:r>
-        <w:t>Approval Status</w:t>
-      </w:r>
-    </w:p>
-    <w:p>
-      <w:pPr>
-        <w:pStyle w:val="ListParagraph"/>
-        <w:numPr>
-          <w:ilvl w:val="0"/>
-          <w:numId w:val="42"/>
-        </w:numPr>
-      </w:pPr>
-      <w:r>
         <w:t xml:space="preserve">Search for P3s that don’t have primaries again </w:t>
       </w:r>
     </w:p>
@@ -5205,6 +4604,9 @@
       <w:r>
         <w:t>Screen R4</w:t>
       </w:r>
+      <w:r>
+        <w:t>s</w:t>
+      </w:r>
     </w:p>
     <w:p>
       <w:r>
@@ -5352,16 +4754,8 @@
         <w:rPr>
           <w:highlight w:val="yellow"/>
         </w:rPr>
-        <w:t xml:space="preserve">Modify it in </w:t>
-      </w:r>
-      <w:proofErr w:type="spellStart"/>
-      <w:r>
-        <w:rPr>
-          <w:highlight w:val="yellow"/>
-        </w:rPr>
-        <w:t>puttogether</w:t>
-      </w:r>
-      <w:proofErr w:type="spellEnd"/>
+        <w:t>Modify it in puttogether</w:t>
+      </w:r>
     </w:p>
     <w:p>
       <w:pPr>
@@ -5486,7 +4880,6 @@
         <w:rPr>
           <w:highlight w:val="yellow"/>
         </w:rPr>
-        <w:lastRenderedPageBreak/>
         <w:t>CONSORT</w:t>
       </w:r>
     </w:p>
@@ -5505,39 +4898,44 @@
         <w:rPr>
           <w:highlight w:val="yellow"/>
         </w:rPr>
-        <w:t xml:space="preserve">Extract trial duration and number of patients from P2 </w:t>
+        <w:lastRenderedPageBreak/>
+        <w:t>Send NCTs to murph to get</w:t>
       </w:r>
       <w:r>
         <w:rPr>
           <w:highlight w:val="yellow"/>
         </w:rPr>
+        <w:t xml:space="preserve"> trial duration and number of patients from P2 </w:t>
+      </w:r>
+      <w:r>
+        <w:rPr>
+          <w:highlight w:val="yellow"/>
+        </w:rPr>
         <w:t>trials-</w:t>
       </w:r>
       <w:r>
         <w:rPr>
           <w:highlight w:val="yellow"/>
         </w:rPr>
-        <w:t xml:space="preserve">p3 dates </w:t>
-      </w:r>
-      <w:r>
+        <w:t>p3 dates</w:t>
+      </w:r>
+    </w:p>
+    <w:p>
+      <w:pPr>
+        <w:pStyle w:val="ListParagraph"/>
+        <w:numPr>
+          <w:ilvl w:val="1"/>
+          <w:numId w:val="28"/>
+        </w:numPr>
         <w:rPr>
           <w:highlight w:val="yellow"/>
         </w:rPr>
-        <w:t xml:space="preserve">can we use </w:t>
-      </w:r>
-      <w:proofErr w:type="spellStart"/>
+      </w:pPr>
       <w:r>
         <w:rPr>
           <w:highlight w:val="yellow"/>
         </w:rPr>
-        <w:t>Murphs</w:t>
-      </w:r>
-      <w:proofErr w:type="spellEnd"/>
-      <w:r>
-        <w:rPr>
-          <w:highlight w:val="yellow"/>
-        </w:rPr>
-        <w:t xml:space="preserve"> scrapper?</w:t>
+        <w:t>Extract from ones without NCT</w:t>
       </w:r>
     </w:p>
     <w:p>
@@ -5609,29 +5007,7 @@
           <w:szCs w:val="21"/>
           <w:shd w:val="clear" w:color="auto" w:fill="F8F8F8"/>
         </w:rPr>
-        <w:t xml:space="preserve">added indications- </w:t>
-      </w:r>
-      <w:proofErr w:type="gramStart"/>
-      <w:r>
-        <w:rPr>
-          <w:rFonts w:ascii="Fira Sans" w:hAnsi="Fira Sans"/>
-          <w:color w:val="232323"/>
-          <w:sz w:val="21"/>
-          <w:szCs w:val="21"/>
-          <w:shd w:val="clear" w:color="auto" w:fill="F8F8F8"/>
-        </w:rPr>
-        <w:t>Rare</w:t>
-      </w:r>
-      <w:proofErr w:type="gramEnd"/>
-      <w:r>
-        <w:rPr>
-          <w:rFonts w:ascii="Fira Sans" w:hAnsi="Fira Sans"/>
-          <w:color w:val="232323"/>
-          <w:sz w:val="21"/>
-          <w:szCs w:val="21"/>
-          <w:shd w:val="clear" w:color="auto" w:fill="F8F8F8"/>
-        </w:rPr>
-        <w:t xml:space="preserve"> diseases?</w:t>
+        <w:t>added indications- Rare diseases?</w:t>
       </w:r>
     </w:p>
     <w:p>
@@ -5669,7 +5045,6 @@
           <w:numId w:val="41"/>
         </w:numPr>
       </w:pPr>
-      <w:proofErr w:type="spellStart"/>
       <w:r>
         <w:rPr>
           <w:rFonts w:ascii="Calibri" w:hAnsi="Calibri" w:cs="Calibri"/>
@@ -5677,7 +5052,6 @@
         </w:rPr>
         <w:t>Huntingtons</w:t>
       </w:r>
-      <w:proofErr w:type="spellEnd"/>
       <w:r>
         <w:rPr>
           <w:rFonts w:ascii="Calibri" w:hAnsi="Calibri" w:cs="Calibri"/>
@@ -5788,15 +5162,7 @@
         </w:numPr>
       </w:pPr>
       <w:r>
-        <w:t xml:space="preserve">Conflicting positivity 2 clinicals-give the </w:t>
-      </w:r>
-      <w:proofErr w:type="spellStart"/>
-      <w:r>
-        <w:t>preceeded</w:t>
-      </w:r>
-      <w:proofErr w:type="spellEnd"/>
-      <w:r>
-        <w:t xml:space="preserve"> point I think</w:t>
+        <w:t>Conflicting positivity 2 clinicals-give the preceeded point I think</w:t>
       </w:r>
     </w:p>
     <w:p>
@@ -5808,15 +5174,7 @@
         </w:numPr>
       </w:pPr>
       <w:r>
-        <w:t xml:space="preserve">NA </w:t>
-      </w:r>
-      <w:proofErr w:type="spellStart"/>
-      <w:r>
-        <w:t>withdrawls</w:t>
-      </w:r>
-      <w:proofErr w:type="spellEnd"/>
-      <w:r>
-        <w:t>--mean there were 0</w:t>
+        <w:t>NA withdrawls--mean there were 0</w:t>
       </w:r>
       <w:r>
         <w:t>-</w:t>
@@ -5849,17 +5207,8 @@
           <w:sz w:val="20"/>
           <w:szCs w:val="20"/>
         </w:rPr>
-        <w:t xml:space="preserve">phase 2 that did not analyze efficacy as </w:t>
-      </w:r>
-      <w:proofErr w:type="spellStart"/>
-      <w:r>
-        <w:rPr>
-          <w:sz w:val="20"/>
-          <w:szCs w:val="20"/>
-        </w:rPr>
-        <w:t>ambigious</w:t>
-      </w:r>
-      <w:proofErr w:type="spellEnd"/>
+        <w:t>phase 2 that did not analyze efficacy as ambigious</w:t>
+      </w:r>
     </w:p>
     <w:p>
       <w:pPr>

--- a/neuropilotcodebookdec.docx
+++ b/neuropilotcodebookdec.docx
@@ -36,33 +36,10 @@
           <w:szCs w:val="21"/>
           <w:shd w:val="clear" w:color="auto" w:fill="F8F8F8"/>
         </w:rPr>
-        <w:t xml:space="preserve">Jan 01 </w:t>
-      </w:r>
-      <w:r>
-        <w:rPr>
-          <w:sz w:val="20"/>
-          <w:szCs w:val="20"/>
-        </w:rPr>
-        <w:t xml:space="preserve">2013- Jan 01 2020 </w:t>
-      </w:r>
-    </w:p>
-    <w:p>
-      <w:pPr>
-        <w:rPr>
-          <w:sz w:val="20"/>
-          <w:szCs w:val="20"/>
-        </w:rPr>
-      </w:pPr>
-      <w:r>
-        <w:rPr>
-          <w:sz w:val="20"/>
-          <w:szCs w:val="20"/>
-        </w:rPr>
-        <w:t xml:space="preserve">Sept 20 </w:t>
-      </w:r>
-    </w:p>
-    <w:p>
-      <w:pPr>
+        <w:t>Jan 01</w:t>
+      </w:r>
+      <w:proofErr w:type="gramStart"/>
+      <w:r>
         <w:rPr>
           <w:rFonts w:ascii="Fira Sans" w:hAnsi="Fira Sans"/>
           <w:color w:val="232323"/>
@@ -70,8 +47,41 @@
           <w:szCs w:val="21"/>
           <w:shd w:val="clear" w:color="auto" w:fill="F8F8F8"/>
         </w:rPr>
-      </w:pPr>
-      <w:r>
+        <w:t xml:space="preserve"> </w:t>
+      </w:r>
+      <w:r>
+        <w:rPr>
+          <w:sz w:val="20"/>
+          <w:szCs w:val="20"/>
+        </w:rPr>
+        <w:t>2013</w:t>
+      </w:r>
+      <w:proofErr w:type="gramEnd"/>
+      <w:r>
+        <w:rPr>
+          <w:sz w:val="20"/>
+          <w:szCs w:val="20"/>
+        </w:rPr>
+        <w:t xml:space="preserve">- Jan 01 2020 </w:t>
+      </w:r>
+    </w:p>
+    <w:p>
+      <w:pPr>
+        <w:rPr>
+          <w:sz w:val="20"/>
+          <w:szCs w:val="20"/>
+        </w:rPr>
+      </w:pPr>
+      <w:r>
+        <w:rPr>
+          <w:sz w:val="20"/>
+          <w:szCs w:val="20"/>
+        </w:rPr>
+        <w:t xml:space="preserve">Sept 20 </w:t>
+      </w:r>
+    </w:p>
+    <w:p>
+      <w:pPr>
         <w:rPr>
           <w:rFonts w:ascii="Fira Sans" w:hAnsi="Fira Sans"/>
           <w:color w:val="232323"/>
@@ -79,11 +89,8 @@
           <w:szCs w:val="21"/>
           <w:shd w:val="clear" w:color="auto" w:fill="F8F8F8"/>
         </w:rPr>
-        <w:t>Alzheimer disease OR Alzheimer's disease OR AD OR Parkinson disease OR Parkinson's disease OR PD OR ALS OR Amyotrophic lateral sclerosis OR Huntington disease OR Huntington's disease</w:t>
-      </w:r>
-    </w:p>
-    <w:p>
-      <w:pPr>
+      </w:pPr>
+      <w:r>
         <w:rPr>
           <w:rFonts w:ascii="Fira Sans" w:hAnsi="Fira Sans"/>
           <w:color w:val="232323"/>
@@ -91,7 +98,8 @@
           <w:szCs w:val="21"/>
           <w:shd w:val="clear" w:color="auto" w:fill="F8F8F8"/>
         </w:rPr>
-      </w:pPr>
+        <w:t>Alzheimer disease OR Alzheimer's disease OR AD OR Parkinson disease OR Parkinson's disease OR PD OR ALS OR Amyotrophic lateral sclerosis OR Huntington disease OR Huntington's disease</w:t>
+      </w:r>
     </w:p>
     <w:p>
       <w:pPr>
@@ -103,7 +111,9 @@
           <w:shd w:val="clear" w:color="auto" w:fill="F8F8F8"/>
         </w:rPr>
       </w:pPr>
-      <w:r>
+    </w:p>
+    <w:p>
+      <w:pPr>
         <w:rPr>
           <w:rFonts w:ascii="Fira Sans" w:hAnsi="Fira Sans"/>
           <w:color w:val="232323"/>
@@ -111,15 +121,6 @@
           <w:szCs w:val="21"/>
           <w:shd w:val="clear" w:color="auto" w:fill="F8F8F8"/>
         </w:rPr>
-        <w:t>R2</w:t>
-      </w:r>
-    </w:p>
-    <w:p>
-      <w:pPr>
-        <w:rPr>
-          <w:sz w:val="20"/>
-          <w:szCs w:val="20"/>
-        </w:rPr>
       </w:pPr>
       <w:r>
         <w:rPr>
@@ -129,8 +130,16 @@
           <w:szCs w:val="21"/>
           <w:shd w:val="clear" w:color="auto" w:fill="F8F8F8"/>
         </w:rPr>
-        <w:t>Sept 26-</w:t>
-      </w:r>
+        <w:t>R2</w:t>
+      </w:r>
+    </w:p>
+    <w:p>
+      <w:pPr>
+        <w:rPr>
+          <w:sz w:val="20"/>
+          <w:szCs w:val="20"/>
+        </w:rPr>
+      </w:pPr>
       <w:r>
         <w:rPr>
           <w:rFonts w:ascii="Fira Sans" w:hAnsi="Fira Sans"/>
@@ -139,7 +148,7 @@
           <w:szCs w:val="21"/>
           <w:shd w:val="clear" w:color="auto" w:fill="F8F8F8"/>
         </w:rPr>
-        <w:t>Jan 01</w:t>
+        <w:t>Sept 26-</w:t>
       </w:r>
       <w:r>
         <w:rPr>
@@ -149,6 +158,17 @@
           <w:szCs w:val="21"/>
           <w:shd w:val="clear" w:color="auto" w:fill="F8F8F8"/>
         </w:rPr>
+        <w:t>Jan 01</w:t>
+      </w:r>
+      <w:proofErr w:type="gramStart"/>
+      <w:r>
+        <w:rPr>
+          <w:rFonts w:ascii="Fira Sans" w:hAnsi="Fira Sans"/>
+          <w:color w:val="232323"/>
+          <w:sz w:val="21"/>
+          <w:szCs w:val="21"/>
+          <w:shd w:val="clear" w:color="auto" w:fill="F8F8F8"/>
+        </w:rPr>
         <w:t xml:space="preserve"> </w:t>
       </w:r>
       <w:r>
@@ -156,7 +176,15 @@
           <w:sz w:val="20"/>
           <w:szCs w:val="20"/>
         </w:rPr>
-        <w:t>2013-</w:t>
+        <w:t>2013</w:t>
+      </w:r>
+      <w:proofErr w:type="gramEnd"/>
+      <w:r>
+        <w:rPr>
+          <w:sz w:val="20"/>
+          <w:szCs w:val="20"/>
+        </w:rPr>
+        <w:t>-</w:t>
       </w:r>
       <w:r>
         <w:rPr>
@@ -641,6 +669,7 @@
           <w:shd w:val="clear" w:color="auto" w:fill="F8F8F8"/>
         </w:rPr>
       </w:pPr>
+      <w:proofErr w:type="spellStart"/>
       <w:r>
         <w:rPr>
           <w:rFonts w:ascii="Fira Sans" w:hAnsi="Fira Sans"/>
@@ -649,11 +678,10 @@
           <w:szCs w:val="21"/>
           <w:shd w:val="clear" w:color="auto" w:fill="F8F8F8"/>
         </w:rPr>
-        <w:t>degen additional including the ones that were excluded from R1 that were excluded but should be included from new rules</w:t>
-      </w:r>
-    </w:p>
-    <w:p>
-      <w:pPr>
+        <w:t>degen</w:t>
+      </w:r>
+      <w:proofErr w:type="spellEnd"/>
+      <w:r>
         <w:rPr>
           <w:rFonts w:ascii="Fira Sans" w:hAnsi="Fira Sans"/>
           <w:color w:val="232323"/>
@@ -661,7 +689,8 @@
           <w:szCs w:val="21"/>
           <w:shd w:val="clear" w:color="auto" w:fill="F8F8F8"/>
         </w:rPr>
-      </w:pPr>
+        <w:t xml:space="preserve"> additional including the ones that were excluded from R1 that were excluded but should be included from new rules</w:t>
+      </w:r>
     </w:p>
     <w:p>
       <w:pPr>
@@ -673,7 +702,9 @@
           <w:shd w:val="clear" w:color="auto" w:fill="F8F8F8"/>
         </w:rPr>
       </w:pPr>
-      <w:r>
+    </w:p>
+    <w:p>
+      <w:pPr>
         <w:rPr>
           <w:rFonts w:ascii="Fira Sans" w:hAnsi="Fira Sans"/>
           <w:color w:val="232323"/>
@@ -681,11 +712,8 @@
           <w:szCs w:val="21"/>
           <w:shd w:val="clear" w:color="auto" w:fill="F8F8F8"/>
         </w:rPr>
-        <w:t>R4</w:t>
-      </w:r>
-    </w:p>
-    <w:p>
-      <w:pPr>
+      </w:pPr>
+      <w:r>
         <w:rPr>
           <w:rFonts w:ascii="Fira Sans" w:hAnsi="Fira Sans"/>
           <w:color w:val="232323"/>
@@ -693,8 +721,11 @@
           <w:szCs w:val="21"/>
           <w:shd w:val="clear" w:color="auto" w:fill="F8F8F8"/>
         </w:rPr>
-      </w:pPr>
-      <w:r>
+        <w:t>R4</w:t>
+      </w:r>
+    </w:p>
+    <w:p>
+      <w:pPr>
         <w:rPr>
           <w:rFonts w:ascii="Fira Sans" w:hAnsi="Fira Sans"/>
           <w:color w:val="232323"/>
@@ -702,8 +733,7 @@
           <w:szCs w:val="21"/>
           <w:shd w:val="clear" w:color="auto" w:fill="F8F8F8"/>
         </w:rPr>
-        <w:t xml:space="preserve">Later </w:t>
-      </w:r>
+      </w:pPr>
       <w:r>
         <w:rPr>
           <w:rFonts w:ascii="Fira Sans" w:hAnsi="Fira Sans"/>
@@ -712,7 +742,7 @@
           <w:szCs w:val="21"/>
           <w:shd w:val="clear" w:color="auto" w:fill="F8F8F8"/>
         </w:rPr>
-        <w:t>added indications</w:t>
+        <w:t xml:space="preserve">Later </w:t>
       </w:r>
       <w:r>
         <w:rPr>
@@ -722,7 +752,7 @@
           <w:szCs w:val="21"/>
           <w:shd w:val="clear" w:color="auto" w:fill="F8F8F8"/>
         </w:rPr>
-        <w:t>-</w:t>
+        <w:t>added indications</w:t>
       </w:r>
       <w:r>
         <w:rPr>
@@ -732,7 +762,7 @@
           <w:szCs w:val="21"/>
           <w:shd w:val="clear" w:color="auto" w:fill="F8F8F8"/>
         </w:rPr>
-        <w:t xml:space="preserve"> </w:t>
+        <w:t>-</w:t>
       </w:r>
       <w:r>
         <w:rPr>
@@ -742,8 +772,9 @@
           <w:szCs w:val="21"/>
           <w:shd w:val="clear" w:color="auto" w:fill="F8F8F8"/>
         </w:rPr>
-        <w:t>Rare diseases</w:t>
-      </w:r>
+        <w:t xml:space="preserve"> </w:t>
+      </w:r>
+      <w:proofErr w:type="gramStart"/>
       <w:r>
         <w:rPr>
           <w:rFonts w:ascii="Fira Sans" w:hAnsi="Fira Sans"/>
@@ -752,11 +783,10 @@
           <w:szCs w:val="21"/>
           <w:shd w:val="clear" w:color="auto" w:fill="F8F8F8"/>
         </w:rPr>
-        <w:t>?</w:t>
-      </w:r>
-    </w:p>
-    <w:p>
-      <w:pPr>
+        <w:t>Rare</w:t>
+      </w:r>
+      <w:proofErr w:type="gramEnd"/>
+      <w:r>
         <w:rPr>
           <w:rFonts w:ascii="Fira Sans" w:hAnsi="Fira Sans"/>
           <w:color w:val="232323"/>
@@ -764,7 +794,8 @@
           <w:szCs w:val="21"/>
           <w:shd w:val="clear" w:color="auto" w:fill="F8F8F8"/>
         </w:rPr>
-      </w:pPr>
+        <w:t xml:space="preserve"> diseases</w:t>
+      </w:r>
       <w:r>
         <w:rPr>
           <w:rFonts w:ascii="Fira Sans" w:hAnsi="Fira Sans"/>
@@ -773,9 +804,11 @@
           <w:szCs w:val="21"/>
           <w:shd w:val="clear" w:color="auto" w:fill="F8F8F8"/>
         </w:rPr>
-        <w:t xml:space="preserve">MESH terms </w:t>
-      </w:r>
-      <w:r>
+        <w:t>?</w:t>
+      </w:r>
+    </w:p>
+    <w:p>
+      <w:pPr>
         <w:rPr>
           <w:rFonts w:ascii="Fira Sans" w:hAnsi="Fira Sans"/>
           <w:color w:val="232323"/>
@@ -783,8 +816,7 @@
           <w:szCs w:val="21"/>
           <w:shd w:val="clear" w:color="auto" w:fill="F8F8F8"/>
         </w:rPr>
-        <w:t xml:space="preserve">added for all the above indications -any extra trials </w:t>
-      </w:r>
+      </w:pPr>
       <w:r>
         <w:rPr>
           <w:rFonts w:ascii="Fira Sans" w:hAnsi="Fira Sans"/>
@@ -793,11 +825,9 @@
           <w:szCs w:val="21"/>
           <w:shd w:val="clear" w:color="auto" w:fill="F8F8F8"/>
         </w:rPr>
-        <w:t>when expand search terms</w:t>
-      </w:r>
-    </w:p>
-    <w:p>
-      <w:pPr>
+        <w:t xml:space="preserve">MESH terms </w:t>
+      </w:r>
+      <w:r>
         <w:rPr>
           <w:rFonts w:ascii="Fira Sans" w:hAnsi="Fira Sans"/>
           <w:color w:val="232323"/>
@@ -805,10 +835,9 @@
           <w:szCs w:val="21"/>
           <w:shd w:val="clear" w:color="auto" w:fill="F8F8F8"/>
         </w:rPr>
-      </w:pPr>
-    </w:p>
-    <w:p>
-      <w:pPr>
+        <w:t xml:space="preserve">added for all the above indications -any extra trials </w:t>
+      </w:r>
+      <w:r>
         <w:rPr>
           <w:rFonts w:ascii="Fira Sans" w:hAnsi="Fira Sans"/>
           <w:color w:val="232323"/>
@@ -816,6 +845,29 @@
           <w:szCs w:val="21"/>
           <w:shd w:val="clear" w:color="auto" w:fill="F8F8F8"/>
         </w:rPr>
+        <w:t>when expand search terms</w:t>
+      </w:r>
+    </w:p>
+    <w:p>
+      <w:pPr>
+        <w:rPr>
+          <w:rFonts w:ascii="Fira Sans" w:hAnsi="Fira Sans"/>
+          <w:color w:val="232323"/>
+          <w:sz w:val="21"/>
+          <w:szCs w:val="21"/>
+          <w:shd w:val="clear" w:color="auto" w:fill="F8F8F8"/>
+        </w:rPr>
+      </w:pPr>
+    </w:p>
+    <w:p>
+      <w:pPr>
+        <w:rPr>
+          <w:rFonts w:ascii="Fira Sans" w:hAnsi="Fira Sans"/>
+          <w:color w:val="232323"/>
+          <w:sz w:val="21"/>
+          <w:szCs w:val="21"/>
+          <w:shd w:val="clear" w:color="auto" w:fill="F8F8F8"/>
+        </w:rPr>
       </w:pPr>
     </w:p>
     <w:p>
@@ -1107,8 +1159,18 @@
           <w:sz w:val="20"/>
           <w:szCs w:val="20"/>
         </w:rPr>
-        <w:t>Excluded, *unless* trial had an “Actual” overall completion date;</w:t>
-      </w:r>
+        <w:t xml:space="preserve">Excluded, *unless* trial had an “Actual” overall completion </w:t>
+      </w:r>
+      <w:proofErr w:type="gramStart"/>
+      <w:r>
+        <w:rPr>
+          <w:rFonts w:ascii="Times New Roman" w:hAnsi="Times New Roman" w:cs="Times New Roman"/>
+          <w:sz w:val="20"/>
+          <w:szCs w:val="20"/>
+        </w:rPr>
+        <w:t>date;</w:t>
+      </w:r>
+      <w:proofErr w:type="gramEnd"/>
     </w:p>
     <w:p>
       <w:pPr>
@@ -1157,13 +1219,23 @@
         </w:rPr>
         <w:t xml:space="preserve">Did not include at least one intervention that was classified as a “Drug” or “Biological” </w:t>
       </w:r>
-      <w:r>
-        <w:rPr>
-          <w:rFonts w:ascii="Times New Roman" w:hAnsi="Times New Roman" w:cs="Times New Roman"/>
-          <w:sz w:val="20"/>
-          <w:szCs w:val="20"/>
-        </w:rPr>
-        <w:t>“ Dietary supplement”</w:t>
+      <w:proofErr w:type="gramStart"/>
+      <w:r>
+        <w:rPr>
+          <w:rFonts w:ascii="Times New Roman" w:hAnsi="Times New Roman" w:cs="Times New Roman"/>
+          <w:sz w:val="20"/>
+          <w:szCs w:val="20"/>
+        </w:rPr>
+        <w:t>“ Dietary</w:t>
+      </w:r>
+      <w:proofErr w:type="gramEnd"/>
+      <w:r>
+        <w:rPr>
+          <w:rFonts w:ascii="Times New Roman" w:hAnsi="Times New Roman" w:cs="Times New Roman"/>
+          <w:sz w:val="20"/>
+          <w:szCs w:val="20"/>
+        </w:rPr>
+        <w:t xml:space="preserve"> supplement”</w:t>
       </w:r>
       <w:r>
         <w:rPr>
@@ -1219,7 +1291,25 @@
           <w:sz w:val="20"/>
           <w:szCs w:val="20"/>
         </w:rPr>
-        <w:t xml:space="preserve"> ie exclude procedure or behavioral or device</w:t>
+        <w:t xml:space="preserve"> </w:t>
+      </w:r>
+      <w:proofErr w:type="spellStart"/>
+      <w:r>
+        <w:rPr>
+          <w:rFonts w:ascii="Times New Roman" w:hAnsi="Times New Roman" w:cs="Times New Roman"/>
+          <w:sz w:val="20"/>
+          <w:szCs w:val="20"/>
+        </w:rPr>
+        <w:t>ie</w:t>
+      </w:r>
+      <w:proofErr w:type="spellEnd"/>
+      <w:r>
+        <w:rPr>
+          <w:rFonts w:ascii="Times New Roman" w:hAnsi="Times New Roman" w:cs="Times New Roman"/>
+          <w:sz w:val="20"/>
+          <w:szCs w:val="20"/>
+        </w:rPr>
+        <w:t xml:space="preserve"> exclude procedure or behavioral or device</w:t>
       </w:r>
       <w:r>
         <w:rPr>
@@ -1251,8 +1341,18 @@
           <w:sz w:val="20"/>
           <w:szCs w:val="20"/>
         </w:rPr>
-        <w:t>Included healthy volunteers;</w:t>
-      </w:r>
+        <w:t xml:space="preserve">Included healthy </w:t>
+      </w:r>
+      <w:proofErr w:type="gramStart"/>
+      <w:r>
+        <w:rPr>
+          <w:rFonts w:ascii="Times New Roman" w:hAnsi="Times New Roman" w:cs="Times New Roman"/>
+          <w:sz w:val="20"/>
+          <w:szCs w:val="20"/>
+        </w:rPr>
+        <w:t>volunteers;</w:t>
+      </w:r>
+      <w:proofErr w:type="gramEnd"/>
     </w:p>
     <w:p>
       <w:pPr>
@@ -1299,8 +1399,18 @@
           <w:sz w:val="20"/>
           <w:szCs w:val="20"/>
         </w:rPr>
-        <w:t>“Non-randomized” in randomization field;</w:t>
-      </w:r>
+        <w:t xml:space="preserve">“Non-randomized” in randomization </w:t>
+      </w:r>
+      <w:proofErr w:type="gramStart"/>
+      <w:r>
+        <w:rPr>
+          <w:rFonts w:ascii="Times New Roman" w:hAnsi="Times New Roman" w:cs="Times New Roman"/>
+          <w:sz w:val="20"/>
+          <w:szCs w:val="20"/>
+        </w:rPr>
+        <w:t>field;</w:t>
+      </w:r>
+      <w:proofErr w:type="gramEnd"/>
     </w:p>
     <w:p>
       <w:pPr>
@@ -1323,8 +1433,18 @@
           <w:sz w:val="20"/>
           <w:szCs w:val="20"/>
         </w:rPr>
-        <w:t>“Single group assignment” in “Model” field;</w:t>
-      </w:r>
+        <w:t xml:space="preserve">“Single group assignment” in “Model” </w:t>
+      </w:r>
+      <w:proofErr w:type="gramStart"/>
+      <w:r>
+        <w:rPr>
+          <w:rFonts w:ascii="Times New Roman" w:hAnsi="Times New Roman" w:cs="Times New Roman"/>
+          <w:sz w:val="20"/>
+          <w:szCs w:val="20"/>
+        </w:rPr>
+        <w:t>field;</w:t>
+      </w:r>
+      <w:proofErr w:type="gramEnd"/>
     </w:p>
     <w:p>
       <w:pPr>
@@ -1347,7 +1467,25 @@
           <w:sz w:val="20"/>
           <w:szCs w:val="20"/>
         </w:rPr>
-        <w:t xml:space="preserve">1 in “Arms” field; </w:t>
+        <w:t xml:space="preserve">1 in “Arms” </w:t>
+      </w:r>
+      <w:proofErr w:type="gramStart"/>
+      <w:r>
+        <w:rPr>
+          <w:rFonts w:ascii="Times New Roman" w:hAnsi="Times New Roman" w:cs="Times New Roman"/>
+          <w:sz w:val="20"/>
+          <w:szCs w:val="20"/>
+        </w:rPr>
+        <w:t>field;</w:t>
+      </w:r>
+      <w:proofErr w:type="gramEnd"/>
+      <w:r>
+        <w:rPr>
+          <w:rFonts w:ascii="Times New Roman" w:hAnsi="Times New Roman" w:cs="Times New Roman"/>
+          <w:sz w:val="20"/>
+          <w:szCs w:val="20"/>
+        </w:rPr>
+        <w:t xml:space="preserve"> </w:t>
       </w:r>
     </w:p>
     <w:p>
@@ -1435,7 +1573,25 @@
           <w:sz w:val="20"/>
           <w:szCs w:val="20"/>
         </w:rPr>
-        <w:t>Withdrawn (i.e. no patients enrolled);</w:t>
+        <w:t>Withdrawn (</w:t>
+      </w:r>
+      <w:proofErr w:type="gramStart"/>
+      <w:r>
+        <w:rPr>
+          <w:rFonts w:ascii="Times New Roman" w:hAnsi="Times New Roman" w:cs="Times New Roman"/>
+          <w:sz w:val="20"/>
+          <w:szCs w:val="20"/>
+        </w:rPr>
+        <w:t>i.e.</w:t>
+      </w:r>
+      <w:proofErr w:type="gramEnd"/>
+      <w:r>
+        <w:rPr>
+          <w:rFonts w:ascii="Times New Roman" w:hAnsi="Times New Roman" w:cs="Times New Roman"/>
+          <w:sz w:val="20"/>
+          <w:szCs w:val="20"/>
+        </w:rPr>
+        <w:t xml:space="preserve"> no patients enrolled);</w:t>
       </w:r>
     </w:p>
     <w:p>
@@ -1485,6 +1641,7 @@
           <w:szCs w:val="20"/>
         </w:rPr>
       </w:pPr>
+      <w:proofErr w:type="gramStart"/>
       <w:r>
         <w:rPr>
           <w:rFonts w:ascii="Times New Roman" w:hAnsi="Times New Roman" w:cs="Times New Roman"/>
@@ -1493,6 +1650,7 @@
         </w:rPr>
         <w:t>Diagnostic;</w:t>
       </w:r>
+      <w:proofErr w:type="gramEnd"/>
     </w:p>
     <w:p>
       <w:pPr>
@@ -1509,6 +1667,7 @@
           <w:szCs w:val="20"/>
         </w:rPr>
       </w:pPr>
+      <w:proofErr w:type="gramStart"/>
       <w:r>
         <w:rPr>
           <w:rFonts w:ascii="Times New Roman" w:hAnsi="Times New Roman" w:cs="Times New Roman"/>
@@ -1525,6 +1684,7 @@
         </w:rPr>
         <w:t>;</w:t>
       </w:r>
+      <w:proofErr w:type="gramEnd"/>
     </w:p>
     <w:p>
       <w:pPr>
@@ -1906,7 +2066,11 @@
         <w:t>, extension, discontinuation studies</w:t>
       </w:r>
       <w:r>
-        <w:t xml:space="preserve">, head to </w:t>
+        <w:t xml:space="preserve">, </w:t>
+      </w:r>
+      <w:proofErr w:type="gramStart"/>
+      <w:r>
+        <w:t xml:space="preserve">head to </w:t>
       </w:r>
       <w:commentRangeStart w:id="2"/>
       <w:commentRangeStart w:id="3"/>
@@ -1914,6 +2078,7 @@
         <w:t>head</w:t>
       </w:r>
       <w:commentRangeEnd w:id="2"/>
+      <w:proofErr w:type="gramEnd"/>
       <w:r>
         <w:rPr>
           <w:rStyle w:val="CommentReference"/>
@@ -1931,13 +2096,40 @@
         <w:t xml:space="preserve"> </w:t>
       </w:r>
       <w:r>
-        <w:t>or if there are more than two options for the experimental arm (ake “any anicogagulant)</w:t>
+        <w:t>or if there are more than two options for the experimental arm (</w:t>
+      </w:r>
+      <w:proofErr w:type="spellStart"/>
+      <w:r>
+        <w:t>ake</w:t>
+      </w:r>
+      <w:proofErr w:type="spellEnd"/>
+      <w:r>
+        <w:t xml:space="preserve"> “any </w:t>
+      </w:r>
+      <w:proofErr w:type="spellStart"/>
+      <w:r>
+        <w:t>anicogagulant</w:t>
+      </w:r>
+      <w:proofErr w:type="spellEnd"/>
+      <w:r>
+        <w:t>)</w:t>
       </w:r>
       <w:r>
         <w:t xml:space="preserve"> or if a phase 2</w:t>
       </w:r>
       <w:r>
         <w:t>, biosimilar against what it is biosimilar to</w:t>
+      </w:r>
+      <w:r>
+        <w:t>, treating a second condition in our conditions (</w:t>
+      </w:r>
+      <w:proofErr w:type="spellStart"/>
+      <w:r>
+        <w:t>ie</w:t>
+      </w:r>
+      <w:proofErr w:type="spellEnd"/>
+      <w:r>
+        <w:t xml:space="preserve"> infection in PD patients)</w:t>
       </w:r>
     </w:p>
     <w:p>
@@ -1980,6 +2172,9 @@
         </w:rPr>
         <w:commentReference w:id="4"/>
       </w:r>
+      <w:r>
+        <w:t>, no historical controls</w:t>
+      </w:r>
     </w:p>
     <w:p>
       <w:pPr>
@@ -2063,7 +2258,23 @@
           <w:rFonts w:ascii="Times New Roman" w:hAnsi="Times New Roman" w:cs="Times New Roman"/>
           <w:color w:val="000000"/>
         </w:rPr>
-        <w:t>First Phase 3 trial: Overall, for a phase 3 trial to be included, it had to be the first phase 3 trial to investigate an experimental drug in a given population. We used TrialViewer</w:t>
+        <w:t xml:space="preserve">First Phase 3 trial: Overall, for a phase 3 trial to be included, it had to be the first phase 3 trial to investigate an experimental drug </w:t>
+      </w:r>
+      <w:proofErr w:type="gramStart"/>
+      <w:r>
+        <w:rPr>
+          <w:rFonts w:ascii="Times New Roman" w:hAnsi="Times New Roman" w:cs="Times New Roman"/>
+          <w:color w:val="000000"/>
+        </w:rPr>
+        <w:t>in a given</w:t>
+      </w:r>
+      <w:proofErr w:type="gramEnd"/>
+      <w:r>
+        <w:rPr>
+          <w:rFonts w:ascii="Times New Roman" w:hAnsi="Times New Roman" w:cs="Times New Roman"/>
+          <w:color w:val="000000"/>
+        </w:rPr>
+        <w:t xml:space="preserve"> population. We used TrialViewer</w:t>
       </w:r>
       <w:r>
         <w:rPr>
@@ -2120,7 +2331,7 @@
         <w:pStyle w:val="ListParagraph"/>
         <w:numPr>
           <w:ilvl w:val="0"/>
-          <w:numId w:val="20"/>
+          <w:numId w:val="43"/>
         </w:numPr>
         <w:spacing w:after="0" w:line="240" w:lineRule="auto"/>
         <w:rPr>
@@ -2128,127 +2339,159 @@
           <w:color w:val="000000"/>
         </w:rPr>
       </w:pPr>
+      <w:r>
+        <w:rPr>
+          <w:rFonts w:ascii="Times New Roman" w:hAnsi="Times New Roman" w:cs="Times New Roman"/>
+          <w:color w:val="000000"/>
+        </w:rPr>
+        <w:t xml:space="preserve">Changes in the </w:t>
+      </w:r>
+      <w:r>
+        <w:rPr>
+          <w:rFonts w:ascii="Times New Roman" w:hAnsi="Times New Roman" w:cs="Times New Roman"/>
+          <w:color w:val="000000"/>
+        </w:rPr>
+        <w:t>administration</w:t>
+      </w:r>
+      <w:r>
+        <w:rPr>
+          <w:rFonts w:ascii="Times New Roman" w:hAnsi="Times New Roman" w:cs="Times New Roman"/>
+          <w:color w:val="000000"/>
+        </w:rPr>
+        <w:t xml:space="preserve"> </w:t>
+      </w:r>
+      <w:r>
+        <w:rPr>
+          <w:rFonts w:ascii="Times New Roman" w:hAnsi="Times New Roman" w:cs="Times New Roman"/>
+          <w:color w:val="000000"/>
+        </w:rPr>
+        <w:t>are not counted as</w:t>
+      </w:r>
+      <w:r>
+        <w:rPr>
+          <w:rFonts w:ascii="Times New Roman" w:hAnsi="Times New Roman" w:cs="Times New Roman"/>
+          <w:color w:val="000000"/>
+        </w:rPr>
+        <w:t xml:space="preserve"> prior evidence</w:t>
+      </w:r>
+      <w:r>
+        <w:rPr>
+          <w:rFonts w:ascii="Times New Roman" w:hAnsi="Times New Roman" w:cs="Times New Roman"/>
+          <w:color w:val="000000"/>
+        </w:rPr>
+        <w:t>. Sample becomes first phase 3 investigating that drug condition or treating the same symptom in the same condition</w:t>
+      </w:r>
+      <w:r>
+        <w:rPr>
+          <w:rFonts w:ascii="Times New Roman" w:hAnsi="Times New Roman" w:cs="Times New Roman"/>
+          <w:color w:val="000000"/>
+        </w:rPr>
+        <w:t xml:space="preserve">. </w:t>
+      </w:r>
+      <w:r>
+        <w:rPr>
+          <w:rFonts w:ascii="Times New Roman" w:hAnsi="Times New Roman" w:cs="Times New Roman"/>
+          <w:color w:val="000000"/>
+        </w:rPr>
+        <w:t>If there is a previous trial with that drug in that indication treating a different symptom entirely-this is not prior evidence</w:t>
+      </w:r>
+      <w:r>
+        <w:rPr>
+          <w:rFonts w:ascii="Times New Roman" w:hAnsi="Times New Roman" w:cs="Times New Roman"/>
+          <w:color w:val="000000"/>
+        </w:rPr>
+        <w:t xml:space="preserve"> unless it looks at general outcomes </w:t>
+      </w:r>
+      <w:proofErr w:type="gramStart"/>
+      <w:r>
+        <w:rPr>
+          <w:rFonts w:ascii="Times New Roman" w:hAnsi="Times New Roman" w:cs="Times New Roman"/>
+          <w:color w:val="000000"/>
+        </w:rPr>
+        <w:t xml:space="preserve">too </w:t>
+      </w:r>
+      <w:r>
+        <w:rPr>
+          <w:rFonts w:ascii="Times New Roman" w:hAnsi="Times New Roman" w:cs="Times New Roman"/>
+          <w:color w:val="000000"/>
+        </w:rPr>
+        <w:t>.</w:t>
+      </w:r>
+      <w:proofErr w:type="gramEnd"/>
+      <w:r>
+        <w:rPr>
+          <w:rFonts w:ascii="Times New Roman" w:hAnsi="Times New Roman" w:cs="Times New Roman"/>
+          <w:color w:val="000000"/>
+        </w:rPr>
+        <w:t xml:space="preserve"> </w:t>
+      </w:r>
+      <w:r>
+        <w:rPr>
+          <w:rFonts w:ascii="Times New Roman" w:hAnsi="Times New Roman" w:cs="Times New Roman"/>
+          <w:color w:val="000000"/>
+        </w:rPr>
+        <w:t>Symptom trial can be proceeded by evidence investigating all disease outcomes</w:t>
+      </w:r>
+      <w:r>
+        <w:rPr>
+          <w:rFonts w:ascii="Times New Roman" w:hAnsi="Times New Roman" w:cs="Times New Roman"/>
+          <w:color w:val="000000"/>
+        </w:rPr>
+        <w:t xml:space="preserve"> </w:t>
+      </w:r>
+      <w:r>
+        <w:rPr>
+          <w:rFonts w:ascii="Times New Roman" w:hAnsi="Times New Roman" w:cs="Times New Roman"/>
+          <w:color w:val="000000"/>
+        </w:rPr>
+        <w:t>general can be followed by symptom</w:t>
+      </w:r>
     </w:p>
     <w:p>
       <w:pPr>
         <w:pStyle w:val="ListParagraph"/>
         <w:numPr>
           <w:ilvl w:val="0"/>
-          <w:numId w:val="20"/>
-        </w:numPr>
-        <w:spacing w:after="0" w:line="240" w:lineRule="auto"/>
-        <w:rPr>
-          <w:rFonts w:ascii="Times New Roman" w:hAnsi="Times New Roman" w:cs="Times New Roman"/>
-          <w:color w:val="000000"/>
-        </w:rPr>
-      </w:pPr>
-      <w:r>
-        <w:rPr>
-          <w:rFonts w:ascii="Times New Roman" w:hAnsi="Times New Roman" w:cs="Times New Roman"/>
-          <w:color w:val="000000"/>
-        </w:rPr>
-        <w:t xml:space="preserve">Changes in the </w:t>
-      </w:r>
-      <w:r>
-        <w:rPr>
-          <w:rFonts w:ascii="Times New Roman" w:hAnsi="Times New Roman" w:cs="Times New Roman"/>
-          <w:color w:val="000000"/>
-        </w:rPr>
-        <w:t>administration</w:t>
-      </w:r>
-      <w:r>
-        <w:rPr>
-          <w:rFonts w:ascii="Times New Roman" w:hAnsi="Times New Roman" w:cs="Times New Roman"/>
-          <w:color w:val="000000"/>
-        </w:rPr>
-        <w:t xml:space="preserve"> </w:t>
-      </w:r>
-      <w:r>
-        <w:rPr>
-          <w:rFonts w:ascii="Times New Roman" w:hAnsi="Times New Roman" w:cs="Times New Roman"/>
-          <w:color w:val="000000"/>
-        </w:rPr>
-        <w:t>are not counted as</w:t>
-      </w:r>
-      <w:r>
-        <w:rPr>
-          <w:rFonts w:ascii="Times New Roman" w:hAnsi="Times New Roman" w:cs="Times New Roman"/>
-          <w:color w:val="000000"/>
-        </w:rPr>
-        <w:t xml:space="preserve"> prior evidence</w:t>
-      </w:r>
-      <w:r>
-        <w:rPr>
-          <w:rFonts w:ascii="Times New Roman" w:hAnsi="Times New Roman" w:cs="Times New Roman"/>
-          <w:color w:val="000000"/>
-        </w:rPr>
-        <w:t>. Sample becomes first phase 3 investigating that drug condition or treating the same symptom in the same condition</w:t>
-      </w:r>
-      <w:r>
-        <w:rPr>
-          <w:rFonts w:ascii="Times New Roman" w:hAnsi="Times New Roman" w:cs="Times New Roman"/>
-          <w:color w:val="000000"/>
-        </w:rPr>
-        <w:t xml:space="preserve">. </w:t>
-      </w:r>
-      <w:r>
-        <w:rPr>
-          <w:rFonts w:ascii="Times New Roman" w:hAnsi="Times New Roman" w:cs="Times New Roman"/>
-          <w:color w:val="000000"/>
-        </w:rPr>
-        <w:t>If there is a previous trial with that drug in that indication treating a different symptom entirely-this is not prior evidence</w:t>
-      </w:r>
-      <w:r>
-        <w:rPr>
-          <w:rFonts w:ascii="Times New Roman" w:hAnsi="Times New Roman" w:cs="Times New Roman"/>
-          <w:color w:val="000000"/>
-        </w:rPr>
-        <w:t xml:space="preserve"> unless it looks at general outcomes too </w:t>
-      </w:r>
-      <w:r>
-        <w:rPr>
-          <w:rFonts w:ascii="Times New Roman" w:hAnsi="Times New Roman" w:cs="Times New Roman"/>
-          <w:color w:val="000000"/>
-        </w:rPr>
-        <w:t xml:space="preserve">. </w:t>
-      </w:r>
-      <w:r>
-        <w:rPr>
-          <w:rFonts w:ascii="Times New Roman" w:hAnsi="Times New Roman" w:cs="Times New Roman"/>
-          <w:color w:val="000000"/>
-        </w:rPr>
-        <w:t>Symptom trial can be proceeded by evidence investigating all disease outcomes</w:t>
-      </w:r>
-      <w:r>
-        <w:rPr>
-          <w:rFonts w:ascii="Times New Roman" w:hAnsi="Times New Roman" w:cs="Times New Roman"/>
-          <w:color w:val="000000"/>
-        </w:rPr>
-        <w:t xml:space="preserve"> </w:t>
-      </w:r>
-      <w:r>
-        <w:rPr>
-          <w:rFonts w:ascii="Times New Roman" w:hAnsi="Times New Roman" w:cs="Times New Roman"/>
-          <w:color w:val="000000"/>
-        </w:rPr>
-        <w:t>general can be followed by symptom</w:t>
-      </w:r>
-    </w:p>
-    <w:p>
-      <w:pPr>
-        <w:rPr>
-          <w:color w:val="000000"/>
-        </w:rPr>
-      </w:pPr>
-      <w:r>
-        <w:rPr>
-          <w:color w:val="000000"/>
-        </w:rPr>
-        <w:t>Basically symptom trial can be preceded by general or other symptom trial as long as it looks at general-these count as prior evidence.</w:t>
-      </w:r>
-    </w:p>
-    <w:p>
-      <w:pPr>
+          <w:numId w:val="43"/>
+        </w:numPr>
+        <w:rPr>
+          <w:color w:val="000000"/>
+        </w:rPr>
+      </w:pPr>
+      <w:r>
+        <w:rPr>
+          <w:color w:val="000000"/>
+        </w:rPr>
+        <w:t>Basically,</w:t>
+      </w:r>
+      <w:r>
+        <w:rPr>
+          <w:color w:val="000000"/>
+        </w:rPr>
+        <w:t xml:space="preserve"> symptom trial can be preceded by general or other symptom trial </w:t>
+      </w:r>
+      <w:proofErr w:type="gramStart"/>
+      <w:r>
+        <w:rPr>
+          <w:color w:val="000000"/>
+        </w:rPr>
+        <w:t>as long as</w:t>
+      </w:r>
+      <w:proofErr w:type="gramEnd"/>
+      <w:r>
+        <w:rPr>
+          <w:color w:val="000000"/>
+        </w:rPr>
+        <w:t xml:space="preserve"> it looks at general-these count as prior evidence.</w:t>
+      </w:r>
+    </w:p>
+    <w:p>
+      <w:pPr>
+        <w:pStyle w:val="ListParagraph"/>
+        <w:numPr>
+          <w:ilvl w:val="0"/>
+          <w:numId w:val="43"/>
+        </w:numPr>
         <w:rPr>
           <w:color w:val="000000"/>
         </w:rPr>
@@ -2265,17 +2508,14 @@
         <w:pStyle w:val="ListParagraph"/>
         <w:numPr>
           <w:ilvl w:val="0"/>
-          <w:numId w:val="20"/>
-        </w:numPr>
-        <w:spacing w:after="0" w:line="240" w:lineRule="auto"/>
-        <w:rPr>
-          <w:rFonts w:ascii="Times New Roman" w:hAnsi="Times New Roman" w:cs="Times New Roman"/>
-          <w:color w:val="000000"/>
-        </w:rPr>
-      </w:pPr>
-      <w:r>
-        <w:rPr>
-          <w:rFonts w:ascii="Times New Roman" w:hAnsi="Times New Roman" w:cs="Times New Roman"/>
+          <w:numId w:val="43"/>
+        </w:numPr>
+        <w:rPr>
+          <w:color w:val="000000"/>
+        </w:rPr>
+      </w:pPr>
+      <w:r>
+        <w:rPr>
           <w:color w:val="000000"/>
         </w:rPr>
         <w:t>Prior evidence does not need to be exclusively in that indication</w:t>
@@ -2286,7 +2526,7 @@
         <w:pStyle w:val="ListParagraph"/>
         <w:numPr>
           <w:ilvl w:val="0"/>
-          <w:numId w:val="20"/>
+          <w:numId w:val="43"/>
         </w:numPr>
         <w:spacing w:after="0" w:line="240" w:lineRule="auto"/>
         <w:rPr>
@@ -2358,6 +2598,205 @@
     </w:p>
     <w:p>
       <w:pPr>
+        <w:pStyle w:val="ListParagraph"/>
+        <w:numPr>
+          <w:ilvl w:val="0"/>
+          <w:numId w:val="43"/>
+        </w:numPr>
+        <w:rPr>
+          <w:color w:val="000000"/>
+        </w:rPr>
+      </w:pPr>
+      <w:r>
+        <w:rPr>
+          <w:color w:val="000000"/>
+        </w:rPr>
+        <w:t xml:space="preserve">Prior evidence did not need to include </w:t>
+      </w:r>
+      <w:proofErr w:type="gramStart"/>
+      <w:r>
+        <w:rPr>
+          <w:color w:val="000000"/>
+        </w:rPr>
+        <w:t>all of</w:t>
+      </w:r>
+      <w:proofErr w:type="gramEnd"/>
+      <w:r>
+        <w:rPr>
+          <w:color w:val="000000"/>
+        </w:rPr>
+        <w:t xml:space="preserve"> the same symptoms-if it treated symptoms that were in the one in sample in that indication-prior evidence</w:t>
+      </w:r>
+    </w:p>
+    <w:p>
+      <w:pPr>
+        <w:pStyle w:val="ListParagraph"/>
+        <w:numPr>
+          <w:ilvl w:val="0"/>
+          <w:numId w:val="43"/>
+        </w:numPr>
+        <w:rPr>
+          <w:color w:val="000000"/>
+        </w:rPr>
+      </w:pPr>
+      <w:r>
+        <w:rPr>
+          <w:color w:val="000000"/>
+        </w:rPr>
+        <w:t>Prior evidence does not need to be exclusive</w:t>
+      </w:r>
+    </w:p>
+    <w:p>
+      <w:pPr>
+        <w:pStyle w:val="ListParagraph"/>
+        <w:numPr>
+          <w:ilvl w:val="0"/>
+          <w:numId w:val="43"/>
+        </w:numPr>
+        <w:rPr>
+          <w:color w:val="000000"/>
+        </w:rPr>
+      </w:pPr>
+      <w:r>
+        <w:rPr>
+          <w:color w:val="000000"/>
+        </w:rPr>
+        <w:t xml:space="preserve">If combination is not clear-but both are labeled </w:t>
+      </w:r>
+      <w:proofErr w:type="spellStart"/>
+      <w:r>
+        <w:rPr>
+          <w:color w:val="000000"/>
+        </w:rPr>
+        <w:t>adjuctive</w:t>
+      </w:r>
+      <w:proofErr w:type="spellEnd"/>
+      <w:r>
+        <w:rPr>
+          <w:color w:val="000000"/>
+        </w:rPr>
+        <w:t>- they are prior evidence=</w:t>
+      </w:r>
+      <w:proofErr w:type="spellStart"/>
+      <w:proofErr w:type="gramStart"/>
+      <w:r>
+        <w:rPr>
+          <w:color w:val="000000"/>
+        </w:rPr>
+        <w:t>cant</w:t>
+      </w:r>
+      <w:proofErr w:type="spellEnd"/>
+      <w:proofErr w:type="gramEnd"/>
+      <w:r>
+        <w:rPr>
+          <w:color w:val="000000"/>
+        </w:rPr>
+        <w:t xml:space="preserve"> tell the other drugs </w:t>
+      </w:r>
+    </w:p>
+    <w:p>
+      <w:pPr>
+        <w:pStyle w:val="ListParagraph"/>
+        <w:numPr>
+          <w:ilvl w:val="0"/>
+          <w:numId w:val="43"/>
+        </w:numPr>
+        <w:rPr>
+          <w:color w:val="000000"/>
+        </w:rPr>
+      </w:pPr>
+      <w:proofErr w:type="gramStart"/>
+      <w:r>
+        <w:rPr>
+          <w:color w:val="000000"/>
+        </w:rPr>
+        <w:t>Phase</w:t>
+      </w:r>
+      <w:proofErr w:type="gramEnd"/>
+      <w:r>
+        <w:rPr>
+          <w:color w:val="000000"/>
+        </w:rPr>
+        <w:t xml:space="preserve"> 4 or 3 count as prior evidence</w:t>
+      </w:r>
+    </w:p>
+    <w:p>
+      <w:pPr>
+        <w:pStyle w:val="ListParagraph"/>
+        <w:numPr>
+          <w:ilvl w:val="0"/>
+          <w:numId w:val="43"/>
+        </w:numPr>
+        <w:rPr>
+          <w:color w:val="000000"/>
+        </w:rPr>
+      </w:pPr>
+      <w:r>
+        <w:rPr>
+          <w:color w:val="000000"/>
+        </w:rPr>
+        <w:t xml:space="preserve">Could be in control or exp arm just if it has been studied in a phase 3 trial in that indication before </w:t>
+      </w:r>
+    </w:p>
+    <w:p>
+      <w:pPr>
+        <w:pStyle w:val="ListParagraph"/>
+        <w:numPr>
+          <w:ilvl w:val="0"/>
+          <w:numId w:val="43"/>
+        </w:numPr>
+        <w:rPr>
+          <w:color w:val="000000"/>
+        </w:rPr>
+      </w:pPr>
+      <w:r>
+        <w:rPr>
+          <w:color w:val="000000"/>
+        </w:rPr>
+        <w:t>Pediatric can be evidence and other way around</w:t>
+      </w:r>
+    </w:p>
+    <w:p>
+      <w:pPr>
+        <w:pStyle w:val="ListParagraph"/>
+        <w:numPr>
+          <w:ilvl w:val="0"/>
+          <w:numId w:val="43"/>
+        </w:numPr>
+        <w:rPr>
+          <w:color w:val="000000"/>
+        </w:rPr>
+      </w:pPr>
+      <w:r>
+        <w:rPr>
+          <w:color w:val="000000"/>
+        </w:rPr>
+        <w:t>Same Day year before is earlier evidence</w:t>
+      </w:r>
+    </w:p>
+    <w:p>
+      <w:pPr>
+        <w:rPr>
+          <w:rFonts w:cstheme="minorHAnsi"/>
+        </w:rPr>
+      </w:pPr>
+    </w:p>
+    <w:p>
+      <w:pPr>
+        <w:rPr>
+          <w:rFonts w:cstheme="minorHAnsi"/>
+        </w:rPr>
+      </w:pPr>
+    </w:p>
+    <w:p>
+      <w:pPr>
+        <w:rPr>
+          <w:rFonts w:cstheme="minorHAnsi"/>
+        </w:rPr>
+      </w:pPr>
+    </w:p>
+    <w:p>
+      <w:pPr>
         <w:ind w:left="360"/>
         <w:rPr>
           <w:rFonts w:eastAsiaTheme="minorHAnsi"/>
@@ -2367,7 +2806,9 @@
           <w:lang w:val="en-CA"/>
         </w:rPr>
       </w:pPr>
-      <w:r>
+    </w:p>
+    <w:p>
+      <w:pPr>
         <w:rPr>
           <w:rFonts w:eastAsiaTheme="minorHAnsi"/>
           <w:color w:val="000000"/>
@@ -2375,12 +2816,8 @@
           <w:szCs w:val="22"/>
           <w:lang w:val="en-CA"/>
         </w:rPr>
-        <w:t>Prior evidence did not need to include all of the same symptoms-if it treated symptoms that were in the one in sample in that indication-prior evidence</w:t>
-      </w:r>
-    </w:p>
-    <w:p>
-      <w:pPr>
-        <w:ind w:left="360"/>
+      </w:pPr>
+      <w:r>
         <w:rPr>
           <w:rFonts w:eastAsiaTheme="minorHAnsi"/>
           <w:color w:val="000000"/>
@@ -2388,8 +2825,12 @@
           <w:szCs w:val="22"/>
           <w:lang w:val="en-CA"/>
         </w:rPr>
-      </w:pPr>
-      <w:r>
+        <w:lastRenderedPageBreak/>
+        <w:t>Search for publications</w:t>
+      </w:r>
+    </w:p>
+    <w:p>
+      <w:pPr>
         <w:rPr>
           <w:rFonts w:eastAsiaTheme="minorHAnsi"/>
           <w:color w:val="000000"/>
@@ -2397,12 +2838,8 @@
           <w:szCs w:val="22"/>
           <w:lang w:val="en-CA"/>
         </w:rPr>
-        <w:t>Prior evidence does not need to be exclusive</w:t>
-      </w:r>
-    </w:p>
-    <w:p>
-      <w:pPr>
-        <w:ind w:left="360"/>
+      </w:pPr>
+      <w:r>
         <w:rPr>
           <w:rFonts w:eastAsiaTheme="minorHAnsi"/>
           <w:color w:val="000000"/>
@@ -2410,7 +2847,9 @@
           <w:szCs w:val="22"/>
           <w:lang w:val="en-CA"/>
         </w:rPr>
-      </w:pPr>
+        <w:t xml:space="preserve">We will first us ClinicalTrials.gov when it has posted trial study results of the Phase 3 trials. Linked publications will then be verified for reference. For ClinicalTrials.gov records where no publication was linked, we will conduct Google Scholar and OVID searches to find study publications for each trial. The Google Scholar search will be done using NCT ID, Title (top-line &amp; official), varying combinations of drug names, indication, and sponsor &amp; investigator last name. The OVID search using MEDLINE and EMBASE will be done using a combination of the search terms: drug names from the experimental arm (any synonym of the drug mentioned in ClinicalTrials.gov should be included), and indication as listed in </w:t>
+      </w:r>
+      <w:proofErr w:type="gramStart"/>
       <w:r>
         <w:rPr>
           <w:rFonts w:eastAsiaTheme="minorHAnsi"/>
@@ -2419,12 +2858,10 @@
           <w:szCs w:val="22"/>
           <w:lang w:val="en-CA"/>
         </w:rPr>
-        <w:t xml:space="preserve">If combination is not clear-but both are labeled adjuctive- they are prior evidence=cant tell the other drugs </w:t>
-      </w:r>
-    </w:p>
-    <w:p>
-      <w:pPr>
-        <w:ind w:left="360"/>
+        <w:t>ClinicalTrials.gov ,</w:t>
+      </w:r>
+      <w:proofErr w:type="gramEnd"/>
+      <w:r>
         <w:rPr>
           <w:rFonts w:eastAsiaTheme="minorHAnsi"/>
           <w:color w:val="000000"/>
@@ -2432,7 +2869,9 @@
           <w:szCs w:val="22"/>
           <w:lang w:val="en-CA"/>
         </w:rPr>
-      </w:pPr>
+        <w:t xml:space="preserve"> and “Clinical trial”, and “Phase 3”. If multiple publications/abstracts were found, the primary publication will be chosen (</w:t>
+      </w:r>
+      <w:proofErr w:type="gramStart"/>
       <w:r>
         <w:rPr>
           <w:rFonts w:eastAsiaTheme="minorHAnsi"/>
@@ -2441,12 +2880,10 @@
           <w:szCs w:val="22"/>
           <w:lang w:val="en-CA"/>
         </w:rPr>
-        <w:t>Phase 4 or 3 count as prior evidence</w:t>
-      </w:r>
-    </w:p>
-    <w:p>
-      <w:pPr>
-        <w:ind w:left="360"/>
+        <w:t>i.e.</w:t>
+      </w:r>
+      <w:proofErr w:type="gramEnd"/>
+      <w:r>
         <w:rPr>
           <w:rFonts w:eastAsiaTheme="minorHAnsi"/>
           <w:color w:val="000000"/>
@@ -2454,7 +2891,9 @@
           <w:szCs w:val="22"/>
           <w:lang w:val="en-CA"/>
         </w:rPr>
-      </w:pPr>
+        <w:t xml:space="preserve"> the publication that reports full primary-endpoint results). All trials will need to have a publication of their primary results to be included. For approved drugs without publications, </w:t>
+      </w:r>
+      <w:proofErr w:type="spellStart"/>
       <w:r>
         <w:rPr>
           <w:rFonts w:eastAsiaTheme="minorHAnsi"/>
@@ -2463,12 +2902,10 @@
           <w:szCs w:val="22"/>
           <w:lang w:val="en-CA"/>
         </w:rPr>
-        <w:t xml:space="preserve">Could be in control or exp arm just if it has been studied in a phase 3 trial in that indication before </w:t>
-      </w:r>
-    </w:p>
-    <w:p>
-      <w:pPr>
-        <w:ind w:left="360"/>
+        <w:t>drugs@FDA</w:t>
+      </w:r>
+      <w:proofErr w:type="spellEnd"/>
+      <w:r>
         <w:rPr>
           <w:rFonts w:eastAsiaTheme="minorHAnsi"/>
           <w:color w:val="000000"/>
@@ -2476,110 +2913,7 @@
           <w:szCs w:val="22"/>
           <w:lang w:val="en-CA"/>
         </w:rPr>
-      </w:pPr>
-      <w:r>
-        <w:rPr>
-          <w:rFonts w:eastAsiaTheme="minorHAnsi"/>
-          <w:color w:val="000000"/>
-          <w:sz w:val="22"/>
-          <w:szCs w:val="22"/>
-          <w:lang w:val="en-CA"/>
-        </w:rPr>
-        <w:t>Pediatric can be evidence and other way around</w:t>
-      </w:r>
-    </w:p>
-    <w:p>
-      <w:pPr>
-        <w:ind w:left="360"/>
-        <w:rPr>
-          <w:rFonts w:eastAsiaTheme="minorHAnsi"/>
-          <w:color w:val="000000"/>
-          <w:sz w:val="22"/>
-          <w:szCs w:val="22"/>
-          <w:lang w:val="en-CA"/>
-        </w:rPr>
-      </w:pPr>
-      <w:r>
-        <w:rPr>
-          <w:rFonts w:eastAsiaTheme="minorHAnsi"/>
-          <w:color w:val="000000"/>
-          <w:sz w:val="22"/>
-          <w:szCs w:val="22"/>
-          <w:lang w:val="en-CA"/>
-        </w:rPr>
-        <w:t>Same Day year before is earlier evidence</w:t>
-      </w:r>
-    </w:p>
-    <w:p>
-      <w:pPr>
-        <w:rPr>
-          <w:rFonts w:cstheme="minorHAnsi"/>
-        </w:rPr>
-      </w:pPr>
-    </w:p>
-    <w:p>
-      <w:pPr>
-        <w:ind w:left="360"/>
-        <w:rPr>
-          <w:rFonts w:eastAsiaTheme="minorHAnsi"/>
-          <w:color w:val="000000"/>
-          <w:sz w:val="22"/>
-          <w:szCs w:val="22"/>
-          <w:lang w:val="en-CA"/>
-        </w:rPr>
-      </w:pPr>
-    </w:p>
-    <w:p>
-      <w:pPr>
-        <w:rPr>
-          <w:rFonts w:eastAsiaTheme="minorHAnsi"/>
-          <w:color w:val="000000"/>
-          <w:sz w:val="22"/>
-          <w:szCs w:val="22"/>
-          <w:lang w:val="en-CA"/>
-        </w:rPr>
-      </w:pPr>
-      <w:r>
-        <w:rPr>
-          <w:rFonts w:eastAsiaTheme="minorHAnsi"/>
-          <w:color w:val="000000"/>
-          <w:sz w:val="22"/>
-          <w:szCs w:val="22"/>
-          <w:lang w:val="en-CA"/>
-        </w:rPr>
-        <w:t>Search for publications</w:t>
-      </w:r>
-    </w:p>
-    <w:p>
-      <w:pPr>
-        <w:rPr>
-          <w:rFonts w:eastAsiaTheme="minorHAnsi"/>
-          <w:color w:val="000000"/>
-          <w:sz w:val="22"/>
-          <w:szCs w:val="22"/>
-          <w:lang w:val="en-CA"/>
-        </w:rPr>
-      </w:pPr>
-      <w:r>
-        <w:rPr>
-          <w:rFonts w:eastAsiaTheme="minorHAnsi"/>
-          <w:color w:val="000000"/>
-          <w:sz w:val="22"/>
-          <w:szCs w:val="22"/>
-          <w:lang w:val="en-CA"/>
-        </w:rPr>
-        <w:t xml:space="preserve">We will first us ClinicalTrials.gov when it has posted trial study results of the Phase 3 trials. Linked publications will then be verified for reference. For ClinicalTrials.gov records where no publication was linked, we will conduct Google Scholar and OVID searches to find study publications for each trial. The Google Scholar search will be done using NCT ID, Title (top-line &amp; official), varying combinations of drug names, indication, and sponsor &amp; investigator last name. The OVID search using MEDLINE and EMBASE will be done using a combination of the search terms: drug names from the experimental arm </w:t>
-      </w:r>
-      <w:r>
-        <w:rPr>
-          <w:rFonts w:eastAsiaTheme="minorHAnsi"/>
-          <w:color w:val="000000"/>
-          <w:sz w:val="22"/>
-          <w:szCs w:val="22"/>
-          <w:lang w:val="en-CA"/>
-        </w:rPr>
-        <w:lastRenderedPageBreak/>
-        <w:t>(any synonym of the drug mentioned in ClinicalTrials.gov should be included), and indication as listed in ClinicalTrials.gov , and “Clinical trial”, and “Phase 3”. If multiple publications/abstracts were found, the primary publication will be chosen (i.e. the publication that reports full primary-endpoint results). All trials will need to have a publication of their primary results to be included. For approved drugs without publications, drugs@FDA will be searched. Publications only containing interim results will not be used unless the study was terminated at interim analysis.</w:t>
+        <w:t xml:space="preserve"> will be searched. Publications only containing interim results will not be used unless the study was terminated at interim analysis.</w:t>
       </w:r>
     </w:p>
     <w:p>
@@ -2627,8 +2961,10 @@
           <w:szCs w:val="20"/>
           <w:u w:val="single"/>
         </w:rPr>
-        <w:t>(Hannah, Karine,</w:t>
-      </w:r>
+        <w:t xml:space="preserve">(Hannah, </w:t>
+      </w:r>
+      <w:proofErr w:type="spellStart"/>
+      <w:proofErr w:type="gramStart"/>
       <w:r>
         <w:rPr>
           <w:b/>
@@ -2637,7 +2973,39 @@
           <w:szCs w:val="20"/>
           <w:u w:val="single"/>
         </w:rPr>
-        <w:t>-for R1</w:t>
+        <w:t>Karine</w:t>
+      </w:r>
+      <w:proofErr w:type="spellEnd"/>
+      <w:r>
+        <w:rPr>
+          <w:b/>
+          <w:bCs/>
+          <w:sz w:val="20"/>
+          <w:szCs w:val="20"/>
+          <w:u w:val="single"/>
+        </w:rPr>
+        <w:t>,</w:t>
+      </w:r>
+      <w:r>
+        <w:rPr>
+          <w:b/>
+          <w:bCs/>
+          <w:sz w:val="20"/>
+          <w:szCs w:val="20"/>
+          <w:u w:val="single"/>
+        </w:rPr>
+        <w:t>-</w:t>
+      </w:r>
+      <w:proofErr w:type="gramEnd"/>
+      <w:r>
+        <w:rPr>
+          <w:b/>
+          <w:bCs/>
+          <w:sz w:val="20"/>
+          <w:szCs w:val="20"/>
+          <w:u w:val="single"/>
+        </w:rPr>
+        <w:t>for R1</w:t>
       </w:r>
       <w:r>
         <w:rPr>
@@ -2717,9 +3085,9 @@
           <w:szCs w:val="22"/>
           <w:lang w:val="en-CA"/>
         </w:rPr>
-        <w:t xml:space="preserve">To conduct the search for earlier phase trials, the introduction, conclusion, and research sections in the Phase 3 publications will be searched for P2 trials. If none meet the matching criteria (see below), we will search TrialViewer (ClinicalTrials.gov) for additional P2 trials. </w:t>
-      </w:r>
-      <w:commentRangeStart w:id="12"/>
+        <w:t xml:space="preserve">To conduct the search for earlier phase trials, the introduction, conclusion, and research sections in the Phase 3 publications will be searched for P2 trials. If none meet the matching criteria (see below), we will search </w:t>
+      </w:r>
+      <w:proofErr w:type="spellStart"/>
       <w:r>
         <w:rPr>
           <w:rFonts w:asciiTheme="minorHAnsi" w:eastAsiaTheme="minorHAnsi" w:hAnsiTheme="minorHAnsi" w:cstheme="minorHAnsi"/>
@@ -2727,27 +3095,19 @@
           <w:szCs w:val="22"/>
           <w:lang w:val="en-CA"/>
         </w:rPr>
-        <w:t>If there are still no matches, we will search for P2 trials using google scholar, MEDLINE and EMBASE via OVID</w:t>
-      </w:r>
-      <w:commentRangeEnd w:id="12"/>
-      <w:r>
-        <w:rPr>
-          <w:rStyle w:val="CommentReference"/>
-          <w:rFonts w:asciiTheme="minorHAnsi" w:eastAsiaTheme="minorHAnsi" w:hAnsiTheme="minorHAnsi" w:cstheme="minorBidi"/>
-          <w:lang w:val="en-CA"/>
-        </w:rPr>
-        <w:commentReference w:id="12"/>
-      </w:r>
-    </w:p>
-    <w:p>
-      <w:pPr>
+        <w:t>TrialViewer</w:t>
+      </w:r>
+      <w:proofErr w:type="spellEnd"/>
+      <w:r>
         <w:rPr>
           <w:rFonts w:asciiTheme="minorHAnsi" w:eastAsiaTheme="minorHAnsi" w:hAnsiTheme="minorHAnsi" w:cstheme="minorHAnsi"/>
           <w:sz w:val="22"/>
           <w:szCs w:val="22"/>
           <w:lang w:val="en-CA"/>
         </w:rPr>
-      </w:pPr>
+        <w:t xml:space="preserve"> (ClinicalTrials.gov) for additional P2 trials. </w:t>
+      </w:r>
+      <w:commentRangeStart w:id="12"/>
       <w:r>
         <w:rPr>
           <w:rFonts w:asciiTheme="minorHAnsi" w:eastAsiaTheme="minorHAnsi" w:hAnsiTheme="minorHAnsi" w:cstheme="minorHAnsi"/>
@@ -2755,6 +3115,34 @@
           <w:szCs w:val="22"/>
           <w:lang w:val="en-CA"/>
         </w:rPr>
+        <w:t>If there are still no matches, we will search for P2 trials using google scholar, MEDLINE and EMBASE via OVID</w:t>
+      </w:r>
+      <w:commentRangeEnd w:id="12"/>
+      <w:r>
+        <w:rPr>
+          <w:rStyle w:val="CommentReference"/>
+          <w:rFonts w:asciiTheme="minorHAnsi" w:eastAsiaTheme="minorHAnsi" w:hAnsiTheme="minorHAnsi" w:cstheme="minorBidi"/>
+          <w:lang w:val="en-CA"/>
+        </w:rPr>
+        <w:commentReference w:id="12"/>
+      </w:r>
+    </w:p>
+    <w:p>
+      <w:pPr>
+        <w:rPr>
+          <w:rFonts w:asciiTheme="minorHAnsi" w:eastAsiaTheme="minorHAnsi" w:hAnsiTheme="minorHAnsi" w:cstheme="minorHAnsi"/>
+          <w:sz w:val="22"/>
+          <w:szCs w:val="22"/>
+          <w:lang w:val="en-CA"/>
+        </w:rPr>
+      </w:pPr>
+      <w:r>
+        <w:rPr>
+          <w:rFonts w:asciiTheme="minorHAnsi" w:eastAsiaTheme="minorHAnsi" w:hAnsiTheme="minorHAnsi" w:cstheme="minorHAnsi"/>
+          <w:sz w:val="22"/>
+          <w:szCs w:val="22"/>
+          <w:lang w:val="en-CA"/>
+        </w:rPr>
         <w:t>When confused:</w:t>
       </w:r>
     </w:p>
@@ -2773,7 +3161,21 @@
         <w:rPr>
           <w:rFonts w:cstheme="minorHAnsi"/>
         </w:rPr>
-        <w:t xml:space="preserve">For approved drugs, drugs@FDA documents will be used to check that we correctly matched P2 trials to P3 trials. </w:t>
+        <w:t xml:space="preserve">For approved drugs, </w:t>
+      </w:r>
+      <w:proofErr w:type="spellStart"/>
+      <w:r>
+        <w:rPr>
+          <w:rFonts w:cstheme="minorHAnsi"/>
+        </w:rPr>
+        <w:t>drugs@FDA</w:t>
+      </w:r>
+      <w:proofErr w:type="spellEnd"/>
+      <w:r>
+        <w:rPr>
+          <w:rFonts w:cstheme="minorHAnsi"/>
+        </w:rPr>
+        <w:t xml:space="preserve"> documents will be used to check that we correctly matched P2 trials to P3 trials. </w:t>
       </w:r>
     </w:p>
     <w:p>
@@ -2892,7 +3294,49 @@
           <w:szCs w:val="22"/>
           <w:lang w:val="en-CA"/>
         </w:rPr>
-        <w:t>If cant tell date-if published in year of start date- give to them-otherwise no</w:t>
+        <w:t xml:space="preserve">If </w:t>
+      </w:r>
+      <w:proofErr w:type="spellStart"/>
+      <w:proofErr w:type="gramStart"/>
+      <w:r>
+        <w:rPr>
+          <w:rFonts w:asciiTheme="minorHAnsi" w:eastAsiaTheme="minorHAnsi" w:hAnsiTheme="minorHAnsi" w:cstheme="minorBidi"/>
+          <w:sz w:val="22"/>
+          <w:szCs w:val="22"/>
+          <w:lang w:val="en-CA"/>
+        </w:rPr>
+        <w:t>cant</w:t>
+      </w:r>
+      <w:proofErr w:type="spellEnd"/>
+      <w:proofErr w:type="gramEnd"/>
+      <w:r>
+        <w:rPr>
+          <w:rFonts w:asciiTheme="minorHAnsi" w:eastAsiaTheme="minorHAnsi" w:hAnsiTheme="minorHAnsi" w:cstheme="minorBidi"/>
+          <w:sz w:val="22"/>
+          <w:szCs w:val="22"/>
+          <w:lang w:val="en-CA"/>
+        </w:rPr>
+        <w:t xml:space="preserve"> tell date-if published in year of start date- </w:t>
+      </w:r>
+      <w:proofErr w:type="spellStart"/>
+      <w:r>
+        <w:rPr>
+          <w:rFonts w:asciiTheme="minorHAnsi" w:eastAsiaTheme="minorHAnsi" w:hAnsiTheme="minorHAnsi" w:cstheme="minorBidi"/>
+          <w:sz w:val="22"/>
+          <w:szCs w:val="22"/>
+          <w:lang w:val="en-CA"/>
+        </w:rPr>
+        <w:t>give</w:t>
+      </w:r>
+      <w:proofErr w:type="spellEnd"/>
+      <w:r>
+        <w:rPr>
+          <w:rFonts w:asciiTheme="minorHAnsi" w:eastAsiaTheme="minorHAnsi" w:hAnsiTheme="minorHAnsi" w:cstheme="minorBidi"/>
+          <w:sz w:val="22"/>
+          <w:szCs w:val="22"/>
+          <w:lang w:val="en-CA"/>
+        </w:rPr>
+        <w:t xml:space="preserve"> to them-otherwise no</w:t>
       </w:r>
     </w:p>
     <w:p>
@@ -2922,7 +3366,15 @@
         <w:t>n</w:t>
       </w:r>
       <w:r>
-        <w:t xml:space="preserve"> dont need to be specific (mild/</w:t>
+        <w:t xml:space="preserve"> </w:t>
+      </w:r>
+      <w:proofErr w:type="spellStart"/>
+      <w:r>
+        <w:t>dont</w:t>
+      </w:r>
+      <w:proofErr w:type="spellEnd"/>
+      <w:r>
+        <w:t xml:space="preserve"> need to be specific (mild/</w:t>
       </w:r>
       <w:commentRangeStart w:id="13"/>
       <w:commentRangeStart w:id="14"/>
@@ -2983,7 +3435,15 @@
         </w:numPr>
       </w:pPr>
       <w:r>
-        <w:t>A trial that investigates a drug/biologic as a monotherapy cannot be used as prior evidence for a trial that is investigating the same drug in combination therapy (and viceversa)</w:t>
+        <w:t xml:space="preserve">A trial that investigates a drug/biologic as a monotherapy cannot be used as prior evidence for a trial that is investigating the same drug in combination therapy (and </w:t>
+      </w:r>
+      <w:proofErr w:type="spellStart"/>
+      <w:r>
+        <w:t>viceversa</w:t>
+      </w:r>
+      <w:proofErr w:type="spellEnd"/>
+      <w:r>
+        <w:t>)</w:t>
       </w:r>
     </w:p>
     <w:p>
@@ -2995,7 +3455,23 @@
         </w:numPr>
       </w:pPr>
       <w:r>
-        <w:t>If the one trial is x+any drug in this category and the other is x+one drug of that type-this is ok</w:t>
+        <w:t xml:space="preserve">If the one trial is </w:t>
+      </w:r>
+      <w:proofErr w:type="spellStart"/>
+      <w:r>
+        <w:t>x+any</w:t>
+      </w:r>
+      <w:proofErr w:type="spellEnd"/>
+      <w:r>
+        <w:t xml:space="preserve"> drug in this category and the other is </w:t>
+      </w:r>
+      <w:proofErr w:type="spellStart"/>
+      <w:r>
+        <w:t>x+one</w:t>
+      </w:r>
+      <w:proofErr w:type="spellEnd"/>
+      <w:r>
+        <w:t xml:space="preserve"> drug of that type-this is ok</w:t>
       </w:r>
     </w:p>
     <w:p>
@@ -3012,7 +3488,15 @@
     </w:p>
     <w:p>
       <w:r>
-        <w:t>P2/3 are put into the preceeded category</w:t>
+        <w:t xml:space="preserve">P2/3 are put into the </w:t>
+      </w:r>
+      <w:proofErr w:type="spellStart"/>
+      <w:r>
+        <w:t>preceeded</w:t>
+      </w:r>
+      <w:proofErr w:type="spellEnd"/>
+      <w:r>
+        <w:t xml:space="preserve"> category</w:t>
       </w:r>
     </w:p>
     <w:p>
@@ -3043,6 +3527,7 @@
           <w:u w:val="single"/>
           <w:lang w:val="en-CA"/>
         </w:rPr>
+        <w:lastRenderedPageBreak/>
         <w:t>Positivity of Prior evidence</w:t>
       </w:r>
     </w:p>
@@ -3111,7 +3596,15 @@
         </w:numPr>
       </w:pPr>
       <w:r>
-        <w:t xml:space="preserve">If they diffined positivity using specific criteria we use that </w:t>
+        <w:t xml:space="preserve">If they </w:t>
+      </w:r>
+      <w:proofErr w:type="spellStart"/>
+      <w:r>
+        <w:t>diffined</w:t>
+      </w:r>
+      <w:proofErr w:type="spellEnd"/>
+      <w:r>
+        <w:t xml:space="preserve"> positivity using specific criteria we use that </w:t>
       </w:r>
     </w:p>
     <w:p>
@@ -3123,8 +3616,23 @@
         </w:numPr>
       </w:pPr>
       <w:r>
-        <w:lastRenderedPageBreak/>
-        <w:t xml:space="preserve">If not and they separate into two groups and one is pos and the other is nonpos we give them the point-mark as positive -saw a positive signal </w:t>
+        <w:t xml:space="preserve">If not and they separate into two </w:t>
+      </w:r>
+      <w:proofErr w:type="gramStart"/>
+      <w:r>
+        <w:t>groups</w:t>
+      </w:r>
+      <w:proofErr w:type="gramEnd"/>
+      <w:r>
+        <w:t xml:space="preserve"> and one is pos and the other is </w:t>
+      </w:r>
+      <w:proofErr w:type="spellStart"/>
+      <w:r>
+        <w:t>nonpos</w:t>
+      </w:r>
+      <w:proofErr w:type="spellEnd"/>
+      <w:r>
+        <w:t xml:space="preserve"> we give them the point-mark as positive -saw a positive signal </w:t>
       </w:r>
     </w:p>
     <w:p>
@@ -3219,7 +3727,23 @@
         <w:t>Ambiguous evidence: Will include times when there are multiple trials with conflicting results</w:t>
       </w:r>
       <w:r>
-        <w:t xml:space="preserve"> (not 2 priamry clinical trials-if one is positive we put into proceeded group)</w:t>
+        <w:t xml:space="preserve"> (not 2 </w:t>
+      </w:r>
+      <w:proofErr w:type="spellStart"/>
+      <w:r>
+        <w:t>priamry</w:t>
+      </w:r>
+      <w:proofErr w:type="spellEnd"/>
+      <w:r>
+        <w:t xml:space="preserve"> clinical trials-if one is </w:t>
+      </w:r>
+      <w:proofErr w:type="gramStart"/>
+      <w:r>
+        <w:t>positive</w:t>
+      </w:r>
+      <w:proofErr w:type="gramEnd"/>
+      <w:r>
+        <w:t xml:space="preserve"> we put into proceeded group)</w:t>
       </w:r>
       <w:r>
         <w:t>, where a primary endpoint is negative, but a secondary is positive, or when subgroup analyses are used as the positive signal.</w:t>
@@ -3246,7 +3770,15 @@
         <w:t>Futility trials are in this category?</w:t>
       </w:r>
       <w:r>
-        <w:t xml:space="preserve"> Authors opinion taken goes here too. </w:t>
+        <w:t xml:space="preserve"> </w:t>
+      </w:r>
+      <w:proofErr w:type="gramStart"/>
+      <w:r>
+        <w:t>Authors</w:t>
+      </w:r>
+      <w:proofErr w:type="gramEnd"/>
+      <w:r>
+        <w:t xml:space="preserve"> opinion taken goes here too. </w:t>
       </w:r>
       <w:r>
         <w:t>When pos on biomarker signals/efficacy signals in the P2 but primary was not efficacy</w:t>
@@ -3319,7 +3851,17 @@
         <w:t xml:space="preserve"> </w:t>
       </w:r>
       <w:r>
-        <w:t>within a year of start date is ok too ie Feb 2006 and ours is Jan 2007</w:t>
+        <w:t xml:space="preserve">within a year of start date is ok too </w:t>
+      </w:r>
+      <w:proofErr w:type="spellStart"/>
+      <w:proofErr w:type="gramStart"/>
+      <w:r>
+        <w:t>ie</w:t>
+      </w:r>
+      <w:proofErr w:type="spellEnd"/>
+      <w:proofErr w:type="gramEnd"/>
+      <w:r>
+        <w:t xml:space="preserve"> Feb 2006 and ours is Jan 2007</w:t>
       </w:r>
     </w:p>
     <w:p>
@@ -3437,7 +3979,23 @@
           <w:rFonts w:ascii="Times New Roman" w:hAnsi="Times New Roman" w:cs="Times New Roman"/>
           <w:color w:val="000000"/>
         </w:rPr>
-        <w:t>Make list to send and move these forward in the meantime</w:t>
+        <w:t xml:space="preserve">Make list to send and move </w:t>
+      </w:r>
+      <w:proofErr w:type="gramStart"/>
+      <w:r>
+        <w:rPr>
+          <w:rFonts w:ascii="Times New Roman" w:hAnsi="Times New Roman" w:cs="Times New Roman"/>
+          <w:color w:val="000000"/>
+        </w:rPr>
+        <w:t>these forward</w:t>
+      </w:r>
+      <w:proofErr w:type="gramEnd"/>
+      <w:r>
+        <w:rPr>
+          <w:rFonts w:ascii="Times New Roman" w:hAnsi="Times New Roman" w:cs="Times New Roman"/>
+          <w:color w:val="000000"/>
+        </w:rPr>
+        <w:t xml:space="preserve"> in the meantime</w:t>
       </w:r>
     </w:p>
     <w:p>
@@ -3527,7 +4085,23 @@
         <w:rPr>
           <w:highlight w:val="yellow"/>
         </w:rPr>
-        <w:t xml:space="preserve"> were positive or negative they are </w:t>
+        <w:t xml:space="preserve"> </w:t>
+      </w:r>
+      <w:proofErr w:type="spellStart"/>
+      <w:proofErr w:type="gramStart"/>
+      <w:r>
+        <w:rPr>
+          <w:highlight w:val="yellow"/>
+        </w:rPr>
+        <w:t>were</w:t>
+      </w:r>
+      <w:proofErr w:type="spellEnd"/>
+      <w:proofErr w:type="gramEnd"/>
+      <w:r>
+        <w:rPr>
+          <w:highlight w:val="yellow"/>
+        </w:rPr>
+        <w:t xml:space="preserve"> positive or negative they are </w:t>
       </w:r>
       <w:commentRangeStart w:id="18"/>
       <w:r>
@@ -3560,7 +4134,21 @@
         <w:rPr>
           <w:highlight w:val="yellow"/>
         </w:rPr>
-        <w:t>Idk abt this</w:t>
+        <w:t xml:space="preserve">Idk </w:t>
+      </w:r>
+      <w:proofErr w:type="spellStart"/>
+      <w:r>
+        <w:rPr>
+          <w:highlight w:val="yellow"/>
+        </w:rPr>
+        <w:t>abt</w:t>
+      </w:r>
+      <w:proofErr w:type="spellEnd"/>
+      <w:r>
+        <w:rPr>
+          <w:highlight w:val="yellow"/>
+        </w:rPr>
+        <w:t xml:space="preserve"> this</w:t>
       </w:r>
     </w:p>
     <w:p>
@@ -3577,10 +4165,18 @@
         </w:rPr>
       </w:pPr>
       <w:r>
-        <w:t>Picking the highest dose arm only applies to the following two things</w:t>
-      </w:r>
-      <w:r>
-        <w:t>or most often if same dose</w:t>
+        <w:t xml:space="preserve">Picking the highest dose arm only applies to the following two </w:t>
+      </w:r>
+      <w:proofErr w:type="spellStart"/>
+      <w:r>
+        <w:t>things</w:t>
+      </w:r>
+      <w:r>
+        <w:t>or</w:t>
+      </w:r>
+      <w:proofErr w:type="spellEnd"/>
+      <w:r>
+        <w:t xml:space="preserve"> most often if same dose</w:t>
       </w:r>
       <w:r>
         <w:t xml:space="preserve">-not positivity </w:t>
@@ -3610,13 +4206,22 @@
         </w:numPr>
       </w:pPr>
       <w:r>
+        <w:lastRenderedPageBreak/>
         <w:t xml:space="preserve"> for those with two doses-take the one that is first for hierarchical testing</w:t>
       </w:r>
       <w:r>
         <w:t xml:space="preserve"> if there truly is not one higher priority take higher and mark it</w:t>
       </w:r>
       <w:r>
-        <w:t>. Adas cog wins over others for SMD</w:t>
+        <w:t xml:space="preserve">. </w:t>
+      </w:r>
+      <w:proofErr w:type="spellStart"/>
+      <w:r>
+        <w:t>Adas</w:t>
+      </w:r>
+      <w:proofErr w:type="spellEnd"/>
+      <w:r>
+        <w:t xml:space="preserve"> cog wins over others for SMD</w:t>
       </w:r>
       <w:r>
         <w:t xml:space="preserve"> – for which data is available </w:t>
@@ -3643,7 +4248,15 @@
         </w:numPr>
       </w:pPr>
       <w:r>
-        <w:t>Take adjusted pvalue if available</w:t>
+        <w:t xml:space="preserve">Take adjusted </w:t>
+      </w:r>
+      <w:proofErr w:type="spellStart"/>
+      <w:r>
+        <w:t>pvalue</w:t>
+      </w:r>
+      <w:proofErr w:type="spellEnd"/>
+      <w:r>
+        <w:t xml:space="preserve"> if available</w:t>
       </w:r>
     </w:p>
     <w:p>
@@ -3654,8 +4267,13 @@
           <w:numId w:val="28"/>
         </w:numPr>
       </w:pPr>
-      <w:r>
-        <w:t xml:space="preserve">WdueAE </w:t>
+      <w:proofErr w:type="spellStart"/>
+      <w:r>
+        <w:t>WdueAE</w:t>
+      </w:r>
+      <w:proofErr w:type="spellEnd"/>
+      <w:r>
+        <w:t xml:space="preserve"> </w:t>
       </w:r>
       <w:r>
         <w:tab/>
@@ -3670,7 +4288,6 @@
         </w:numPr>
       </w:pPr>
       <w:r>
-        <w:lastRenderedPageBreak/>
         <w:t>From ct.gov</w:t>
       </w:r>
       <w:r>
@@ -3710,7 +4327,15 @@
         </w:numPr>
       </w:pPr>
       <w:r>
-        <w:t>if not fda regulated-put approved</w:t>
+        <w:t xml:space="preserve">if not </w:t>
+      </w:r>
+      <w:proofErr w:type="spellStart"/>
+      <w:r>
+        <w:t>fda</w:t>
+      </w:r>
+      <w:proofErr w:type="spellEnd"/>
+      <w:r>
+        <w:t xml:space="preserve"> regulated-put approved</w:t>
       </w:r>
       <w:r>
         <w:t xml:space="preserve"> </w:t>
@@ -3752,7 +4377,15 @@
         </w:numPr>
       </w:pPr>
       <w:r>
-        <w:t>Important bc it tells u if it is approved in new indication or new formulation</w:t>
+        <w:t xml:space="preserve">Important </w:t>
+      </w:r>
+      <w:proofErr w:type="spellStart"/>
+      <w:r>
+        <w:t>bc</w:t>
+      </w:r>
+      <w:proofErr w:type="spellEnd"/>
+      <w:r>
+        <w:t xml:space="preserve"> it tells u if it is approved in new indication or new formulation</w:t>
       </w:r>
     </w:p>
     <w:p>
@@ -3766,11 +4399,16 @@
       <w:r>
         <w:t xml:space="preserve">Funding (industry vs </w:t>
       </w:r>
+      <w:proofErr w:type="spellStart"/>
       <w:r>
         <w:t>non</w:t>
       </w:r>
       <w:r>
-        <w:t xml:space="preserve">industry). </w:t>
+        <w:t>industry</w:t>
+      </w:r>
+      <w:proofErr w:type="spellEnd"/>
+      <w:r>
+        <w:t xml:space="preserve">). </w:t>
       </w:r>
       <w:r>
         <w:t>-if no funder available take sponsor-assume they funded</w:t>
@@ -3800,8 +4438,29 @@
         <w:t>Check for inclusion</w:t>
       </w:r>
       <w:r>
-        <w:t>-Exclude CHECK ALL OF THESE expecially phjase 2/3 and paper not correct</w:t>
-      </w:r>
+        <w:t xml:space="preserve">-Exclude CHECK ALL OF THESE </w:t>
+      </w:r>
+      <w:proofErr w:type="spellStart"/>
+      <w:r>
+        <w:t>expecially</w:t>
+      </w:r>
+      <w:proofErr w:type="spellEnd"/>
+      <w:r>
+        <w:t xml:space="preserve"> </w:t>
+      </w:r>
+      <w:proofErr w:type="spellStart"/>
+      <w:r>
+        <w:t>phjase</w:t>
+      </w:r>
+      <w:proofErr w:type="spellEnd"/>
+      <w:r>
+        <w:t xml:space="preserve"> 2/3 and paper </w:t>
+      </w:r>
+      <w:proofErr w:type="gramStart"/>
+      <w:r>
+        <w:t>not correct</w:t>
+      </w:r>
+      <w:proofErr w:type="gramEnd"/>
     </w:p>
     <w:p>
       <w:pPr>
@@ -3851,7 +4510,15 @@
         </w:numPr>
       </w:pPr>
       <w:r>
-        <w:t xml:space="preserve">Not head to head </w:t>
+        <w:t xml:space="preserve">Not </w:t>
+      </w:r>
+      <w:proofErr w:type="gramStart"/>
+      <w:r>
+        <w:t>head to head</w:t>
+      </w:r>
+      <w:proofErr w:type="gramEnd"/>
+      <w:r>
+        <w:t xml:space="preserve"> </w:t>
       </w:r>
     </w:p>
     <w:p>
@@ -4222,7 +4889,6 @@
     <w:p/>
     <w:p>
       <w:r>
-        <w:lastRenderedPageBreak/>
         <w:t xml:space="preserve">TASKS </w:t>
       </w:r>
       <w:r>
@@ -4298,7 +4964,21 @@
         <w:rPr>
           <w:highlight w:val="yellow"/>
         </w:rPr>
-        <w:t>Orphan disease or non orphan disease -</w:t>
+        <w:t xml:space="preserve">Orphan disease or </w:t>
+      </w:r>
+      <w:proofErr w:type="spellStart"/>
+      <w:r>
+        <w:rPr>
+          <w:highlight w:val="yellow"/>
+        </w:rPr>
+        <w:t>non orphan</w:t>
+      </w:r>
+      <w:proofErr w:type="spellEnd"/>
+      <w:r>
+        <w:rPr>
+          <w:highlight w:val="yellow"/>
+        </w:rPr>
+        <w:t xml:space="preserve"> disease -</w:t>
       </w:r>
       <w:r>
         <w:rPr>
@@ -4322,7 +5002,21 @@
         <w:rPr>
           <w:highlight w:val="yellow"/>
         </w:rPr>
-        <w:t>Severe disease or non severe disease (operationalized based on 5-year mortality or disability)-severity (prognosis)</w:t>
+        <w:t xml:space="preserve">Severe disease or </w:t>
+      </w:r>
+      <w:proofErr w:type="spellStart"/>
+      <w:r>
+        <w:rPr>
+          <w:highlight w:val="yellow"/>
+        </w:rPr>
+        <w:t>non severe</w:t>
+      </w:r>
+      <w:proofErr w:type="spellEnd"/>
+      <w:r>
+        <w:rPr>
+          <w:highlight w:val="yellow"/>
+        </w:rPr>
+        <w:t xml:space="preserve"> disease (operationalized based on 5-year mortality or disability)-severity (prognosis)</w:t>
       </w:r>
     </w:p>
     <w:p>
@@ -4484,7 +5178,23 @@
         <w:rPr>
           <w:highlight w:val="yellow"/>
         </w:rPr>
-        <w:t xml:space="preserve"> ones that didn’t have a earlier phase 3 all good</w:t>
+        <w:t xml:space="preserve"> ones that didn’t have </w:t>
+      </w:r>
+      <w:proofErr w:type="spellStart"/>
+      <w:proofErr w:type="gramStart"/>
+      <w:r>
+        <w:rPr>
+          <w:highlight w:val="yellow"/>
+        </w:rPr>
+        <w:t>a</w:t>
+      </w:r>
+      <w:proofErr w:type="spellEnd"/>
+      <w:proofErr w:type="gramEnd"/>
+      <w:r>
+        <w:rPr>
+          <w:highlight w:val="yellow"/>
+        </w:rPr>
+        <w:t xml:space="preserve"> earlier phase 3 all good</w:t>
       </w:r>
     </w:p>
     <w:p>
@@ -4532,7 +5242,12 @@
         </w:numPr>
       </w:pPr>
       <w:r>
-        <w:t>C1</w:t>
+        <w:t>Screen R4</w:t>
+      </w:r>
+    </w:p>
+    <w:p>
+      <w:r>
+        <w:t xml:space="preserve">Maya &amp; Robyn </w:t>
       </w:r>
     </w:p>
     <w:p>
@@ -4544,12 +5259,7 @@
         </w:numPr>
       </w:pPr>
       <w:r>
-        <w:t>Screen R4</w:t>
-      </w:r>
-    </w:p>
-    <w:p>
-      <w:r>
-        <w:t xml:space="preserve">Maya &amp; Robyn </w:t>
+        <w:t>Approval Status</w:t>
       </w:r>
     </w:p>
     <w:p>
@@ -4561,18 +5271,6 @@
         </w:numPr>
       </w:pPr>
       <w:r>
-        <w:t>Approval Status</w:t>
-      </w:r>
-    </w:p>
-    <w:p>
-      <w:pPr>
-        <w:pStyle w:val="ListParagraph"/>
-        <w:numPr>
-          <w:ilvl w:val="0"/>
-          <w:numId w:val="42"/>
-        </w:numPr>
-      </w:pPr>
-      <w:r>
         <w:t xml:space="preserve">Search for P3s that don’t have primaries again </w:t>
       </w:r>
     </w:p>
@@ -4618,6 +5316,18 @@
         <w:pStyle w:val="ListParagraph"/>
         <w:numPr>
           <w:ilvl w:val="0"/>
+          <w:numId w:val="44"/>
+        </w:numPr>
+      </w:pPr>
+      <w:r>
+        <w:t>C1 with textbook</w:t>
+      </w:r>
+    </w:p>
+    <w:p>
+      <w:pPr>
+        <w:pStyle w:val="ListParagraph"/>
+        <w:numPr>
+          <w:ilvl w:val="0"/>
           <w:numId w:val="28"/>
         </w:numPr>
       </w:pPr>
@@ -4754,8 +5464,17 @@
         <w:rPr>
           <w:highlight w:val="yellow"/>
         </w:rPr>
-        <w:t>Modify it in puttogether</w:t>
-      </w:r>
+        <w:lastRenderedPageBreak/>
+        <w:t xml:space="preserve">Modify it in </w:t>
+      </w:r>
+      <w:proofErr w:type="spellStart"/>
+      <w:r>
+        <w:rPr>
+          <w:highlight w:val="yellow"/>
+        </w:rPr>
+        <w:t>puttogether</w:t>
+      </w:r>
+      <w:proofErr w:type="spellEnd"/>
     </w:p>
     <w:p>
       <w:pPr>
@@ -4898,8 +5617,21 @@
         <w:rPr>
           <w:highlight w:val="yellow"/>
         </w:rPr>
-        <w:lastRenderedPageBreak/>
-        <w:t>Send NCTs to murph to get</w:t>
+        <w:t xml:space="preserve">Send NCTs to </w:t>
+      </w:r>
+      <w:proofErr w:type="spellStart"/>
+      <w:r>
+        <w:rPr>
+          <w:highlight w:val="yellow"/>
+        </w:rPr>
+        <w:t>murph</w:t>
+      </w:r>
+      <w:proofErr w:type="spellEnd"/>
+      <w:r>
+        <w:rPr>
+          <w:highlight w:val="yellow"/>
+        </w:rPr>
+        <w:t xml:space="preserve"> to get</w:t>
       </w:r>
       <w:r>
         <w:rPr>
@@ -5007,7 +5739,29 @@
           <w:szCs w:val="21"/>
           <w:shd w:val="clear" w:color="auto" w:fill="F8F8F8"/>
         </w:rPr>
-        <w:t>added indications- Rare diseases?</w:t>
+        <w:t xml:space="preserve">added indications- </w:t>
+      </w:r>
+      <w:proofErr w:type="gramStart"/>
+      <w:r>
+        <w:rPr>
+          <w:rFonts w:ascii="Fira Sans" w:hAnsi="Fira Sans"/>
+          <w:color w:val="232323"/>
+          <w:sz w:val="21"/>
+          <w:szCs w:val="21"/>
+          <w:shd w:val="clear" w:color="auto" w:fill="F8F8F8"/>
+        </w:rPr>
+        <w:t>Rare</w:t>
+      </w:r>
+      <w:proofErr w:type="gramEnd"/>
+      <w:r>
+        <w:rPr>
+          <w:rFonts w:ascii="Fira Sans" w:hAnsi="Fira Sans"/>
+          <w:color w:val="232323"/>
+          <w:sz w:val="21"/>
+          <w:szCs w:val="21"/>
+          <w:shd w:val="clear" w:color="auto" w:fill="F8F8F8"/>
+        </w:rPr>
+        <w:t xml:space="preserve"> diseases?</w:t>
       </w:r>
     </w:p>
     <w:p>
@@ -5045,6 +5799,7 @@
           <w:numId w:val="41"/>
         </w:numPr>
       </w:pPr>
+      <w:proofErr w:type="spellStart"/>
       <w:r>
         <w:rPr>
           <w:rFonts w:ascii="Calibri" w:hAnsi="Calibri" w:cs="Calibri"/>
@@ -5052,6 +5807,7 @@
         </w:rPr>
         <w:t>Huntingtons</w:t>
       </w:r>
+      <w:proofErr w:type="spellEnd"/>
       <w:r>
         <w:rPr>
           <w:rFonts w:ascii="Calibri" w:hAnsi="Calibri" w:cs="Calibri"/>
@@ -5162,7 +5918,15 @@
         </w:numPr>
       </w:pPr>
       <w:r>
-        <w:t>Conflicting positivity 2 clinicals-give the preceeded point I think</w:t>
+        <w:t xml:space="preserve">Conflicting positivity 2 clinicals-give the </w:t>
+      </w:r>
+      <w:proofErr w:type="spellStart"/>
+      <w:r>
+        <w:t>preceeded</w:t>
+      </w:r>
+      <w:proofErr w:type="spellEnd"/>
+      <w:r>
+        <w:t xml:space="preserve"> point I think</w:t>
       </w:r>
     </w:p>
     <w:p>
@@ -5174,7 +5938,15 @@
         </w:numPr>
       </w:pPr>
       <w:r>
-        <w:t>NA withdrawls--mean there were 0</w:t>
+        <w:t xml:space="preserve">NA </w:t>
+      </w:r>
+      <w:proofErr w:type="spellStart"/>
+      <w:r>
+        <w:t>withdrawls</w:t>
+      </w:r>
+      <w:proofErr w:type="spellEnd"/>
+      <w:r>
+        <w:t>--mean there were 0</w:t>
       </w:r>
       <w:r>
         <w:t>-</w:t>
@@ -5207,8 +5979,17 @@
           <w:sz w:val="20"/>
           <w:szCs w:val="20"/>
         </w:rPr>
-        <w:t>phase 2 that did not analyze efficacy as ambigious</w:t>
-      </w:r>
+        <w:t xml:space="preserve">phase 2 that did not analyze efficacy as </w:t>
+      </w:r>
+      <w:proofErr w:type="spellStart"/>
+      <w:r>
+        <w:rPr>
+          <w:sz w:val="20"/>
+          <w:szCs w:val="20"/>
+        </w:rPr>
+        <w:t>ambigious</w:t>
+      </w:r>
+      <w:proofErr w:type="spellEnd"/>
     </w:p>
     <w:p>
       <w:pPr>
@@ -6548,6 +7329,232 @@
     </w:lvl>
   </w:abstractNum>
   <w:abstractNum w:abstractNumId="7" w15:restartNumberingAfterBreak="0">
+    <w:nsid w:val="10750DE9"/>
+    <w:multiLevelType w:val="hybridMultilevel"/>
+    <w:tmpl w:val="A1689688"/>
+    <w:lvl w:ilvl="0" w:tplc="04090001">
+      <w:start w:val="1"/>
+      <w:numFmt w:val="bullet"/>
+      <w:lvlText w:val=""/>
+      <w:lvlJc w:val="left"/>
+      <w:pPr>
+        <w:ind w:left="720" w:hanging="360"/>
+      </w:pPr>
+      <w:rPr>
+        <w:rFonts w:ascii="Symbol" w:hAnsi="Symbol" w:hint="default"/>
+      </w:rPr>
+    </w:lvl>
+    <w:lvl w:ilvl="1" w:tplc="04090003" w:tentative="1">
+      <w:start w:val="1"/>
+      <w:numFmt w:val="bullet"/>
+      <w:lvlText w:val="o"/>
+      <w:lvlJc w:val="left"/>
+      <w:pPr>
+        <w:ind w:left="1440" w:hanging="360"/>
+      </w:pPr>
+      <w:rPr>
+        <w:rFonts w:ascii="Courier New" w:hAnsi="Courier New" w:cs="Courier New" w:hint="default"/>
+      </w:rPr>
+    </w:lvl>
+    <w:lvl w:ilvl="2" w:tplc="04090005" w:tentative="1">
+      <w:start w:val="1"/>
+      <w:numFmt w:val="bullet"/>
+      <w:lvlText w:val=""/>
+      <w:lvlJc w:val="left"/>
+      <w:pPr>
+        <w:ind w:left="2160" w:hanging="360"/>
+      </w:pPr>
+      <w:rPr>
+        <w:rFonts w:ascii="Wingdings" w:hAnsi="Wingdings" w:hint="default"/>
+      </w:rPr>
+    </w:lvl>
+    <w:lvl w:ilvl="3" w:tplc="04090001" w:tentative="1">
+      <w:start w:val="1"/>
+      <w:numFmt w:val="bullet"/>
+      <w:lvlText w:val=""/>
+      <w:lvlJc w:val="left"/>
+      <w:pPr>
+        <w:ind w:left="2880" w:hanging="360"/>
+      </w:pPr>
+      <w:rPr>
+        <w:rFonts w:ascii="Symbol" w:hAnsi="Symbol" w:hint="default"/>
+      </w:rPr>
+    </w:lvl>
+    <w:lvl w:ilvl="4" w:tplc="04090003" w:tentative="1">
+      <w:start w:val="1"/>
+      <w:numFmt w:val="bullet"/>
+      <w:lvlText w:val="o"/>
+      <w:lvlJc w:val="left"/>
+      <w:pPr>
+        <w:ind w:left="3600" w:hanging="360"/>
+      </w:pPr>
+      <w:rPr>
+        <w:rFonts w:ascii="Courier New" w:hAnsi="Courier New" w:cs="Courier New" w:hint="default"/>
+      </w:rPr>
+    </w:lvl>
+    <w:lvl w:ilvl="5" w:tplc="04090005" w:tentative="1">
+      <w:start w:val="1"/>
+      <w:numFmt w:val="bullet"/>
+      <w:lvlText w:val=""/>
+      <w:lvlJc w:val="left"/>
+      <w:pPr>
+        <w:ind w:left="4320" w:hanging="360"/>
+      </w:pPr>
+      <w:rPr>
+        <w:rFonts w:ascii="Wingdings" w:hAnsi="Wingdings" w:hint="default"/>
+      </w:rPr>
+    </w:lvl>
+    <w:lvl w:ilvl="6" w:tplc="04090001" w:tentative="1">
+      <w:start w:val="1"/>
+      <w:numFmt w:val="bullet"/>
+      <w:lvlText w:val=""/>
+      <w:lvlJc w:val="left"/>
+      <w:pPr>
+        <w:ind w:left="5040" w:hanging="360"/>
+      </w:pPr>
+      <w:rPr>
+        <w:rFonts w:ascii="Symbol" w:hAnsi="Symbol" w:hint="default"/>
+      </w:rPr>
+    </w:lvl>
+    <w:lvl w:ilvl="7" w:tplc="04090003" w:tentative="1">
+      <w:start w:val="1"/>
+      <w:numFmt w:val="bullet"/>
+      <w:lvlText w:val="o"/>
+      <w:lvlJc w:val="left"/>
+      <w:pPr>
+        <w:ind w:left="5760" w:hanging="360"/>
+      </w:pPr>
+      <w:rPr>
+        <w:rFonts w:ascii="Courier New" w:hAnsi="Courier New" w:cs="Courier New" w:hint="default"/>
+      </w:rPr>
+    </w:lvl>
+    <w:lvl w:ilvl="8" w:tplc="04090005" w:tentative="1">
+      <w:start w:val="1"/>
+      <w:numFmt w:val="bullet"/>
+      <w:lvlText w:val=""/>
+      <w:lvlJc w:val="left"/>
+      <w:pPr>
+        <w:ind w:left="6480" w:hanging="360"/>
+      </w:pPr>
+      <w:rPr>
+        <w:rFonts w:ascii="Wingdings" w:hAnsi="Wingdings" w:hint="default"/>
+      </w:rPr>
+    </w:lvl>
+  </w:abstractNum>
+  <w:abstractNum w:abstractNumId="8" w15:restartNumberingAfterBreak="0">
+    <w:nsid w:val="118254A7"/>
+    <w:multiLevelType w:val="hybridMultilevel"/>
+    <w:tmpl w:val="5D480AA8"/>
+    <w:lvl w:ilvl="0" w:tplc="04090001">
+      <w:start w:val="1"/>
+      <w:numFmt w:val="bullet"/>
+      <w:lvlText w:val=""/>
+      <w:lvlJc w:val="left"/>
+      <w:pPr>
+        <w:ind w:left="720" w:hanging="360"/>
+      </w:pPr>
+      <w:rPr>
+        <w:rFonts w:ascii="Symbol" w:hAnsi="Symbol" w:hint="default"/>
+      </w:rPr>
+    </w:lvl>
+    <w:lvl w:ilvl="1" w:tplc="04090003">
+      <w:start w:val="1"/>
+      <w:numFmt w:val="bullet"/>
+      <w:lvlText w:val="o"/>
+      <w:lvlJc w:val="left"/>
+      <w:pPr>
+        <w:ind w:left="1440" w:hanging="360"/>
+      </w:pPr>
+      <w:rPr>
+        <w:rFonts w:ascii="Courier New" w:hAnsi="Courier New" w:cs="Courier New" w:hint="default"/>
+      </w:rPr>
+    </w:lvl>
+    <w:lvl w:ilvl="2" w:tplc="04090005" w:tentative="1">
+      <w:start w:val="1"/>
+      <w:numFmt w:val="bullet"/>
+      <w:lvlText w:val=""/>
+      <w:lvlJc w:val="left"/>
+      <w:pPr>
+        <w:ind w:left="2160" w:hanging="360"/>
+      </w:pPr>
+      <w:rPr>
+        <w:rFonts w:ascii="Wingdings" w:hAnsi="Wingdings" w:hint="default"/>
+      </w:rPr>
+    </w:lvl>
+    <w:lvl w:ilvl="3" w:tplc="04090001" w:tentative="1">
+      <w:start w:val="1"/>
+      <w:numFmt w:val="bullet"/>
+      <w:lvlText w:val=""/>
+      <w:lvlJc w:val="left"/>
+      <w:pPr>
+        <w:ind w:left="2880" w:hanging="360"/>
+      </w:pPr>
+      <w:rPr>
+        <w:rFonts w:ascii="Symbol" w:hAnsi="Symbol" w:hint="default"/>
+      </w:rPr>
+    </w:lvl>
+    <w:lvl w:ilvl="4" w:tplc="04090003" w:tentative="1">
+      <w:start w:val="1"/>
+      <w:numFmt w:val="bullet"/>
+      <w:lvlText w:val="o"/>
+      <w:lvlJc w:val="left"/>
+      <w:pPr>
+        <w:ind w:left="3600" w:hanging="360"/>
+      </w:pPr>
+      <w:rPr>
+        <w:rFonts w:ascii="Courier New" w:hAnsi="Courier New" w:cs="Courier New" w:hint="default"/>
+      </w:rPr>
+    </w:lvl>
+    <w:lvl w:ilvl="5" w:tplc="04090005" w:tentative="1">
+      <w:start w:val="1"/>
+      <w:numFmt w:val="bullet"/>
+      <w:lvlText w:val=""/>
+      <w:lvlJc w:val="left"/>
+      <w:pPr>
+        <w:ind w:left="4320" w:hanging="360"/>
+      </w:pPr>
+      <w:rPr>
+        <w:rFonts w:ascii="Wingdings" w:hAnsi="Wingdings" w:hint="default"/>
+      </w:rPr>
+    </w:lvl>
+    <w:lvl w:ilvl="6" w:tplc="04090001" w:tentative="1">
+      <w:start w:val="1"/>
+      <w:numFmt w:val="bullet"/>
+      <w:lvlText w:val=""/>
+      <w:lvlJc w:val="left"/>
+      <w:pPr>
+        <w:ind w:left="5040" w:hanging="360"/>
+      </w:pPr>
+      <w:rPr>
+        <w:rFonts w:ascii="Symbol" w:hAnsi="Symbol" w:hint="default"/>
+      </w:rPr>
+    </w:lvl>
+    <w:lvl w:ilvl="7" w:tplc="04090003" w:tentative="1">
+      <w:start w:val="1"/>
+      <w:numFmt w:val="bullet"/>
+      <w:lvlText w:val="o"/>
+      <w:lvlJc w:val="left"/>
+      <w:pPr>
+        <w:ind w:left="5760" w:hanging="360"/>
+      </w:pPr>
+      <w:rPr>
+        <w:rFonts w:ascii="Courier New" w:hAnsi="Courier New" w:cs="Courier New" w:hint="default"/>
+      </w:rPr>
+    </w:lvl>
+    <w:lvl w:ilvl="8" w:tplc="04090005" w:tentative="1">
+      <w:start w:val="1"/>
+      <w:numFmt w:val="bullet"/>
+      <w:lvlText w:val=""/>
+      <w:lvlJc w:val="left"/>
+      <w:pPr>
+        <w:ind w:left="6480" w:hanging="360"/>
+      </w:pPr>
+      <w:rPr>
+        <w:rFonts w:ascii="Wingdings" w:hAnsi="Wingdings" w:hint="default"/>
+      </w:rPr>
+    </w:lvl>
+  </w:abstractNum>
+  <w:abstractNum w:abstractNumId="9" w15:restartNumberingAfterBreak="0">
     <w:nsid w:val="1287045C"/>
     <w:multiLevelType w:val="hybridMultilevel"/>
     <w:tmpl w:val="2D6E2890"/>
@@ -6636,7 +7643,7 @@
       </w:pPr>
     </w:lvl>
   </w:abstractNum>
-  <w:abstractNum w:abstractNumId="8" w15:restartNumberingAfterBreak="0">
+  <w:abstractNum w:abstractNumId="10" w15:restartNumberingAfterBreak="0">
     <w:nsid w:val="18051CBD"/>
     <w:multiLevelType w:val="hybridMultilevel"/>
     <w:tmpl w:val="483A3022"/>
@@ -6749,7 +7756,7 @@
       </w:rPr>
     </w:lvl>
   </w:abstractNum>
-  <w:abstractNum w:abstractNumId="9" w15:restartNumberingAfterBreak="0">
+  <w:abstractNum w:abstractNumId="11" w15:restartNumberingAfterBreak="0">
     <w:nsid w:val="18BF1E29"/>
     <w:multiLevelType w:val="hybridMultilevel"/>
     <w:tmpl w:val="75000D36"/>
@@ -6862,7 +7869,7 @@
       </w:rPr>
     </w:lvl>
   </w:abstractNum>
-  <w:abstractNum w:abstractNumId="10" w15:restartNumberingAfterBreak="0">
+  <w:abstractNum w:abstractNumId="12" w15:restartNumberingAfterBreak="0">
     <w:nsid w:val="18CF7DEA"/>
     <w:multiLevelType w:val="hybridMultilevel"/>
     <w:tmpl w:val="7E367764"/>
@@ -7002,7 +8009,7 @@
       </w:rPr>
     </w:lvl>
   </w:abstractNum>
-  <w:abstractNum w:abstractNumId="11" w15:restartNumberingAfterBreak="0">
+  <w:abstractNum w:abstractNumId="13" w15:restartNumberingAfterBreak="0">
     <w:nsid w:val="1F4016C2"/>
     <w:multiLevelType w:val="hybridMultilevel"/>
     <w:tmpl w:val="4678F5D8"/>
@@ -7115,7 +8122,7 @@
       </w:rPr>
     </w:lvl>
   </w:abstractNum>
-  <w:abstractNum w:abstractNumId="12" w15:restartNumberingAfterBreak="0">
+  <w:abstractNum w:abstractNumId="14" w15:restartNumberingAfterBreak="0">
     <w:nsid w:val="23CC0E61"/>
     <w:multiLevelType w:val="hybridMultilevel"/>
     <w:tmpl w:val="C97A0B40"/>
@@ -7254,7 +8261,7 @@
       </w:rPr>
     </w:lvl>
   </w:abstractNum>
-  <w:abstractNum w:abstractNumId="13" w15:restartNumberingAfterBreak="0">
+  <w:abstractNum w:abstractNumId="15" w15:restartNumberingAfterBreak="0">
     <w:nsid w:val="283944FD"/>
     <w:multiLevelType w:val="multilevel"/>
     <w:tmpl w:val="0409001D"/>
@@ -7340,7 +8347,7 @@
       </w:pPr>
     </w:lvl>
   </w:abstractNum>
-  <w:abstractNum w:abstractNumId="14" w15:restartNumberingAfterBreak="0">
+  <w:abstractNum w:abstractNumId="16" w15:restartNumberingAfterBreak="0">
     <w:nsid w:val="28BF65EB"/>
     <w:multiLevelType w:val="hybridMultilevel"/>
     <w:tmpl w:val="5BCAA636"/>
@@ -7453,7 +8460,7 @@
       </w:rPr>
     </w:lvl>
   </w:abstractNum>
-  <w:abstractNum w:abstractNumId="15" w15:restartNumberingAfterBreak="0">
+  <w:abstractNum w:abstractNumId="17" w15:restartNumberingAfterBreak="0">
     <w:nsid w:val="29817451"/>
     <w:multiLevelType w:val="multilevel"/>
     <w:tmpl w:val="14927B64"/>
@@ -7566,7 +8573,7 @@
       </w:pPr>
     </w:lvl>
   </w:abstractNum>
-  <w:abstractNum w:abstractNumId="16" w15:restartNumberingAfterBreak="0">
+  <w:abstractNum w:abstractNumId="18" w15:restartNumberingAfterBreak="0">
     <w:nsid w:val="2DDB6AC5"/>
     <w:multiLevelType w:val="hybridMultilevel"/>
     <w:tmpl w:val="9C26D81E"/>
@@ -7679,7 +8686,7 @@
       </w:rPr>
     </w:lvl>
   </w:abstractNum>
-  <w:abstractNum w:abstractNumId="17" w15:restartNumberingAfterBreak="0">
+  <w:abstractNum w:abstractNumId="19" w15:restartNumberingAfterBreak="0">
     <w:nsid w:val="3BA574AB"/>
     <w:multiLevelType w:val="hybridMultilevel"/>
     <w:tmpl w:val="3C469E64"/>
@@ -7819,7 +8826,7 @@
       </w:rPr>
     </w:lvl>
   </w:abstractNum>
-  <w:abstractNum w:abstractNumId="18" w15:restartNumberingAfterBreak="0">
+  <w:abstractNum w:abstractNumId="20" w15:restartNumberingAfterBreak="0">
     <w:nsid w:val="3C570CB7"/>
     <w:multiLevelType w:val="hybridMultilevel"/>
     <w:tmpl w:val="9C5E2A94"/>
@@ -7932,7 +8939,7 @@
       </w:rPr>
     </w:lvl>
   </w:abstractNum>
-  <w:abstractNum w:abstractNumId="19" w15:restartNumberingAfterBreak="0">
+  <w:abstractNum w:abstractNumId="21" w15:restartNumberingAfterBreak="0">
     <w:nsid w:val="3D227E45"/>
     <w:multiLevelType w:val="hybridMultilevel"/>
     <w:tmpl w:val="E4E61044"/>
@@ -8018,7 +9025,7 @@
       </w:pPr>
     </w:lvl>
   </w:abstractNum>
-  <w:abstractNum w:abstractNumId="20" w15:restartNumberingAfterBreak="0">
+  <w:abstractNum w:abstractNumId="22" w15:restartNumberingAfterBreak="0">
     <w:nsid w:val="3ED93B78"/>
     <w:multiLevelType w:val="hybridMultilevel"/>
     <w:tmpl w:val="BCEC4F56"/>
@@ -8107,7 +9114,7 @@
       </w:pPr>
     </w:lvl>
   </w:abstractNum>
-  <w:abstractNum w:abstractNumId="21" w15:restartNumberingAfterBreak="0">
+  <w:abstractNum w:abstractNumId="23" w15:restartNumberingAfterBreak="0">
     <w:nsid w:val="3F9E5D26"/>
     <w:multiLevelType w:val="hybridMultilevel"/>
     <w:tmpl w:val="A648AF76"/>
@@ -8220,7 +9227,7 @@
       </w:rPr>
     </w:lvl>
   </w:abstractNum>
-  <w:abstractNum w:abstractNumId="22" w15:restartNumberingAfterBreak="0">
+  <w:abstractNum w:abstractNumId="24" w15:restartNumberingAfterBreak="0">
     <w:nsid w:val="40621FB8"/>
     <w:multiLevelType w:val="hybridMultilevel"/>
     <w:tmpl w:val="C4E6533E"/>
@@ -8332,7 +9339,7 @@
       </w:rPr>
     </w:lvl>
   </w:abstractNum>
-  <w:abstractNum w:abstractNumId="23" w15:restartNumberingAfterBreak="0">
+  <w:abstractNum w:abstractNumId="25" w15:restartNumberingAfterBreak="0">
     <w:nsid w:val="4072094C"/>
     <w:multiLevelType w:val="hybridMultilevel"/>
     <w:tmpl w:val="14927B64"/>
@@ -8449,7 +9456,7 @@
       </w:pPr>
     </w:lvl>
   </w:abstractNum>
-  <w:abstractNum w:abstractNumId="24" w15:restartNumberingAfterBreak="0">
+  <w:abstractNum w:abstractNumId="26" w15:restartNumberingAfterBreak="0">
     <w:nsid w:val="48A34F9C"/>
     <w:multiLevelType w:val="hybridMultilevel"/>
     <w:tmpl w:val="BCEC4F56"/>
@@ -8538,7 +9545,7 @@
       </w:pPr>
     </w:lvl>
   </w:abstractNum>
-  <w:abstractNum w:abstractNumId="25" w15:restartNumberingAfterBreak="0">
+  <w:abstractNum w:abstractNumId="27" w15:restartNumberingAfterBreak="0">
     <w:nsid w:val="50EF1A99"/>
     <w:multiLevelType w:val="hybridMultilevel"/>
     <w:tmpl w:val="E18AE6DE"/>
@@ -8650,7 +9657,7 @@
       </w:rPr>
     </w:lvl>
   </w:abstractNum>
-  <w:abstractNum w:abstractNumId="26" w15:restartNumberingAfterBreak="0">
+  <w:abstractNum w:abstractNumId="28" w15:restartNumberingAfterBreak="0">
     <w:nsid w:val="51340754"/>
     <w:multiLevelType w:val="hybridMultilevel"/>
     <w:tmpl w:val="B88E8E4C"/>
@@ -8763,7 +9770,7 @@
       </w:rPr>
     </w:lvl>
   </w:abstractNum>
-  <w:abstractNum w:abstractNumId="27" w15:restartNumberingAfterBreak="0">
+  <w:abstractNum w:abstractNumId="29" w15:restartNumberingAfterBreak="0">
     <w:nsid w:val="5159061C"/>
     <w:multiLevelType w:val="multilevel"/>
     <w:tmpl w:val="14927B64"/>
@@ -8876,7 +9883,7 @@
       </w:pPr>
     </w:lvl>
   </w:abstractNum>
-  <w:abstractNum w:abstractNumId="28" w15:restartNumberingAfterBreak="0">
+  <w:abstractNum w:abstractNumId="30" w15:restartNumberingAfterBreak="0">
     <w:nsid w:val="574658DB"/>
     <w:multiLevelType w:val="hybridMultilevel"/>
     <w:tmpl w:val="404AE238"/>
@@ -8962,7 +9969,7 @@
       </w:pPr>
     </w:lvl>
   </w:abstractNum>
-  <w:abstractNum w:abstractNumId="29" w15:restartNumberingAfterBreak="0">
+  <w:abstractNum w:abstractNumId="31" w15:restartNumberingAfterBreak="0">
     <w:nsid w:val="5A582909"/>
     <w:multiLevelType w:val="hybridMultilevel"/>
     <w:tmpl w:val="CC3A8B1C"/>
@@ -9102,7 +10109,7 @@
       </w:rPr>
     </w:lvl>
   </w:abstractNum>
-  <w:abstractNum w:abstractNumId="30" w15:restartNumberingAfterBreak="0">
+  <w:abstractNum w:abstractNumId="32" w15:restartNumberingAfterBreak="0">
     <w:nsid w:val="5BCB55B7"/>
     <w:multiLevelType w:val="hybridMultilevel"/>
     <w:tmpl w:val="21D2BB7A"/>
@@ -9188,7 +10195,7 @@
       </w:pPr>
     </w:lvl>
   </w:abstractNum>
-  <w:abstractNum w:abstractNumId="31" w15:restartNumberingAfterBreak="0">
+  <w:abstractNum w:abstractNumId="33" w15:restartNumberingAfterBreak="0">
     <w:nsid w:val="60D93D65"/>
     <w:multiLevelType w:val="hybridMultilevel"/>
     <w:tmpl w:val="15524724"/>
@@ -9301,7 +10308,7 @@
       </w:rPr>
     </w:lvl>
   </w:abstractNum>
-  <w:abstractNum w:abstractNumId="32" w15:restartNumberingAfterBreak="0">
+  <w:abstractNum w:abstractNumId="34" w15:restartNumberingAfterBreak="0">
     <w:nsid w:val="62331A5A"/>
     <w:multiLevelType w:val="hybridMultilevel"/>
     <w:tmpl w:val="8B7A43C4"/>
@@ -9414,7 +10421,7 @@
       </w:rPr>
     </w:lvl>
   </w:abstractNum>
-  <w:abstractNum w:abstractNumId="33" w15:restartNumberingAfterBreak="0">
+  <w:abstractNum w:abstractNumId="35" w15:restartNumberingAfterBreak="0">
     <w:nsid w:val="62A46A0E"/>
     <w:multiLevelType w:val="hybridMultilevel"/>
     <w:tmpl w:val="BCEC4F56"/>
@@ -9503,7 +10510,7 @@
       </w:pPr>
     </w:lvl>
   </w:abstractNum>
-  <w:abstractNum w:abstractNumId="34" w15:restartNumberingAfterBreak="0">
+  <w:abstractNum w:abstractNumId="36" w15:restartNumberingAfterBreak="0">
     <w:nsid w:val="6AB6231C"/>
     <w:multiLevelType w:val="multilevel"/>
     <w:tmpl w:val="0409001D"/>
@@ -9589,7 +10596,7 @@
       </w:pPr>
     </w:lvl>
   </w:abstractNum>
-  <w:abstractNum w:abstractNumId="35" w15:restartNumberingAfterBreak="0">
+  <w:abstractNum w:abstractNumId="37" w15:restartNumberingAfterBreak="0">
     <w:nsid w:val="6CC04B65"/>
     <w:multiLevelType w:val="multilevel"/>
     <w:tmpl w:val="0409001D"/>
@@ -9675,7 +10682,7 @@
       </w:pPr>
     </w:lvl>
   </w:abstractNum>
-  <w:abstractNum w:abstractNumId="36" w15:restartNumberingAfterBreak="0">
+  <w:abstractNum w:abstractNumId="38" w15:restartNumberingAfterBreak="0">
     <w:nsid w:val="6D871E8F"/>
     <w:multiLevelType w:val="hybridMultilevel"/>
     <w:tmpl w:val="BCEC4F56"/>
@@ -9764,7 +10771,7 @@
       </w:pPr>
     </w:lvl>
   </w:abstractNum>
-  <w:abstractNum w:abstractNumId="37" w15:restartNumberingAfterBreak="0">
+  <w:abstractNum w:abstractNumId="39" w15:restartNumberingAfterBreak="0">
     <w:nsid w:val="6F463315"/>
     <w:multiLevelType w:val="hybridMultilevel"/>
     <w:tmpl w:val="B8B8227C"/>
@@ -9850,7 +10857,7 @@
       </w:pPr>
     </w:lvl>
   </w:abstractNum>
-  <w:abstractNum w:abstractNumId="38" w15:restartNumberingAfterBreak="0">
+  <w:abstractNum w:abstractNumId="40" w15:restartNumberingAfterBreak="0">
     <w:nsid w:val="72BE45D6"/>
     <w:multiLevelType w:val="hybridMultilevel"/>
     <w:tmpl w:val="AE800A70"/>
@@ -9965,7 +10972,7 @@
       </w:pPr>
     </w:lvl>
   </w:abstractNum>
-  <w:abstractNum w:abstractNumId="39" w15:restartNumberingAfterBreak="0">
+  <w:abstractNum w:abstractNumId="41" w15:restartNumberingAfterBreak="0">
     <w:nsid w:val="75C2741C"/>
     <w:multiLevelType w:val="multilevel"/>
     <w:tmpl w:val="0409001D"/>
@@ -10051,7 +11058,7 @@
       </w:pPr>
     </w:lvl>
   </w:abstractNum>
-  <w:abstractNum w:abstractNumId="40" w15:restartNumberingAfterBreak="0">
+  <w:abstractNum w:abstractNumId="42" w15:restartNumberingAfterBreak="0">
     <w:nsid w:val="75F87708"/>
     <w:multiLevelType w:val="hybridMultilevel"/>
     <w:tmpl w:val="8A42A1B0"/>
@@ -10137,7 +11144,7 @@
       </w:pPr>
     </w:lvl>
   </w:abstractNum>
-  <w:abstractNum w:abstractNumId="41" w15:restartNumberingAfterBreak="0">
+  <w:abstractNum w:abstractNumId="43" w15:restartNumberingAfterBreak="0">
     <w:nsid w:val="7A5158BA"/>
     <w:multiLevelType w:val="multilevel"/>
     <w:tmpl w:val="14927B64"/>
@@ -10251,130 +11258,136 @@
     </w:lvl>
   </w:abstractNum>
   <w:num w:numId="1" w16cid:durableId="419956110">
-    <w:abstractNumId w:val="22"/>
+    <w:abstractNumId w:val="24"/>
   </w:num>
   <w:num w:numId="2" w16cid:durableId="1924483002">
-    <w:abstractNumId w:val="25"/>
+    <w:abstractNumId w:val="27"/>
   </w:num>
   <w:num w:numId="3" w16cid:durableId="1214275503">
     <w:abstractNumId w:val="2"/>
   </w:num>
   <w:num w:numId="4" w16cid:durableId="593394308">
-    <w:abstractNumId w:val="7"/>
+    <w:abstractNumId w:val="9"/>
   </w:num>
   <w:num w:numId="5" w16cid:durableId="2058190706">
-    <w:abstractNumId w:val="37"/>
+    <w:abstractNumId w:val="39"/>
   </w:num>
   <w:num w:numId="6" w16cid:durableId="1272593637">
     <w:abstractNumId w:val="4"/>
   </w:num>
   <w:num w:numId="7" w16cid:durableId="2047636656">
-    <w:abstractNumId w:val="11"/>
+    <w:abstractNumId w:val="13"/>
   </w:num>
   <w:num w:numId="8" w16cid:durableId="1599219992">
-    <w:abstractNumId w:val="15"/>
+    <w:abstractNumId w:val="17"/>
   </w:num>
   <w:num w:numId="9" w16cid:durableId="1251620188">
-    <w:abstractNumId w:val="38"/>
+    <w:abstractNumId w:val="40"/>
   </w:num>
   <w:num w:numId="10" w16cid:durableId="199978161">
     <w:abstractNumId w:val="1"/>
   </w:num>
   <w:num w:numId="11" w16cid:durableId="90857056">
+    <w:abstractNumId w:val="31"/>
+  </w:num>
+  <w:num w:numId="12" w16cid:durableId="581716776">
     <w:abstractNumId w:val="29"/>
   </w:num>
-  <w:num w:numId="12" w16cid:durableId="581716776">
-    <w:abstractNumId w:val="27"/>
+  <w:num w:numId="13" w16cid:durableId="408701310">
+    <w:abstractNumId w:val="14"/>
   </w:num>
-  <w:num w:numId="13" w16cid:durableId="408701310">
+  <w:num w:numId="14" w16cid:durableId="1244604628">
+    <w:abstractNumId w:val="18"/>
+  </w:num>
+  <w:num w:numId="15" w16cid:durableId="1724524471">
+    <w:abstractNumId w:val="16"/>
+  </w:num>
+  <w:num w:numId="16" w16cid:durableId="1446577655">
+    <w:abstractNumId w:val="43"/>
+  </w:num>
+  <w:num w:numId="17" w16cid:durableId="1258560059">
+    <w:abstractNumId w:val="21"/>
+  </w:num>
+  <w:num w:numId="18" w16cid:durableId="239952472">
+    <w:abstractNumId w:val="42"/>
+  </w:num>
+  <w:num w:numId="19" w16cid:durableId="871460679">
+    <w:abstractNumId w:val="36"/>
+  </w:num>
+  <w:num w:numId="20" w16cid:durableId="2139953559">
+    <w:abstractNumId w:val="15"/>
+  </w:num>
+  <w:num w:numId="21" w16cid:durableId="447939549">
+    <w:abstractNumId w:val="25"/>
+  </w:num>
+  <w:num w:numId="22" w16cid:durableId="1449423723">
+    <w:abstractNumId w:val="19"/>
+  </w:num>
+  <w:num w:numId="23" w16cid:durableId="860363229">
     <w:abstractNumId w:val="12"/>
   </w:num>
-  <w:num w:numId="14" w16cid:durableId="1244604628">
-    <w:abstractNumId w:val="16"/>
-  </w:num>
-  <w:num w:numId="15" w16cid:durableId="1724524471">
-    <w:abstractNumId w:val="14"/>
-  </w:num>
-  <w:num w:numId="16" w16cid:durableId="1446577655">
-    <w:abstractNumId w:val="41"/>
-  </w:num>
-  <w:num w:numId="17" w16cid:durableId="1258560059">
-    <w:abstractNumId w:val="19"/>
-  </w:num>
-  <w:num w:numId="18" w16cid:durableId="239952472">
-    <w:abstractNumId w:val="40"/>
-  </w:num>
-  <w:num w:numId="19" w16cid:durableId="871460679">
-    <w:abstractNumId w:val="34"/>
-  </w:num>
-  <w:num w:numId="20" w16cid:durableId="2139953559">
-    <w:abstractNumId w:val="13"/>
-  </w:num>
-  <w:num w:numId="21" w16cid:durableId="447939549">
-    <w:abstractNumId w:val="23"/>
-  </w:num>
-  <w:num w:numId="22" w16cid:durableId="1449423723">
-    <w:abstractNumId w:val="17"/>
-  </w:num>
-  <w:num w:numId="23" w16cid:durableId="860363229">
-    <w:abstractNumId w:val="10"/>
-  </w:num>
   <w:num w:numId="24" w16cid:durableId="308561900">
-    <w:abstractNumId w:val="35"/>
+    <w:abstractNumId w:val="37"/>
   </w:num>
   <w:num w:numId="25" w16cid:durableId="1913082645">
-    <w:abstractNumId w:val="28"/>
+    <w:abstractNumId w:val="30"/>
   </w:num>
   <w:num w:numId="26" w16cid:durableId="1688602409">
-    <w:abstractNumId w:val="30"/>
+    <w:abstractNumId w:val="32"/>
   </w:num>
   <w:num w:numId="27" w16cid:durableId="648510667">
-    <w:abstractNumId w:val="31"/>
+    <w:abstractNumId w:val="33"/>
   </w:num>
   <w:num w:numId="28" w16cid:durableId="272060566">
     <w:abstractNumId w:val="5"/>
   </w:num>
   <w:num w:numId="29" w16cid:durableId="545989350">
-    <w:abstractNumId w:val="21"/>
+    <w:abstractNumId w:val="23"/>
   </w:num>
   <w:num w:numId="30" w16cid:durableId="465198030">
     <w:abstractNumId w:val="3"/>
   </w:num>
   <w:num w:numId="31" w16cid:durableId="845436116">
-    <w:abstractNumId w:val="39"/>
+    <w:abstractNumId w:val="41"/>
   </w:num>
   <w:num w:numId="32" w16cid:durableId="1571386561">
-    <w:abstractNumId w:val="36"/>
+    <w:abstractNumId w:val="38"/>
   </w:num>
   <w:num w:numId="33" w16cid:durableId="628822908">
     <w:abstractNumId w:val="0"/>
   </w:num>
   <w:num w:numId="34" w16cid:durableId="1804690882">
-    <w:abstractNumId w:val="33"/>
+    <w:abstractNumId w:val="35"/>
   </w:num>
   <w:num w:numId="35" w16cid:durableId="197200330">
-    <w:abstractNumId w:val="20"/>
+    <w:abstractNumId w:val="22"/>
   </w:num>
   <w:num w:numId="36" w16cid:durableId="501551974">
-    <w:abstractNumId w:val="24"/>
+    <w:abstractNumId w:val="26"/>
   </w:num>
   <w:num w:numId="37" w16cid:durableId="1699576347">
-    <w:abstractNumId w:val="32"/>
+    <w:abstractNumId w:val="34"/>
   </w:num>
   <w:num w:numId="38" w16cid:durableId="1559242896">
-    <w:abstractNumId w:val="8"/>
+    <w:abstractNumId w:val="10"/>
   </w:num>
   <w:num w:numId="39" w16cid:durableId="1513957667">
-    <w:abstractNumId w:val="9"/>
+    <w:abstractNumId w:val="11"/>
   </w:num>
   <w:num w:numId="40" w16cid:durableId="265844794">
     <w:abstractNumId w:val="6"/>
   </w:num>
   <w:num w:numId="41" w16cid:durableId="1276063958">
-    <w:abstractNumId w:val="26"/>
+    <w:abstractNumId w:val="28"/>
   </w:num>
   <w:num w:numId="42" w16cid:durableId="1393773514">
-    <w:abstractNumId w:val="18"/>
+    <w:abstractNumId w:val="20"/>
+  </w:num>
+  <w:num w:numId="43" w16cid:durableId="2105999483">
+    <w:abstractNumId w:val="8"/>
+  </w:num>
+  <w:num w:numId="44" w16cid:durableId="768310934">
+    <w:abstractNumId w:val="7"/>
   </w:num>
 </w:numbering>
 </file>

--- a/neuropilotcodebookdec.docx
+++ b/neuropilotcodebookdec.docx
@@ -4392,6 +4392,58 @@
       <w:pPr>
         <w:pStyle w:val="ListParagraph"/>
         <w:numPr>
+          <w:ilvl w:val="1"/>
+          <w:numId w:val="28"/>
+        </w:numPr>
+      </w:pPr>
+      <w:proofErr w:type="spellStart"/>
+      <w:proofErr w:type="gramStart"/>
+      <w:r>
+        <w:rPr>
+          <w:rFonts w:ascii="Arial" w:hAnsi="Arial" w:cs="Arial"/>
+          <w:color w:val="1D1C1D"/>
+          <w:sz w:val="23"/>
+          <w:szCs w:val="23"/>
+          <w:shd w:val="clear" w:color="auto" w:fill="F8F8F8"/>
+        </w:rPr>
+        <w:t>pre approval</w:t>
+      </w:r>
+      <w:proofErr w:type="spellEnd"/>
+      <w:proofErr w:type="gramEnd"/>
+      <w:r>
+        <w:rPr>
+          <w:rFonts w:ascii="Arial" w:hAnsi="Arial" w:cs="Arial"/>
+          <w:color w:val="1D1C1D"/>
+          <w:sz w:val="23"/>
+          <w:szCs w:val="23"/>
+          <w:shd w:val="clear" w:color="auto" w:fill="F8F8F8"/>
+        </w:rPr>
+        <w:t xml:space="preserve"> = drug was approved after the primary start date or never approved</w:t>
+      </w:r>
+      <w:r>
+        <w:rPr>
+          <w:rFonts w:ascii="Arial" w:hAnsi="Arial" w:cs="Arial"/>
+          <w:color w:val="1D1C1D"/>
+          <w:sz w:val="23"/>
+          <w:szCs w:val="23"/>
+        </w:rPr>
+        <w:br/>
+      </w:r>
+      <w:r>
+        <w:rPr>
+          <w:rFonts w:ascii="Arial" w:hAnsi="Arial" w:cs="Arial"/>
+          <w:color w:val="1D1C1D"/>
+          <w:sz w:val="23"/>
+          <w:szCs w:val="23"/>
+          <w:shd w:val="clear" w:color="auto" w:fill="F8F8F8"/>
+        </w:rPr>
+        <w:t>post approval = drug was approved before the primary start date</w:t>
+      </w:r>
+    </w:p>
+    <w:p>
+      <w:pPr>
+        <w:pStyle w:val="ListParagraph"/>
+        <w:numPr>
           <w:ilvl w:val="0"/>
           <w:numId w:val="28"/>
         </w:numPr>
@@ -4777,118 +4829,8 @@
       </w:pPr>
     </w:p>
     <w:p>
-      <w:pPr>
-        <w:rPr>
-          <w:b/>
-          <w:bCs/>
-          <w:color w:val="000000"/>
-          <w:sz w:val="20"/>
-          <w:szCs w:val="20"/>
-        </w:rPr>
-      </w:pPr>
-    </w:p>
-    <w:p>
-      <w:pPr>
-        <w:rPr>
-          <w:b/>
-          <w:bCs/>
-          <w:color w:val="000000"/>
-          <w:sz w:val="20"/>
-          <w:szCs w:val="20"/>
-        </w:rPr>
-      </w:pPr>
-    </w:p>
-    <w:p>
-      <w:pPr>
-        <w:rPr>
-          <w:b/>
-          <w:bCs/>
-          <w:color w:val="000000"/>
-          <w:sz w:val="20"/>
-          <w:szCs w:val="20"/>
-        </w:rPr>
-      </w:pPr>
-    </w:p>
-    <w:p>
-      <w:pPr>
-        <w:rPr>
-          <w:b/>
-          <w:bCs/>
-          <w:color w:val="000000"/>
-          <w:sz w:val="20"/>
-          <w:szCs w:val="20"/>
-        </w:rPr>
-      </w:pPr>
-    </w:p>
-    <w:p>
-      <w:pPr>
-        <w:rPr>
-          <w:b/>
-          <w:bCs/>
-          <w:color w:val="000000"/>
-          <w:sz w:val="20"/>
-          <w:szCs w:val="20"/>
-        </w:rPr>
-      </w:pPr>
-    </w:p>
-    <w:p>
-      <w:pPr>
-        <w:rPr>
-          <w:b/>
-          <w:bCs/>
-          <w:color w:val="000000"/>
-          <w:sz w:val="20"/>
-          <w:szCs w:val="20"/>
-        </w:rPr>
-      </w:pPr>
-    </w:p>
-    <w:p>
-      <w:pPr>
-        <w:rPr>
-          <w:b/>
-          <w:bCs/>
-          <w:color w:val="000000"/>
-          <w:sz w:val="20"/>
-          <w:szCs w:val="20"/>
-        </w:rPr>
-      </w:pPr>
-    </w:p>
-    <w:p>
-      <w:pPr>
-        <w:rPr>
-          <w:b/>
-          <w:bCs/>
-          <w:color w:val="000000"/>
-          <w:sz w:val="20"/>
-          <w:szCs w:val="20"/>
-        </w:rPr>
-      </w:pPr>
-    </w:p>
-    <w:p>
-      <w:pPr>
-        <w:rPr>
-          <w:b/>
-          <w:bCs/>
-          <w:color w:val="000000"/>
-          <w:sz w:val="20"/>
-          <w:szCs w:val="20"/>
-        </w:rPr>
-      </w:pPr>
-    </w:p>
-    <w:p>
-      <w:pPr>
-        <w:rPr>
-          <w:b/>
-          <w:bCs/>
-          <w:color w:val="000000"/>
-          <w:sz w:val="20"/>
-          <w:szCs w:val="20"/>
-        </w:rPr>
-      </w:pPr>
-    </w:p>
-    <w:p/>
-    <w:p>
-      <w:r>
+      <w:r>
+        <w:lastRenderedPageBreak/>
         <w:t xml:space="preserve">TASKS </w:t>
       </w:r>
       <w:r>
@@ -4914,10 +4856,7 @@
     </w:p>
     <w:p>
       <w:r>
-        <w:t>Me-</w:t>
-      </w:r>
-      <w:r>
-        <w:t xml:space="preserve">B4 break </w:t>
+        <w:t xml:space="preserve">TO DO </w:t>
       </w:r>
     </w:p>
     <w:p>
@@ -4925,16 +4864,11 @@
         <w:pStyle w:val="ListParagraph"/>
         <w:numPr>
           <w:ilvl w:val="0"/>
-          <w:numId w:val="42"/>
-        </w:numPr>
-      </w:pPr>
-      <w:r>
-        <w:t>Email collabs</w:t>
-      </w:r>
-    </w:p>
-    <w:p>
-      <w:r>
-        <w:t xml:space="preserve">OVER BREAK </w:t>
+          <w:numId w:val="28"/>
+        </w:numPr>
+      </w:pPr>
+      <w:r>
+        <w:t>Check with Robyn</w:t>
       </w:r>
     </w:p>
     <w:p>
@@ -4942,7 +4876,226 @@
         <w:pStyle w:val="ListParagraph"/>
         <w:numPr>
           <w:ilvl w:val="0"/>
-          <w:numId w:val="42"/>
+          <w:numId w:val="45"/>
+        </w:numPr>
+      </w:pPr>
+      <w:r>
+        <w:t xml:space="preserve">Reconcile R4 </w:t>
+      </w:r>
+    </w:p>
+    <w:p>
+      <w:pPr>
+        <w:pStyle w:val="ListParagraph"/>
+        <w:numPr>
+          <w:ilvl w:val="0"/>
+          <w:numId w:val="45"/>
+        </w:numPr>
+      </w:pPr>
+      <w:r>
+        <w:t xml:space="preserve">Earlier P3 check </w:t>
+      </w:r>
+    </w:p>
+    <w:p>
+      <w:pPr>
+        <w:pStyle w:val="ListParagraph"/>
+        <w:numPr>
+          <w:ilvl w:val="0"/>
+          <w:numId w:val="28"/>
+        </w:numPr>
+      </w:pPr>
+      <w:r>
+        <w:t xml:space="preserve">Maya and </w:t>
+      </w:r>
+      <w:proofErr w:type="spellStart"/>
+      <w:r>
+        <w:t>Karine’s</w:t>
+      </w:r>
+      <w:proofErr w:type="spellEnd"/>
+      <w:r>
+        <w:t xml:space="preserve"> task</w:t>
+      </w:r>
+    </w:p>
+    <w:p>
+      <w:pPr>
+        <w:pStyle w:val="ListParagraph"/>
+        <w:numPr>
+          <w:ilvl w:val="0"/>
+          <w:numId w:val="45"/>
+        </w:numPr>
+      </w:pPr>
+      <w:r>
+        <w:t>Approval Status</w:t>
+      </w:r>
+    </w:p>
+    <w:p>
+      <w:pPr>
+        <w:pStyle w:val="ListParagraph"/>
+        <w:numPr>
+          <w:ilvl w:val="0"/>
+          <w:numId w:val="45"/>
+        </w:numPr>
+      </w:pPr>
+      <w:r>
+        <w:t xml:space="preserve">Search for P3s that don’t have primaries again </w:t>
+      </w:r>
+    </w:p>
+    <w:p>
+      <w:pPr>
+        <w:pStyle w:val="ListParagraph"/>
+        <w:numPr>
+          <w:ilvl w:val="0"/>
+          <w:numId w:val="45"/>
+        </w:numPr>
+      </w:pPr>
+      <w:r>
+        <w:t xml:space="preserve">To give out </w:t>
+      </w:r>
+    </w:p>
+    <w:p>
+      <w:pPr>
+        <w:pStyle w:val="ListParagraph"/>
+        <w:numPr>
+          <w:ilvl w:val="1"/>
+          <w:numId w:val="45"/>
+        </w:numPr>
+      </w:pPr>
+      <w:r>
+        <w:t xml:space="preserve">Maya-R4 extraction </w:t>
+      </w:r>
+    </w:p>
+    <w:p>
+      <w:pPr>
+        <w:pStyle w:val="ListParagraph"/>
+        <w:numPr>
+          <w:ilvl w:val="1"/>
+          <w:numId w:val="45"/>
+        </w:numPr>
+      </w:pPr>
+      <w:r>
+        <w:t xml:space="preserve">Robyn-R4 </w:t>
+      </w:r>
+      <w:proofErr w:type="spellStart"/>
+      <w:r>
+        <w:t>mayching</w:t>
+      </w:r>
+      <w:proofErr w:type="spellEnd"/>
+    </w:p>
+    <w:p>
+      <w:pPr>
+        <w:pStyle w:val="ListParagraph"/>
+        <w:numPr>
+          <w:ilvl w:val="1"/>
+          <w:numId w:val="45"/>
+        </w:numPr>
+      </w:pPr>
+      <w:r>
+        <w:t xml:space="preserve">Confirm the phases once I define them </w:t>
+      </w:r>
+    </w:p>
+    <w:p>
+      <w:pPr>
+        <w:pStyle w:val="ListParagraph"/>
+        <w:numPr>
+          <w:ilvl w:val="1"/>
+          <w:numId w:val="45"/>
+        </w:numPr>
+      </w:pPr>
+      <w:r>
+        <w:t>True bypass final search</w:t>
+      </w:r>
+    </w:p>
+    <w:p>
+      <w:pPr>
+        <w:pStyle w:val="ListParagraph"/>
+        <w:numPr>
+          <w:ilvl w:val="1"/>
+          <w:numId w:val="45"/>
+        </w:numPr>
+      </w:pPr>
+    </w:p>
+    <w:p>
+      <w:pPr>
+        <w:pStyle w:val="ListParagraph"/>
+        <w:numPr>
+          <w:ilvl w:val="0"/>
+          <w:numId w:val="44"/>
+        </w:numPr>
+      </w:pPr>
+      <w:r>
+        <w:t>For me</w:t>
+      </w:r>
+    </w:p>
+    <w:p>
+      <w:pPr>
+        <w:pStyle w:val="ListParagraph"/>
+        <w:numPr>
+          <w:ilvl w:val="1"/>
+          <w:numId w:val="44"/>
+        </w:numPr>
+      </w:pPr>
+      <w:r>
+        <w:t xml:space="preserve">R4 extraction </w:t>
+      </w:r>
+    </w:p>
+    <w:p>
+      <w:pPr>
+        <w:pStyle w:val="ListParagraph"/>
+        <w:numPr>
+          <w:ilvl w:val="1"/>
+          <w:numId w:val="44"/>
+        </w:numPr>
+      </w:pPr>
+      <w:r>
+        <w:t>R4 ma</w:t>
+      </w:r>
+      <w:r>
+        <w:t>t</w:t>
+      </w:r>
+      <w:r>
+        <w:t>ching</w:t>
+      </w:r>
+    </w:p>
+    <w:p>
+      <w:pPr>
+        <w:pStyle w:val="ListParagraph"/>
+        <w:numPr>
+          <w:ilvl w:val="0"/>
+          <w:numId w:val="44"/>
+        </w:numPr>
+        <w:ind w:left="1080"/>
+      </w:pPr>
+      <w:r>
+        <w:t>C1 with textbook</w:t>
+      </w:r>
+    </w:p>
+    <w:p>
+      <w:pPr>
+        <w:pStyle w:val="ListParagraph"/>
+        <w:numPr>
+          <w:ilvl w:val="0"/>
+          <w:numId w:val="44"/>
+        </w:numPr>
+        <w:ind w:left="1080"/>
+      </w:pPr>
+      <w:r>
+        <w:t>Methods</w:t>
+      </w:r>
+      <w:r>
+        <w:t>-</w:t>
+      </w:r>
+      <w:r>
+        <w:t xml:space="preserve"> </w:t>
+      </w:r>
+      <w:r>
+        <w:t>Supplement</w:t>
+      </w:r>
+    </w:p>
+    <w:p>
+      <w:pPr>
+        <w:pStyle w:val="ListParagraph"/>
+        <w:numPr>
+          <w:ilvl w:val="1"/>
+          <w:numId w:val="44"/>
         </w:numPr>
       </w:pPr>
       <w:r>
@@ -4953,8 +5106,84 @@
       <w:pPr>
         <w:pStyle w:val="ListParagraph"/>
         <w:numPr>
+          <w:ilvl w:val="2"/>
+          <w:numId w:val="44"/>
+        </w:numPr>
+        <w:rPr>
+          <w:highlight w:val="yellow"/>
+        </w:rPr>
+      </w:pPr>
+      <w:r>
+        <w:rPr>
+          <w:highlight w:val="yellow"/>
+        </w:rPr>
+        <w:t xml:space="preserve">Orphan disease or </w:t>
+      </w:r>
+      <w:proofErr w:type="spellStart"/>
+      <w:r>
+        <w:rPr>
+          <w:highlight w:val="yellow"/>
+        </w:rPr>
+        <w:t>non orphan</w:t>
+      </w:r>
+      <w:proofErr w:type="spellEnd"/>
+      <w:r>
+        <w:rPr>
+          <w:highlight w:val="yellow"/>
+        </w:rPr>
+        <w:t xml:space="preserve"> disease -prevalence</w:t>
+      </w:r>
+    </w:p>
+    <w:p>
+      <w:pPr>
+        <w:pStyle w:val="ListParagraph"/>
+        <w:numPr>
+          <w:ilvl w:val="2"/>
+          <w:numId w:val="44"/>
+        </w:numPr>
+        <w:rPr>
+          <w:highlight w:val="yellow"/>
+        </w:rPr>
+      </w:pPr>
+      <w:r>
+        <w:rPr>
+          <w:highlight w:val="yellow"/>
+        </w:rPr>
+        <w:t xml:space="preserve">Severe disease or </w:t>
+      </w:r>
+      <w:proofErr w:type="spellStart"/>
+      <w:r>
+        <w:rPr>
+          <w:highlight w:val="yellow"/>
+        </w:rPr>
+        <w:t>non severe</w:t>
+      </w:r>
+      <w:proofErr w:type="spellEnd"/>
+      <w:r>
+        <w:rPr>
+          <w:highlight w:val="yellow"/>
+        </w:rPr>
+        <w:t xml:space="preserve"> disease (operationalized based on 5-year mortality or disability)-severity (prognosis)</w:t>
+      </w:r>
+    </w:p>
+    <w:p>
+      <w:pPr>
+        <w:pStyle w:val="ListParagraph"/>
+        <w:numPr>
           <w:ilvl w:val="1"/>
-          <w:numId w:val="42"/>
+          <w:numId w:val="44"/>
+        </w:numPr>
+      </w:pPr>
+      <w:r>
+        <w:t xml:space="preserve">Data check </w:t>
+      </w:r>
+    </w:p>
+    <w:p>
+      <w:pPr>
+        <w:pStyle w:val="ListParagraph"/>
+        <w:numPr>
+          <w:ilvl w:val="2"/>
+          <w:numId w:val="44"/>
         </w:numPr>
         <w:rPr>
           <w:highlight w:val="yellow"/>
@@ -4964,202 +5193,108 @@
         <w:rPr>
           <w:highlight w:val="yellow"/>
         </w:rPr>
-        <w:t xml:space="preserve">Orphan disease or </w:t>
-      </w:r>
-      <w:proofErr w:type="spellStart"/>
-      <w:r>
+        <w:t>SMDs negatives are in the right direction</w:t>
+      </w:r>
+    </w:p>
+    <w:p>
+      <w:pPr>
+        <w:pStyle w:val="ListParagraph"/>
+        <w:numPr>
+          <w:ilvl w:val="2"/>
+          <w:numId w:val="44"/>
+        </w:numPr>
         <w:rPr>
           <w:highlight w:val="yellow"/>
         </w:rPr>
-        <w:t>non orphan</w:t>
-      </w:r>
-      <w:proofErr w:type="spellEnd"/>
+      </w:pPr>
       <w:r>
         <w:rPr>
           <w:highlight w:val="yellow"/>
         </w:rPr>
-        <w:t xml:space="preserve"> disease -</w:t>
-      </w:r>
-      <w:r>
+        <w:t>check p3 positivity-giving them the point even if they didn’t define that as positive?</w:t>
+      </w:r>
+    </w:p>
+    <w:p>
+      <w:pPr>
+        <w:pStyle w:val="ListParagraph"/>
+        <w:numPr>
+          <w:ilvl w:val="3"/>
+          <w:numId w:val="44"/>
+        </w:numPr>
         <w:rPr>
           <w:highlight w:val="yellow"/>
         </w:rPr>
-        <w:t>prevalence</w:t>
-      </w:r>
-    </w:p>
-    <w:p>
-      <w:pPr>
-        <w:pStyle w:val="ListParagraph"/>
-        <w:numPr>
-          <w:ilvl w:val="1"/>
-          <w:numId w:val="42"/>
-        </w:numPr>
+      </w:pPr>
+      <w:r>
         <w:rPr>
           <w:highlight w:val="yellow"/>
         </w:rPr>
-      </w:pPr>
-      <w:r>
+        <w:t>Only need to check positive ones</w:t>
+      </w:r>
+    </w:p>
+    <w:p>
+      <w:pPr>
+        <w:pStyle w:val="ListParagraph"/>
+        <w:numPr>
+          <w:ilvl w:val="3"/>
+          <w:numId w:val="44"/>
+        </w:numPr>
         <w:rPr>
           <w:highlight w:val="yellow"/>
         </w:rPr>
-        <w:t xml:space="preserve">Severe disease or </w:t>
-      </w:r>
-      <w:proofErr w:type="spellStart"/>
+      </w:pPr>
       <w:r>
         <w:rPr>
           <w:highlight w:val="yellow"/>
         </w:rPr>
-        <w:t>non severe</w:t>
-      </w:r>
-      <w:proofErr w:type="spellEnd"/>
+        <w:t xml:space="preserve">Change this—make only </w:t>
+      </w:r>
       <w:r>
         <w:rPr>
           <w:highlight w:val="yellow"/>
         </w:rPr>
-        <w:t xml:space="preserve"> disease (operationalized based on 5-year mortality or disability)-severity (prognosis)</w:t>
-      </w:r>
-    </w:p>
-    <w:p>
-      <w:pPr>
-        <w:pStyle w:val="ListParagraph"/>
-        <w:numPr>
-          <w:ilvl w:val="0"/>
-          <w:numId w:val="42"/>
-        </w:numPr>
-      </w:pPr>
-      <w:r>
-        <w:t xml:space="preserve">Data check </w:t>
-      </w:r>
-    </w:p>
-    <w:p>
-      <w:pPr>
-        <w:pStyle w:val="ListParagraph"/>
-        <w:numPr>
-          <w:ilvl w:val="1"/>
-          <w:numId w:val="42"/>
-        </w:numPr>
+        <w:t>on</w:t>
+      </w:r>
+      <w:r>
         <w:rPr>
           <w:highlight w:val="yellow"/>
         </w:rPr>
-      </w:pPr>
-      <w:r>
+        <w:t xml:space="preserve">es defined as positive-positive </w:t>
+      </w:r>
+    </w:p>
+    <w:p>
+      <w:pPr>
+        <w:pStyle w:val="ListParagraph"/>
+        <w:numPr>
+          <w:ilvl w:val="3"/>
+          <w:numId w:val="44"/>
+        </w:numPr>
         <w:rPr>
           <w:highlight w:val="yellow"/>
         </w:rPr>
-        <w:t>SMDs negatives are in the right direction</w:t>
-      </w:r>
-    </w:p>
-    <w:p>
-      <w:pPr>
-        <w:pStyle w:val="ListParagraph"/>
-        <w:numPr>
-          <w:ilvl w:val="1"/>
-          <w:numId w:val="42"/>
-        </w:numPr>
+      </w:pPr>
+      <w:r>
         <w:rPr>
           <w:highlight w:val="yellow"/>
         </w:rPr>
-      </w:pPr>
-      <w:r>
+        <w:t>What if done and positivity don’t line up aren’t in the same group</w:t>
+      </w:r>
+    </w:p>
+    <w:p>
+      <w:pPr>
+        <w:pStyle w:val="ListParagraph"/>
+        <w:numPr>
+          <w:ilvl w:val="2"/>
+          <w:numId w:val="44"/>
+        </w:numPr>
         <w:rPr>
           <w:highlight w:val="yellow"/>
         </w:rPr>
-        <w:t xml:space="preserve">check p3 positivity-giving them the point even if they </w:t>
-      </w:r>
+      </w:pPr>
       <w:r>
         <w:rPr>
           <w:highlight w:val="yellow"/>
         </w:rPr>
-        <w:t>didn’t</w:t>
-      </w:r>
-      <w:r>
-        <w:rPr>
-          <w:highlight w:val="yellow"/>
-        </w:rPr>
-        <w:t xml:space="preserve"> define that as positive?</w:t>
-      </w:r>
-    </w:p>
-    <w:p>
-      <w:pPr>
-        <w:pStyle w:val="ListParagraph"/>
-        <w:numPr>
-          <w:ilvl w:val="2"/>
-          <w:numId w:val="42"/>
-        </w:numPr>
-        <w:rPr>
-          <w:highlight w:val="yellow"/>
-        </w:rPr>
-      </w:pPr>
-      <w:r>
-        <w:rPr>
-          <w:highlight w:val="yellow"/>
-        </w:rPr>
-        <w:t>Only need to check positive ones</w:t>
-      </w:r>
-    </w:p>
-    <w:p>
-      <w:pPr>
-        <w:pStyle w:val="ListParagraph"/>
-        <w:numPr>
-          <w:ilvl w:val="2"/>
-          <w:numId w:val="42"/>
-        </w:numPr>
-        <w:rPr>
-          <w:highlight w:val="yellow"/>
-        </w:rPr>
-      </w:pPr>
-      <w:r>
-        <w:rPr>
-          <w:highlight w:val="yellow"/>
-        </w:rPr>
-        <w:t xml:space="preserve">Change this—make only </w:t>
-      </w:r>
-      <w:r>
-        <w:rPr>
-          <w:highlight w:val="yellow"/>
-        </w:rPr>
-        <w:t>on</w:t>
-      </w:r>
-      <w:r>
-        <w:rPr>
-          <w:highlight w:val="yellow"/>
-        </w:rPr>
-        <w:t xml:space="preserve">es defined as positive-positive </w:t>
-      </w:r>
-    </w:p>
-    <w:p>
-      <w:pPr>
-        <w:pStyle w:val="ListParagraph"/>
-        <w:numPr>
-          <w:ilvl w:val="2"/>
-          <w:numId w:val="42"/>
-        </w:numPr>
-        <w:rPr>
-          <w:highlight w:val="yellow"/>
-        </w:rPr>
-      </w:pPr>
-      <w:r>
-        <w:rPr>
-          <w:highlight w:val="yellow"/>
-        </w:rPr>
-        <w:t>What if done and positivity don’t line up aren’t in the same group</w:t>
-      </w:r>
-    </w:p>
-    <w:p>
-      <w:pPr>
-        <w:pStyle w:val="ListParagraph"/>
-        <w:numPr>
-          <w:ilvl w:val="1"/>
-          <w:numId w:val="42"/>
-        </w:numPr>
-        <w:rPr>
-          <w:highlight w:val="yellow"/>
-        </w:rPr>
-      </w:pPr>
-      <w:r>
-        <w:rPr>
-          <w:highlight w:val="yellow"/>
-        </w:rPr>
         <w:t>Check adjuvant matches with old ones that found an earlier p3</w:t>
       </w:r>
     </w:p>
@@ -5167,8 +5302,8 @@
       <w:pPr>
         <w:pStyle w:val="ListParagraph"/>
         <w:numPr>
-          <w:ilvl w:val="2"/>
-          <w:numId w:val="42"/>
+          <w:ilvl w:val="3"/>
+          <w:numId w:val="44"/>
         </w:numPr>
         <w:rPr>
           <w:highlight w:val="yellow"/>
@@ -5202,81 +5337,37 @@
         <w:pStyle w:val="ListParagraph"/>
         <w:numPr>
           <w:ilvl w:val="0"/>
-          <w:numId w:val="42"/>
-        </w:numPr>
-      </w:pPr>
-      <w:r>
-        <w:t>Methods</w:t>
-      </w:r>
-      <w:r>
-        <w:t>-</w:t>
-      </w:r>
-      <w:r>
-        <w:t xml:space="preserve"> </w:t>
-      </w:r>
-      <w:r>
-        <w:t>Supplement</w:t>
-      </w:r>
-    </w:p>
-    <w:p>
-      <w:pPr>
-        <w:pStyle w:val="ListParagraph"/>
-        <w:numPr>
-          <w:ilvl w:val="0"/>
-          <w:numId w:val="42"/>
-        </w:numPr>
-      </w:pPr>
-      <w:r>
-        <w:t>Coding</w:t>
-      </w:r>
-      <w:r>
-        <w:t>/analysis plan/clean data</w:t>
-      </w:r>
-    </w:p>
-    <w:p>
-      <w:pPr>
-        <w:pStyle w:val="ListParagraph"/>
-        <w:numPr>
-          <w:ilvl w:val="0"/>
-          <w:numId w:val="42"/>
-        </w:numPr>
-      </w:pPr>
-      <w:r>
-        <w:t>Screen R4</w:t>
-      </w:r>
-    </w:p>
-    <w:p>
-      <w:r>
-        <w:t xml:space="preserve">Maya &amp; Robyn </w:t>
-      </w:r>
-    </w:p>
-    <w:p>
-      <w:pPr>
-        <w:pStyle w:val="ListParagraph"/>
-        <w:numPr>
-          <w:ilvl w:val="0"/>
-          <w:numId w:val="42"/>
-        </w:numPr>
-      </w:pPr>
-      <w:r>
-        <w:t>Approval Status</w:t>
-      </w:r>
-    </w:p>
-    <w:p>
-      <w:pPr>
-        <w:pStyle w:val="ListParagraph"/>
-        <w:numPr>
-          <w:ilvl w:val="0"/>
-          <w:numId w:val="42"/>
-        </w:numPr>
-      </w:pPr>
-      <w:r>
-        <w:t xml:space="preserve">Search for P3s that don’t have primaries again </w:t>
-      </w:r>
-    </w:p>
-    <w:p>
-      <w:r>
-        <w:t>Robyn-</w:t>
+          <w:numId w:val="28"/>
+        </w:numPr>
+        <w:ind w:left="1080"/>
+      </w:pPr>
+      <w:r>
+        <w:t xml:space="preserve">Publications </w:t>
+      </w:r>
+    </w:p>
+    <w:p>
+      <w:pPr>
+        <w:pStyle w:val="ListParagraph"/>
+        <w:numPr>
+          <w:ilvl w:val="1"/>
+          <w:numId w:val="28"/>
+        </w:numPr>
+        <w:ind w:left="1800"/>
+        <w:rPr>
+          <w:highlight w:val="yellow"/>
+        </w:rPr>
+      </w:pPr>
+      <w:r>
+        <w:rPr>
+          <w:highlight w:val="yellow"/>
+        </w:rPr>
+        <w:t xml:space="preserve">Email authors </w:t>
+      </w:r>
+      <w:r>
+        <w:rPr>
+          <w:highlight w:val="yellow"/>
+        </w:rPr>
+        <w:t>where you didn’t find pubs</w:t>
       </w:r>
     </w:p>
     <w:p>
@@ -5286,10 +5377,120 @@
           <w:ilvl w:val="0"/>
           <w:numId w:val="28"/>
         </w:numPr>
-      </w:pPr>
-      <w:r>
-        <w:t xml:space="preserve">Earlier P3 check </w:t>
-      </w:r>
+        <w:ind w:left="1080"/>
+      </w:pPr>
+      <w:r>
+        <w:t xml:space="preserve">P2/3 </w:t>
+      </w:r>
+    </w:p>
+    <w:p>
+      <w:pPr>
+        <w:pStyle w:val="ListParagraph"/>
+        <w:numPr>
+          <w:ilvl w:val="1"/>
+          <w:numId w:val="28"/>
+        </w:numPr>
+        <w:ind w:left="1800"/>
+        <w:rPr>
+          <w:highlight w:val="yellow"/>
+        </w:rPr>
+      </w:pPr>
+      <w:r>
+        <w:rPr>
+          <w:highlight w:val="yellow"/>
+        </w:rPr>
+        <w:t xml:space="preserve">Define what a p2 is and what a p3 is </w:t>
+      </w:r>
+    </w:p>
+    <w:p>
+      <w:pPr>
+        <w:pStyle w:val="ListParagraph"/>
+        <w:numPr>
+          <w:ilvl w:val="1"/>
+          <w:numId w:val="28"/>
+        </w:numPr>
+        <w:ind w:left="1800"/>
+        <w:rPr>
+          <w:highlight w:val="green"/>
+        </w:rPr>
+      </w:pPr>
+      <w:r>
+        <w:rPr>
+          <w:highlight w:val="green"/>
+        </w:rPr>
+        <w:t xml:space="preserve">Define the p2/3 </w:t>
+      </w:r>
+      <w:r>
+        <w:rPr>
+          <w:highlight w:val="green"/>
+        </w:rPr>
+        <w:t>ones in our sample as p3 or excludes</w:t>
+      </w:r>
+    </w:p>
+    <w:p>
+      <w:pPr>
+        <w:pStyle w:val="ListParagraph"/>
+        <w:numPr>
+          <w:ilvl w:val="2"/>
+          <w:numId w:val="28"/>
+        </w:numPr>
+        <w:ind w:left="2520"/>
+        <w:rPr>
+          <w:highlight w:val="yellow"/>
+        </w:rPr>
+      </w:pPr>
+      <w:r>
+        <w:rPr>
+          <w:highlight w:val="yellow"/>
+        </w:rPr>
+        <w:t xml:space="preserve">Email authors to see if they moved on to p3 </w:t>
+      </w:r>
+    </w:p>
+    <w:p>
+      <w:pPr>
+        <w:pStyle w:val="ListParagraph"/>
+        <w:numPr>
+          <w:ilvl w:val="1"/>
+          <w:numId w:val="28"/>
+        </w:numPr>
+        <w:ind w:left="1800"/>
+        <w:rPr>
+          <w:highlight w:val="green"/>
+        </w:rPr>
+      </w:pPr>
+      <w:r>
+        <w:rPr>
+          <w:highlight w:val="green"/>
+        </w:rPr>
+        <w:t xml:space="preserve">Define the p1/p2/p3 ones in the matching </w:t>
+      </w:r>
+    </w:p>
+    <w:p>
+      <w:pPr>
+        <w:pStyle w:val="ListParagraph"/>
+        <w:numPr>
+          <w:ilvl w:val="2"/>
+          <w:numId w:val="28"/>
+        </w:numPr>
+        <w:ind w:left="2520"/>
+        <w:rPr>
+          <w:highlight w:val="yellow"/>
+        </w:rPr>
+      </w:pPr>
+      <w:r>
+        <w:rPr>
+          <w:highlight w:val="yellow"/>
+        </w:rPr>
+        <w:t xml:space="preserve">Modify it in </w:t>
+      </w:r>
+      <w:proofErr w:type="spellStart"/>
+      <w:r>
+        <w:rPr>
+          <w:highlight w:val="yellow"/>
+        </w:rPr>
+        <w:t>puttogether</w:t>
+      </w:r>
+      <w:proofErr w:type="spellEnd"/>
     </w:p>
     <w:p>
       <w:pPr>
@@ -5298,29 +5499,45 @@
           <w:ilvl w:val="0"/>
           <w:numId w:val="28"/>
         </w:numPr>
-      </w:pPr>
-      <w:r>
-        <w:t>Screen R4</w:t>
-      </w:r>
-      <w:r>
-        <w:t>s</w:t>
-      </w:r>
-    </w:p>
-    <w:p>
-      <w:r>
-        <w:t xml:space="preserve">WHEN BACK </w:t>
-      </w:r>
-    </w:p>
-    <w:p>
-      <w:pPr>
-        <w:pStyle w:val="ListParagraph"/>
-        <w:numPr>
-          <w:ilvl w:val="0"/>
-          <w:numId w:val="44"/>
-        </w:numPr>
-      </w:pPr>
-      <w:r>
-        <w:t>C1 with textbook</w:t>
+        <w:ind w:left="1080"/>
+      </w:pPr>
+      <w:r>
+        <w:t>True Bypass further search</w:t>
+      </w:r>
+      <w:r>
+        <w:t xml:space="preserve">-with Robyn/Maya </w:t>
+      </w:r>
+    </w:p>
+    <w:p>
+      <w:pPr>
+        <w:pStyle w:val="ListParagraph"/>
+        <w:numPr>
+          <w:ilvl w:val="1"/>
+          <w:numId w:val="28"/>
+        </w:numPr>
+        <w:ind w:left="1800"/>
+        <w:rPr>
+          <w:highlight w:val="green"/>
+        </w:rPr>
+      </w:pPr>
+      <w:r>
+        <w:rPr>
+          <w:rFonts w:cstheme="minorHAnsi"/>
+          <w:highlight w:val="green"/>
+        </w:rPr>
+        <w:t>MEDLINE and EMBASE via OVID</w:t>
+      </w:r>
+      <w:r>
+        <w:rPr>
+          <w:highlight w:val="green"/>
+        </w:rPr>
+        <w:t>-only do once I define p2/3</w:t>
+      </w:r>
+      <w:r>
+        <w:rPr>
+          <w:highlight w:val="green"/>
+        </w:rPr>
+        <w:tab/>
       </w:r>
     </w:p>
     <w:p>
@@ -5330,18 +5547,7 @@
           <w:ilvl w:val="0"/>
           <w:numId w:val="28"/>
         </w:numPr>
-      </w:pPr>
-      <w:r>
-        <w:t xml:space="preserve">Publications </w:t>
-      </w:r>
-    </w:p>
-    <w:p>
-      <w:pPr>
-        <w:pStyle w:val="ListParagraph"/>
-        <w:numPr>
-          <w:ilvl w:val="1"/>
-          <w:numId w:val="28"/>
-        </w:numPr>
+        <w:ind w:left="1080"/>
         <w:rPr>
           <w:highlight w:val="yellow"/>
         </w:rPr>
@@ -5350,67 +5556,7 @@
         <w:rPr>
           <w:highlight w:val="yellow"/>
         </w:rPr>
-        <w:t xml:space="preserve">Email authors </w:t>
-      </w:r>
-      <w:r>
-        <w:rPr>
-          <w:highlight w:val="yellow"/>
-        </w:rPr>
-        <w:t>where you didn’t find pubs</w:t>
-      </w:r>
-    </w:p>
-    <w:p>
-      <w:pPr>
-        <w:pStyle w:val="ListParagraph"/>
-        <w:numPr>
-          <w:ilvl w:val="0"/>
-          <w:numId w:val="28"/>
-        </w:numPr>
-      </w:pPr>
-      <w:r>
-        <w:t xml:space="preserve">P2/3 </w:t>
-      </w:r>
-    </w:p>
-    <w:p>
-      <w:pPr>
-        <w:pStyle w:val="ListParagraph"/>
-        <w:numPr>
-          <w:ilvl w:val="1"/>
-          <w:numId w:val="28"/>
-        </w:numPr>
-        <w:rPr>
-          <w:highlight w:val="yellow"/>
-        </w:rPr>
-      </w:pPr>
-      <w:r>
-        <w:rPr>
-          <w:highlight w:val="yellow"/>
-        </w:rPr>
-        <w:t xml:space="preserve">Define what a p2 is and what a p3 is </w:t>
-      </w:r>
-    </w:p>
-    <w:p>
-      <w:pPr>
-        <w:pStyle w:val="ListParagraph"/>
-        <w:numPr>
-          <w:ilvl w:val="1"/>
-          <w:numId w:val="28"/>
-        </w:numPr>
-        <w:rPr>
-          <w:highlight w:val="green"/>
-        </w:rPr>
-      </w:pPr>
-      <w:r>
-        <w:rPr>
-          <w:highlight w:val="green"/>
-        </w:rPr>
-        <w:t xml:space="preserve">Define the p2/3 </w:t>
-      </w:r>
-      <w:r>
-        <w:rPr>
-          <w:highlight w:val="green"/>
-        </w:rPr>
-        <w:t>ones in our sample as p3 or excludes</w:t>
+        <w:t>R4-MESH terms/extras from R3</w:t>
       </w:r>
     </w:p>
     <w:p>
@@ -5420,133 +5566,7 @@
           <w:ilvl w:val="2"/>
           <w:numId w:val="28"/>
         </w:numPr>
-        <w:rPr>
-          <w:highlight w:val="yellow"/>
-        </w:rPr>
-      </w:pPr>
-      <w:r>
-        <w:rPr>
-          <w:highlight w:val="yellow"/>
-        </w:rPr>
-        <w:t xml:space="preserve">Email authors to see if they moved on to p3 </w:t>
-      </w:r>
-    </w:p>
-    <w:p>
-      <w:pPr>
-        <w:pStyle w:val="ListParagraph"/>
-        <w:numPr>
-          <w:ilvl w:val="1"/>
-          <w:numId w:val="28"/>
-        </w:numPr>
-        <w:rPr>
-          <w:highlight w:val="green"/>
-        </w:rPr>
-      </w:pPr>
-      <w:r>
-        <w:rPr>
-          <w:highlight w:val="green"/>
-        </w:rPr>
-        <w:t xml:space="preserve">Define the p1/p2/p3 ones in the matching </w:t>
-      </w:r>
-    </w:p>
-    <w:p>
-      <w:pPr>
-        <w:pStyle w:val="ListParagraph"/>
-        <w:numPr>
-          <w:ilvl w:val="2"/>
-          <w:numId w:val="28"/>
-        </w:numPr>
-        <w:rPr>
-          <w:highlight w:val="yellow"/>
-        </w:rPr>
-      </w:pPr>
-      <w:r>
-        <w:rPr>
-          <w:highlight w:val="yellow"/>
-        </w:rPr>
-        <w:lastRenderedPageBreak/>
-        <w:t xml:space="preserve">Modify it in </w:t>
-      </w:r>
-      <w:proofErr w:type="spellStart"/>
-      <w:r>
-        <w:rPr>
-          <w:highlight w:val="yellow"/>
-        </w:rPr>
-        <w:t>puttogether</w:t>
-      </w:r>
-      <w:proofErr w:type="spellEnd"/>
-    </w:p>
-    <w:p>
-      <w:pPr>
-        <w:pStyle w:val="ListParagraph"/>
-        <w:numPr>
-          <w:ilvl w:val="0"/>
-          <w:numId w:val="28"/>
-        </w:numPr>
-      </w:pPr>
-      <w:r>
-        <w:t>True Bypass further search</w:t>
-      </w:r>
-      <w:r>
-        <w:t xml:space="preserve">-with Robyn/Maya </w:t>
-      </w:r>
-    </w:p>
-    <w:p>
-      <w:pPr>
-        <w:pStyle w:val="ListParagraph"/>
-        <w:numPr>
-          <w:ilvl w:val="1"/>
-          <w:numId w:val="28"/>
-        </w:numPr>
-        <w:rPr>
-          <w:highlight w:val="green"/>
-        </w:rPr>
-      </w:pPr>
-      <w:r>
-        <w:rPr>
-          <w:rFonts w:cstheme="minorHAnsi"/>
-          <w:highlight w:val="green"/>
-        </w:rPr>
-        <w:t>MEDLINE and EMBASE via OVID</w:t>
-      </w:r>
-      <w:r>
-        <w:rPr>
-          <w:highlight w:val="green"/>
-        </w:rPr>
-        <w:t>-only do once I define p2/3</w:t>
-      </w:r>
-      <w:r>
-        <w:rPr>
-          <w:highlight w:val="green"/>
-        </w:rPr>
-        <w:tab/>
-      </w:r>
-    </w:p>
-    <w:p>
-      <w:pPr>
-        <w:pStyle w:val="ListParagraph"/>
-        <w:numPr>
-          <w:ilvl w:val="0"/>
-          <w:numId w:val="28"/>
-        </w:numPr>
-        <w:rPr>
-          <w:highlight w:val="yellow"/>
-        </w:rPr>
-      </w:pPr>
-      <w:r>
-        <w:rPr>
-          <w:highlight w:val="yellow"/>
-        </w:rPr>
-        <w:t>R4-MESH terms/extras from R3</w:t>
-      </w:r>
-    </w:p>
-    <w:p>
-      <w:pPr>
-        <w:pStyle w:val="ListParagraph"/>
-        <w:numPr>
-          <w:ilvl w:val="2"/>
-          <w:numId w:val="28"/>
-        </w:numPr>
+        <w:ind w:left="2520"/>
         <w:rPr>
           <w:highlight w:val="yellow"/>
         </w:rPr>
@@ -5573,6 +5593,7 @@
           <w:ilvl w:val="0"/>
           <w:numId w:val="28"/>
         </w:numPr>
+        <w:ind w:left="1080"/>
         <w:rPr>
           <w:highlight w:val="green"/>
         </w:rPr>
@@ -5591,6 +5612,7 @@
           <w:ilvl w:val="0"/>
           <w:numId w:val="28"/>
         </w:numPr>
+        <w:ind w:left="1080"/>
         <w:rPr>
           <w:highlight w:val="yellow"/>
         </w:rPr>
@@ -5609,6 +5631,7 @@
           <w:ilvl w:val="0"/>
           <w:numId w:val="28"/>
         </w:numPr>
+        <w:ind w:left="1080"/>
         <w:rPr>
           <w:highlight w:val="yellow"/>
         </w:rPr>
@@ -5659,6 +5682,7 @@
           <w:ilvl w:val="1"/>
           <w:numId w:val="28"/>
         </w:numPr>
+        <w:ind w:left="1800"/>
         <w:rPr>
           <w:highlight w:val="yellow"/>
         </w:rPr>
@@ -7129,7 +7153,7 @@
   <w:abstractNum w:abstractNumId="5" w15:restartNumberingAfterBreak="0">
     <w:nsid w:val="0B1F6162"/>
     <w:multiLevelType w:val="hybridMultilevel"/>
-    <w:tmpl w:val="25BE48CC"/>
+    <w:tmpl w:val="92E256BA"/>
     <w:lvl w:ilvl="0" w:tplc="04090001">
       <w:start w:val="1"/>
       <w:numFmt w:val="bullet"/>
@@ -7344,7 +7368,7 @@
         <w:rFonts w:ascii="Symbol" w:hAnsi="Symbol" w:hint="default"/>
       </w:rPr>
     </w:lvl>
-    <w:lvl w:ilvl="1" w:tplc="04090003" w:tentative="1">
+    <w:lvl w:ilvl="1" w:tplc="04090003">
       <w:start w:val="1"/>
       <w:numFmt w:val="bullet"/>
       <w:lvlText w:val="o"/>
@@ -7356,7 +7380,7 @@
         <w:rFonts w:ascii="Courier New" w:hAnsi="Courier New" w:cs="Courier New" w:hint="default"/>
       </w:rPr>
     </w:lvl>
-    <w:lvl w:ilvl="2" w:tplc="04090005" w:tentative="1">
+    <w:lvl w:ilvl="2" w:tplc="04090005">
       <w:start w:val="1"/>
       <w:numFmt w:val="bullet"/>
       <w:lvlText w:val=""/>
@@ -7368,7 +7392,7 @@
         <w:rFonts w:ascii="Wingdings" w:hAnsi="Wingdings" w:hint="default"/>
       </w:rPr>
     </w:lvl>
-    <w:lvl w:ilvl="3" w:tplc="04090001" w:tentative="1">
+    <w:lvl w:ilvl="3" w:tplc="04090001">
       <w:start w:val="1"/>
       <w:numFmt w:val="bullet"/>
       <w:lvlText w:val=""/>
@@ -8940,6 +8964,119 @@
     </w:lvl>
   </w:abstractNum>
   <w:abstractNum w:abstractNumId="21" w15:restartNumberingAfterBreak="0">
+    <w:nsid w:val="3CE44A0E"/>
+    <w:multiLevelType w:val="hybridMultilevel"/>
+    <w:tmpl w:val="7E6423B6"/>
+    <w:lvl w:ilvl="0" w:tplc="04090001">
+      <w:start w:val="1"/>
+      <w:numFmt w:val="bullet"/>
+      <w:lvlText w:val=""/>
+      <w:lvlJc w:val="left"/>
+      <w:pPr>
+        <w:ind w:left="1080" w:hanging="360"/>
+      </w:pPr>
+      <w:rPr>
+        <w:rFonts w:ascii="Symbol" w:hAnsi="Symbol" w:hint="default"/>
+      </w:rPr>
+    </w:lvl>
+    <w:lvl w:ilvl="1" w:tplc="04090003">
+      <w:start w:val="1"/>
+      <w:numFmt w:val="bullet"/>
+      <w:lvlText w:val="o"/>
+      <w:lvlJc w:val="left"/>
+      <w:pPr>
+        <w:ind w:left="1800" w:hanging="360"/>
+      </w:pPr>
+      <w:rPr>
+        <w:rFonts w:ascii="Courier New" w:hAnsi="Courier New" w:cs="Courier New" w:hint="default"/>
+      </w:rPr>
+    </w:lvl>
+    <w:lvl w:ilvl="2" w:tplc="04090005">
+      <w:start w:val="1"/>
+      <w:numFmt w:val="bullet"/>
+      <w:lvlText w:val=""/>
+      <w:lvlJc w:val="left"/>
+      <w:pPr>
+        <w:ind w:left="2520" w:hanging="360"/>
+      </w:pPr>
+      <w:rPr>
+        <w:rFonts w:ascii="Wingdings" w:hAnsi="Wingdings" w:hint="default"/>
+      </w:rPr>
+    </w:lvl>
+    <w:lvl w:ilvl="3" w:tplc="04090001" w:tentative="1">
+      <w:start w:val="1"/>
+      <w:numFmt w:val="bullet"/>
+      <w:lvlText w:val=""/>
+      <w:lvlJc w:val="left"/>
+      <w:pPr>
+        <w:ind w:left="3240" w:hanging="360"/>
+      </w:pPr>
+      <w:rPr>
+        <w:rFonts w:ascii="Symbol" w:hAnsi="Symbol" w:hint="default"/>
+      </w:rPr>
+    </w:lvl>
+    <w:lvl w:ilvl="4" w:tplc="04090003" w:tentative="1">
+      <w:start w:val="1"/>
+      <w:numFmt w:val="bullet"/>
+      <w:lvlText w:val="o"/>
+      <w:lvlJc w:val="left"/>
+      <w:pPr>
+        <w:ind w:left="3960" w:hanging="360"/>
+      </w:pPr>
+      <w:rPr>
+        <w:rFonts w:ascii="Courier New" w:hAnsi="Courier New" w:cs="Courier New" w:hint="default"/>
+      </w:rPr>
+    </w:lvl>
+    <w:lvl w:ilvl="5" w:tplc="04090005" w:tentative="1">
+      <w:start w:val="1"/>
+      <w:numFmt w:val="bullet"/>
+      <w:lvlText w:val=""/>
+      <w:lvlJc w:val="left"/>
+      <w:pPr>
+        <w:ind w:left="4680" w:hanging="360"/>
+      </w:pPr>
+      <w:rPr>
+        <w:rFonts w:ascii="Wingdings" w:hAnsi="Wingdings" w:hint="default"/>
+      </w:rPr>
+    </w:lvl>
+    <w:lvl w:ilvl="6" w:tplc="04090001" w:tentative="1">
+      <w:start w:val="1"/>
+      <w:numFmt w:val="bullet"/>
+      <w:lvlText w:val=""/>
+      <w:lvlJc w:val="left"/>
+      <w:pPr>
+        <w:ind w:left="5400" w:hanging="360"/>
+      </w:pPr>
+      <w:rPr>
+        <w:rFonts w:ascii="Symbol" w:hAnsi="Symbol" w:hint="default"/>
+      </w:rPr>
+    </w:lvl>
+    <w:lvl w:ilvl="7" w:tplc="04090003" w:tentative="1">
+      <w:start w:val="1"/>
+      <w:numFmt w:val="bullet"/>
+      <w:lvlText w:val="o"/>
+      <w:lvlJc w:val="left"/>
+      <w:pPr>
+        <w:ind w:left="6120" w:hanging="360"/>
+      </w:pPr>
+      <w:rPr>
+        <w:rFonts w:ascii="Courier New" w:hAnsi="Courier New" w:cs="Courier New" w:hint="default"/>
+      </w:rPr>
+    </w:lvl>
+    <w:lvl w:ilvl="8" w:tplc="04090005" w:tentative="1">
+      <w:start w:val="1"/>
+      <w:numFmt w:val="bullet"/>
+      <w:lvlText w:val=""/>
+      <w:lvlJc w:val="left"/>
+      <w:pPr>
+        <w:ind w:left="6840" w:hanging="360"/>
+      </w:pPr>
+      <w:rPr>
+        <w:rFonts w:ascii="Wingdings" w:hAnsi="Wingdings" w:hint="default"/>
+      </w:rPr>
+    </w:lvl>
+  </w:abstractNum>
+  <w:abstractNum w:abstractNumId="22" w15:restartNumberingAfterBreak="0">
     <w:nsid w:val="3D227E45"/>
     <w:multiLevelType w:val="hybridMultilevel"/>
     <w:tmpl w:val="E4E61044"/>
@@ -9025,7 +9162,7 @@
       </w:pPr>
     </w:lvl>
   </w:abstractNum>
-  <w:abstractNum w:abstractNumId="22" w15:restartNumberingAfterBreak="0">
+  <w:abstractNum w:abstractNumId="23" w15:restartNumberingAfterBreak="0">
     <w:nsid w:val="3ED93B78"/>
     <w:multiLevelType w:val="hybridMultilevel"/>
     <w:tmpl w:val="BCEC4F56"/>
@@ -9114,7 +9251,7 @@
       </w:pPr>
     </w:lvl>
   </w:abstractNum>
-  <w:abstractNum w:abstractNumId="23" w15:restartNumberingAfterBreak="0">
+  <w:abstractNum w:abstractNumId="24" w15:restartNumberingAfterBreak="0">
     <w:nsid w:val="3F9E5D26"/>
     <w:multiLevelType w:val="hybridMultilevel"/>
     <w:tmpl w:val="A648AF76"/>
@@ -9227,7 +9364,7 @@
       </w:rPr>
     </w:lvl>
   </w:abstractNum>
-  <w:abstractNum w:abstractNumId="24" w15:restartNumberingAfterBreak="0">
+  <w:abstractNum w:abstractNumId="25" w15:restartNumberingAfterBreak="0">
     <w:nsid w:val="40621FB8"/>
     <w:multiLevelType w:val="hybridMultilevel"/>
     <w:tmpl w:val="C4E6533E"/>
@@ -9339,7 +9476,7 @@
       </w:rPr>
     </w:lvl>
   </w:abstractNum>
-  <w:abstractNum w:abstractNumId="25" w15:restartNumberingAfterBreak="0">
+  <w:abstractNum w:abstractNumId="26" w15:restartNumberingAfterBreak="0">
     <w:nsid w:val="4072094C"/>
     <w:multiLevelType w:val="hybridMultilevel"/>
     <w:tmpl w:val="14927B64"/>
@@ -9456,7 +9593,7 @@
       </w:pPr>
     </w:lvl>
   </w:abstractNum>
-  <w:abstractNum w:abstractNumId="26" w15:restartNumberingAfterBreak="0">
+  <w:abstractNum w:abstractNumId="27" w15:restartNumberingAfterBreak="0">
     <w:nsid w:val="48A34F9C"/>
     <w:multiLevelType w:val="hybridMultilevel"/>
     <w:tmpl w:val="BCEC4F56"/>
@@ -9545,7 +9682,7 @@
       </w:pPr>
     </w:lvl>
   </w:abstractNum>
-  <w:abstractNum w:abstractNumId="27" w15:restartNumberingAfterBreak="0">
+  <w:abstractNum w:abstractNumId="28" w15:restartNumberingAfterBreak="0">
     <w:nsid w:val="50EF1A99"/>
     <w:multiLevelType w:val="hybridMultilevel"/>
     <w:tmpl w:val="E18AE6DE"/>
@@ -9657,7 +9794,7 @@
       </w:rPr>
     </w:lvl>
   </w:abstractNum>
-  <w:abstractNum w:abstractNumId="28" w15:restartNumberingAfterBreak="0">
+  <w:abstractNum w:abstractNumId="29" w15:restartNumberingAfterBreak="0">
     <w:nsid w:val="51340754"/>
     <w:multiLevelType w:val="hybridMultilevel"/>
     <w:tmpl w:val="B88E8E4C"/>
@@ -9770,7 +9907,7 @@
       </w:rPr>
     </w:lvl>
   </w:abstractNum>
-  <w:abstractNum w:abstractNumId="29" w15:restartNumberingAfterBreak="0">
+  <w:abstractNum w:abstractNumId="30" w15:restartNumberingAfterBreak="0">
     <w:nsid w:val="5159061C"/>
     <w:multiLevelType w:val="multilevel"/>
     <w:tmpl w:val="14927B64"/>
@@ -9883,7 +10020,7 @@
       </w:pPr>
     </w:lvl>
   </w:abstractNum>
-  <w:abstractNum w:abstractNumId="30" w15:restartNumberingAfterBreak="0">
+  <w:abstractNum w:abstractNumId="31" w15:restartNumberingAfterBreak="0">
     <w:nsid w:val="574658DB"/>
     <w:multiLevelType w:val="hybridMultilevel"/>
     <w:tmpl w:val="404AE238"/>
@@ -9969,7 +10106,7 @@
       </w:pPr>
     </w:lvl>
   </w:abstractNum>
-  <w:abstractNum w:abstractNumId="31" w15:restartNumberingAfterBreak="0">
+  <w:abstractNum w:abstractNumId="32" w15:restartNumberingAfterBreak="0">
     <w:nsid w:val="5A582909"/>
     <w:multiLevelType w:val="hybridMultilevel"/>
     <w:tmpl w:val="CC3A8B1C"/>
@@ -10109,7 +10246,7 @@
       </w:rPr>
     </w:lvl>
   </w:abstractNum>
-  <w:abstractNum w:abstractNumId="32" w15:restartNumberingAfterBreak="0">
+  <w:abstractNum w:abstractNumId="33" w15:restartNumberingAfterBreak="0">
     <w:nsid w:val="5BCB55B7"/>
     <w:multiLevelType w:val="hybridMultilevel"/>
     <w:tmpl w:val="21D2BB7A"/>
@@ -10195,7 +10332,7 @@
       </w:pPr>
     </w:lvl>
   </w:abstractNum>
-  <w:abstractNum w:abstractNumId="33" w15:restartNumberingAfterBreak="0">
+  <w:abstractNum w:abstractNumId="34" w15:restartNumberingAfterBreak="0">
     <w:nsid w:val="60D93D65"/>
     <w:multiLevelType w:val="hybridMultilevel"/>
     <w:tmpl w:val="15524724"/>
@@ -10308,7 +10445,7 @@
       </w:rPr>
     </w:lvl>
   </w:abstractNum>
-  <w:abstractNum w:abstractNumId="34" w15:restartNumberingAfterBreak="0">
+  <w:abstractNum w:abstractNumId="35" w15:restartNumberingAfterBreak="0">
     <w:nsid w:val="62331A5A"/>
     <w:multiLevelType w:val="hybridMultilevel"/>
     <w:tmpl w:val="8B7A43C4"/>
@@ -10421,7 +10558,7 @@
       </w:rPr>
     </w:lvl>
   </w:abstractNum>
-  <w:abstractNum w:abstractNumId="35" w15:restartNumberingAfterBreak="0">
+  <w:abstractNum w:abstractNumId="36" w15:restartNumberingAfterBreak="0">
     <w:nsid w:val="62A46A0E"/>
     <w:multiLevelType w:val="hybridMultilevel"/>
     <w:tmpl w:val="BCEC4F56"/>
@@ -10510,7 +10647,7 @@
       </w:pPr>
     </w:lvl>
   </w:abstractNum>
-  <w:abstractNum w:abstractNumId="36" w15:restartNumberingAfterBreak="0">
+  <w:abstractNum w:abstractNumId="37" w15:restartNumberingAfterBreak="0">
     <w:nsid w:val="6AB6231C"/>
     <w:multiLevelType w:val="multilevel"/>
     <w:tmpl w:val="0409001D"/>
@@ -10596,7 +10733,7 @@
       </w:pPr>
     </w:lvl>
   </w:abstractNum>
-  <w:abstractNum w:abstractNumId="37" w15:restartNumberingAfterBreak="0">
+  <w:abstractNum w:abstractNumId="38" w15:restartNumberingAfterBreak="0">
     <w:nsid w:val="6CC04B65"/>
     <w:multiLevelType w:val="multilevel"/>
     <w:tmpl w:val="0409001D"/>
@@ -10682,7 +10819,7 @@
       </w:pPr>
     </w:lvl>
   </w:abstractNum>
-  <w:abstractNum w:abstractNumId="38" w15:restartNumberingAfterBreak="0">
+  <w:abstractNum w:abstractNumId="39" w15:restartNumberingAfterBreak="0">
     <w:nsid w:val="6D871E8F"/>
     <w:multiLevelType w:val="hybridMultilevel"/>
     <w:tmpl w:val="BCEC4F56"/>
@@ -10771,7 +10908,7 @@
       </w:pPr>
     </w:lvl>
   </w:abstractNum>
-  <w:abstractNum w:abstractNumId="39" w15:restartNumberingAfterBreak="0">
+  <w:abstractNum w:abstractNumId="40" w15:restartNumberingAfterBreak="0">
     <w:nsid w:val="6F463315"/>
     <w:multiLevelType w:val="hybridMultilevel"/>
     <w:tmpl w:val="B8B8227C"/>
@@ -10857,7 +10994,7 @@
       </w:pPr>
     </w:lvl>
   </w:abstractNum>
-  <w:abstractNum w:abstractNumId="40" w15:restartNumberingAfterBreak="0">
+  <w:abstractNum w:abstractNumId="41" w15:restartNumberingAfterBreak="0">
     <w:nsid w:val="72BE45D6"/>
     <w:multiLevelType w:val="hybridMultilevel"/>
     <w:tmpl w:val="AE800A70"/>
@@ -10972,7 +11109,7 @@
       </w:pPr>
     </w:lvl>
   </w:abstractNum>
-  <w:abstractNum w:abstractNumId="41" w15:restartNumberingAfterBreak="0">
+  <w:abstractNum w:abstractNumId="42" w15:restartNumberingAfterBreak="0">
     <w:nsid w:val="75C2741C"/>
     <w:multiLevelType w:val="multilevel"/>
     <w:tmpl w:val="0409001D"/>
@@ -11058,7 +11195,7 @@
       </w:pPr>
     </w:lvl>
   </w:abstractNum>
-  <w:abstractNum w:abstractNumId="42" w15:restartNumberingAfterBreak="0">
+  <w:abstractNum w:abstractNumId="43" w15:restartNumberingAfterBreak="0">
     <w:nsid w:val="75F87708"/>
     <w:multiLevelType w:val="hybridMultilevel"/>
     <w:tmpl w:val="8A42A1B0"/>
@@ -11144,7 +11281,7 @@
       </w:pPr>
     </w:lvl>
   </w:abstractNum>
-  <w:abstractNum w:abstractNumId="43" w15:restartNumberingAfterBreak="0">
+  <w:abstractNum w:abstractNumId="44" w15:restartNumberingAfterBreak="0">
     <w:nsid w:val="7A5158BA"/>
     <w:multiLevelType w:val="multilevel"/>
     <w:tmpl w:val="14927B64"/>
@@ -11258,10 +11395,10 @@
     </w:lvl>
   </w:abstractNum>
   <w:num w:numId="1" w16cid:durableId="419956110">
-    <w:abstractNumId w:val="24"/>
+    <w:abstractNumId w:val="25"/>
   </w:num>
   <w:num w:numId="2" w16cid:durableId="1924483002">
-    <w:abstractNumId w:val="27"/>
+    <w:abstractNumId w:val="28"/>
   </w:num>
   <w:num w:numId="3" w16cid:durableId="1214275503">
     <w:abstractNumId w:val="2"/>
@@ -11270,7 +11407,7 @@
     <w:abstractNumId w:val="9"/>
   </w:num>
   <w:num w:numId="5" w16cid:durableId="2058190706">
-    <w:abstractNumId w:val="39"/>
+    <w:abstractNumId w:val="40"/>
   </w:num>
   <w:num w:numId="6" w16cid:durableId="1272593637">
     <w:abstractNumId w:val="4"/>
@@ -11282,16 +11419,16 @@
     <w:abstractNumId w:val="17"/>
   </w:num>
   <w:num w:numId="9" w16cid:durableId="1251620188">
-    <w:abstractNumId w:val="40"/>
+    <w:abstractNumId w:val="41"/>
   </w:num>
   <w:num w:numId="10" w16cid:durableId="199978161">
     <w:abstractNumId w:val="1"/>
   </w:num>
   <w:num w:numId="11" w16cid:durableId="90857056">
-    <w:abstractNumId w:val="31"/>
+    <w:abstractNumId w:val="32"/>
   </w:num>
   <w:num w:numId="12" w16cid:durableId="581716776">
-    <w:abstractNumId w:val="29"/>
+    <w:abstractNumId w:val="30"/>
   </w:num>
   <w:num w:numId="13" w16cid:durableId="408701310">
     <w:abstractNumId w:val="14"/>
@@ -11303,22 +11440,22 @@
     <w:abstractNumId w:val="16"/>
   </w:num>
   <w:num w:numId="16" w16cid:durableId="1446577655">
+    <w:abstractNumId w:val="44"/>
+  </w:num>
+  <w:num w:numId="17" w16cid:durableId="1258560059">
+    <w:abstractNumId w:val="22"/>
+  </w:num>
+  <w:num w:numId="18" w16cid:durableId="239952472">
     <w:abstractNumId w:val="43"/>
   </w:num>
-  <w:num w:numId="17" w16cid:durableId="1258560059">
-    <w:abstractNumId w:val="21"/>
-  </w:num>
-  <w:num w:numId="18" w16cid:durableId="239952472">
-    <w:abstractNumId w:val="42"/>
-  </w:num>
   <w:num w:numId="19" w16cid:durableId="871460679">
-    <w:abstractNumId w:val="36"/>
+    <w:abstractNumId w:val="37"/>
   </w:num>
   <w:num w:numId="20" w16cid:durableId="2139953559">
     <w:abstractNumId w:val="15"/>
   </w:num>
   <w:num w:numId="21" w16cid:durableId="447939549">
-    <w:abstractNumId w:val="25"/>
+    <w:abstractNumId w:val="26"/>
   </w:num>
   <w:num w:numId="22" w16cid:durableId="1449423723">
     <w:abstractNumId w:val="19"/>
@@ -11327,46 +11464,46 @@
     <w:abstractNumId w:val="12"/>
   </w:num>
   <w:num w:numId="24" w16cid:durableId="308561900">
-    <w:abstractNumId w:val="37"/>
+    <w:abstractNumId w:val="38"/>
   </w:num>
   <w:num w:numId="25" w16cid:durableId="1913082645">
-    <w:abstractNumId w:val="30"/>
+    <w:abstractNumId w:val="31"/>
   </w:num>
   <w:num w:numId="26" w16cid:durableId="1688602409">
-    <w:abstractNumId w:val="32"/>
+    <w:abstractNumId w:val="33"/>
   </w:num>
   <w:num w:numId="27" w16cid:durableId="648510667">
-    <w:abstractNumId w:val="33"/>
+    <w:abstractNumId w:val="34"/>
   </w:num>
   <w:num w:numId="28" w16cid:durableId="272060566">
     <w:abstractNumId w:val="5"/>
   </w:num>
   <w:num w:numId="29" w16cid:durableId="545989350">
-    <w:abstractNumId w:val="23"/>
+    <w:abstractNumId w:val="24"/>
   </w:num>
   <w:num w:numId="30" w16cid:durableId="465198030">
     <w:abstractNumId w:val="3"/>
   </w:num>
   <w:num w:numId="31" w16cid:durableId="845436116">
-    <w:abstractNumId w:val="41"/>
+    <w:abstractNumId w:val="42"/>
   </w:num>
   <w:num w:numId="32" w16cid:durableId="1571386561">
-    <w:abstractNumId w:val="38"/>
+    <w:abstractNumId w:val="39"/>
   </w:num>
   <w:num w:numId="33" w16cid:durableId="628822908">
     <w:abstractNumId w:val="0"/>
   </w:num>
   <w:num w:numId="34" w16cid:durableId="1804690882">
-    <w:abstractNumId w:val="35"/>
+    <w:abstractNumId w:val="36"/>
   </w:num>
   <w:num w:numId="35" w16cid:durableId="197200330">
-    <w:abstractNumId w:val="22"/>
+    <w:abstractNumId w:val="23"/>
   </w:num>
   <w:num w:numId="36" w16cid:durableId="501551974">
-    <w:abstractNumId w:val="26"/>
+    <w:abstractNumId w:val="27"/>
   </w:num>
   <w:num w:numId="37" w16cid:durableId="1699576347">
-    <w:abstractNumId w:val="34"/>
+    <w:abstractNumId w:val="35"/>
   </w:num>
   <w:num w:numId="38" w16cid:durableId="1559242896">
     <w:abstractNumId w:val="10"/>
@@ -11378,7 +11515,7 @@
     <w:abstractNumId w:val="6"/>
   </w:num>
   <w:num w:numId="41" w16cid:durableId="1276063958">
-    <w:abstractNumId w:val="28"/>
+    <w:abstractNumId w:val="29"/>
   </w:num>
   <w:num w:numId="42" w16cid:durableId="1393773514">
     <w:abstractNumId w:val="20"/>
@@ -11388,6 +11525,9 @@
   </w:num>
   <w:num w:numId="44" w16cid:durableId="768310934">
     <w:abstractNumId w:val="7"/>
+  </w:num>
+  <w:num w:numId="45" w16cid:durableId="913587495">
+    <w:abstractNumId w:val="21"/>
   </w:num>
 </w:numbering>
 </file>

--- a/neuropilotcodebookdec.docx
+++ b/neuropilotcodebookdec.docx
@@ -36,10 +36,33 @@
           <w:szCs w:val="21"/>
           <w:shd w:val="clear" w:color="auto" w:fill="F8F8F8"/>
         </w:rPr>
-        <w:t>Jan 01</w:t>
-      </w:r>
-      <w:proofErr w:type="gramStart"/>
-      <w:r>
+        <w:t xml:space="preserve">Jan 01 </w:t>
+      </w:r>
+      <w:r>
+        <w:rPr>
+          <w:sz w:val="20"/>
+          <w:szCs w:val="20"/>
+        </w:rPr>
+        <w:t xml:space="preserve">2013- Jan 01 2020 </w:t>
+      </w:r>
+    </w:p>
+    <w:p>
+      <w:pPr>
+        <w:rPr>
+          <w:sz w:val="20"/>
+          <w:szCs w:val="20"/>
+        </w:rPr>
+      </w:pPr>
+      <w:r>
+        <w:rPr>
+          <w:sz w:val="20"/>
+          <w:szCs w:val="20"/>
+        </w:rPr>
+        <w:t xml:space="preserve">Sept 20 </w:t>
+      </w:r>
+    </w:p>
+    <w:p>
+      <w:pPr>
         <w:rPr>
           <w:rFonts w:ascii="Fira Sans" w:hAnsi="Fira Sans"/>
           <w:color w:val="232323"/>
@@ -47,41 +70,8 @@
           <w:szCs w:val="21"/>
           <w:shd w:val="clear" w:color="auto" w:fill="F8F8F8"/>
         </w:rPr>
-        <w:t xml:space="preserve"> </w:t>
-      </w:r>
-      <w:r>
-        <w:rPr>
-          <w:sz w:val="20"/>
-          <w:szCs w:val="20"/>
-        </w:rPr>
-        <w:t>2013</w:t>
-      </w:r>
-      <w:proofErr w:type="gramEnd"/>
-      <w:r>
-        <w:rPr>
-          <w:sz w:val="20"/>
-          <w:szCs w:val="20"/>
-        </w:rPr>
-        <w:t xml:space="preserve">- Jan 01 2020 </w:t>
-      </w:r>
-    </w:p>
-    <w:p>
-      <w:pPr>
-        <w:rPr>
-          <w:sz w:val="20"/>
-          <w:szCs w:val="20"/>
-        </w:rPr>
-      </w:pPr>
-      <w:r>
-        <w:rPr>
-          <w:sz w:val="20"/>
-          <w:szCs w:val="20"/>
-        </w:rPr>
-        <w:t xml:space="preserve">Sept 20 </w:t>
-      </w:r>
-    </w:p>
-    <w:p>
-      <w:pPr>
+      </w:pPr>
+      <w:r>
         <w:rPr>
           <w:rFonts w:ascii="Fira Sans" w:hAnsi="Fira Sans"/>
           <w:color w:val="232323"/>
@@ -89,8 +79,11 @@
           <w:szCs w:val="21"/>
           <w:shd w:val="clear" w:color="auto" w:fill="F8F8F8"/>
         </w:rPr>
-      </w:pPr>
-      <w:r>
+        <w:t>Alzheimer disease OR Alzheimer's disease OR AD OR Parkinson disease OR Parkinson's disease OR PD OR ALS OR Amyotrophic lateral sclerosis OR Huntington disease OR Huntington's disease</w:t>
+      </w:r>
+    </w:p>
+    <w:p>
+      <w:pPr>
         <w:rPr>
           <w:rFonts w:ascii="Fira Sans" w:hAnsi="Fira Sans"/>
           <w:color w:val="232323"/>
@@ -98,8 +91,7 @@
           <w:szCs w:val="21"/>
           <w:shd w:val="clear" w:color="auto" w:fill="F8F8F8"/>
         </w:rPr>
-        <w:t>Alzheimer disease OR Alzheimer's disease OR AD OR Parkinson disease OR Parkinson's disease OR PD OR ALS OR Amyotrophic lateral sclerosis OR Huntington disease OR Huntington's disease</w:t>
-      </w:r>
+      </w:pPr>
     </w:p>
     <w:p>
       <w:pPr>
@@ -111,9 +103,7 @@
           <w:shd w:val="clear" w:color="auto" w:fill="F8F8F8"/>
         </w:rPr>
       </w:pPr>
-    </w:p>
-    <w:p>
-      <w:pPr>
+      <w:r>
         <w:rPr>
           <w:rFonts w:ascii="Fira Sans" w:hAnsi="Fira Sans"/>
           <w:color w:val="232323"/>
@@ -121,6 +111,15 @@
           <w:szCs w:val="21"/>
           <w:shd w:val="clear" w:color="auto" w:fill="F8F8F8"/>
         </w:rPr>
+        <w:t>R2</w:t>
+      </w:r>
+    </w:p>
+    <w:p>
+      <w:pPr>
+        <w:rPr>
+          <w:sz w:val="20"/>
+          <w:szCs w:val="20"/>
+        </w:rPr>
       </w:pPr>
       <w:r>
         <w:rPr>
@@ -130,16 +129,8 @@
           <w:szCs w:val="21"/>
           <w:shd w:val="clear" w:color="auto" w:fill="F8F8F8"/>
         </w:rPr>
-        <w:t>R2</w:t>
-      </w:r>
-    </w:p>
-    <w:p>
-      <w:pPr>
-        <w:rPr>
-          <w:sz w:val="20"/>
-          <w:szCs w:val="20"/>
-        </w:rPr>
-      </w:pPr>
+        <w:t>Sept 26-</w:t>
+      </w:r>
       <w:r>
         <w:rPr>
           <w:rFonts w:ascii="Fira Sans" w:hAnsi="Fira Sans"/>
@@ -148,7 +139,7 @@
           <w:szCs w:val="21"/>
           <w:shd w:val="clear" w:color="auto" w:fill="F8F8F8"/>
         </w:rPr>
-        <w:t>Sept 26-</w:t>
+        <w:t>Jan 01</w:t>
       </w:r>
       <w:r>
         <w:rPr>
@@ -158,17 +149,6 @@
           <w:szCs w:val="21"/>
           <w:shd w:val="clear" w:color="auto" w:fill="F8F8F8"/>
         </w:rPr>
-        <w:t>Jan 01</w:t>
-      </w:r>
-      <w:proofErr w:type="gramStart"/>
-      <w:r>
-        <w:rPr>
-          <w:rFonts w:ascii="Fira Sans" w:hAnsi="Fira Sans"/>
-          <w:color w:val="232323"/>
-          <w:sz w:val="21"/>
-          <w:szCs w:val="21"/>
-          <w:shd w:val="clear" w:color="auto" w:fill="F8F8F8"/>
-        </w:rPr>
         <w:t xml:space="preserve"> </w:t>
       </w:r>
       <w:r>
@@ -176,15 +156,7 @@
           <w:sz w:val="20"/>
           <w:szCs w:val="20"/>
         </w:rPr>
-        <w:t>2013</w:t>
-      </w:r>
-      <w:proofErr w:type="gramEnd"/>
-      <w:r>
-        <w:rPr>
-          <w:sz w:val="20"/>
-          <w:szCs w:val="20"/>
-        </w:rPr>
-        <w:t>-</w:t>
+        <w:t>2013-</w:t>
       </w:r>
       <w:r>
         <w:rPr>
@@ -669,7 +641,6 @@
           <w:shd w:val="clear" w:color="auto" w:fill="F8F8F8"/>
         </w:rPr>
       </w:pPr>
-      <w:proofErr w:type="spellStart"/>
       <w:r>
         <w:rPr>
           <w:rFonts w:ascii="Fira Sans" w:hAnsi="Fira Sans"/>
@@ -678,10 +649,11 @@
           <w:szCs w:val="21"/>
           <w:shd w:val="clear" w:color="auto" w:fill="F8F8F8"/>
         </w:rPr>
-        <w:t>degen</w:t>
-      </w:r>
-      <w:proofErr w:type="spellEnd"/>
-      <w:r>
+        <w:t>degen additional including the ones that were excluded from R1 that were excluded but should be included from new rules</w:t>
+      </w:r>
+    </w:p>
+    <w:p>
+      <w:pPr>
         <w:rPr>
           <w:rFonts w:ascii="Fira Sans" w:hAnsi="Fira Sans"/>
           <w:color w:val="232323"/>
@@ -689,8 +661,7 @@
           <w:szCs w:val="21"/>
           <w:shd w:val="clear" w:color="auto" w:fill="F8F8F8"/>
         </w:rPr>
-        <w:t xml:space="preserve"> additional including the ones that were excluded from R1 that were excluded but should be included from new rules</w:t>
-      </w:r>
+      </w:pPr>
     </w:p>
     <w:p>
       <w:pPr>
@@ -702,9 +673,7 @@
           <w:shd w:val="clear" w:color="auto" w:fill="F8F8F8"/>
         </w:rPr>
       </w:pPr>
-    </w:p>
-    <w:p>
-      <w:pPr>
+      <w:r>
         <w:rPr>
           <w:rFonts w:ascii="Fira Sans" w:hAnsi="Fira Sans"/>
           <w:color w:val="232323"/>
@@ -712,8 +681,11 @@
           <w:szCs w:val="21"/>
           <w:shd w:val="clear" w:color="auto" w:fill="F8F8F8"/>
         </w:rPr>
-      </w:pPr>
-      <w:r>
+        <w:t>R4</w:t>
+      </w:r>
+    </w:p>
+    <w:p>
+      <w:pPr>
         <w:rPr>
           <w:rFonts w:ascii="Fira Sans" w:hAnsi="Fira Sans"/>
           <w:color w:val="232323"/>
@@ -721,11 +693,8 @@
           <w:szCs w:val="21"/>
           <w:shd w:val="clear" w:color="auto" w:fill="F8F8F8"/>
         </w:rPr>
-        <w:t>R4</w:t>
-      </w:r>
-    </w:p>
-    <w:p>
-      <w:pPr>
+      </w:pPr>
+      <w:r>
         <w:rPr>
           <w:rFonts w:ascii="Fira Sans" w:hAnsi="Fira Sans"/>
           <w:color w:val="232323"/>
@@ -733,7 +702,8 @@
           <w:szCs w:val="21"/>
           <w:shd w:val="clear" w:color="auto" w:fill="F8F8F8"/>
         </w:rPr>
-      </w:pPr>
+        <w:t xml:space="preserve">Later </w:t>
+      </w:r>
       <w:r>
         <w:rPr>
           <w:rFonts w:ascii="Fira Sans" w:hAnsi="Fira Sans"/>
@@ -742,7 +712,7 @@
           <w:szCs w:val="21"/>
           <w:shd w:val="clear" w:color="auto" w:fill="F8F8F8"/>
         </w:rPr>
-        <w:t xml:space="preserve">Later </w:t>
+        <w:t>added indications</w:t>
       </w:r>
       <w:r>
         <w:rPr>
@@ -752,7 +722,7 @@
           <w:szCs w:val="21"/>
           <w:shd w:val="clear" w:color="auto" w:fill="F8F8F8"/>
         </w:rPr>
-        <w:t>added indications</w:t>
+        <w:t>-</w:t>
       </w:r>
       <w:r>
         <w:rPr>
@@ -762,7 +732,7 @@
           <w:szCs w:val="21"/>
           <w:shd w:val="clear" w:color="auto" w:fill="F8F8F8"/>
         </w:rPr>
-        <w:t>-</w:t>
+        <w:t xml:space="preserve"> </w:t>
       </w:r>
       <w:r>
         <w:rPr>
@@ -772,9 +742,8 @@
           <w:szCs w:val="21"/>
           <w:shd w:val="clear" w:color="auto" w:fill="F8F8F8"/>
         </w:rPr>
-        <w:t xml:space="preserve"> </w:t>
-      </w:r>
-      <w:proofErr w:type="gramStart"/>
+        <w:t>Rare diseases</w:t>
+      </w:r>
       <w:r>
         <w:rPr>
           <w:rFonts w:ascii="Fira Sans" w:hAnsi="Fira Sans"/>
@@ -783,10 +752,11 @@
           <w:szCs w:val="21"/>
           <w:shd w:val="clear" w:color="auto" w:fill="F8F8F8"/>
         </w:rPr>
-        <w:t>Rare</w:t>
-      </w:r>
-      <w:proofErr w:type="gramEnd"/>
-      <w:r>
+        <w:t>?</w:t>
+      </w:r>
+    </w:p>
+    <w:p>
+      <w:pPr>
         <w:rPr>
           <w:rFonts w:ascii="Fira Sans" w:hAnsi="Fira Sans"/>
           <w:color w:val="232323"/>
@@ -794,8 +764,7 @@
           <w:szCs w:val="21"/>
           <w:shd w:val="clear" w:color="auto" w:fill="F8F8F8"/>
         </w:rPr>
-        <w:t xml:space="preserve"> diseases</w:t>
-      </w:r>
+      </w:pPr>
       <w:r>
         <w:rPr>
           <w:rFonts w:ascii="Fira Sans" w:hAnsi="Fira Sans"/>
@@ -804,11 +773,9 @@
           <w:szCs w:val="21"/>
           <w:shd w:val="clear" w:color="auto" w:fill="F8F8F8"/>
         </w:rPr>
-        <w:t>?</w:t>
-      </w:r>
-    </w:p>
-    <w:p>
-      <w:pPr>
+        <w:t xml:space="preserve">MESH terms </w:t>
+      </w:r>
+      <w:r>
         <w:rPr>
           <w:rFonts w:ascii="Fira Sans" w:hAnsi="Fira Sans"/>
           <w:color w:val="232323"/>
@@ -816,7 +783,8 @@
           <w:szCs w:val="21"/>
           <w:shd w:val="clear" w:color="auto" w:fill="F8F8F8"/>
         </w:rPr>
-      </w:pPr>
+        <w:t xml:space="preserve">added for all the above indications -any extra trials </w:t>
+      </w:r>
       <w:r>
         <w:rPr>
           <w:rFonts w:ascii="Fira Sans" w:hAnsi="Fira Sans"/>
@@ -825,9 +793,11 @@
           <w:szCs w:val="21"/>
           <w:shd w:val="clear" w:color="auto" w:fill="F8F8F8"/>
         </w:rPr>
-        <w:t xml:space="preserve">MESH terms </w:t>
-      </w:r>
-      <w:r>
+        <w:t>when expand search terms</w:t>
+      </w:r>
+    </w:p>
+    <w:p>
+      <w:pPr>
         <w:rPr>
           <w:rFonts w:ascii="Fira Sans" w:hAnsi="Fira Sans"/>
           <w:color w:val="232323"/>
@@ -835,9 +805,10 @@
           <w:szCs w:val="21"/>
           <w:shd w:val="clear" w:color="auto" w:fill="F8F8F8"/>
         </w:rPr>
-        <w:t xml:space="preserve">added for all the above indications -any extra trials </w:t>
-      </w:r>
-      <w:r>
+      </w:pPr>
+    </w:p>
+    <w:p>
+      <w:pPr>
         <w:rPr>
           <w:rFonts w:ascii="Fira Sans" w:hAnsi="Fira Sans"/>
           <w:color w:val="232323"/>
@@ -845,29 +816,6 @@
           <w:szCs w:val="21"/>
           <w:shd w:val="clear" w:color="auto" w:fill="F8F8F8"/>
         </w:rPr>
-        <w:t>when expand search terms</w:t>
-      </w:r>
-    </w:p>
-    <w:p>
-      <w:pPr>
-        <w:rPr>
-          <w:rFonts w:ascii="Fira Sans" w:hAnsi="Fira Sans"/>
-          <w:color w:val="232323"/>
-          <w:sz w:val="21"/>
-          <w:szCs w:val="21"/>
-          <w:shd w:val="clear" w:color="auto" w:fill="F8F8F8"/>
-        </w:rPr>
-      </w:pPr>
-    </w:p>
-    <w:p>
-      <w:pPr>
-        <w:rPr>
-          <w:rFonts w:ascii="Fira Sans" w:hAnsi="Fira Sans"/>
-          <w:color w:val="232323"/>
-          <w:sz w:val="21"/>
-          <w:szCs w:val="21"/>
-          <w:shd w:val="clear" w:color="auto" w:fill="F8F8F8"/>
-        </w:rPr>
       </w:pPr>
     </w:p>
     <w:p>
@@ -1159,18 +1107,8 @@
           <w:sz w:val="20"/>
           <w:szCs w:val="20"/>
         </w:rPr>
-        <w:t xml:space="preserve">Excluded, *unless* trial had an “Actual” overall completion </w:t>
-      </w:r>
-      <w:proofErr w:type="gramStart"/>
-      <w:r>
-        <w:rPr>
-          <w:rFonts w:ascii="Times New Roman" w:hAnsi="Times New Roman" w:cs="Times New Roman"/>
-          <w:sz w:val="20"/>
-          <w:szCs w:val="20"/>
-        </w:rPr>
-        <w:t>date;</w:t>
-      </w:r>
-      <w:proofErr w:type="gramEnd"/>
+        <w:t>Excluded, *unless* trial had an “Actual” overall completion date;</w:t>
+      </w:r>
     </w:p>
     <w:p>
       <w:pPr>
@@ -1219,23 +1157,13 @@
         </w:rPr>
         <w:t xml:space="preserve">Did not include at least one intervention that was classified as a “Drug” or “Biological” </w:t>
       </w:r>
-      <w:proofErr w:type="gramStart"/>
-      <w:r>
-        <w:rPr>
-          <w:rFonts w:ascii="Times New Roman" w:hAnsi="Times New Roman" w:cs="Times New Roman"/>
-          <w:sz w:val="20"/>
-          <w:szCs w:val="20"/>
-        </w:rPr>
-        <w:t>“ Dietary</w:t>
-      </w:r>
-      <w:proofErr w:type="gramEnd"/>
-      <w:r>
-        <w:rPr>
-          <w:rFonts w:ascii="Times New Roman" w:hAnsi="Times New Roman" w:cs="Times New Roman"/>
-          <w:sz w:val="20"/>
-          <w:szCs w:val="20"/>
-        </w:rPr>
-        <w:t xml:space="preserve"> supplement”</w:t>
+      <w:r>
+        <w:rPr>
+          <w:rFonts w:ascii="Times New Roman" w:hAnsi="Times New Roman" w:cs="Times New Roman"/>
+          <w:sz w:val="20"/>
+          <w:szCs w:val="20"/>
+        </w:rPr>
+        <w:t>“ Dietary supplement”</w:t>
       </w:r>
       <w:r>
         <w:rPr>
@@ -1291,25 +1219,7 @@
           <w:sz w:val="20"/>
           <w:szCs w:val="20"/>
         </w:rPr>
-        <w:t xml:space="preserve"> </w:t>
-      </w:r>
-      <w:proofErr w:type="spellStart"/>
-      <w:r>
-        <w:rPr>
-          <w:rFonts w:ascii="Times New Roman" w:hAnsi="Times New Roman" w:cs="Times New Roman"/>
-          <w:sz w:val="20"/>
-          <w:szCs w:val="20"/>
-        </w:rPr>
-        <w:t>ie</w:t>
-      </w:r>
-      <w:proofErr w:type="spellEnd"/>
-      <w:r>
-        <w:rPr>
-          <w:rFonts w:ascii="Times New Roman" w:hAnsi="Times New Roman" w:cs="Times New Roman"/>
-          <w:sz w:val="20"/>
-          <w:szCs w:val="20"/>
-        </w:rPr>
-        <w:t xml:space="preserve"> exclude procedure or behavioral or device</w:t>
+        <w:t xml:space="preserve"> ie exclude procedure or behavioral or device</w:t>
       </w:r>
       <w:r>
         <w:rPr>
@@ -1341,18 +1251,8 @@
           <w:sz w:val="20"/>
           <w:szCs w:val="20"/>
         </w:rPr>
-        <w:t xml:space="preserve">Included healthy </w:t>
-      </w:r>
-      <w:proofErr w:type="gramStart"/>
-      <w:r>
-        <w:rPr>
-          <w:rFonts w:ascii="Times New Roman" w:hAnsi="Times New Roman" w:cs="Times New Roman"/>
-          <w:sz w:val="20"/>
-          <w:szCs w:val="20"/>
-        </w:rPr>
-        <w:t>volunteers;</w:t>
-      </w:r>
-      <w:proofErr w:type="gramEnd"/>
+        <w:t>Included healthy volunteers;</w:t>
+      </w:r>
     </w:p>
     <w:p>
       <w:pPr>
@@ -1399,18 +1299,8 @@
           <w:sz w:val="20"/>
           <w:szCs w:val="20"/>
         </w:rPr>
-        <w:t xml:space="preserve">“Non-randomized” in randomization </w:t>
-      </w:r>
-      <w:proofErr w:type="gramStart"/>
-      <w:r>
-        <w:rPr>
-          <w:rFonts w:ascii="Times New Roman" w:hAnsi="Times New Roman" w:cs="Times New Roman"/>
-          <w:sz w:val="20"/>
-          <w:szCs w:val="20"/>
-        </w:rPr>
-        <w:t>field;</w:t>
-      </w:r>
-      <w:proofErr w:type="gramEnd"/>
+        <w:t>“Non-randomized” in randomization field;</w:t>
+      </w:r>
     </w:p>
     <w:p>
       <w:pPr>
@@ -1433,18 +1323,8 @@
           <w:sz w:val="20"/>
           <w:szCs w:val="20"/>
         </w:rPr>
-        <w:t xml:space="preserve">“Single group assignment” in “Model” </w:t>
-      </w:r>
-      <w:proofErr w:type="gramStart"/>
-      <w:r>
-        <w:rPr>
-          <w:rFonts w:ascii="Times New Roman" w:hAnsi="Times New Roman" w:cs="Times New Roman"/>
-          <w:sz w:val="20"/>
-          <w:szCs w:val="20"/>
-        </w:rPr>
-        <w:t>field;</w:t>
-      </w:r>
-      <w:proofErr w:type="gramEnd"/>
+        <w:t>“Single group assignment” in “Model” field;</w:t>
+      </w:r>
     </w:p>
     <w:p>
       <w:pPr>
@@ -1467,25 +1347,7 @@
           <w:sz w:val="20"/>
           <w:szCs w:val="20"/>
         </w:rPr>
-        <w:t xml:space="preserve">1 in “Arms” </w:t>
-      </w:r>
-      <w:proofErr w:type="gramStart"/>
-      <w:r>
-        <w:rPr>
-          <w:rFonts w:ascii="Times New Roman" w:hAnsi="Times New Roman" w:cs="Times New Roman"/>
-          <w:sz w:val="20"/>
-          <w:szCs w:val="20"/>
-        </w:rPr>
-        <w:t>field;</w:t>
-      </w:r>
-      <w:proofErr w:type="gramEnd"/>
-      <w:r>
-        <w:rPr>
-          <w:rFonts w:ascii="Times New Roman" w:hAnsi="Times New Roman" w:cs="Times New Roman"/>
-          <w:sz w:val="20"/>
-          <w:szCs w:val="20"/>
-        </w:rPr>
-        <w:t xml:space="preserve"> </w:t>
+        <w:t xml:space="preserve">1 in “Arms” field; </w:t>
       </w:r>
     </w:p>
     <w:p>
@@ -1573,25 +1435,7 @@
           <w:sz w:val="20"/>
           <w:szCs w:val="20"/>
         </w:rPr>
-        <w:t>Withdrawn (</w:t>
-      </w:r>
-      <w:proofErr w:type="gramStart"/>
-      <w:r>
-        <w:rPr>
-          <w:rFonts w:ascii="Times New Roman" w:hAnsi="Times New Roman" w:cs="Times New Roman"/>
-          <w:sz w:val="20"/>
-          <w:szCs w:val="20"/>
-        </w:rPr>
-        <w:t>i.e.</w:t>
-      </w:r>
-      <w:proofErr w:type="gramEnd"/>
-      <w:r>
-        <w:rPr>
-          <w:rFonts w:ascii="Times New Roman" w:hAnsi="Times New Roman" w:cs="Times New Roman"/>
-          <w:sz w:val="20"/>
-          <w:szCs w:val="20"/>
-        </w:rPr>
-        <w:t xml:space="preserve"> no patients enrolled);</w:t>
+        <w:t>Withdrawn (i.e. no patients enrolled);</w:t>
       </w:r>
     </w:p>
     <w:p>
@@ -1641,7 +1485,6 @@
           <w:szCs w:val="20"/>
         </w:rPr>
       </w:pPr>
-      <w:proofErr w:type="gramStart"/>
       <w:r>
         <w:rPr>
           <w:rFonts w:ascii="Times New Roman" w:hAnsi="Times New Roman" w:cs="Times New Roman"/>
@@ -1650,7 +1493,6 @@
         </w:rPr>
         <w:t>Diagnostic;</w:t>
       </w:r>
-      <w:proofErr w:type="gramEnd"/>
     </w:p>
     <w:p>
       <w:pPr>
@@ -1667,7 +1509,6 @@
           <w:szCs w:val="20"/>
         </w:rPr>
       </w:pPr>
-      <w:proofErr w:type="gramStart"/>
       <w:r>
         <w:rPr>
           <w:rFonts w:ascii="Times New Roman" w:hAnsi="Times New Roman" w:cs="Times New Roman"/>
@@ -1684,7 +1525,6 @@
         </w:rPr>
         <w:t>;</w:t>
       </w:r>
-      <w:proofErr w:type="gramEnd"/>
     </w:p>
     <w:p>
       <w:pPr>
@@ -2066,11 +1906,7 @@
         <w:t>, extension, discontinuation studies</w:t>
       </w:r>
       <w:r>
-        <w:t xml:space="preserve">, </w:t>
-      </w:r>
-      <w:proofErr w:type="gramStart"/>
-      <w:r>
-        <w:t xml:space="preserve">head to </w:t>
+        <w:t xml:space="preserve">, head to </w:t>
       </w:r>
       <w:commentRangeStart w:id="2"/>
       <w:commentRangeStart w:id="3"/>
@@ -2078,7 +1914,6 @@
         <w:t>head</w:t>
       </w:r>
       <w:commentRangeEnd w:id="2"/>
-      <w:proofErr w:type="gramEnd"/>
       <w:r>
         <w:rPr>
           <w:rStyle w:val="CommentReference"/>
@@ -2096,23 +1931,7 @@
         <w:t xml:space="preserve"> </w:t>
       </w:r>
       <w:r>
-        <w:t>or if there are more than two options for the experimental arm (</w:t>
-      </w:r>
-      <w:proofErr w:type="spellStart"/>
-      <w:r>
-        <w:t>ake</w:t>
-      </w:r>
-      <w:proofErr w:type="spellEnd"/>
-      <w:r>
-        <w:t xml:space="preserve"> “any </w:t>
-      </w:r>
-      <w:proofErr w:type="spellStart"/>
-      <w:r>
-        <w:t>anicogagulant</w:t>
-      </w:r>
-      <w:proofErr w:type="spellEnd"/>
-      <w:r>
-        <w:t>)</w:t>
+        <w:t>or if there are more than two options for the experimental arm (ake “any anicogagulant)</w:t>
       </w:r>
       <w:r>
         <w:t xml:space="preserve"> or if a phase 2</w:t>
@@ -2121,15 +1940,7 @@
         <w:t>, biosimilar against what it is biosimilar to</w:t>
       </w:r>
       <w:r>
-        <w:t>, treating a second condition in our conditions (</w:t>
-      </w:r>
-      <w:proofErr w:type="spellStart"/>
-      <w:r>
-        <w:t>ie</w:t>
-      </w:r>
-      <w:proofErr w:type="spellEnd"/>
-      <w:r>
-        <w:t xml:space="preserve"> infection in PD patients)</w:t>
+        <w:t>, treating a second condition in our conditions (ie infection in PD patients)</w:t>
       </w:r>
     </w:p>
     <w:p>
@@ -2258,23 +2069,7 @@
           <w:rFonts w:ascii="Times New Roman" w:hAnsi="Times New Roman" w:cs="Times New Roman"/>
           <w:color w:val="000000"/>
         </w:rPr>
-        <w:t xml:space="preserve">First Phase 3 trial: Overall, for a phase 3 trial to be included, it had to be the first phase 3 trial to investigate an experimental drug </w:t>
-      </w:r>
-      <w:proofErr w:type="gramStart"/>
-      <w:r>
-        <w:rPr>
-          <w:rFonts w:ascii="Times New Roman" w:hAnsi="Times New Roman" w:cs="Times New Roman"/>
-          <w:color w:val="000000"/>
-        </w:rPr>
-        <w:t>in a given</w:t>
-      </w:r>
-      <w:proofErr w:type="gramEnd"/>
-      <w:r>
-        <w:rPr>
-          <w:rFonts w:ascii="Times New Roman" w:hAnsi="Times New Roman" w:cs="Times New Roman"/>
-          <w:color w:val="000000"/>
-        </w:rPr>
-        <w:t xml:space="preserve"> population. We used TrialViewer</w:t>
+        <w:t>First Phase 3 trial: Overall, for a phase 3 trial to be included, it had to be the first phase 3 trial to investigate an experimental drug in a given population. We used TrialViewer</w:t>
       </w:r>
       <w:r>
         <w:rPr>
@@ -2400,30 +2195,14 @@
           <w:rFonts w:ascii="Times New Roman" w:hAnsi="Times New Roman" w:cs="Times New Roman"/>
           <w:color w:val="000000"/>
         </w:rPr>
-        <w:t xml:space="preserve"> unless it looks at general outcomes </w:t>
-      </w:r>
-      <w:proofErr w:type="gramStart"/>
+        <w:t xml:space="preserve"> unless it looks at general outcomes too </w:t>
+      </w:r>
       <w:r>
         <w:rPr>
           <w:rFonts w:ascii="Times New Roman" w:hAnsi="Times New Roman" w:cs="Times New Roman"/>
           <w:color w:val="000000"/>
         </w:rPr>
-        <w:t xml:space="preserve">too </w:t>
-      </w:r>
-      <w:r>
-        <w:rPr>
-          <w:rFonts w:ascii="Times New Roman" w:hAnsi="Times New Roman" w:cs="Times New Roman"/>
-          <w:color w:val="000000"/>
-        </w:rPr>
-        <w:t>.</w:t>
-      </w:r>
-      <w:proofErr w:type="gramEnd"/>
-      <w:r>
-        <w:rPr>
-          <w:rFonts w:ascii="Times New Roman" w:hAnsi="Times New Roman" w:cs="Times New Roman"/>
-          <w:color w:val="000000"/>
-        </w:rPr>
-        <w:t xml:space="preserve"> </w:t>
+        <w:t xml:space="preserve">. </w:t>
       </w:r>
       <w:r>
         <w:rPr>
@@ -2468,21 +2247,7 @@
         <w:rPr>
           <w:color w:val="000000"/>
         </w:rPr>
-        <w:t xml:space="preserve"> symptom trial can be preceded by general or other symptom trial </w:t>
-      </w:r>
-      <w:proofErr w:type="gramStart"/>
-      <w:r>
-        <w:rPr>
-          <w:color w:val="000000"/>
-        </w:rPr>
-        <w:t>as long as</w:t>
-      </w:r>
-      <w:proofErr w:type="gramEnd"/>
-      <w:r>
-        <w:rPr>
-          <w:color w:val="000000"/>
-        </w:rPr>
-        <w:t xml:space="preserve"> it looks at general-these count as prior evidence.</w:t>
+        <w:t xml:space="preserve"> symptom trial can be preceded by general or other symptom trial as long as it looks at general-these count as prior evidence.</w:t>
       </w:r>
     </w:p>
     <w:p>
@@ -2611,21 +2376,7 @@
         <w:rPr>
           <w:color w:val="000000"/>
         </w:rPr>
-        <w:t xml:space="preserve">Prior evidence did not need to include </w:t>
-      </w:r>
-      <w:proofErr w:type="gramStart"/>
-      <w:r>
-        <w:rPr>
-          <w:color w:val="000000"/>
-        </w:rPr>
-        <w:t>all of</w:t>
-      </w:r>
-      <w:proofErr w:type="gramEnd"/>
-      <w:r>
-        <w:rPr>
-          <w:color w:val="000000"/>
-        </w:rPr>
-        <w:t xml:space="preserve"> the same symptoms-if it treated symptoms that were in the one in sample in that indication-prior evidence</w:t>
+        <w:t>Prior evidence did not need to include all of the same symptoms-if it treated symptoms that were in the one in sample in that indication-prior evidence</w:t>
       </w:r>
     </w:p>
     <w:p>
@@ -2661,37 +2412,7 @@
         <w:rPr>
           <w:color w:val="000000"/>
         </w:rPr>
-        <w:t xml:space="preserve">If combination is not clear-but both are labeled </w:t>
-      </w:r>
-      <w:proofErr w:type="spellStart"/>
-      <w:r>
-        <w:rPr>
-          <w:color w:val="000000"/>
-        </w:rPr>
-        <w:t>adjuctive</w:t>
-      </w:r>
-      <w:proofErr w:type="spellEnd"/>
-      <w:r>
-        <w:rPr>
-          <w:color w:val="000000"/>
-        </w:rPr>
-        <w:t>- they are prior evidence=</w:t>
-      </w:r>
-      <w:proofErr w:type="spellStart"/>
-      <w:proofErr w:type="gramStart"/>
-      <w:r>
-        <w:rPr>
-          <w:color w:val="000000"/>
-        </w:rPr>
-        <w:t>cant</w:t>
-      </w:r>
-      <w:proofErr w:type="spellEnd"/>
-      <w:proofErr w:type="gramEnd"/>
-      <w:r>
-        <w:rPr>
-          <w:color w:val="000000"/>
-        </w:rPr>
-        <w:t xml:space="preserve"> tell the other drugs </w:t>
+        <w:t xml:space="preserve">If combination is not clear-but both are labeled adjuctive- they are prior evidence=cant tell the other drugs </w:t>
       </w:r>
     </w:p>
     <w:p>
@@ -2705,19 +2426,11 @@
           <w:color w:val="000000"/>
         </w:rPr>
       </w:pPr>
-      <w:proofErr w:type="gramStart"/>
       <w:r>
         <w:rPr>
           <w:color w:val="000000"/>
         </w:rPr>
-        <w:t>Phase</w:t>
-      </w:r>
-      <w:proofErr w:type="gramEnd"/>
-      <w:r>
-        <w:rPr>
-          <w:color w:val="000000"/>
-        </w:rPr>
-        <w:t xml:space="preserve"> 4 or 3 count as prior evidence</w:t>
+        <w:t>Phase 4 or 3 count as prior evidence</w:t>
       </w:r>
     </w:p>
     <w:p>
@@ -2847,73 +2560,7 @@
           <w:szCs w:val="22"/>
           <w:lang w:val="en-CA"/>
         </w:rPr>
-        <w:t xml:space="preserve">We will first us ClinicalTrials.gov when it has posted trial study results of the Phase 3 trials. Linked publications will then be verified for reference. For ClinicalTrials.gov records where no publication was linked, we will conduct Google Scholar and OVID searches to find study publications for each trial. The Google Scholar search will be done using NCT ID, Title (top-line &amp; official), varying combinations of drug names, indication, and sponsor &amp; investigator last name. The OVID search using MEDLINE and EMBASE will be done using a combination of the search terms: drug names from the experimental arm (any synonym of the drug mentioned in ClinicalTrials.gov should be included), and indication as listed in </w:t>
-      </w:r>
-      <w:proofErr w:type="gramStart"/>
-      <w:r>
-        <w:rPr>
-          <w:rFonts w:eastAsiaTheme="minorHAnsi"/>
-          <w:color w:val="000000"/>
-          <w:sz w:val="22"/>
-          <w:szCs w:val="22"/>
-          <w:lang w:val="en-CA"/>
-        </w:rPr>
-        <w:t>ClinicalTrials.gov ,</w:t>
-      </w:r>
-      <w:proofErr w:type="gramEnd"/>
-      <w:r>
-        <w:rPr>
-          <w:rFonts w:eastAsiaTheme="minorHAnsi"/>
-          <w:color w:val="000000"/>
-          <w:sz w:val="22"/>
-          <w:szCs w:val="22"/>
-          <w:lang w:val="en-CA"/>
-        </w:rPr>
-        <w:t xml:space="preserve"> and “Clinical trial”, and “Phase 3”. If multiple publications/abstracts were found, the primary publication will be chosen (</w:t>
-      </w:r>
-      <w:proofErr w:type="gramStart"/>
-      <w:r>
-        <w:rPr>
-          <w:rFonts w:eastAsiaTheme="minorHAnsi"/>
-          <w:color w:val="000000"/>
-          <w:sz w:val="22"/>
-          <w:szCs w:val="22"/>
-          <w:lang w:val="en-CA"/>
-        </w:rPr>
-        <w:t>i.e.</w:t>
-      </w:r>
-      <w:proofErr w:type="gramEnd"/>
-      <w:r>
-        <w:rPr>
-          <w:rFonts w:eastAsiaTheme="minorHAnsi"/>
-          <w:color w:val="000000"/>
-          <w:sz w:val="22"/>
-          <w:szCs w:val="22"/>
-          <w:lang w:val="en-CA"/>
-        </w:rPr>
-        <w:t xml:space="preserve"> the publication that reports full primary-endpoint results). All trials will need to have a publication of their primary results to be included. For approved drugs without publications, </w:t>
-      </w:r>
-      <w:proofErr w:type="spellStart"/>
-      <w:r>
-        <w:rPr>
-          <w:rFonts w:eastAsiaTheme="minorHAnsi"/>
-          <w:color w:val="000000"/>
-          <w:sz w:val="22"/>
-          <w:szCs w:val="22"/>
-          <w:lang w:val="en-CA"/>
-        </w:rPr>
-        <w:t>drugs@FDA</w:t>
-      </w:r>
-      <w:proofErr w:type="spellEnd"/>
-      <w:r>
-        <w:rPr>
-          <w:rFonts w:eastAsiaTheme="minorHAnsi"/>
-          <w:color w:val="000000"/>
-          <w:sz w:val="22"/>
-          <w:szCs w:val="22"/>
-          <w:lang w:val="en-CA"/>
-        </w:rPr>
-        <w:t xml:space="preserve"> will be searched. Publications only containing interim results will not be used unless the study was terminated at interim analysis.</w:t>
+        <w:t>We will first us ClinicalTrials.gov when it has posted trial study results of the Phase 3 trials. Linked publications will then be verified for reference. For ClinicalTrials.gov records where no publication was linked, we will conduct Google Scholar and OVID searches to find study publications for each trial. The Google Scholar search will be done using NCT ID, Title (top-line &amp; official), varying combinations of drug names, indication, and sponsor &amp; investigator last name. The OVID search using MEDLINE and EMBASE will be done using a combination of the search terms: drug names from the experimental arm (any synonym of the drug mentioned in ClinicalTrials.gov should be included), and indication as listed in ClinicalTrials.gov , and “Clinical trial”, and “Phase 3”. If multiple publications/abstracts were found, the primary publication will be chosen (i.e. the publication that reports full primary-endpoint results). All trials will need to have a publication of their primary results to be included. For approved drugs without publications, drugs@FDA will be searched. Publications only containing interim results will not be used unless the study was terminated at interim analysis.</w:t>
       </w:r>
     </w:p>
     <w:p>
@@ -2961,10 +2608,8 @@
           <w:szCs w:val="20"/>
           <w:u w:val="single"/>
         </w:rPr>
-        <w:t xml:space="preserve">(Hannah, </w:t>
-      </w:r>
-      <w:proofErr w:type="spellStart"/>
-      <w:proofErr w:type="gramStart"/>
+        <w:t>(Hannah, Karine,</w:t>
+      </w:r>
       <w:r>
         <w:rPr>
           <w:b/>
@@ -2973,39 +2618,7 @@
           <w:szCs w:val="20"/>
           <w:u w:val="single"/>
         </w:rPr>
-        <w:t>Karine</w:t>
-      </w:r>
-      <w:proofErr w:type="spellEnd"/>
-      <w:r>
-        <w:rPr>
-          <w:b/>
-          <w:bCs/>
-          <w:sz w:val="20"/>
-          <w:szCs w:val="20"/>
-          <w:u w:val="single"/>
-        </w:rPr>
-        <w:t>,</w:t>
-      </w:r>
-      <w:r>
-        <w:rPr>
-          <w:b/>
-          <w:bCs/>
-          <w:sz w:val="20"/>
-          <w:szCs w:val="20"/>
-          <w:u w:val="single"/>
-        </w:rPr>
-        <w:t>-</w:t>
-      </w:r>
-      <w:proofErr w:type="gramEnd"/>
-      <w:r>
-        <w:rPr>
-          <w:b/>
-          <w:bCs/>
-          <w:sz w:val="20"/>
-          <w:szCs w:val="20"/>
-          <w:u w:val="single"/>
-        </w:rPr>
-        <w:t>for R1</w:t>
+        <w:t>-for R1</w:t>
       </w:r>
       <w:r>
         <w:rPr>
@@ -3085,9 +2698,9 @@
           <w:szCs w:val="22"/>
           <w:lang w:val="en-CA"/>
         </w:rPr>
-        <w:t xml:space="preserve">To conduct the search for earlier phase trials, the introduction, conclusion, and research sections in the Phase 3 publications will be searched for P2 trials. If none meet the matching criteria (see below), we will search </w:t>
-      </w:r>
-      <w:proofErr w:type="spellStart"/>
+        <w:t xml:space="preserve">To conduct the search for earlier phase trials, the introduction, conclusion, and research sections in the Phase 3 publications will be searched for P2 trials. If none meet the matching criteria (see below), we will search TrialViewer (ClinicalTrials.gov) for additional P2 trials. </w:t>
+      </w:r>
+      <w:commentRangeStart w:id="12"/>
       <w:r>
         <w:rPr>
           <w:rFonts w:asciiTheme="minorHAnsi" w:eastAsiaTheme="minorHAnsi" w:hAnsiTheme="minorHAnsi" w:cstheme="minorHAnsi"/>
@@ -3095,19 +2708,27 @@
           <w:szCs w:val="22"/>
           <w:lang w:val="en-CA"/>
         </w:rPr>
-        <w:t>TrialViewer</w:t>
-      </w:r>
-      <w:proofErr w:type="spellEnd"/>
-      <w:r>
+        <w:t>If there are still no matches, we will search for P2 trials using google scholar, MEDLINE and EMBASE via OVID</w:t>
+      </w:r>
+      <w:commentRangeEnd w:id="12"/>
+      <w:r>
+        <w:rPr>
+          <w:rStyle w:val="CommentReference"/>
+          <w:rFonts w:asciiTheme="minorHAnsi" w:eastAsiaTheme="minorHAnsi" w:hAnsiTheme="minorHAnsi" w:cstheme="minorBidi"/>
+          <w:lang w:val="en-CA"/>
+        </w:rPr>
+        <w:commentReference w:id="12"/>
+      </w:r>
+    </w:p>
+    <w:p>
+      <w:pPr>
         <w:rPr>
           <w:rFonts w:asciiTheme="minorHAnsi" w:eastAsiaTheme="minorHAnsi" w:hAnsiTheme="minorHAnsi" w:cstheme="minorHAnsi"/>
           <w:sz w:val="22"/>
           <w:szCs w:val="22"/>
           <w:lang w:val="en-CA"/>
         </w:rPr>
-        <w:t xml:space="preserve"> (ClinicalTrials.gov) for additional P2 trials. </w:t>
-      </w:r>
-      <w:commentRangeStart w:id="12"/>
+      </w:pPr>
       <w:r>
         <w:rPr>
           <w:rFonts w:asciiTheme="minorHAnsi" w:eastAsiaTheme="minorHAnsi" w:hAnsiTheme="minorHAnsi" w:cstheme="minorHAnsi"/>
@@ -3115,34 +2736,6 @@
           <w:szCs w:val="22"/>
           <w:lang w:val="en-CA"/>
         </w:rPr>
-        <w:t>If there are still no matches, we will search for P2 trials using google scholar, MEDLINE and EMBASE via OVID</w:t>
-      </w:r>
-      <w:commentRangeEnd w:id="12"/>
-      <w:r>
-        <w:rPr>
-          <w:rStyle w:val="CommentReference"/>
-          <w:rFonts w:asciiTheme="minorHAnsi" w:eastAsiaTheme="minorHAnsi" w:hAnsiTheme="minorHAnsi" w:cstheme="minorBidi"/>
-          <w:lang w:val="en-CA"/>
-        </w:rPr>
-        <w:commentReference w:id="12"/>
-      </w:r>
-    </w:p>
-    <w:p>
-      <w:pPr>
-        <w:rPr>
-          <w:rFonts w:asciiTheme="minorHAnsi" w:eastAsiaTheme="minorHAnsi" w:hAnsiTheme="minorHAnsi" w:cstheme="minorHAnsi"/>
-          <w:sz w:val="22"/>
-          <w:szCs w:val="22"/>
-          <w:lang w:val="en-CA"/>
-        </w:rPr>
-      </w:pPr>
-      <w:r>
-        <w:rPr>
-          <w:rFonts w:asciiTheme="minorHAnsi" w:eastAsiaTheme="minorHAnsi" w:hAnsiTheme="minorHAnsi" w:cstheme="minorHAnsi"/>
-          <w:sz w:val="22"/>
-          <w:szCs w:val="22"/>
-          <w:lang w:val="en-CA"/>
-        </w:rPr>
         <w:t>When confused:</w:t>
       </w:r>
     </w:p>
@@ -3161,21 +2754,7 @@
         <w:rPr>
           <w:rFonts w:cstheme="minorHAnsi"/>
         </w:rPr>
-        <w:t xml:space="preserve">For approved drugs, </w:t>
-      </w:r>
-      <w:proofErr w:type="spellStart"/>
-      <w:r>
-        <w:rPr>
-          <w:rFonts w:cstheme="minorHAnsi"/>
-        </w:rPr>
-        <w:t>drugs@FDA</w:t>
-      </w:r>
-      <w:proofErr w:type="spellEnd"/>
-      <w:r>
-        <w:rPr>
-          <w:rFonts w:cstheme="minorHAnsi"/>
-        </w:rPr>
-        <w:t xml:space="preserve"> documents will be used to check that we correctly matched P2 trials to P3 trials. </w:t>
+        <w:t xml:space="preserve">For approved drugs, drugs@FDA documents will be used to check that we correctly matched P2 trials to P3 trials. </w:t>
       </w:r>
     </w:p>
     <w:p>
@@ -3294,49 +2873,7 @@
           <w:szCs w:val="22"/>
           <w:lang w:val="en-CA"/>
         </w:rPr>
-        <w:t xml:space="preserve">If </w:t>
-      </w:r>
-      <w:proofErr w:type="spellStart"/>
-      <w:proofErr w:type="gramStart"/>
-      <w:r>
-        <w:rPr>
-          <w:rFonts w:asciiTheme="minorHAnsi" w:eastAsiaTheme="minorHAnsi" w:hAnsiTheme="minorHAnsi" w:cstheme="minorBidi"/>
-          <w:sz w:val="22"/>
-          <w:szCs w:val="22"/>
-          <w:lang w:val="en-CA"/>
-        </w:rPr>
-        <w:t>cant</w:t>
-      </w:r>
-      <w:proofErr w:type="spellEnd"/>
-      <w:proofErr w:type="gramEnd"/>
-      <w:r>
-        <w:rPr>
-          <w:rFonts w:asciiTheme="minorHAnsi" w:eastAsiaTheme="minorHAnsi" w:hAnsiTheme="minorHAnsi" w:cstheme="minorBidi"/>
-          <w:sz w:val="22"/>
-          <w:szCs w:val="22"/>
-          <w:lang w:val="en-CA"/>
-        </w:rPr>
-        <w:t xml:space="preserve"> tell date-if published in year of start date- </w:t>
-      </w:r>
-      <w:proofErr w:type="spellStart"/>
-      <w:r>
-        <w:rPr>
-          <w:rFonts w:asciiTheme="minorHAnsi" w:eastAsiaTheme="minorHAnsi" w:hAnsiTheme="minorHAnsi" w:cstheme="minorBidi"/>
-          <w:sz w:val="22"/>
-          <w:szCs w:val="22"/>
-          <w:lang w:val="en-CA"/>
-        </w:rPr>
-        <w:t>give</w:t>
-      </w:r>
-      <w:proofErr w:type="spellEnd"/>
-      <w:r>
-        <w:rPr>
-          <w:rFonts w:asciiTheme="minorHAnsi" w:eastAsiaTheme="minorHAnsi" w:hAnsiTheme="minorHAnsi" w:cstheme="minorBidi"/>
-          <w:sz w:val="22"/>
-          <w:szCs w:val="22"/>
-          <w:lang w:val="en-CA"/>
-        </w:rPr>
-        <w:t xml:space="preserve"> to them-otherwise no</w:t>
+        <w:t>If cant tell date-if published in year of start date- give to them-otherwise no</w:t>
       </w:r>
     </w:p>
     <w:p>
@@ -3366,15 +2903,7 @@
         <w:t>n</w:t>
       </w:r>
       <w:r>
-        <w:t xml:space="preserve"> </w:t>
-      </w:r>
-      <w:proofErr w:type="spellStart"/>
-      <w:r>
-        <w:t>dont</w:t>
-      </w:r>
-      <w:proofErr w:type="spellEnd"/>
-      <w:r>
-        <w:t xml:space="preserve"> need to be specific (mild/</w:t>
+        <w:t xml:space="preserve"> dont need to be specific (mild/</w:t>
       </w:r>
       <w:commentRangeStart w:id="13"/>
       <w:commentRangeStart w:id="14"/>
@@ -3435,15 +2964,7 @@
         </w:numPr>
       </w:pPr>
       <w:r>
-        <w:t xml:space="preserve">A trial that investigates a drug/biologic as a monotherapy cannot be used as prior evidence for a trial that is investigating the same drug in combination therapy (and </w:t>
-      </w:r>
-      <w:proofErr w:type="spellStart"/>
-      <w:r>
-        <w:t>viceversa</w:t>
-      </w:r>
-      <w:proofErr w:type="spellEnd"/>
-      <w:r>
-        <w:t>)</w:t>
+        <w:t>A trial that investigates a drug/biologic as a monotherapy cannot be used as prior evidence for a trial that is investigating the same drug in combination therapy (and viceversa)</w:t>
       </w:r>
     </w:p>
     <w:p>
@@ -3455,23 +2976,7 @@
         </w:numPr>
       </w:pPr>
       <w:r>
-        <w:t xml:space="preserve">If the one trial is </w:t>
-      </w:r>
-      <w:proofErr w:type="spellStart"/>
-      <w:r>
-        <w:t>x+any</w:t>
-      </w:r>
-      <w:proofErr w:type="spellEnd"/>
-      <w:r>
-        <w:t xml:space="preserve"> drug in this category and the other is </w:t>
-      </w:r>
-      <w:proofErr w:type="spellStart"/>
-      <w:r>
-        <w:t>x+one</w:t>
-      </w:r>
-      <w:proofErr w:type="spellEnd"/>
-      <w:r>
-        <w:t xml:space="preserve"> drug of that type-this is ok</w:t>
+        <w:t>If the one trial is x+any drug in this category and the other is x+one drug of that type-this is ok</w:t>
       </w:r>
     </w:p>
     <w:p>
@@ -3488,15 +2993,7 @@
     </w:p>
     <w:p>
       <w:r>
-        <w:t xml:space="preserve">P2/3 are put into the </w:t>
-      </w:r>
-      <w:proofErr w:type="spellStart"/>
-      <w:r>
-        <w:t>preceeded</w:t>
-      </w:r>
-      <w:proofErr w:type="spellEnd"/>
-      <w:r>
-        <w:t xml:space="preserve"> category</w:t>
+        <w:t>P2/3 are put into the preceeded category</w:t>
       </w:r>
     </w:p>
     <w:p>
@@ -3596,15 +3093,7 @@
         </w:numPr>
       </w:pPr>
       <w:r>
-        <w:t xml:space="preserve">If they </w:t>
-      </w:r>
-      <w:proofErr w:type="spellStart"/>
-      <w:r>
-        <w:t>diffined</w:t>
-      </w:r>
-      <w:proofErr w:type="spellEnd"/>
-      <w:r>
-        <w:t xml:space="preserve"> positivity using specific criteria we use that </w:t>
+        <w:t xml:space="preserve">If they diffined positivity using specific criteria we use that </w:t>
       </w:r>
     </w:p>
     <w:p>
@@ -3616,23 +3105,7 @@
         </w:numPr>
       </w:pPr>
       <w:r>
-        <w:t xml:space="preserve">If not and they separate into two </w:t>
-      </w:r>
-      <w:proofErr w:type="gramStart"/>
-      <w:r>
-        <w:t>groups</w:t>
-      </w:r>
-      <w:proofErr w:type="gramEnd"/>
-      <w:r>
-        <w:t xml:space="preserve"> and one is pos and the other is </w:t>
-      </w:r>
-      <w:proofErr w:type="spellStart"/>
-      <w:r>
-        <w:t>nonpos</w:t>
-      </w:r>
-      <w:proofErr w:type="spellEnd"/>
-      <w:r>
-        <w:t xml:space="preserve"> we give them the point-mark as positive -saw a positive signal </w:t>
+        <w:t xml:space="preserve">If not and they separate into two groups and one is pos and the other is nonpos we give them the point-mark as positive -saw a positive signal </w:t>
       </w:r>
     </w:p>
     <w:p>
@@ -3727,23 +3200,7 @@
         <w:t>Ambiguous evidence: Will include times when there are multiple trials with conflicting results</w:t>
       </w:r>
       <w:r>
-        <w:t xml:space="preserve"> (not 2 </w:t>
-      </w:r>
-      <w:proofErr w:type="spellStart"/>
-      <w:r>
-        <w:t>priamry</w:t>
-      </w:r>
-      <w:proofErr w:type="spellEnd"/>
-      <w:r>
-        <w:t xml:space="preserve"> clinical trials-if one is </w:t>
-      </w:r>
-      <w:proofErr w:type="gramStart"/>
-      <w:r>
-        <w:t>positive</w:t>
-      </w:r>
-      <w:proofErr w:type="gramEnd"/>
-      <w:r>
-        <w:t xml:space="preserve"> we put into proceeded group)</w:t>
+        <w:t xml:space="preserve"> (not 2 priamry clinical trials-if one is positive we put into proceeded group)</w:t>
       </w:r>
       <w:r>
         <w:t>, where a primary endpoint is negative, but a secondary is positive, or when subgroup analyses are used as the positive signal.</w:t>
@@ -3770,15 +3227,7 @@
         <w:t>Futility trials are in this category?</w:t>
       </w:r>
       <w:r>
-        <w:t xml:space="preserve"> </w:t>
-      </w:r>
-      <w:proofErr w:type="gramStart"/>
-      <w:r>
-        <w:t>Authors</w:t>
-      </w:r>
-      <w:proofErr w:type="gramEnd"/>
-      <w:r>
-        <w:t xml:space="preserve"> opinion taken goes here too. </w:t>
+        <w:t xml:space="preserve"> Authors opinion taken goes here too. </w:t>
       </w:r>
       <w:r>
         <w:t>When pos on biomarker signals/efficacy signals in the P2 but primary was not efficacy</w:t>
@@ -3851,17 +3300,7 @@
         <w:t xml:space="preserve"> </w:t>
       </w:r>
       <w:r>
-        <w:t xml:space="preserve">within a year of start date is ok too </w:t>
-      </w:r>
-      <w:proofErr w:type="spellStart"/>
-      <w:proofErr w:type="gramStart"/>
-      <w:r>
-        <w:t>ie</w:t>
-      </w:r>
-      <w:proofErr w:type="spellEnd"/>
-      <w:proofErr w:type="gramEnd"/>
-      <w:r>
-        <w:t xml:space="preserve"> Feb 2006 and ours is Jan 2007</w:t>
+        <w:t>within a year of start date is ok too ie Feb 2006 and ours is Jan 2007</w:t>
       </w:r>
     </w:p>
     <w:p>
@@ -3979,23 +3418,7 @@
           <w:rFonts w:ascii="Times New Roman" w:hAnsi="Times New Roman" w:cs="Times New Roman"/>
           <w:color w:val="000000"/>
         </w:rPr>
-        <w:t xml:space="preserve">Make list to send and move </w:t>
-      </w:r>
-      <w:proofErr w:type="gramStart"/>
-      <w:r>
-        <w:rPr>
-          <w:rFonts w:ascii="Times New Roman" w:hAnsi="Times New Roman" w:cs="Times New Roman"/>
-          <w:color w:val="000000"/>
-        </w:rPr>
-        <w:t>these forward</w:t>
-      </w:r>
-      <w:proofErr w:type="gramEnd"/>
-      <w:r>
-        <w:rPr>
-          <w:rFonts w:ascii="Times New Roman" w:hAnsi="Times New Roman" w:cs="Times New Roman"/>
-          <w:color w:val="000000"/>
-        </w:rPr>
-        <w:t xml:space="preserve"> in the meantime</w:t>
+        <w:t>Make list to send and move these forward in the meantime</w:t>
       </w:r>
     </w:p>
     <w:p>
@@ -4085,23 +3508,7 @@
         <w:rPr>
           <w:highlight w:val="yellow"/>
         </w:rPr>
-        <w:t xml:space="preserve"> </w:t>
-      </w:r>
-      <w:proofErr w:type="spellStart"/>
-      <w:proofErr w:type="gramStart"/>
-      <w:r>
-        <w:rPr>
-          <w:highlight w:val="yellow"/>
-        </w:rPr>
-        <w:t>were</w:t>
-      </w:r>
-      <w:proofErr w:type="spellEnd"/>
-      <w:proofErr w:type="gramEnd"/>
-      <w:r>
-        <w:rPr>
-          <w:highlight w:val="yellow"/>
-        </w:rPr>
-        <w:t xml:space="preserve"> positive or negative they are </w:t>
+        <w:t xml:space="preserve"> were positive or negative they are </w:t>
       </w:r>
       <w:commentRangeStart w:id="18"/>
       <w:r>
@@ -4134,21 +3541,7 @@
         <w:rPr>
           <w:highlight w:val="yellow"/>
         </w:rPr>
-        <w:t xml:space="preserve">Idk </w:t>
-      </w:r>
-      <w:proofErr w:type="spellStart"/>
-      <w:r>
-        <w:rPr>
-          <w:highlight w:val="yellow"/>
-        </w:rPr>
-        <w:t>abt</w:t>
-      </w:r>
-      <w:proofErr w:type="spellEnd"/>
-      <w:r>
-        <w:rPr>
-          <w:highlight w:val="yellow"/>
-        </w:rPr>
-        <w:t xml:space="preserve"> this</w:t>
+        <w:t>Idk abt this</w:t>
       </w:r>
     </w:p>
     <w:p>
@@ -4165,18 +3558,10 @@
         </w:rPr>
       </w:pPr>
       <w:r>
-        <w:t xml:space="preserve">Picking the highest dose arm only applies to the following two </w:t>
-      </w:r>
-      <w:proofErr w:type="spellStart"/>
-      <w:r>
-        <w:t>things</w:t>
-      </w:r>
-      <w:r>
-        <w:t>or</w:t>
-      </w:r>
-      <w:proofErr w:type="spellEnd"/>
-      <w:r>
-        <w:t xml:space="preserve"> most often if same dose</w:t>
+        <w:t>Picking the highest dose arm only applies to the following two things</w:t>
+      </w:r>
+      <w:r>
+        <w:t>or most often if same dose</w:t>
       </w:r>
       <w:r>
         <w:t xml:space="preserve">-not positivity </w:t>
@@ -4213,15 +3598,7 @@
         <w:t xml:space="preserve"> if there truly is not one higher priority take higher and mark it</w:t>
       </w:r>
       <w:r>
-        <w:t xml:space="preserve">. </w:t>
-      </w:r>
-      <w:proofErr w:type="spellStart"/>
-      <w:r>
-        <w:t>Adas</w:t>
-      </w:r>
-      <w:proofErr w:type="spellEnd"/>
-      <w:r>
-        <w:t xml:space="preserve"> cog wins over others for SMD</w:t>
+        <w:t>. Adas cog wins over others for SMD</w:t>
       </w:r>
       <w:r>
         <w:t xml:space="preserve"> – for which data is available </w:t>
@@ -4248,15 +3625,7 @@
         </w:numPr>
       </w:pPr>
       <w:r>
-        <w:t xml:space="preserve">Take adjusted </w:t>
-      </w:r>
-      <w:proofErr w:type="spellStart"/>
-      <w:r>
-        <w:t>pvalue</w:t>
-      </w:r>
-      <w:proofErr w:type="spellEnd"/>
-      <w:r>
-        <w:t xml:space="preserve"> if available</w:t>
+        <w:t>Take adjusted pvalue if available</w:t>
       </w:r>
     </w:p>
     <w:p>
@@ -4267,13 +3636,8 @@
           <w:numId w:val="28"/>
         </w:numPr>
       </w:pPr>
-      <w:proofErr w:type="spellStart"/>
-      <w:r>
-        <w:t>WdueAE</w:t>
-      </w:r>
-      <w:proofErr w:type="spellEnd"/>
-      <w:r>
-        <w:t xml:space="preserve"> </w:t>
+      <w:r>
+        <w:t xml:space="preserve">WdueAE </w:t>
       </w:r>
       <w:r>
         <w:tab/>
@@ -4327,15 +3691,7 @@
         </w:numPr>
       </w:pPr>
       <w:r>
-        <w:t xml:space="preserve">if not </w:t>
-      </w:r>
-      <w:proofErr w:type="spellStart"/>
-      <w:r>
-        <w:t>fda</w:t>
-      </w:r>
-      <w:proofErr w:type="spellEnd"/>
-      <w:r>
-        <w:t xml:space="preserve"> regulated-put approved</w:t>
+        <w:t>if not fda regulated-put approved</w:t>
       </w:r>
       <w:r>
         <w:t xml:space="preserve"> </w:t>
@@ -4377,15 +3733,7 @@
         </w:numPr>
       </w:pPr>
       <w:r>
-        <w:t xml:space="preserve">Important </w:t>
-      </w:r>
-      <w:proofErr w:type="spellStart"/>
-      <w:r>
-        <w:t>bc</w:t>
-      </w:r>
-      <w:proofErr w:type="spellEnd"/>
-      <w:r>
-        <w:t xml:space="preserve"> it tells u if it is approved in new indication or new formulation</w:t>
+        <w:t>Important bc it tells u if it is approved in new indication or new formulation</w:t>
       </w:r>
     </w:p>
     <w:p>
@@ -4396,8 +3744,6 @@
           <w:numId w:val="28"/>
         </w:numPr>
       </w:pPr>
-      <w:proofErr w:type="spellStart"/>
-      <w:proofErr w:type="gramStart"/>
       <w:r>
         <w:rPr>
           <w:rFonts w:ascii="Arial" w:hAnsi="Arial" w:cs="Arial"/>
@@ -4406,10 +3752,17 @@
           <w:szCs w:val="23"/>
           <w:shd w:val="clear" w:color="auto" w:fill="F8F8F8"/>
         </w:rPr>
-        <w:t>pre approval</w:t>
-      </w:r>
-      <w:proofErr w:type="spellEnd"/>
-      <w:proofErr w:type="gramEnd"/>
+        <w:t>pre approval = drug was approved after the primary start date or never approved</w:t>
+      </w:r>
+      <w:r>
+        <w:rPr>
+          <w:rFonts w:ascii="Arial" w:hAnsi="Arial" w:cs="Arial"/>
+          <w:color w:val="1D1C1D"/>
+          <w:sz w:val="23"/>
+          <w:szCs w:val="23"/>
+        </w:rPr>
+        <w:br/>
+      </w:r>
       <w:r>
         <w:rPr>
           <w:rFonts w:ascii="Arial" w:hAnsi="Arial" w:cs="Arial"/>
@@ -4418,25 +3771,6 @@
           <w:szCs w:val="23"/>
           <w:shd w:val="clear" w:color="auto" w:fill="F8F8F8"/>
         </w:rPr>
-        <w:t xml:space="preserve"> = drug was approved after the primary start date or never approved</w:t>
-      </w:r>
-      <w:r>
-        <w:rPr>
-          <w:rFonts w:ascii="Arial" w:hAnsi="Arial" w:cs="Arial"/>
-          <w:color w:val="1D1C1D"/>
-          <w:sz w:val="23"/>
-          <w:szCs w:val="23"/>
-        </w:rPr>
-        <w:br/>
-      </w:r>
-      <w:r>
-        <w:rPr>
-          <w:rFonts w:ascii="Arial" w:hAnsi="Arial" w:cs="Arial"/>
-          <w:color w:val="1D1C1D"/>
-          <w:sz w:val="23"/>
-          <w:szCs w:val="23"/>
-          <w:shd w:val="clear" w:color="auto" w:fill="F8F8F8"/>
-        </w:rPr>
         <w:t>post approval = drug was approved before the primary start date</w:t>
       </w:r>
     </w:p>
@@ -4451,16 +3785,11 @@
       <w:r>
         <w:t xml:space="preserve">Funding (industry vs </w:t>
       </w:r>
-      <w:proofErr w:type="spellStart"/>
       <w:r>
         <w:t>non</w:t>
       </w:r>
       <w:r>
-        <w:t>industry</w:t>
-      </w:r>
-      <w:proofErr w:type="spellEnd"/>
-      <w:r>
-        <w:t xml:space="preserve">). </w:t>
+        <w:t xml:space="preserve">industry). </w:t>
       </w:r>
       <w:r>
         <w:t>-if no funder available take sponsor-assume they funded</w:t>
@@ -4490,29 +3819,8 @@
         <w:t>Check for inclusion</w:t>
       </w:r>
       <w:r>
-        <w:t xml:space="preserve">-Exclude CHECK ALL OF THESE </w:t>
-      </w:r>
-      <w:proofErr w:type="spellStart"/>
-      <w:r>
-        <w:t>expecially</w:t>
-      </w:r>
-      <w:proofErr w:type="spellEnd"/>
-      <w:r>
-        <w:t xml:space="preserve"> </w:t>
-      </w:r>
-      <w:proofErr w:type="spellStart"/>
-      <w:r>
-        <w:t>phjase</w:t>
-      </w:r>
-      <w:proofErr w:type="spellEnd"/>
-      <w:r>
-        <w:t xml:space="preserve"> 2/3 and paper </w:t>
-      </w:r>
-      <w:proofErr w:type="gramStart"/>
-      <w:r>
-        <w:t>not correct</w:t>
-      </w:r>
-      <w:proofErr w:type="gramEnd"/>
+        <w:t>-Exclude CHECK ALL OF THESE expecially phjase 2/3 and paper not correct</w:t>
+      </w:r>
     </w:p>
     <w:p>
       <w:pPr>
@@ -4562,15 +3870,7 @@
         </w:numPr>
       </w:pPr>
       <w:r>
-        <w:t xml:space="preserve">Not </w:t>
-      </w:r>
-      <w:proofErr w:type="gramStart"/>
-      <w:r>
-        <w:t>head to head</w:t>
-      </w:r>
-      <w:proofErr w:type="gramEnd"/>
-      <w:r>
-        <w:t xml:space="preserve"> </w:t>
+        <w:t xml:space="preserve">Not head to head </w:t>
       </w:r>
     </w:p>
     <w:p>
@@ -4904,15 +4204,7 @@
         </w:numPr>
       </w:pPr>
       <w:r>
-        <w:t xml:space="preserve">Maya and </w:t>
-      </w:r>
-      <w:proofErr w:type="spellStart"/>
-      <w:r>
-        <w:t>Karine’s</w:t>
-      </w:r>
-      <w:proofErr w:type="spellEnd"/>
-      <w:r>
-        <w:t xml:space="preserve"> task</w:t>
+        <w:t>Maya and Karine’s task</w:t>
       </w:r>
     </w:p>
     <w:p>
@@ -4972,13 +4264,8 @@
         </w:numPr>
       </w:pPr>
       <w:r>
-        <w:t xml:space="preserve">Robyn-R4 </w:t>
-      </w:r>
-      <w:proofErr w:type="spellStart"/>
-      <w:r>
-        <w:t>mayching</w:t>
-      </w:r>
-      <w:proofErr w:type="spellEnd"/>
+        <w:t>Robyn-R4 mayching</w:t>
+      </w:r>
     </w:p>
     <w:p>
       <w:pPr>
@@ -5046,13 +4333,7 @@
         </w:numPr>
       </w:pPr>
       <w:r>
-        <w:t>R4 ma</w:t>
-      </w:r>
-      <w:r>
-        <w:t>t</w:t>
-      </w:r>
-      <w:r>
-        <w:t>ching</w:t>
+        <w:t>R4 matching</w:t>
       </w:r>
     </w:p>
     <w:p>
@@ -5094,6 +4375,19 @@
       <w:pPr>
         <w:pStyle w:val="ListParagraph"/>
         <w:numPr>
+          <w:ilvl w:val="0"/>
+          <w:numId w:val="44"/>
+        </w:numPr>
+        <w:ind w:left="1080"/>
+      </w:pPr>
+      <w:r>
+        <w:t xml:space="preserve">Go through matches and check them </w:t>
+      </w:r>
+    </w:p>
+    <w:p>
+      <w:pPr>
+        <w:pStyle w:val="ListParagraph"/>
+        <w:numPr>
           <w:ilvl w:val="1"/>
           <w:numId w:val="44"/>
         </w:numPr>
@@ -5117,21 +4411,7 @@
         <w:rPr>
           <w:highlight w:val="yellow"/>
         </w:rPr>
-        <w:t xml:space="preserve">Orphan disease or </w:t>
-      </w:r>
-      <w:proofErr w:type="spellStart"/>
-      <w:r>
-        <w:rPr>
-          <w:highlight w:val="yellow"/>
-        </w:rPr>
-        <w:t>non orphan</w:t>
-      </w:r>
-      <w:proofErr w:type="spellEnd"/>
-      <w:r>
-        <w:rPr>
-          <w:highlight w:val="yellow"/>
-        </w:rPr>
-        <w:t xml:space="preserve"> disease -prevalence</w:t>
+        <w:t>Orphan disease or non orphan disease -prevalence</w:t>
       </w:r>
     </w:p>
     <w:p>
@@ -5149,21 +4429,7 @@
         <w:rPr>
           <w:highlight w:val="yellow"/>
         </w:rPr>
-        <w:t xml:space="preserve">Severe disease or </w:t>
-      </w:r>
-      <w:proofErr w:type="spellStart"/>
-      <w:r>
-        <w:rPr>
-          <w:highlight w:val="yellow"/>
-        </w:rPr>
-        <w:t>non severe</w:t>
-      </w:r>
-      <w:proofErr w:type="spellEnd"/>
-      <w:r>
-        <w:rPr>
-          <w:highlight w:val="yellow"/>
-        </w:rPr>
-        <w:t xml:space="preserve"> disease (operationalized based on 5-year mortality or disability)-severity (prognosis)</w:t>
+        <w:t>Severe disease or non severe disease (operationalized based on 5-year mortality or disability)-severity (prognosis)</w:t>
       </w:r>
     </w:p>
     <w:p>
@@ -5313,23 +4579,7 @@
         <w:rPr>
           <w:highlight w:val="yellow"/>
         </w:rPr>
-        <w:t xml:space="preserve"> ones that didn’t have </w:t>
-      </w:r>
-      <w:proofErr w:type="spellStart"/>
-      <w:proofErr w:type="gramStart"/>
-      <w:r>
-        <w:rPr>
-          <w:highlight w:val="yellow"/>
-        </w:rPr>
-        <w:t>a</w:t>
-      </w:r>
-      <w:proofErr w:type="spellEnd"/>
-      <w:proofErr w:type="gramEnd"/>
-      <w:r>
-        <w:rPr>
-          <w:highlight w:val="yellow"/>
-        </w:rPr>
-        <w:t xml:space="preserve"> earlier phase 3 all good</w:t>
+        <w:t xml:space="preserve"> ones that didn’t have a earlier phase 3 all good</w:t>
       </w:r>
     </w:p>
     <w:p>
@@ -5481,16 +4731,8 @@
         <w:rPr>
           <w:highlight w:val="yellow"/>
         </w:rPr>
-        <w:t xml:space="preserve">Modify it in </w:t>
-      </w:r>
-      <w:proofErr w:type="spellStart"/>
-      <w:r>
-        <w:rPr>
-          <w:highlight w:val="yellow"/>
-        </w:rPr>
-        <w:t>puttogether</w:t>
-      </w:r>
-      <w:proofErr w:type="spellEnd"/>
+        <w:t>Modify it in puttogether</w:t>
+      </w:r>
     </w:p>
     <w:p>
       <w:pPr>
@@ -5556,6 +4798,7 @@
         <w:rPr>
           <w:highlight w:val="yellow"/>
         </w:rPr>
+        <w:lastRenderedPageBreak/>
         <w:t>R4-MESH terms/extras from R3</w:t>
       </w:r>
     </w:p>
@@ -5640,21 +4883,7 @@
         <w:rPr>
           <w:highlight w:val="yellow"/>
         </w:rPr>
-        <w:t xml:space="preserve">Send NCTs to </w:t>
-      </w:r>
-      <w:proofErr w:type="spellStart"/>
-      <w:r>
-        <w:rPr>
-          <w:highlight w:val="yellow"/>
-        </w:rPr>
-        <w:t>murph</w:t>
-      </w:r>
-      <w:proofErr w:type="spellEnd"/>
-      <w:r>
-        <w:rPr>
-          <w:highlight w:val="yellow"/>
-        </w:rPr>
-        <w:t xml:space="preserve"> to get</w:t>
+        <w:t>Send NCTs to murph to get</w:t>
       </w:r>
       <w:r>
         <w:rPr>
@@ -5763,29 +4992,7 @@
           <w:szCs w:val="21"/>
           <w:shd w:val="clear" w:color="auto" w:fill="F8F8F8"/>
         </w:rPr>
-        <w:t xml:space="preserve">added indications- </w:t>
-      </w:r>
-      <w:proofErr w:type="gramStart"/>
-      <w:r>
-        <w:rPr>
-          <w:rFonts w:ascii="Fira Sans" w:hAnsi="Fira Sans"/>
-          <w:color w:val="232323"/>
-          <w:sz w:val="21"/>
-          <w:szCs w:val="21"/>
-          <w:shd w:val="clear" w:color="auto" w:fill="F8F8F8"/>
-        </w:rPr>
-        <w:t>Rare</w:t>
-      </w:r>
-      <w:proofErr w:type="gramEnd"/>
-      <w:r>
-        <w:rPr>
-          <w:rFonts w:ascii="Fira Sans" w:hAnsi="Fira Sans"/>
-          <w:color w:val="232323"/>
-          <w:sz w:val="21"/>
-          <w:szCs w:val="21"/>
-          <w:shd w:val="clear" w:color="auto" w:fill="F8F8F8"/>
-        </w:rPr>
-        <w:t xml:space="preserve"> diseases?</w:t>
+        <w:t>added indications- Rare diseases?</w:t>
       </w:r>
     </w:p>
     <w:p>
@@ -5823,7 +5030,6 @@
           <w:numId w:val="41"/>
         </w:numPr>
       </w:pPr>
-      <w:proofErr w:type="spellStart"/>
       <w:r>
         <w:rPr>
           <w:rFonts w:ascii="Calibri" w:hAnsi="Calibri" w:cs="Calibri"/>
@@ -5831,7 +5037,6 @@
         </w:rPr>
         <w:t>Huntingtons</w:t>
       </w:r>
-      <w:proofErr w:type="spellEnd"/>
       <w:r>
         <w:rPr>
           <w:rFonts w:ascii="Calibri" w:hAnsi="Calibri" w:cs="Calibri"/>
@@ -5942,15 +5147,7 @@
         </w:numPr>
       </w:pPr>
       <w:r>
-        <w:t xml:space="preserve">Conflicting positivity 2 clinicals-give the </w:t>
-      </w:r>
-      <w:proofErr w:type="spellStart"/>
-      <w:r>
-        <w:t>preceeded</w:t>
-      </w:r>
-      <w:proofErr w:type="spellEnd"/>
-      <w:r>
-        <w:t xml:space="preserve"> point I think</w:t>
+        <w:t>Conflicting positivity 2 clinicals-give the preceeded point I think</w:t>
       </w:r>
     </w:p>
     <w:p>
@@ -5962,15 +5159,7 @@
         </w:numPr>
       </w:pPr>
       <w:r>
-        <w:t xml:space="preserve">NA </w:t>
-      </w:r>
-      <w:proofErr w:type="spellStart"/>
-      <w:r>
-        <w:t>withdrawls</w:t>
-      </w:r>
-      <w:proofErr w:type="spellEnd"/>
-      <w:r>
-        <w:t>--mean there were 0</w:t>
+        <w:t>NA withdrawls--mean there were 0</w:t>
       </w:r>
       <w:r>
         <w:t>-</w:t>
@@ -6003,17 +5192,8 @@
           <w:sz w:val="20"/>
           <w:szCs w:val="20"/>
         </w:rPr>
-        <w:t xml:space="preserve">phase 2 that did not analyze efficacy as </w:t>
-      </w:r>
-      <w:proofErr w:type="spellStart"/>
-      <w:r>
-        <w:rPr>
-          <w:sz w:val="20"/>
-          <w:szCs w:val="20"/>
-        </w:rPr>
-        <w:t>ambigious</w:t>
-      </w:r>
-      <w:proofErr w:type="spellEnd"/>
+        <w:t>phase 2 that did not analyze efficacy as ambigious</w:t>
+      </w:r>
     </w:p>
     <w:p>
       <w:pPr>

--- a/neuropilotcodebookdec.docx
+++ b/neuropilotcodebookdec.docx
@@ -36,33 +36,10 @@
           <w:szCs w:val="21"/>
           <w:shd w:val="clear" w:color="auto" w:fill="F8F8F8"/>
         </w:rPr>
-        <w:t xml:space="preserve">Jan 01 </w:t>
-      </w:r>
-      <w:r>
-        <w:rPr>
-          <w:sz w:val="20"/>
-          <w:szCs w:val="20"/>
-        </w:rPr>
-        <w:t xml:space="preserve">2013- Jan 01 2020 </w:t>
-      </w:r>
-    </w:p>
-    <w:p>
-      <w:pPr>
-        <w:rPr>
-          <w:sz w:val="20"/>
-          <w:szCs w:val="20"/>
-        </w:rPr>
-      </w:pPr>
-      <w:r>
-        <w:rPr>
-          <w:sz w:val="20"/>
-          <w:szCs w:val="20"/>
-        </w:rPr>
-        <w:t xml:space="preserve">Sept 20 </w:t>
-      </w:r>
-    </w:p>
-    <w:p>
-      <w:pPr>
+        <w:t>Jan 01</w:t>
+      </w:r>
+      <w:proofErr w:type="gramStart"/>
+      <w:r>
         <w:rPr>
           <w:rFonts w:ascii="Fira Sans" w:hAnsi="Fira Sans"/>
           <w:color w:val="232323"/>
@@ -70,8 +47,41 @@
           <w:szCs w:val="21"/>
           <w:shd w:val="clear" w:color="auto" w:fill="F8F8F8"/>
         </w:rPr>
-      </w:pPr>
-      <w:r>
+        <w:t xml:space="preserve"> </w:t>
+      </w:r>
+      <w:r>
+        <w:rPr>
+          <w:sz w:val="20"/>
+          <w:szCs w:val="20"/>
+        </w:rPr>
+        <w:t>2013</w:t>
+      </w:r>
+      <w:proofErr w:type="gramEnd"/>
+      <w:r>
+        <w:rPr>
+          <w:sz w:val="20"/>
+          <w:szCs w:val="20"/>
+        </w:rPr>
+        <w:t xml:space="preserve">- Jan 01 2020 </w:t>
+      </w:r>
+    </w:p>
+    <w:p>
+      <w:pPr>
+        <w:rPr>
+          <w:sz w:val="20"/>
+          <w:szCs w:val="20"/>
+        </w:rPr>
+      </w:pPr>
+      <w:r>
+        <w:rPr>
+          <w:sz w:val="20"/>
+          <w:szCs w:val="20"/>
+        </w:rPr>
+        <w:t xml:space="preserve">Sept 20 </w:t>
+      </w:r>
+    </w:p>
+    <w:p>
+      <w:pPr>
         <w:rPr>
           <w:rFonts w:ascii="Fira Sans" w:hAnsi="Fira Sans"/>
           <w:color w:val="232323"/>
@@ -79,11 +89,8 @@
           <w:szCs w:val="21"/>
           <w:shd w:val="clear" w:color="auto" w:fill="F8F8F8"/>
         </w:rPr>
-        <w:t>Alzheimer disease OR Alzheimer's disease OR AD OR Parkinson disease OR Parkinson's disease OR PD OR ALS OR Amyotrophic lateral sclerosis OR Huntington disease OR Huntington's disease</w:t>
-      </w:r>
-    </w:p>
-    <w:p>
-      <w:pPr>
+      </w:pPr>
+      <w:r>
         <w:rPr>
           <w:rFonts w:ascii="Fira Sans" w:hAnsi="Fira Sans"/>
           <w:color w:val="232323"/>
@@ -91,7 +98,8 @@
           <w:szCs w:val="21"/>
           <w:shd w:val="clear" w:color="auto" w:fill="F8F8F8"/>
         </w:rPr>
-      </w:pPr>
+        <w:t>Alzheimer disease OR Alzheimer's disease OR AD OR Parkinson disease OR Parkinson's disease OR PD OR ALS OR Amyotrophic lateral sclerosis OR Huntington disease OR Huntington's disease</w:t>
+      </w:r>
     </w:p>
     <w:p>
       <w:pPr>
@@ -103,7 +111,9 @@
           <w:shd w:val="clear" w:color="auto" w:fill="F8F8F8"/>
         </w:rPr>
       </w:pPr>
-      <w:r>
+    </w:p>
+    <w:p>
+      <w:pPr>
         <w:rPr>
           <w:rFonts w:ascii="Fira Sans" w:hAnsi="Fira Sans"/>
           <w:color w:val="232323"/>
@@ -111,15 +121,6 @@
           <w:szCs w:val="21"/>
           <w:shd w:val="clear" w:color="auto" w:fill="F8F8F8"/>
         </w:rPr>
-        <w:t>R2</w:t>
-      </w:r>
-    </w:p>
-    <w:p>
-      <w:pPr>
-        <w:rPr>
-          <w:sz w:val="20"/>
-          <w:szCs w:val="20"/>
-        </w:rPr>
       </w:pPr>
       <w:r>
         <w:rPr>
@@ -129,8 +130,16 @@
           <w:szCs w:val="21"/>
           <w:shd w:val="clear" w:color="auto" w:fill="F8F8F8"/>
         </w:rPr>
-        <w:t>Sept 26-</w:t>
-      </w:r>
+        <w:t>R2</w:t>
+      </w:r>
+    </w:p>
+    <w:p>
+      <w:pPr>
+        <w:rPr>
+          <w:sz w:val="20"/>
+          <w:szCs w:val="20"/>
+        </w:rPr>
+      </w:pPr>
       <w:r>
         <w:rPr>
           <w:rFonts w:ascii="Fira Sans" w:hAnsi="Fira Sans"/>
@@ -139,7 +148,7 @@
           <w:szCs w:val="21"/>
           <w:shd w:val="clear" w:color="auto" w:fill="F8F8F8"/>
         </w:rPr>
-        <w:t>Jan 01</w:t>
+        <w:t>Sept 26-</w:t>
       </w:r>
       <w:r>
         <w:rPr>
@@ -149,6 +158,17 @@
           <w:szCs w:val="21"/>
           <w:shd w:val="clear" w:color="auto" w:fill="F8F8F8"/>
         </w:rPr>
+        <w:t>Jan 01</w:t>
+      </w:r>
+      <w:proofErr w:type="gramStart"/>
+      <w:r>
+        <w:rPr>
+          <w:rFonts w:ascii="Fira Sans" w:hAnsi="Fira Sans"/>
+          <w:color w:val="232323"/>
+          <w:sz w:val="21"/>
+          <w:szCs w:val="21"/>
+          <w:shd w:val="clear" w:color="auto" w:fill="F8F8F8"/>
+        </w:rPr>
         <w:t xml:space="preserve"> </w:t>
       </w:r>
       <w:r>
@@ -156,7 +176,15 @@
           <w:sz w:val="20"/>
           <w:szCs w:val="20"/>
         </w:rPr>
-        <w:t>2013-</w:t>
+        <w:t>2013</w:t>
+      </w:r>
+      <w:proofErr w:type="gramEnd"/>
+      <w:r>
+        <w:rPr>
+          <w:sz w:val="20"/>
+          <w:szCs w:val="20"/>
+        </w:rPr>
+        <w:t>-</w:t>
       </w:r>
       <w:r>
         <w:rPr>
@@ -641,6 +669,7 @@
           <w:shd w:val="clear" w:color="auto" w:fill="F8F8F8"/>
         </w:rPr>
       </w:pPr>
+      <w:proofErr w:type="spellStart"/>
       <w:r>
         <w:rPr>
           <w:rFonts w:ascii="Fira Sans" w:hAnsi="Fira Sans"/>
@@ -649,11 +678,10 @@
           <w:szCs w:val="21"/>
           <w:shd w:val="clear" w:color="auto" w:fill="F8F8F8"/>
         </w:rPr>
-        <w:t>degen additional including the ones that were excluded from R1 that were excluded but should be included from new rules</w:t>
-      </w:r>
-    </w:p>
-    <w:p>
-      <w:pPr>
+        <w:t>degen</w:t>
+      </w:r>
+      <w:proofErr w:type="spellEnd"/>
+      <w:r>
         <w:rPr>
           <w:rFonts w:ascii="Fira Sans" w:hAnsi="Fira Sans"/>
           <w:color w:val="232323"/>
@@ -661,7 +689,8 @@
           <w:szCs w:val="21"/>
           <w:shd w:val="clear" w:color="auto" w:fill="F8F8F8"/>
         </w:rPr>
-      </w:pPr>
+        <w:t xml:space="preserve"> additional including the ones that were excluded from R1 that were excluded but should be included from new rules</w:t>
+      </w:r>
     </w:p>
     <w:p>
       <w:pPr>
@@ -673,7 +702,9 @@
           <w:shd w:val="clear" w:color="auto" w:fill="F8F8F8"/>
         </w:rPr>
       </w:pPr>
-      <w:r>
+    </w:p>
+    <w:p>
+      <w:pPr>
         <w:rPr>
           <w:rFonts w:ascii="Fira Sans" w:hAnsi="Fira Sans"/>
           <w:color w:val="232323"/>
@@ -681,11 +712,8 @@
           <w:szCs w:val="21"/>
           <w:shd w:val="clear" w:color="auto" w:fill="F8F8F8"/>
         </w:rPr>
-        <w:t>R4</w:t>
-      </w:r>
-    </w:p>
-    <w:p>
-      <w:pPr>
+      </w:pPr>
+      <w:r>
         <w:rPr>
           <w:rFonts w:ascii="Fira Sans" w:hAnsi="Fira Sans"/>
           <w:color w:val="232323"/>
@@ -693,8 +721,11 @@
           <w:szCs w:val="21"/>
           <w:shd w:val="clear" w:color="auto" w:fill="F8F8F8"/>
         </w:rPr>
-      </w:pPr>
-      <w:r>
+        <w:t>R4</w:t>
+      </w:r>
+    </w:p>
+    <w:p>
+      <w:pPr>
         <w:rPr>
           <w:rFonts w:ascii="Fira Sans" w:hAnsi="Fira Sans"/>
           <w:color w:val="232323"/>
@@ -702,8 +733,7 @@
           <w:szCs w:val="21"/>
           <w:shd w:val="clear" w:color="auto" w:fill="F8F8F8"/>
         </w:rPr>
-        <w:t xml:space="preserve">Later </w:t>
-      </w:r>
+      </w:pPr>
       <w:r>
         <w:rPr>
           <w:rFonts w:ascii="Fira Sans" w:hAnsi="Fira Sans"/>
@@ -712,7 +742,7 @@
           <w:szCs w:val="21"/>
           <w:shd w:val="clear" w:color="auto" w:fill="F8F8F8"/>
         </w:rPr>
-        <w:t>added indications</w:t>
+        <w:t xml:space="preserve">Later </w:t>
       </w:r>
       <w:r>
         <w:rPr>
@@ -722,7 +752,7 @@
           <w:szCs w:val="21"/>
           <w:shd w:val="clear" w:color="auto" w:fill="F8F8F8"/>
         </w:rPr>
-        <w:t>-</w:t>
+        <w:t>added indications</w:t>
       </w:r>
       <w:r>
         <w:rPr>
@@ -732,7 +762,7 @@
           <w:szCs w:val="21"/>
           <w:shd w:val="clear" w:color="auto" w:fill="F8F8F8"/>
         </w:rPr>
-        <w:t xml:space="preserve"> </w:t>
+        <w:t>-</w:t>
       </w:r>
       <w:r>
         <w:rPr>
@@ -742,8 +772,9 @@
           <w:szCs w:val="21"/>
           <w:shd w:val="clear" w:color="auto" w:fill="F8F8F8"/>
         </w:rPr>
-        <w:t>Rare diseases</w:t>
-      </w:r>
+        <w:t xml:space="preserve"> </w:t>
+      </w:r>
+      <w:proofErr w:type="gramStart"/>
       <w:r>
         <w:rPr>
           <w:rFonts w:ascii="Fira Sans" w:hAnsi="Fira Sans"/>
@@ -752,11 +783,10 @@
           <w:szCs w:val="21"/>
           <w:shd w:val="clear" w:color="auto" w:fill="F8F8F8"/>
         </w:rPr>
-        <w:t>?</w:t>
-      </w:r>
-    </w:p>
-    <w:p>
-      <w:pPr>
+        <w:t>Rare</w:t>
+      </w:r>
+      <w:proofErr w:type="gramEnd"/>
+      <w:r>
         <w:rPr>
           <w:rFonts w:ascii="Fira Sans" w:hAnsi="Fira Sans"/>
           <w:color w:val="232323"/>
@@ -764,7 +794,8 @@
           <w:szCs w:val="21"/>
           <w:shd w:val="clear" w:color="auto" w:fill="F8F8F8"/>
         </w:rPr>
-      </w:pPr>
+        <w:t xml:space="preserve"> diseases</w:t>
+      </w:r>
       <w:r>
         <w:rPr>
           <w:rFonts w:ascii="Fira Sans" w:hAnsi="Fira Sans"/>
@@ -773,9 +804,11 @@
           <w:szCs w:val="21"/>
           <w:shd w:val="clear" w:color="auto" w:fill="F8F8F8"/>
         </w:rPr>
-        <w:t xml:space="preserve">MESH terms </w:t>
-      </w:r>
-      <w:r>
+        <w:t>?</w:t>
+      </w:r>
+    </w:p>
+    <w:p>
+      <w:pPr>
         <w:rPr>
           <w:rFonts w:ascii="Fira Sans" w:hAnsi="Fira Sans"/>
           <w:color w:val="232323"/>
@@ -783,8 +816,7 @@
           <w:szCs w:val="21"/>
           <w:shd w:val="clear" w:color="auto" w:fill="F8F8F8"/>
         </w:rPr>
-        <w:t xml:space="preserve">added for all the above indications -any extra trials </w:t>
-      </w:r>
+      </w:pPr>
       <w:r>
         <w:rPr>
           <w:rFonts w:ascii="Fira Sans" w:hAnsi="Fira Sans"/>
@@ -793,11 +825,9 @@
           <w:szCs w:val="21"/>
           <w:shd w:val="clear" w:color="auto" w:fill="F8F8F8"/>
         </w:rPr>
-        <w:t>when expand search terms</w:t>
-      </w:r>
-    </w:p>
-    <w:p>
-      <w:pPr>
+        <w:t xml:space="preserve">MESH terms </w:t>
+      </w:r>
+      <w:r>
         <w:rPr>
           <w:rFonts w:ascii="Fira Sans" w:hAnsi="Fira Sans"/>
           <w:color w:val="232323"/>
@@ -805,10 +835,9 @@
           <w:szCs w:val="21"/>
           <w:shd w:val="clear" w:color="auto" w:fill="F8F8F8"/>
         </w:rPr>
-      </w:pPr>
-    </w:p>
-    <w:p>
-      <w:pPr>
+        <w:t xml:space="preserve">added for all the above indications -any extra trials </w:t>
+      </w:r>
+      <w:r>
         <w:rPr>
           <w:rFonts w:ascii="Fira Sans" w:hAnsi="Fira Sans"/>
           <w:color w:val="232323"/>
@@ -816,6 +845,29 @@
           <w:szCs w:val="21"/>
           <w:shd w:val="clear" w:color="auto" w:fill="F8F8F8"/>
         </w:rPr>
+        <w:t>when expand search terms</w:t>
+      </w:r>
+    </w:p>
+    <w:p>
+      <w:pPr>
+        <w:rPr>
+          <w:rFonts w:ascii="Fira Sans" w:hAnsi="Fira Sans"/>
+          <w:color w:val="232323"/>
+          <w:sz w:val="21"/>
+          <w:szCs w:val="21"/>
+          <w:shd w:val="clear" w:color="auto" w:fill="F8F8F8"/>
+        </w:rPr>
+      </w:pPr>
+    </w:p>
+    <w:p>
+      <w:pPr>
+        <w:rPr>
+          <w:rFonts w:ascii="Fira Sans" w:hAnsi="Fira Sans"/>
+          <w:color w:val="232323"/>
+          <w:sz w:val="21"/>
+          <w:szCs w:val="21"/>
+          <w:shd w:val="clear" w:color="auto" w:fill="F8F8F8"/>
+        </w:rPr>
       </w:pPr>
     </w:p>
     <w:p>
@@ -1107,8 +1159,18 @@
           <w:sz w:val="20"/>
           <w:szCs w:val="20"/>
         </w:rPr>
-        <w:t>Excluded, *unless* trial had an “Actual” overall completion date;</w:t>
-      </w:r>
+        <w:t xml:space="preserve">Excluded, *unless* trial had an “Actual” overall completion </w:t>
+      </w:r>
+      <w:proofErr w:type="gramStart"/>
+      <w:r>
+        <w:rPr>
+          <w:rFonts w:ascii="Times New Roman" w:hAnsi="Times New Roman" w:cs="Times New Roman"/>
+          <w:sz w:val="20"/>
+          <w:szCs w:val="20"/>
+        </w:rPr>
+        <w:t>date;</w:t>
+      </w:r>
+      <w:proofErr w:type="gramEnd"/>
     </w:p>
     <w:p>
       <w:pPr>
@@ -1157,13 +1219,23 @@
         </w:rPr>
         <w:t xml:space="preserve">Did not include at least one intervention that was classified as a “Drug” or “Biological” </w:t>
       </w:r>
-      <w:r>
-        <w:rPr>
-          <w:rFonts w:ascii="Times New Roman" w:hAnsi="Times New Roman" w:cs="Times New Roman"/>
-          <w:sz w:val="20"/>
-          <w:szCs w:val="20"/>
-        </w:rPr>
-        <w:t>“ Dietary supplement”</w:t>
+      <w:proofErr w:type="gramStart"/>
+      <w:r>
+        <w:rPr>
+          <w:rFonts w:ascii="Times New Roman" w:hAnsi="Times New Roman" w:cs="Times New Roman"/>
+          <w:sz w:val="20"/>
+          <w:szCs w:val="20"/>
+        </w:rPr>
+        <w:t>“ Dietary</w:t>
+      </w:r>
+      <w:proofErr w:type="gramEnd"/>
+      <w:r>
+        <w:rPr>
+          <w:rFonts w:ascii="Times New Roman" w:hAnsi="Times New Roman" w:cs="Times New Roman"/>
+          <w:sz w:val="20"/>
+          <w:szCs w:val="20"/>
+        </w:rPr>
+        <w:t xml:space="preserve"> supplement”</w:t>
       </w:r>
       <w:r>
         <w:rPr>
@@ -1219,7 +1291,25 @@
           <w:sz w:val="20"/>
           <w:szCs w:val="20"/>
         </w:rPr>
-        <w:t xml:space="preserve"> ie exclude procedure or behavioral or device</w:t>
+        <w:t xml:space="preserve"> </w:t>
+      </w:r>
+      <w:proofErr w:type="spellStart"/>
+      <w:r>
+        <w:rPr>
+          <w:rFonts w:ascii="Times New Roman" w:hAnsi="Times New Roman" w:cs="Times New Roman"/>
+          <w:sz w:val="20"/>
+          <w:szCs w:val="20"/>
+        </w:rPr>
+        <w:t>ie</w:t>
+      </w:r>
+      <w:proofErr w:type="spellEnd"/>
+      <w:r>
+        <w:rPr>
+          <w:rFonts w:ascii="Times New Roman" w:hAnsi="Times New Roman" w:cs="Times New Roman"/>
+          <w:sz w:val="20"/>
+          <w:szCs w:val="20"/>
+        </w:rPr>
+        <w:t xml:space="preserve"> exclude procedure or behavioral or device</w:t>
       </w:r>
       <w:r>
         <w:rPr>
@@ -1251,8 +1341,18 @@
           <w:sz w:val="20"/>
           <w:szCs w:val="20"/>
         </w:rPr>
-        <w:t>Included healthy volunteers;</w:t>
-      </w:r>
+        <w:t xml:space="preserve">Included healthy </w:t>
+      </w:r>
+      <w:proofErr w:type="gramStart"/>
+      <w:r>
+        <w:rPr>
+          <w:rFonts w:ascii="Times New Roman" w:hAnsi="Times New Roman" w:cs="Times New Roman"/>
+          <w:sz w:val="20"/>
+          <w:szCs w:val="20"/>
+        </w:rPr>
+        <w:t>volunteers;</w:t>
+      </w:r>
+      <w:proofErr w:type="gramEnd"/>
     </w:p>
     <w:p>
       <w:pPr>
@@ -1299,8 +1399,18 @@
           <w:sz w:val="20"/>
           <w:szCs w:val="20"/>
         </w:rPr>
-        <w:t>“Non-randomized” in randomization field;</w:t>
-      </w:r>
+        <w:t xml:space="preserve">“Non-randomized” in randomization </w:t>
+      </w:r>
+      <w:proofErr w:type="gramStart"/>
+      <w:r>
+        <w:rPr>
+          <w:rFonts w:ascii="Times New Roman" w:hAnsi="Times New Roman" w:cs="Times New Roman"/>
+          <w:sz w:val="20"/>
+          <w:szCs w:val="20"/>
+        </w:rPr>
+        <w:t>field;</w:t>
+      </w:r>
+      <w:proofErr w:type="gramEnd"/>
     </w:p>
     <w:p>
       <w:pPr>
@@ -1323,8 +1433,18 @@
           <w:sz w:val="20"/>
           <w:szCs w:val="20"/>
         </w:rPr>
-        <w:t>“Single group assignment” in “Model” field;</w:t>
-      </w:r>
+        <w:t xml:space="preserve">“Single group assignment” in “Model” </w:t>
+      </w:r>
+      <w:proofErr w:type="gramStart"/>
+      <w:r>
+        <w:rPr>
+          <w:rFonts w:ascii="Times New Roman" w:hAnsi="Times New Roman" w:cs="Times New Roman"/>
+          <w:sz w:val="20"/>
+          <w:szCs w:val="20"/>
+        </w:rPr>
+        <w:t>field;</w:t>
+      </w:r>
+      <w:proofErr w:type="gramEnd"/>
     </w:p>
     <w:p>
       <w:pPr>
@@ -1347,7 +1467,25 @@
           <w:sz w:val="20"/>
           <w:szCs w:val="20"/>
         </w:rPr>
-        <w:t xml:space="preserve">1 in “Arms” field; </w:t>
+        <w:t xml:space="preserve">1 in “Arms” </w:t>
+      </w:r>
+      <w:proofErr w:type="gramStart"/>
+      <w:r>
+        <w:rPr>
+          <w:rFonts w:ascii="Times New Roman" w:hAnsi="Times New Roman" w:cs="Times New Roman"/>
+          <w:sz w:val="20"/>
+          <w:szCs w:val="20"/>
+        </w:rPr>
+        <w:t>field;</w:t>
+      </w:r>
+      <w:proofErr w:type="gramEnd"/>
+      <w:r>
+        <w:rPr>
+          <w:rFonts w:ascii="Times New Roman" w:hAnsi="Times New Roman" w:cs="Times New Roman"/>
+          <w:sz w:val="20"/>
+          <w:szCs w:val="20"/>
+        </w:rPr>
+        <w:t xml:space="preserve"> </w:t>
       </w:r>
     </w:p>
     <w:p>
@@ -1435,7 +1573,25 @@
           <w:sz w:val="20"/>
           <w:szCs w:val="20"/>
         </w:rPr>
-        <w:t>Withdrawn (i.e. no patients enrolled);</w:t>
+        <w:t>Withdrawn (</w:t>
+      </w:r>
+      <w:proofErr w:type="gramStart"/>
+      <w:r>
+        <w:rPr>
+          <w:rFonts w:ascii="Times New Roman" w:hAnsi="Times New Roman" w:cs="Times New Roman"/>
+          <w:sz w:val="20"/>
+          <w:szCs w:val="20"/>
+        </w:rPr>
+        <w:t>i.e.</w:t>
+      </w:r>
+      <w:proofErr w:type="gramEnd"/>
+      <w:r>
+        <w:rPr>
+          <w:rFonts w:ascii="Times New Roman" w:hAnsi="Times New Roman" w:cs="Times New Roman"/>
+          <w:sz w:val="20"/>
+          <w:szCs w:val="20"/>
+        </w:rPr>
+        <w:t xml:space="preserve"> no patients enrolled);</w:t>
       </w:r>
     </w:p>
     <w:p>
@@ -1485,6 +1641,7 @@
           <w:szCs w:val="20"/>
         </w:rPr>
       </w:pPr>
+      <w:proofErr w:type="gramStart"/>
       <w:r>
         <w:rPr>
           <w:rFonts w:ascii="Times New Roman" w:hAnsi="Times New Roman" w:cs="Times New Roman"/>
@@ -1493,6 +1650,7 @@
         </w:rPr>
         <w:t>Diagnostic;</w:t>
       </w:r>
+      <w:proofErr w:type="gramEnd"/>
     </w:p>
     <w:p>
       <w:pPr>
@@ -1509,6 +1667,7 @@
           <w:szCs w:val="20"/>
         </w:rPr>
       </w:pPr>
+      <w:proofErr w:type="gramStart"/>
       <w:r>
         <w:rPr>
           <w:rFonts w:ascii="Times New Roman" w:hAnsi="Times New Roman" w:cs="Times New Roman"/>
@@ -1525,6 +1684,7 @@
         </w:rPr>
         <w:t>;</w:t>
       </w:r>
+      <w:proofErr w:type="gramEnd"/>
     </w:p>
     <w:p>
       <w:pPr>
@@ -1906,7 +2066,11 @@
         <w:t>, extension, discontinuation studies</w:t>
       </w:r>
       <w:r>
-        <w:t xml:space="preserve">, head to </w:t>
+        <w:t xml:space="preserve">, </w:t>
+      </w:r>
+      <w:proofErr w:type="gramStart"/>
+      <w:r>
+        <w:t xml:space="preserve">head to </w:t>
       </w:r>
       <w:commentRangeStart w:id="2"/>
       <w:commentRangeStart w:id="3"/>
@@ -1914,6 +2078,7 @@
         <w:t>head</w:t>
       </w:r>
       <w:commentRangeEnd w:id="2"/>
+      <w:proofErr w:type="gramEnd"/>
       <w:r>
         <w:rPr>
           <w:rStyle w:val="CommentReference"/>
@@ -1931,7 +2096,23 @@
         <w:t xml:space="preserve"> </w:t>
       </w:r>
       <w:r>
-        <w:t>or if there are more than two options for the experimental arm (ake “any anicogagulant)</w:t>
+        <w:t>or if there are more than two options for the experimental arm (</w:t>
+      </w:r>
+      <w:proofErr w:type="spellStart"/>
+      <w:r>
+        <w:t>ake</w:t>
+      </w:r>
+      <w:proofErr w:type="spellEnd"/>
+      <w:r>
+        <w:t xml:space="preserve"> “any </w:t>
+      </w:r>
+      <w:proofErr w:type="spellStart"/>
+      <w:r>
+        <w:t>anicogagulant</w:t>
+      </w:r>
+      <w:proofErr w:type="spellEnd"/>
+      <w:r>
+        <w:t>)</w:t>
       </w:r>
       <w:r>
         <w:t xml:space="preserve"> or if a phase 2</w:t>
@@ -1940,7 +2121,15 @@
         <w:t>, biosimilar against what it is biosimilar to</w:t>
       </w:r>
       <w:r>
-        <w:t>, treating a second condition in our conditions (ie infection in PD patients)</w:t>
+        <w:t>, treating a second condition in our conditions (</w:t>
+      </w:r>
+      <w:proofErr w:type="spellStart"/>
+      <w:r>
+        <w:t>ie</w:t>
+      </w:r>
+      <w:proofErr w:type="spellEnd"/>
+      <w:r>
+        <w:t xml:space="preserve"> infection in PD patients)</w:t>
       </w:r>
     </w:p>
     <w:p>
@@ -2069,7 +2258,23 @@
           <w:rFonts w:ascii="Times New Roman" w:hAnsi="Times New Roman" w:cs="Times New Roman"/>
           <w:color w:val="000000"/>
         </w:rPr>
-        <w:t>First Phase 3 trial: Overall, for a phase 3 trial to be included, it had to be the first phase 3 trial to investigate an experimental drug in a given population. We used TrialViewer</w:t>
+        <w:t xml:space="preserve">First Phase 3 trial: Overall, for a phase 3 trial to be included, it had to be the first phase 3 trial to investigate an experimental drug </w:t>
+      </w:r>
+      <w:proofErr w:type="gramStart"/>
+      <w:r>
+        <w:rPr>
+          <w:rFonts w:ascii="Times New Roman" w:hAnsi="Times New Roman" w:cs="Times New Roman"/>
+          <w:color w:val="000000"/>
+        </w:rPr>
+        <w:t>in a given</w:t>
+      </w:r>
+      <w:proofErr w:type="gramEnd"/>
+      <w:r>
+        <w:rPr>
+          <w:rFonts w:ascii="Times New Roman" w:hAnsi="Times New Roman" w:cs="Times New Roman"/>
+          <w:color w:val="000000"/>
+        </w:rPr>
+        <w:t xml:space="preserve"> population. We used TrialViewer</w:t>
       </w:r>
       <w:r>
         <w:rPr>
@@ -2195,14 +2400,30 @@
           <w:rFonts w:ascii="Times New Roman" w:hAnsi="Times New Roman" w:cs="Times New Roman"/>
           <w:color w:val="000000"/>
         </w:rPr>
-        <w:t xml:space="preserve"> unless it looks at general outcomes too </w:t>
-      </w:r>
+        <w:t xml:space="preserve"> unless it looks at general outcomes </w:t>
+      </w:r>
+      <w:proofErr w:type="gramStart"/>
       <w:r>
         <w:rPr>
           <w:rFonts w:ascii="Times New Roman" w:hAnsi="Times New Roman" w:cs="Times New Roman"/>
           <w:color w:val="000000"/>
         </w:rPr>
-        <w:t xml:space="preserve">. </w:t>
+        <w:t xml:space="preserve">too </w:t>
+      </w:r>
+      <w:r>
+        <w:rPr>
+          <w:rFonts w:ascii="Times New Roman" w:hAnsi="Times New Roman" w:cs="Times New Roman"/>
+          <w:color w:val="000000"/>
+        </w:rPr>
+        <w:t>.</w:t>
+      </w:r>
+      <w:proofErr w:type="gramEnd"/>
+      <w:r>
+        <w:rPr>
+          <w:rFonts w:ascii="Times New Roman" w:hAnsi="Times New Roman" w:cs="Times New Roman"/>
+          <w:color w:val="000000"/>
+        </w:rPr>
+        <w:t xml:space="preserve"> </w:t>
       </w:r>
       <w:r>
         <w:rPr>
@@ -2247,7 +2468,21 @@
         <w:rPr>
           <w:color w:val="000000"/>
         </w:rPr>
-        <w:t xml:space="preserve"> symptom trial can be preceded by general or other symptom trial as long as it looks at general-these count as prior evidence.</w:t>
+        <w:t xml:space="preserve"> symptom trial can be preceded by general or other symptom trial </w:t>
+      </w:r>
+      <w:proofErr w:type="gramStart"/>
+      <w:r>
+        <w:rPr>
+          <w:color w:val="000000"/>
+        </w:rPr>
+        <w:t>as long as</w:t>
+      </w:r>
+      <w:proofErr w:type="gramEnd"/>
+      <w:r>
+        <w:rPr>
+          <w:color w:val="000000"/>
+        </w:rPr>
+        <w:t xml:space="preserve"> it looks at general-these count as prior evidence.</w:t>
       </w:r>
     </w:p>
     <w:p>
@@ -2376,7 +2611,21 @@
         <w:rPr>
           <w:color w:val="000000"/>
         </w:rPr>
-        <w:t>Prior evidence did not need to include all of the same symptoms-if it treated symptoms that were in the one in sample in that indication-prior evidence</w:t>
+        <w:t xml:space="preserve">Prior evidence did not need to include </w:t>
+      </w:r>
+      <w:proofErr w:type="gramStart"/>
+      <w:r>
+        <w:rPr>
+          <w:color w:val="000000"/>
+        </w:rPr>
+        <w:t>all of</w:t>
+      </w:r>
+      <w:proofErr w:type="gramEnd"/>
+      <w:r>
+        <w:rPr>
+          <w:color w:val="000000"/>
+        </w:rPr>
+        <w:t xml:space="preserve"> the same symptoms-if it treated symptoms that were in the one in sample in that indication-prior evidence</w:t>
       </w:r>
     </w:p>
     <w:p>
@@ -2412,7 +2661,37 @@
         <w:rPr>
           <w:color w:val="000000"/>
         </w:rPr>
-        <w:t xml:space="preserve">If combination is not clear-but both are labeled adjuctive- they are prior evidence=cant tell the other drugs </w:t>
+        <w:t xml:space="preserve">If combination is not clear-but both are labeled </w:t>
+      </w:r>
+      <w:proofErr w:type="spellStart"/>
+      <w:r>
+        <w:rPr>
+          <w:color w:val="000000"/>
+        </w:rPr>
+        <w:t>adjuctive</w:t>
+      </w:r>
+      <w:proofErr w:type="spellEnd"/>
+      <w:r>
+        <w:rPr>
+          <w:color w:val="000000"/>
+        </w:rPr>
+        <w:t>- they are prior evidence=</w:t>
+      </w:r>
+      <w:proofErr w:type="spellStart"/>
+      <w:proofErr w:type="gramStart"/>
+      <w:r>
+        <w:rPr>
+          <w:color w:val="000000"/>
+        </w:rPr>
+        <w:t>cant</w:t>
+      </w:r>
+      <w:proofErr w:type="spellEnd"/>
+      <w:proofErr w:type="gramEnd"/>
+      <w:r>
+        <w:rPr>
+          <w:color w:val="000000"/>
+        </w:rPr>
+        <w:t xml:space="preserve"> tell the other drugs </w:t>
       </w:r>
     </w:p>
     <w:p>
@@ -2426,11 +2705,19 @@
           <w:color w:val="000000"/>
         </w:rPr>
       </w:pPr>
+      <w:proofErr w:type="gramStart"/>
       <w:r>
         <w:rPr>
           <w:color w:val="000000"/>
         </w:rPr>
-        <w:t>Phase 4 or 3 count as prior evidence</w:t>
+        <w:t>Phase</w:t>
+      </w:r>
+      <w:proofErr w:type="gramEnd"/>
+      <w:r>
+        <w:rPr>
+          <w:color w:val="000000"/>
+        </w:rPr>
+        <w:t xml:space="preserve"> 4 or 3 count as prior evidence</w:t>
       </w:r>
     </w:p>
     <w:p>
@@ -2560,7 +2847,73 @@
           <w:szCs w:val="22"/>
           <w:lang w:val="en-CA"/>
         </w:rPr>
-        <w:t>We will first us ClinicalTrials.gov when it has posted trial study results of the Phase 3 trials. Linked publications will then be verified for reference. For ClinicalTrials.gov records where no publication was linked, we will conduct Google Scholar and OVID searches to find study publications for each trial. The Google Scholar search will be done using NCT ID, Title (top-line &amp; official), varying combinations of drug names, indication, and sponsor &amp; investigator last name. The OVID search using MEDLINE and EMBASE will be done using a combination of the search terms: drug names from the experimental arm (any synonym of the drug mentioned in ClinicalTrials.gov should be included), and indication as listed in ClinicalTrials.gov , and “Clinical trial”, and “Phase 3”. If multiple publications/abstracts were found, the primary publication will be chosen (i.e. the publication that reports full primary-endpoint results). All trials will need to have a publication of their primary results to be included. For approved drugs without publications, drugs@FDA will be searched. Publications only containing interim results will not be used unless the study was terminated at interim analysis.</w:t>
+        <w:t xml:space="preserve">We will first us ClinicalTrials.gov when it has posted trial study results of the Phase 3 trials. Linked publications will then be verified for reference. For ClinicalTrials.gov records where no publication was linked, we will conduct Google Scholar and OVID searches to find study publications for each trial. The Google Scholar search will be done using NCT ID, Title (top-line &amp; official), varying combinations of drug names, indication, and sponsor &amp; investigator last name. The OVID search using MEDLINE and EMBASE will be done using a combination of the search terms: drug names from the experimental arm (any synonym of the drug mentioned in ClinicalTrials.gov should be included), and indication as listed in </w:t>
+      </w:r>
+      <w:proofErr w:type="gramStart"/>
+      <w:r>
+        <w:rPr>
+          <w:rFonts w:eastAsiaTheme="minorHAnsi"/>
+          <w:color w:val="000000"/>
+          <w:sz w:val="22"/>
+          <w:szCs w:val="22"/>
+          <w:lang w:val="en-CA"/>
+        </w:rPr>
+        <w:t>ClinicalTrials.gov ,</w:t>
+      </w:r>
+      <w:proofErr w:type="gramEnd"/>
+      <w:r>
+        <w:rPr>
+          <w:rFonts w:eastAsiaTheme="minorHAnsi"/>
+          <w:color w:val="000000"/>
+          <w:sz w:val="22"/>
+          <w:szCs w:val="22"/>
+          <w:lang w:val="en-CA"/>
+        </w:rPr>
+        <w:t xml:space="preserve"> and “Clinical trial”, and “Phase 3”. If multiple publications/abstracts were found, the primary publication will be chosen (</w:t>
+      </w:r>
+      <w:proofErr w:type="gramStart"/>
+      <w:r>
+        <w:rPr>
+          <w:rFonts w:eastAsiaTheme="minorHAnsi"/>
+          <w:color w:val="000000"/>
+          <w:sz w:val="22"/>
+          <w:szCs w:val="22"/>
+          <w:lang w:val="en-CA"/>
+        </w:rPr>
+        <w:t>i.e.</w:t>
+      </w:r>
+      <w:proofErr w:type="gramEnd"/>
+      <w:r>
+        <w:rPr>
+          <w:rFonts w:eastAsiaTheme="minorHAnsi"/>
+          <w:color w:val="000000"/>
+          <w:sz w:val="22"/>
+          <w:szCs w:val="22"/>
+          <w:lang w:val="en-CA"/>
+        </w:rPr>
+        <w:t xml:space="preserve"> the publication that reports full primary-endpoint results). All trials will need to have a publication of their primary results to be included. For approved drugs without publications, </w:t>
+      </w:r>
+      <w:proofErr w:type="spellStart"/>
+      <w:r>
+        <w:rPr>
+          <w:rFonts w:eastAsiaTheme="minorHAnsi"/>
+          <w:color w:val="000000"/>
+          <w:sz w:val="22"/>
+          <w:szCs w:val="22"/>
+          <w:lang w:val="en-CA"/>
+        </w:rPr>
+        <w:t>drugs@FDA</w:t>
+      </w:r>
+      <w:proofErr w:type="spellEnd"/>
+      <w:r>
+        <w:rPr>
+          <w:rFonts w:eastAsiaTheme="minorHAnsi"/>
+          <w:color w:val="000000"/>
+          <w:sz w:val="22"/>
+          <w:szCs w:val="22"/>
+          <w:lang w:val="en-CA"/>
+        </w:rPr>
+        <w:t xml:space="preserve"> will be searched. Publications only containing interim results will not be used unless the study was terminated at interim analysis.</w:t>
       </w:r>
     </w:p>
     <w:p>
@@ -2608,8 +2961,10 @@
           <w:szCs w:val="20"/>
           <w:u w:val="single"/>
         </w:rPr>
-        <w:t>(Hannah, Karine,</w:t>
-      </w:r>
+        <w:t xml:space="preserve">(Hannah, </w:t>
+      </w:r>
+      <w:proofErr w:type="spellStart"/>
+      <w:proofErr w:type="gramStart"/>
       <w:r>
         <w:rPr>
           <w:b/>
@@ -2618,7 +2973,39 @@
           <w:szCs w:val="20"/>
           <w:u w:val="single"/>
         </w:rPr>
-        <w:t>-for R1</w:t>
+        <w:t>Karine</w:t>
+      </w:r>
+      <w:proofErr w:type="spellEnd"/>
+      <w:r>
+        <w:rPr>
+          <w:b/>
+          <w:bCs/>
+          <w:sz w:val="20"/>
+          <w:szCs w:val="20"/>
+          <w:u w:val="single"/>
+        </w:rPr>
+        <w:t>,</w:t>
+      </w:r>
+      <w:r>
+        <w:rPr>
+          <w:b/>
+          <w:bCs/>
+          <w:sz w:val="20"/>
+          <w:szCs w:val="20"/>
+          <w:u w:val="single"/>
+        </w:rPr>
+        <w:t>-</w:t>
+      </w:r>
+      <w:proofErr w:type="gramEnd"/>
+      <w:r>
+        <w:rPr>
+          <w:b/>
+          <w:bCs/>
+          <w:sz w:val="20"/>
+          <w:szCs w:val="20"/>
+          <w:u w:val="single"/>
+        </w:rPr>
+        <w:t>for R1</w:t>
       </w:r>
       <w:r>
         <w:rPr>
@@ -2698,9 +3085,9 @@
           <w:szCs w:val="22"/>
           <w:lang w:val="en-CA"/>
         </w:rPr>
-        <w:t xml:space="preserve">To conduct the search for earlier phase trials, the introduction, conclusion, and research sections in the Phase 3 publications will be searched for P2 trials. If none meet the matching criteria (see below), we will search TrialViewer (ClinicalTrials.gov) for additional P2 trials. </w:t>
-      </w:r>
-      <w:commentRangeStart w:id="12"/>
+        <w:t xml:space="preserve">To conduct the search for earlier phase trials, the introduction, conclusion, and research sections in the Phase 3 publications will be searched for P2 trials. If none meet the matching criteria (see below), we will search </w:t>
+      </w:r>
+      <w:proofErr w:type="spellStart"/>
       <w:r>
         <w:rPr>
           <w:rFonts w:asciiTheme="minorHAnsi" w:eastAsiaTheme="minorHAnsi" w:hAnsiTheme="minorHAnsi" w:cstheme="minorHAnsi"/>
@@ -2708,27 +3095,19 @@
           <w:szCs w:val="22"/>
           <w:lang w:val="en-CA"/>
         </w:rPr>
-        <w:t>If there are still no matches, we will search for P2 trials using google scholar, MEDLINE and EMBASE via OVID</w:t>
-      </w:r>
-      <w:commentRangeEnd w:id="12"/>
-      <w:r>
-        <w:rPr>
-          <w:rStyle w:val="CommentReference"/>
-          <w:rFonts w:asciiTheme="minorHAnsi" w:eastAsiaTheme="minorHAnsi" w:hAnsiTheme="minorHAnsi" w:cstheme="minorBidi"/>
-          <w:lang w:val="en-CA"/>
-        </w:rPr>
-        <w:commentReference w:id="12"/>
-      </w:r>
-    </w:p>
-    <w:p>
-      <w:pPr>
+        <w:t>TrialViewer</w:t>
+      </w:r>
+      <w:proofErr w:type="spellEnd"/>
+      <w:r>
         <w:rPr>
           <w:rFonts w:asciiTheme="minorHAnsi" w:eastAsiaTheme="minorHAnsi" w:hAnsiTheme="minorHAnsi" w:cstheme="minorHAnsi"/>
           <w:sz w:val="22"/>
           <w:szCs w:val="22"/>
           <w:lang w:val="en-CA"/>
         </w:rPr>
-      </w:pPr>
+        <w:t xml:space="preserve"> (ClinicalTrials.gov) for additional P2 trials. </w:t>
+      </w:r>
+      <w:commentRangeStart w:id="12"/>
       <w:r>
         <w:rPr>
           <w:rFonts w:asciiTheme="minorHAnsi" w:eastAsiaTheme="minorHAnsi" w:hAnsiTheme="minorHAnsi" w:cstheme="minorHAnsi"/>
@@ -2736,6 +3115,34 @@
           <w:szCs w:val="22"/>
           <w:lang w:val="en-CA"/>
         </w:rPr>
+        <w:t>If there are still no matches, we will search for P2 trials using google scholar, MEDLINE and EMBASE via OVID</w:t>
+      </w:r>
+      <w:commentRangeEnd w:id="12"/>
+      <w:r>
+        <w:rPr>
+          <w:rStyle w:val="CommentReference"/>
+          <w:rFonts w:asciiTheme="minorHAnsi" w:eastAsiaTheme="minorHAnsi" w:hAnsiTheme="minorHAnsi" w:cstheme="minorBidi"/>
+          <w:lang w:val="en-CA"/>
+        </w:rPr>
+        <w:commentReference w:id="12"/>
+      </w:r>
+    </w:p>
+    <w:p>
+      <w:pPr>
+        <w:rPr>
+          <w:rFonts w:asciiTheme="minorHAnsi" w:eastAsiaTheme="minorHAnsi" w:hAnsiTheme="minorHAnsi" w:cstheme="minorHAnsi"/>
+          <w:sz w:val="22"/>
+          <w:szCs w:val="22"/>
+          <w:lang w:val="en-CA"/>
+        </w:rPr>
+      </w:pPr>
+      <w:r>
+        <w:rPr>
+          <w:rFonts w:asciiTheme="minorHAnsi" w:eastAsiaTheme="minorHAnsi" w:hAnsiTheme="minorHAnsi" w:cstheme="minorHAnsi"/>
+          <w:sz w:val="22"/>
+          <w:szCs w:val="22"/>
+          <w:lang w:val="en-CA"/>
+        </w:rPr>
         <w:t>When confused:</w:t>
       </w:r>
     </w:p>
@@ -2754,7 +3161,21 @@
         <w:rPr>
           <w:rFonts w:cstheme="minorHAnsi"/>
         </w:rPr>
-        <w:t xml:space="preserve">For approved drugs, drugs@FDA documents will be used to check that we correctly matched P2 trials to P3 trials. </w:t>
+        <w:t xml:space="preserve">For approved drugs, </w:t>
+      </w:r>
+      <w:proofErr w:type="spellStart"/>
+      <w:r>
+        <w:rPr>
+          <w:rFonts w:cstheme="minorHAnsi"/>
+        </w:rPr>
+        <w:t>drugs@FDA</w:t>
+      </w:r>
+      <w:proofErr w:type="spellEnd"/>
+      <w:r>
+        <w:rPr>
+          <w:rFonts w:cstheme="minorHAnsi"/>
+        </w:rPr>
+        <w:t xml:space="preserve"> documents will be used to check that we correctly matched P2 trials to P3 trials. </w:t>
       </w:r>
     </w:p>
     <w:p>
@@ -2873,7 +3294,49 @@
           <w:szCs w:val="22"/>
           <w:lang w:val="en-CA"/>
         </w:rPr>
-        <w:t>If cant tell date-if published in year of start date- give to them-otherwise no</w:t>
+        <w:t xml:space="preserve">If </w:t>
+      </w:r>
+      <w:proofErr w:type="spellStart"/>
+      <w:proofErr w:type="gramStart"/>
+      <w:r>
+        <w:rPr>
+          <w:rFonts w:asciiTheme="minorHAnsi" w:eastAsiaTheme="minorHAnsi" w:hAnsiTheme="minorHAnsi" w:cstheme="minorBidi"/>
+          <w:sz w:val="22"/>
+          <w:szCs w:val="22"/>
+          <w:lang w:val="en-CA"/>
+        </w:rPr>
+        <w:t>cant</w:t>
+      </w:r>
+      <w:proofErr w:type="spellEnd"/>
+      <w:proofErr w:type="gramEnd"/>
+      <w:r>
+        <w:rPr>
+          <w:rFonts w:asciiTheme="minorHAnsi" w:eastAsiaTheme="minorHAnsi" w:hAnsiTheme="minorHAnsi" w:cstheme="minorBidi"/>
+          <w:sz w:val="22"/>
+          <w:szCs w:val="22"/>
+          <w:lang w:val="en-CA"/>
+        </w:rPr>
+        <w:t xml:space="preserve"> tell date-if published in year of start date- </w:t>
+      </w:r>
+      <w:proofErr w:type="spellStart"/>
+      <w:r>
+        <w:rPr>
+          <w:rFonts w:asciiTheme="minorHAnsi" w:eastAsiaTheme="minorHAnsi" w:hAnsiTheme="minorHAnsi" w:cstheme="minorBidi"/>
+          <w:sz w:val="22"/>
+          <w:szCs w:val="22"/>
+          <w:lang w:val="en-CA"/>
+        </w:rPr>
+        <w:t>give</w:t>
+      </w:r>
+      <w:proofErr w:type="spellEnd"/>
+      <w:r>
+        <w:rPr>
+          <w:rFonts w:asciiTheme="minorHAnsi" w:eastAsiaTheme="minorHAnsi" w:hAnsiTheme="minorHAnsi" w:cstheme="minorBidi"/>
+          <w:sz w:val="22"/>
+          <w:szCs w:val="22"/>
+          <w:lang w:val="en-CA"/>
+        </w:rPr>
+        <w:t xml:space="preserve"> to them-otherwise no</w:t>
       </w:r>
     </w:p>
     <w:p>
@@ -2903,7 +3366,15 @@
         <w:t>n</w:t>
       </w:r>
       <w:r>
-        <w:t xml:space="preserve"> dont need to be specific (mild/</w:t>
+        <w:t xml:space="preserve"> </w:t>
+      </w:r>
+      <w:proofErr w:type="spellStart"/>
+      <w:r>
+        <w:t>dont</w:t>
+      </w:r>
+      <w:proofErr w:type="spellEnd"/>
+      <w:r>
+        <w:t xml:space="preserve"> need to be specific (mild/</w:t>
       </w:r>
       <w:commentRangeStart w:id="13"/>
       <w:commentRangeStart w:id="14"/>
@@ -2964,7 +3435,15 @@
         </w:numPr>
       </w:pPr>
       <w:r>
-        <w:t>A trial that investigates a drug/biologic as a monotherapy cannot be used as prior evidence for a trial that is investigating the same drug in combination therapy (and viceversa)</w:t>
+        <w:t xml:space="preserve">A trial that investigates a drug/biologic as a monotherapy cannot be used as prior evidence for a trial that is investigating the same drug in combination therapy (and </w:t>
+      </w:r>
+      <w:proofErr w:type="spellStart"/>
+      <w:r>
+        <w:t>viceversa</w:t>
+      </w:r>
+      <w:proofErr w:type="spellEnd"/>
+      <w:r>
+        <w:t>)</w:t>
       </w:r>
     </w:p>
     <w:p>
@@ -2976,7 +3455,23 @@
         </w:numPr>
       </w:pPr>
       <w:r>
-        <w:t>If the one trial is x+any drug in this category and the other is x+one drug of that type-this is ok</w:t>
+        <w:t xml:space="preserve">If the one trial is </w:t>
+      </w:r>
+      <w:proofErr w:type="spellStart"/>
+      <w:r>
+        <w:t>x+any</w:t>
+      </w:r>
+      <w:proofErr w:type="spellEnd"/>
+      <w:r>
+        <w:t xml:space="preserve"> drug in this category and the other is </w:t>
+      </w:r>
+      <w:proofErr w:type="spellStart"/>
+      <w:r>
+        <w:t>x+one</w:t>
+      </w:r>
+      <w:proofErr w:type="spellEnd"/>
+      <w:r>
+        <w:t xml:space="preserve"> drug of that type-this is ok</w:t>
       </w:r>
     </w:p>
     <w:p>
@@ -2993,7 +3488,15 @@
     </w:p>
     <w:p>
       <w:r>
-        <w:t>P2/3 are put into the preceeded category</w:t>
+        <w:t xml:space="preserve">P2/3 are put into the </w:t>
+      </w:r>
+      <w:proofErr w:type="spellStart"/>
+      <w:r>
+        <w:t>preceeded</w:t>
+      </w:r>
+      <w:proofErr w:type="spellEnd"/>
+      <w:r>
+        <w:t xml:space="preserve"> category</w:t>
       </w:r>
     </w:p>
     <w:p>
@@ -3093,7 +3596,15 @@
         </w:numPr>
       </w:pPr>
       <w:r>
-        <w:t xml:space="preserve">If they diffined positivity using specific criteria we use that </w:t>
+        <w:t xml:space="preserve">If they </w:t>
+      </w:r>
+      <w:proofErr w:type="spellStart"/>
+      <w:r>
+        <w:t>diffined</w:t>
+      </w:r>
+      <w:proofErr w:type="spellEnd"/>
+      <w:r>
+        <w:t xml:space="preserve"> positivity using specific criteria we use that </w:t>
       </w:r>
     </w:p>
     <w:p>
@@ -3105,7 +3616,23 @@
         </w:numPr>
       </w:pPr>
       <w:r>
-        <w:t xml:space="preserve">If not and they separate into two groups and one is pos and the other is nonpos we give them the point-mark as positive -saw a positive signal </w:t>
+        <w:t xml:space="preserve">If not and they separate into two </w:t>
+      </w:r>
+      <w:proofErr w:type="gramStart"/>
+      <w:r>
+        <w:t>groups</w:t>
+      </w:r>
+      <w:proofErr w:type="gramEnd"/>
+      <w:r>
+        <w:t xml:space="preserve"> and one is pos and the other is </w:t>
+      </w:r>
+      <w:proofErr w:type="spellStart"/>
+      <w:r>
+        <w:t>nonpos</w:t>
+      </w:r>
+      <w:proofErr w:type="spellEnd"/>
+      <w:r>
+        <w:t xml:space="preserve"> we give them the point-mark as positive -saw a positive signal </w:t>
       </w:r>
     </w:p>
     <w:p>
@@ -3200,7 +3727,23 @@
         <w:t>Ambiguous evidence: Will include times when there are multiple trials with conflicting results</w:t>
       </w:r>
       <w:r>
-        <w:t xml:space="preserve"> (not 2 priamry clinical trials-if one is positive we put into proceeded group)</w:t>
+        <w:t xml:space="preserve"> (not 2 </w:t>
+      </w:r>
+      <w:proofErr w:type="spellStart"/>
+      <w:r>
+        <w:t>priamry</w:t>
+      </w:r>
+      <w:proofErr w:type="spellEnd"/>
+      <w:r>
+        <w:t xml:space="preserve"> clinical trials-if one is </w:t>
+      </w:r>
+      <w:proofErr w:type="gramStart"/>
+      <w:r>
+        <w:t>positive</w:t>
+      </w:r>
+      <w:proofErr w:type="gramEnd"/>
+      <w:r>
+        <w:t xml:space="preserve"> we put into proceeded group)</w:t>
       </w:r>
       <w:r>
         <w:t>, where a primary endpoint is negative, but a secondary is positive, or when subgroup analyses are used as the positive signal.</w:t>
@@ -3227,7 +3770,15 @@
         <w:t>Futility trials are in this category?</w:t>
       </w:r>
       <w:r>
-        <w:t xml:space="preserve"> Authors opinion taken goes here too. </w:t>
+        <w:t xml:space="preserve"> </w:t>
+      </w:r>
+      <w:proofErr w:type="gramStart"/>
+      <w:r>
+        <w:t>Authors</w:t>
+      </w:r>
+      <w:proofErr w:type="gramEnd"/>
+      <w:r>
+        <w:t xml:space="preserve"> opinion taken goes here too. </w:t>
       </w:r>
       <w:r>
         <w:t>When pos on biomarker signals/efficacy signals in the P2 but primary was not efficacy</w:t>
@@ -3300,7 +3851,17 @@
         <w:t xml:space="preserve"> </w:t>
       </w:r>
       <w:r>
-        <w:t>within a year of start date is ok too ie Feb 2006 and ours is Jan 2007</w:t>
+        <w:t xml:space="preserve">within a year of start date is ok too </w:t>
+      </w:r>
+      <w:proofErr w:type="spellStart"/>
+      <w:proofErr w:type="gramStart"/>
+      <w:r>
+        <w:t>ie</w:t>
+      </w:r>
+      <w:proofErr w:type="spellEnd"/>
+      <w:proofErr w:type="gramEnd"/>
+      <w:r>
+        <w:t xml:space="preserve"> Feb 2006 and ours is Jan 2007</w:t>
       </w:r>
     </w:p>
     <w:p>
@@ -3418,7 +3979,23 @@
           <w:rFonts w:ascii="Times New Roman" w:hAnsi="Times New Roman" w:cs="Times New Roman"/>
           <w:color w:val="000000"/>
         </w:rPr>
-        <w:t>Make list to send and move these forward in the meantime</w:t>
+        <w:t xml:space="preserve">Make list to send and move </w:t>
+      </w:r>
+      <w:proofErr w:type="gramStart"/>
+      <w:r>
+        <w:rPr>
+          <w:rFonts w:ascii="Times New Roman" w:hAnsi="Times New Roman" w:cs="Times New Roman"/>
+          <w:color w:val="000000"/>
+        </w:rPr>
+        <w:t>these forward</w:t>
+      </w:r>
+      <w:proofErr w:type="gramEnd"/>
+      <w:r>
+        <w:rPr>
+          <w:rFonts w:ascii="Times New Roman" w:hAnsi="Times New Roman" w:cs="Times New Roman"/>
+          <w:color w:val="000000"/>
+        </w:rPr>
+        <w:t xml:space="preserve"> in the meantime</w:t>
       </w:r>
     </w:p>
     <w:p>
@@ -3508,7 +4085,23 @@
         <w:rPr>
           <w:highlight w:val="yellow"/>
         </w:rPr>
-        <w:t xml:space="preserve"> were positive or negative they are </w:t>
+        <w:t xml:space="preserve"> </w:t>
+      </w:r>
+      <w:proofErr w:type="spellStart"/>
+      <w:proofErr w:type="gramStart"/>
+      <w:r>
+        <w:rPr>
+          <w:highlight w:val="yellow"/>
+        </w:rPr>
+        <w:t>were</w:t>
+      </w:r>
+      <w:proofErr w:type="spellEnd"/>
+      <w:proofErr w:type="gramEnd"/>
+      <w:r>
+        <w:rPr>
+          <w:highlight w:val="yellow"/>
+        </w:rPr>
+        <w:t xml:space="preserve"> positive or negative they are </w:t>
       </w:r>
       <w:commentRangeStart w:id="18"/>
       <w:r>
@@ -3541,7 +4134,21 @@
         <w:rPr>
           <w:highlight w:val="yellow"/>
         </w:rPr>
-        <w:t>Idk abt this</w:t>
+        <w:t xml:space="preserve">Idk </w:t>
+      </w:r>
+      <w:proofErr w:type="spellStart"/>
+      <w:r>
+        <w:rPr>
+          <w:highlight w:val="yellow"/>
+        </w:rPr>
+        <w:t>abt</w:t>
+      </w:r>
+      <w:proofErr w:type="spellEnd"/>
+      <w:r>
+        <w:rPr>
+          <w:highlight w:val="yellow"/>
+        </w:rPr>
+        <w:t xml:space="preserve"> this</w:t>
       </w:r>
     </w:p>
     <w:p>
@@ -3558,10 +4165,18 @@
         </w:rPr>
       </w:pPr>
       <w:r>
-        <w:t>Picking the highest dose arm only applies to the following two things</w:t>
-      </w:r>
-      <w:r>
-        <w:t>or most often if same dose</w:t>
+        <w:t xml:space="preserve">Picking the highest dose arm only applies to the following two </w:t>
+      </w:r>
+      <w:proofErr w:type="spellStart"/>
+      <w:r>
+        <w:t>things</w:t>
+      </w:r>
+      <w:r>
+        <w:t>or</w:t>
+      </w:r>
+      <w:proofErr w:type="spellEnd"/>
+      <w:r>
+        <w:t xml:space="preserve"> most often if same dose</w:t>
       </w:r>
       <w:r>
         <w:t xml:space="preserve">-not positivity </w:t>
@@ -3598,7 +4213,15 @@
         <w:t xml:space="preserve"> if there truly is not one higher priority take higher and mark it</w:t>
       </w:r>
       <w:r>
-        <w:t>. Adas cog wins over others for SMD</w:t>
+        <w:t xml:space="preserve">. </w:t>
+      </w:r>
+      <w:proofErr w:type="spellStart"/>
+      <w:r>
+        <w:t>Adas</w:t>
+      </w:r>
+      <w:proofErr w:type="spellEnd"/>
+      <w:r>
+        <w:t xml:space="preserve"> cog wins over others for SMD</w:t>
       </w:r>
       <w:r>
         <w:t xml:space="preserve"> – for which data is available </w:t>
@@ -3625,7 +4248,15 @@
         </w:numPr>
       </w:pPr>
       <w:r>
-        <w:t>Take adjusted pvalue if available</w:t>
+        <w:t xml:space="preserve">Take adjusted </w:t>
+      </w:r>
+      <w:proofErr w:type="spellStart"/>
+      <w:r>
+        <w:t>pvalue</w:t>
+      </w:r>
+      <w:proofErr w:type="spellEnd"/>
+      <w:r>
+        <w:t xml:space="preserve"> if available</w:t>
       </w:r>
     </w:p>
     <w:p>
@@ -3636,8 +4267,13 @@
           <w:numId w:val="28"/>
         </w:numPr>
       </w:pPr>
-      <w:r>
-        <w:t xml:space="preserve">WdueAE </w:t>
+      <w:proofErr w:type="spellStart"/>
+      <w:r>
+        <w:t>WdueAE</w:t>
+      </w:r>
+      <w:proofErr w:type="spellEnd"/>
+      <w:r>
+        <w:t xml:space="preserve"> </w:t>
       </w:r>
       <w:r>
         <w:tab/>
@@ -3691,7 +4327,15 @@
         </w:numPr>
       </w:pPr>
       <w:r>
-        <w:t>if not fda regulated-put approved</w:t>
+        <w:t xml:space="preserve">if not </w:t>
+      </w:r>
+      <w:proofErr w:type="spellStart"/>
+      <w:r>
+        <w:t>fda</w:t>
+      </w:r>
+      <w:proofErr w:type="spellEnd"/>
+      <w:r>
+        <w:t xml:space="preserve"> regulated-put approved</w:t>
       </w:r>
       <w:r>
         <w:t xml:space="preserve"> </w:t>
@@ -3733,7 +4377,15 @@
         </w:numPr>
       </w:pPr>
       <w:r>
-        <w:t>Important bc it tells u if it is approved in new indication or new formulation</w:t>
+        <w:t xml:space="preserve">Important </w:t>
+      </w:r>
+      <w:proofErr w:type="spellStart"/>
+      <w:r>
+        <w:t>bc</w:t>
+      </w:r>
+      <w:proofErr w:type="spellEnd"/>
+      <w:r>
+        <w:t xml:space="preserve"> it tells u if it is approved in new indication or new formulation</w:t>
       </w:r>
     </w:p>
     <w:p>
@@ -3744,6 +4396,8 @@
           <w:numId w:val="28"/>
         </w:numPr>
       </w:pPr>
+      <w:proofErr w:type="spellStart"/>
+      <w:proofErr w:type="gramStart"/>
       <w:r>
         <w:rPr>
           <w:rFonts w:ascii="Arial" w:hAnsi="Arial" w:cs="Arial"/>
@@ -3752,17 +4406,10 @@
           <w:szCs w:val="23"/>
           <w:shd w:val="clear" w:color="auto" w:fill="F8F8F8"/>
         </w:rPr>
-        <w:t>pre approval = drug was approved after the primary start date or never approved</w:t>
-      </w:r>
-      <w:r>
-        <w:rPr>
-          <w:rFonts w:ascii="Arial" w:hAnsi="Arial" w:cs="Arial"/>
-          <w:color w:val="1D1C1D"/>
-          <w:sz w:val="23"/>
-          <w:szCs w:val="23"/>
-        </w:rPr>
-        <w:br/>
-      </w:r>
+        <w:t>pre approval</w:t>
+      </w:r>
+      <w:proofErr w:type="spellEnd"/>
+      <w:proofErr w:type="gramEnd"/>
       <w:r>
         <w:rPr>
           <w:rFonts w:ascii="Arial" w:hAnsi="Arial" w:cs="Arial"/>
@@ -3771,6 +4418,25 @@
           <w:szCs w:val="23"/>
           <w:shd w:val="clear" w:color="auto" w:fill="F8F8F8"/>
         </w:rPr>
+        <w:t xml:space="preserve"> = drug was approved after the primary start date or never approved</w:t>
+      </w:r>
+      <w:r>
+        <w:rPr>
+          <w:rFonts w:ascii="Arial" w:hAnsi="Arial" w:cs="Arial"/>
+          <w:color w:val="1D1C1D"/>
+          <w:sz w:val="23"/>
+          <w:szCs w:val="23"/>
+        </w:rPr>
+        <w:br/>
+      </w:r>
+      <w:r>
+        <w:rPr>
+          <w:rFonts w:ascii="Arial" w:hAnsi="Arial" w:cs="Arial"/>
+          <w:color w:val="1D1C1D"/>
+          <w:sz w:val="23"/>
+          <w:szCs w:val="23"/>
+          <w:shd w:val="clear" w:color="auto" w:fill="F8F8F8"/>
+        </w:rPr>
         <w:t>post approval = drug was approved before the primary start date</w:t>
       </w:r>
     </w:p>
@@ -3785,11 +4451,16 @@
       <w:r>
         <w:t xml:space="preserve">Funding (industry vs </w:t>
       </w:r>
+      <w:proofErr w:type="spellStart"/>
       <w:r>
         <w:t>non</w:t>
       </w:r>
       <w:r>
-        <w:t xml:space="preserve">industry). </w:t>
+        <w:t>industry</w:t>
+      </w:r>
+      <w:proofErr w:type="spellEnd"/>
+      <w:r>
+        <w:t xml:space="preserve">). </w:t>
       </w:r>
       <w:r>
         <w:t>-if no funder available take sponsor-assume they funded</w:t>
@@ -3819,8 +4490,29 @@
         <w:t>Check for inclusion</w:t>
       </w:r>
       <w:r>
-        <w:t>-Exclude CHECK ALL OF THESE expecially phjase 2/3 and paper not correct</w:t>
-      </w:r>
+        <w:t xml:space="preserve">-Exclude CHECK ALL OF THESE </w:t>
+      </w:r>
+      <w:proofErr w:type="spellStart"/>
+      <w:r>
+        <w:t>expecially</w:t>
+      </w:r>
+      <w:proofErr w:type="spellEnd"/>
+      <w:r>
+        <w:t xml:space="preserve"> </w:t>
+      </w:r>
+      <w:proofErr w:type="spellStart"/>
+      <w:r>
+        <w:t>phjase</w:t>
+      </w:r>
+      <w:proofErr w:type="spellEnd"/>
+      <w:r>
+        <w:t xml:space="preserve"> 2/3 and paper </w:t>
+      </w:r>
+      <w:proofErr w:type="gramStart"/>
+      <w:r>
+        <w:t>not correct</w:t>
+      </w:r>
+      <w:proofErr w:type="gramEnd"/>
     </w:p>
     <w:p>
       <w:pPr>
@@ -3870,7 +4562,15 @@
         </w:numPr>
       </w:pPr>
       <w:r>
-        <w:t xml:space="preserve">Not head to head </w:t>
+        <w:t xml:space="preserve">Not </w:t>
+      </w:r>
+      <w:proofErr w:type="gramStart"/>
+      <w:r>
+        <w:t>head to head</w:t>
+      </w:r>
+      <w:proofErr w:type="gramEnd"/>
+      <w:r>
+        <w:t xml:space="preserve"> </w:t>
       </w:r>
     </w:p>
     <w:p>
@@ -3962,6 +4662,142 @@
       <w:r>
         <w:t xml:space="preserve">. </w:t>
       </w:r>
+    </w:p>
+    <w:p>
+      <w:pPr>
+        <w:pStyle w:val="ListParagraph"/>
+        <w:numPr>
+          <w:ilvl w:val="0"/>
+          <w:numId w:val="28"/>
+        </w:numPr>
+      </w:pPr>
+      <w:r>
+        <w:t xml:space="preserve">Severe disease or </w:t>
+      </w:r>
+      <w:proofErr w:type="spellStart"/>
+      <w:r>
+        <w:t>non severe</w:t>
+      </w:r>
+      <w:proofErr w:type="spellEnd"/>
+      <w:r>
+        <w:t xml:space="preserve"> disease (operationalized based on 5-year mortality or disability)-severity (</w:t>
+      </w:r>
+      <w:commentRangeStart w:id="19"/>
+      <w:r>
+        <w:t>prognosis</w:t>
+      </w:r>
+      <w:commentRangeEnd w:id="19"/>
+      <w:r>
+        <w:rPr>
+          <w:rStyle w:val="CommentReference"/>
+        </w:rPr>
+        <w:commentReference w:id="19"/>
+      </w:r>
+      <w:r>
+        <w:t>)</w:t>
+      </w:r>
+    </w:p>
+    <w:p>
+      <w:pPr>
+        <w:pStyle w:val="ListParagraph"/>
+        <w:numPr>
+          <w:ilvl w:val="1"/>
+          <w:numId w:val="28"/>
+        </w:numPr>
+      </w:pPr>
+      <w:r>
+        <w:rPr>
+          <w:rFonts w:ascii="Times New Roman" w:hAnsi="Times New Roman" w:cs="Times New Roman"/>
+          <w:color w:val="000000"/>
+        </w:rPr>
+        <w:t>Alzheimer's disease, Parkinson disease, Amyotrophic lateral sclerosis, Huntington's disease, Multiple sclerosis, Migraine, Headache, Epilepsy, TBI and Stroke</w:t>
+      </w:r>
+    </w:p>
+    <w:p>
+      <w:pPr>
+        <w:pStyle w:val="ListParagraph"/>
+        <w:numPr>
+          <w:ilvl w:val="1"/>
+          <w:numId w:val="28"/>
+        </w:numPr>
+      </w:pPr>
+      <w:r>
+        <w:rPr>
+          <w:rFonts w:ascii="Times New Roman" w:hAnsi="Times New Roman" w:cs="Times New Roman"/>
+          <w:color w:val="000000"/>
+        </w:rPr>
+        <w:t>Potential separations</w:t>
+      </w:r>
+    </w:p>
+    <w:p>
+      <w:pPr>
+        <w:pStyle w:val="ListParagraph"/>
+        <w:numPr>
+          <w:ilvl w:val="2"/>
+          <w:numId w:val="28"/>
+        </w:numPr>
+      </w:pPr>
+      <w:r>
+        <w:rPr>
+          <w:rFonts w:ascii="Times New Roman" w:hAnsi="Times New Roman" w:cs="Times New Roman"/>
+          <w:color w:val="000000"/>
+        </w:rPr>
+        <w:t xml:space="preserve">Disabling </w:t>
+      </w:r>
+    </w:p>
+    <w:p>
+      <w:pPr>
+        <w:pStyle w:val="ListParagraph"/>
+        <w:numPr>
+          <w:ilvl w:val="3"/>
+          <w:numId w:val="28"/>
+        </w:numPr>
+      </w:pPr>
+      <w:r>
+        <w:rPr>
+          <w:rFonts w:ascii="Times New Roman" w:hAnsi="Times New Roman" w:cs="Times New Roman"/>
+          <w:color w:val="000000"/>
+        </w:rPr>
+        <w:t>Migraine, Headache, Epilepsy, TBI and Stroke, Multiple sclerosis, Alzheimer's disease, Parkinson disease</w:t>
+      </w:r>
+    </w:p>
+    <w:p>
+      <w:pPr>
+        <w:pStyle w:val="ListParagraph"/>
+        <w:numPr>
+          <w:ilvl w:val="2"/>
+          <w:numId w:val="28"/>
+        </w:numPr>
+      </w:pPr>
+      <w:r>
+        <w:rPr>
+          <w:rFonts w:ascii="Times New Roman" w:hAnsi="Times New Roman" w:cs="Times New Roman"/>
+          <w:color w:val="000000"/>
+        </w:rPr>
+        <w:t>Terminal</w:t>
+      </w:r>
+    </w:p>
+    <w:p>
+      <w:pPr>
+        <w:pStyle w:val="ListParagraph"/>
+        <w:numPr>
+          <w:ilvl w:val="3"/>
+          <w:numId w:val="28"/>
+        </w:numPr>
+      </w:pPr>
+      <w:r>
+        <w:rPr>
+          <w:rFonts w:ascii="Times New Roman" w:hAnsi="Times New Roman" w:cs="Times New Roman"/>
+          <w:color w:val="000000"/>
+        </w:rPr>
+        <w:t xml:space="preserve">Amyotrophic lateral sclerosis, Huntington's disease, </w:t>
+      </w:r>
+    </w:p>
+    <w:p>
+      <w:pPr>
+        <w:pStyle w:val="ListParagraph"/>
+        <w:ind w:left="1440"/>
+      </w:pPr>
     </w:p>
     <w:p>
       <w:pPr>
@@ -3975,160 +4811,6 @@
       </w:pPr>
     </w:p>
     <w:p>
-      <w:pPr>
-        <w:rPr>
-          <w:b/>
-          <w:bCs/>
-          <w:color w:val="000000"/>
-          <w:sz w:val="20"/>
-          <w:szCs w:val="20"/>
-        </w:rPr>
-      </w:pPr>
-    </w:p>
-    <w:p>
-      <w:pPr>
-        <w:rPr>
-          <w:b/>
-          <w:bCs/>
-          <w:color w:val="000000"/>
-          <w:sz w:val="20"/>
-          <w:szCs w:val="20"/>
-        </w:rPr>
-      </w:pPr>
-    </w:p>
-    <w:p>
-      <w:pPr>
-        <w:rPr>
-          <w:b/>
-          <w:bCs/>
-          <w:color w:val="000000"/>
-          <w:sz w:val="20"/>
-          <w:szCs w:val="20"/>
-        </w:rPr>
-      </w:pPr>
-    </w:p>
-    <w:p>
-      <w:pPr>
-        <w:rPr>
-          <w:b/>
-          <w:bCs/>
-          <w:color w:val="000000"/>
-          <w:sz w:val="20"/>
-          <w:szCs w:val="20"/>
-        </w:rPr>
-      </w:pPr>
-    </w:p>
-    <w:p>
-      <w:pPr>
-        <w:rPr>
-          <w:b/>
-          <w:bCs/>
-          <w:color w:val="000000"/>
-          <w:sz w:val="20"/>
-          <w:szCs w:val="20"/>
-        </w:rPr>
-      </w:pPr>
-    </w:p>
-    <w:p>
-      <w:pPr>
-        <w:rPr>
-          <w:b/>
-          <w:bCs/>
-          <w:color w:val="000000"/>
-          <w:sz w:val="20"/>
-          <w:szCs w:val="20"/>
-        </w:rPr>
-      </w:pPr>
-    </w:p>
-    <w:p>
-      <w:pPr>
-        <w:rPr>
-          <w:b/>
-          <w:bCs/>
-          <w:color w:val="000000"/>
-          <w:sz w:val="20"/>
-          <w:szCs w:val="20"/>
-        </w:rPr>
-      </w:pPr>
-    </w:p>
-    <w:p>
-      <w:pPr>
-        <w:rPr>
-          <w:b/>
-          <w:bCs/>
-          <w:color w:val="000000"/>
-          <w:sz w:val="20"/>
-          <w:szCs w:val="20"/>
-        </w:rPr>
-      </w:pPr>
-    </w:p>
-    <w:p>
-      <w:pPr>
-        <w:rPr>
-          <w:b/>
-          <w:bCs/>
-          <w:color w:val="000000"/>
-          <w:sz w:val="20"/>
-          <w:szCs w:val="20"/>
-        </w:rPr>
-      </w:pPr>
-    </w:p>
-    <w:p>
-      <w:pPr>
-        <w:rPr>
-          <w:b/>
-          <w:bCs/>
-          <w:color w:val="000000"/>
-          <w:sz w:val="20"/>
-          <w:szCs w:val="20"/>
-        </w:rPr>
-      </w:pPr>
-    </w:p>
-    <w:p>
-      <w:pPr>
-        <w:rPr>
-          <w:b/>
-          <w:bCs/>
-          <w:color w:val="000000"/>
-          <w:sz w:val="20"/>
-          <w:szCs w:val="20"/>
-        </w:rPr>
-      </w:pPr>
-    </w:p>
-    <w:p>
-      <w:pPr>
-        <w:rPr>
-          <w:b/>
-          <w:bCs/>
-          <w:color w:val="000000"/>
-          <w:sz w:val="20"/>
-          <w:szCs w:val="20"/>
-        </w:rPr>
-      </w:pPr>
-    </w:p>
-    <w:p>
-      <w:pPr>
-        <w:rPr>
-          <w:b/>
-          <w:bCs/>
-          <w:color w:val="000000"/>
-          <w:sz w:val="20"/>
-          <w:szCs w:val="20"/>
-        </w:rPr>
-      </w:pPr>
-    </w:p>
-    <w:p>
-      <w:pPr>
-        <w:rPr>
-          <w:b/>
-          <w:bCs/>
-          <w:color w:val="000000"/>
-          <w:sz w:val="20"/>
-          <w:szCs w:val="20"/>
-        </w:rPr>
-      </w:pPr>
-    </w:p>
-    <w:p>
       <w:r>
         <w:lastRenderedPageBreak/>
         <w:t xml:space="preserve">TASKS </w:t>
@@ -4204,7 +4886,15 @@
         </w:numPr>
       </w:pPr>
       <w:r>
-        <w:t>Maya and Karine’s task</w:t>
+        <w:t xml:space="preserve">Maya and </w:t>
+      </w:r>
+      <w:proofErr w:type="spellStart"/>
+      <w:r>
+        <w:t>Karine’s</w:t>
+      </w:r>
+      <w:proofErr w:type="spellEnd"/>
+      <w:r>
+        <w:t xml:space="preserve"> task</w:t>
       </w:r>
     </w:p>
     <w:p>
@@ -4264,8 +4954,13 @@
         </w:numPr>
       </w:pPr>
       <w:r>
-        <w:t>Robyn-R4 mayching</w:t>
-      </w:r>
+        <w:t xml:space="preserve">Robyn-R4 </w:t>
+      </w:r>
+      <w:proofErr w:type="spellStart"/>
+      <w:r>
+        <w:t>mayching</w:t>
+      </w:r>
+      <w:proofErr w:type="spellEnd"/>
     </w:p>
     <w:p>
       <w:pPr>
@@ -4393,7 +5088,7 @@
         </w:numPr>
       </w:pPr>
       <w:r>
-        <w:t xml:space="preserve">Define indications </w:t>
+        <w:t xml:space="preserve">Data check </w:t>
       </w:r>
     </w:p>
     <w:p>
@@ -4411,7 +5106,7 @@
         <w:rPr>
           <w:highlight w:val="yellow"/>
         </w:rPr>
-        <w:t>Orphan disease or non orphan disease -prevalence</w:t>
+        <w:t>SMDs negatives are in the right direction</w:t>
       </w:r>
     </w:p>
     <w:p>
@@ -4429,19 +5124,73 @@
         <w:rPr>
           <w:highlight w:val="yellow"/>
         </w:rPr>
-        <w:t>Severe disease or non severe disease (operationalized based on 5-year mortality or disability)-severity (prognosis)</w:t>
-      </w:r>
-    </w:p>
-    <w:p>
-      <w:pPr>
-        <w:pStyle w:val="ListParagraph"/>
-        <w:numPr>
-          <w:ilvl w:val="1"/>
+        <w:t>check p3 positivity-giving them the point even if they didn’t define that as positive?</w:t>
+      </w:r>
+    </w:p>
+    <w:p>
+      <w:pPr>
+        <w:pStyle w:val="ListParagraph"/>
+        <w:numPr>
+          <w:ilvl w:val="3"/>
           <w:numId w:val="44"/>
         </w:numPr>
-      </w:pPr>
-      <w:r>
-        <w:t xml:space="preserve">Data check </w:t>
+        <w:rPr>
+          <w:highlight w:val="yellow"/>
+        </w:rPr>
+      </w:pPr>
+      <w:r>
+        <w:rPr>
+          <w:highlight w:val="yellow"/>
+        </w:rPr>
+        <w:t>Only need to check positive ones</w:t>
+      </w:r>
+    </w:p>
+    <w:p>
+      <w:pPr>
+        <w:pStyle w:val="ListParagraph"/>
+        <w:numPr>
+          <w:ilvl w:val="3"/>
+          <w:numId w:val="44"/>
+        </w:numPr>
+        <w:rPr>
+          <w:highlight w:val="yellow"/>
+        </w:rPr>
+      </w:pPr>
+      <w:r>
+        <w:rPr>
+          <w:highlight w:val="yellow"/>
+        </w:rPr>
+        <w:t xml:space="preserve">Change this—make only </w:t>
+      </w:r>
+      <w:r>
+        <w:rPr>
+          <w:highlight w:val="yellow"/>
+        </w:rPr>
+        <w:t>on</w:t>
+      </w:r>
+      <w:r>
+        <w:rPr>
+          <w:highlight w:val="yellow"/>
+        </w:rPr>
+        <w:t xml:space="preserve">es defined as positive-positive </w:t>
+      </w:r>
+    </w:p>
+    <w:p>
+      <w:pPr>
+        <w:pStyle w:val="ListParagraph"/>
+        <w:numPr>
+          <w:ilvl w:val="3"/>
+          <w:numId w:val="44"/>
+        </w:numPr>
+        <w:rPr>
+          <w:highlight w:val="yellow"/>
+        </w:rPr>
+      </w:pPr>
+      <w:r>
+        <w:rPr>
+          <w:highlight w:val="yellow"/>
+        </w:rPr>
+        <w:t>What if done and positivity don’t line up aren’t in the same group</w:t>
       </w:r>
     </w:p>
     <w:p>
@@ -4459,25 +5208,7 @@
         <w:rPr>
           <w:highlight w:val="yellow"/>
         </w:rPr>
-        <w:t>SMDs negatives are in the right direction</w:t>
-      </w:r>
-    </w:p>
-    <w:p>
-      <w:pPr>
-        <w:pStyle w:val="ListParagraph"/>
-        <w:numPr>
-          <w:ilvl w:val="2"/>
-          <w:numId w:val="44"/>
-        </w:numPr>
-        <w:rPr>
-          <w:highlight w:val="yellow"/>
-        </w:rPr>
-      </w:pPr>
-      <w:r>
-        <w:rPr>
-          <w:highlight w:val="yellow"/>
-        </w:rPr>
-        <w:t>check p3 positivity-giving them the point even if they didn’t define that as positive?</w:t>
+        <w:t>Check adjuvant matches with old ones that found an earlier p3</w:t>
       </w:r>
     </w:p>
     <w:p>
@@ -4495,91 +5226,23 @@
         <w:rPr>
           <w:highlight w:val="yellow"/>
         </w:rPr>
-        <w:t>Only need to check positive ones</w:t>
-      </w:r>
-    </w:p>
-    <w:p>
-      <w:pPr>
-        <w:pStyle w:val="ListParagraph"/>
-        <w:numPr>
-          <w:ilvl w:val="3"/>
-          <w:numId w:val="44"/>
-        </w:numPr>
+        <w:t xml:space="preserve"> ones that didn’t have </w:t>
+      </w:r>
+      <w:proofErr w:type="spellStart"/>
+      <w:proofErr w:type="gramStart"/>
+      <w:r>
         <w:rPr>
           <w:highlight w:val="yellow"/>
         </w:rPr>
-      </w:pPr>
+        <w:t>a</w:t>
+      </w:r>
+      <w:proofErr w:type="spellEnd"/>
+      <w:proofErr w:type="gramEnd"/>
       <w:r>
         <w:rPr>
           <w:highlight w:val="yellow"/>
         </w:rPr>
-        <w:t xml:space="preserve">Change this—make only </w:t>
-      </w:r>
-      <w:r>
-        <w:rPr>
-          <w:highlight w:val="yellow"/>
-        </w:rPr>
-        <w:t>on</w:t>
-      </w:r>
-      <w:r>
-        <w:rPr>
-          <w:highlight w:val="yellow"/>
-        </w:rPr>
-        <w:t xml:space="preserve">es defined as positive-positive </w:t>
-      </w:r>
-    </w:p>
-    <w:p>
-      <w:pPr>
-        <w:pStyle w:val="ListParagraph"/>
-        <w:numPr>
-          <w:ilvl w:val="3"/>
-          <w:numId w:val="44"/>
-        </w:numPr>
-        <w:rPr>
-          <w:highlight w:val="yellow"/>
-        </w:rPr>
-      </w:pPr>
-      <w:r>
-        <w:rPr>
-          <w:highlight w:val="yellow"/>
-        </w:rPr>
-        <w:t>What if done and positivity don’t line up aren’t in the same group</w:t>
-      </w:r>
-    </w:p>
-    <w:p>
-      <w:pPr>
-        <w:pStyle w:val="ListParagraph"/>
-        <w:numPr>
-          <w:ilvl w:val="2"/>
-          <w:numId w:val="44"/>
-        </w:numPr>
-        <w:rPr>
-          <w:highlight w:val="yellow"/>
-        </w:rPr>
-      </w:pPr>
-      <w:r>
-        <w:rPr>
-          <w:highlight w:val="yellow"/>
-        </w:rPr>
-        <w:t>Check adjuvant matches with old ones that found an earlier p3</w:t>
-      </w:r>
-    </w:p>
-    <w:p>
-      <w:pPr>
-        <w:pStyle w:val="ListParagraph"/>
-        <w:numPr>
-          <w:ilvl w:val="3"/>
-          <w:numId w:val="44"/>
-        </w:numPr>
-        <w:rPr>
-          <w:highlight w:val="yellow"/>
-        </w:rPr>
-      </w:pPr>
-      <w:r>
-        <w:rPr>
-          <w:highlight w:val="yellow"/>
-        </w:rPr>
-        <w:t xml:space="preserve"> ones that didn’t have a earlier phase 3 all good</w:t>
+        <w:t xml:space="preserve"> earlier phase 3 all good</w:t>
       </w:r>
     </w:p>
     <w:p>
@@ -4731,8 +5394,16 @@
         <w:rPr>
           <w:highlight w:val="yellow"/>
         </w:rPr>
-        <w:t>Modify it in puttogether</w:t>
-      </w:r>
+        <w:t xml:space="preserve">Modify it in </w:t>
+      </w:r>
+      <w:proofErr w:type="spellStart"/>
+      <w:r>
+        <w:rPr>
+          <w:highlight w:val="yellow"/>
+        </w:rPr>
+        <w:t>puttogether</w:t>
+      </w:r>
+      <w:proofErr w:type="spellEnd"/>
     </w:p>
     <w:p>
       <w:pPr>
@@ -4798,7 +5469,6 @@
         <w:rPr>
           <w:highlight w:val="yellow"/>
         </w:rPr>
-        <w:lastRenderedPageBreak/>
         <w:t>R4-MESH terms/extras from R3</w:t>
       </w:r>
     </w:p>
@@ -4883,7 +5553,22 @@
         <w:rPr>
           <w:highlight w:val="yellow"/>
         </w:rPr>
-        <w:t>Send NCTs to murph to get</w:t>
+        <w:lastRenderedPageBreak/>
+        <w:t xml:space="preserve">Send NCTs to </w:t>
+      </w:r>
+      <w:proofErr w:type="spellStart"/>
+      <w:r>
+        <w:rPr>
+          <w:highlight w:val="yellow"/>
+        </w:rPr>
+        <w:t>murph</w:t>
+      </w:r>
+      <w:proofErr w:type="spellEnd"/>
+      <w:r>
+        <w:rPr>
+          <w:highlight w:val="yellow"/>
+        </w:rPr>
+        <w:t xml:space="preserve"> to get</w:t>
       </w:r>
       <w:r>
         <w:rPr>
@@ -4957,16 +5642,16 @@
           <w:numId w:val="41"/>
         </w:numPr>
       </w:pPr>
-      <w:commentRangeStart w:id="19"/>
+      <w:commentRangeStart w:id="20"/>
       <w:r>
         <w:t>Go through subgroups and pediatrics in matching document-state you want to make broader rule because of screening</w:t>
       </w:r>
-      <w:commentRangeEnd w:id="19"/>
+      <w:commentRangeEnd w:id="20"/>
       <w:r>
         <w:rPr>
           <w:rStyle w:val="CommentReference"/>
         </w:rPr>
-        <w:commentReference w:id="19"/>
+        <w:commentReference w:id="20"/>
       </w:r>
     </w:p>
     <w:p>
@@ -4992,7 +5677,41 @@
           <w:szCs w:val="21"/>
           <w:shd w:val="clear" w:color="auto" w:fill="F8F8F8"/>
         </w:rPr>
-        <w:t>added indications- Rare diseases?</w:t>
+        <w:t xml:space="preserve">added indications- </w:t>
+      </w:r>
+      <w:proofErr w:type="gramStart"/>
+      <w:r>
+        <w:rPr>
+          <w:rFonts w:ascii="Fira Sans" w:hAnsi="Fira Sans"/>
+          <w:color w:val="232323"/>
+          <w:sz w:val="21"/>
+          <w:szCs w:val="21"/>
+          <w:shd w:val="clear" w:color="auto" w:fill="F8F8F8"/>
+        </w:rPr>
+        <w:t>Rare</w:t>
+      </w:r>
+      <w:proofErr w:type="gramEnd"/>
+      <w:r>
+        <w:rPr>
+          <w:rFonts w:ascii="Fira Sans" w:hAnsi="Fira Sans"/>
+          <w:color w:val="232323"/>
+          <w:sz w:val="21"/>
+          <w:szCs w:val="21"/>
+          <w:shd w:val="clear" w:color="auto" w:fill="F8F8F8"/>
+        </w:rPr>
+        <w:t xml:space="preserve"> diseases?</w:t>
+      </w:r>
+    </w:p>
+    <w:p>
+      <w:pPr>
+        <w:pStyle w:val="ListParagraph"/>
+        <w:numPr>
+          <w:ilvl w:val="0"/>
+          <w:numId w:val="41"/>
+        </w:numPr>
+      </w:pPr>
+      <w:r>
+        <w:t>JK</w:t>
       </w:r>
     </w:p>
     <w:p>
@@ -5004,138 +5723,15 @@
         </w:numPr>
       </w:pPr>
       <w:r>
-        <w:t xml:space="preserve">Symptoms </w:t>
-      </w:r>
-    </w:p>
-    <w:p>
-      <w:pPr>
-        <w:pStyle w:val="ListParagraph"/>
-        <w:numPr>
-          <w:ilvl w:val="2"/>
-          <w:numId w:val="41"/>
-        </w:numPr>
-      </w:pPr>
-      <w:r>
-        <w:t>AD-</w:t>
-      </w:r>
-      <w:r>
-        <w:t>insomnia, agitation, apathy</w:t>
-      </w:r>
-    </w:p>
-    <w:p>
-      <w:pPr>
-        <w:pStyle w:val="ListParagraph"/>
-        <w:numPr>
-          <w:ilvl w:val="2"/>
-          <w:numId w:val="41"/>
-        </w:numPr>
-      </w:pPr>
-      <w:r>
-        <w:rPr>
-          <w:rFonts w:ascii="Calibri" w:hAnsi="Calibri" w:cs="Calibri"/>
-          <w:color w:val="000000"/>
-        </w:rPr>
-        <w:t>Huntingtons</w:t>
-      </w:r>
-      <w:r>
-        <w:rPr>
-          <w:rFonts w:ascii="Calibri" w:hAnsi="Calibri" w:cs="Calibri"/>
-          <w:color w:val="000000"/>
-        </w:rPr>
-        <w:t>-chorea</w:t>
-      </w:r>
-    </w:p>
-    <w:p>
-      <w:pPr>
-        <w:pStyle w:val="ListParagraph"/>
-        <w:numPr>
-          <w:ilvl w:val="2"/>
-          <w:numId w:val="41"/>
-        </w:numPr>
-      </w:pPr>
-      <w:r>
-        <w:rPr>
-          <w:rFonts w:ascii="Calibri" w:hAnsi="Calibri" w:cs="Calibri"/>
-          <w:color w:val="000000"/>
-        </w:rPr>
-        <w:t>Stroke- fatigue, walking deficit</w:t>
-      </w:r>
-      <w:r>
-        <w:rPr>
-          <w:rFonts w:ascii="Calibri" w:hAnsi="Calibri" w:cs="Calibri"/>
-          <w:color w:val="000000"/>
-        </w:rPr>
-        <w:t>s</w:t>
-      </w:r>
-    </w:p>
-    <w:p>
-      <w:pPr>
-        <w:pStyle w:val="ListParagraph"/>
-        <w:numPr>
-          <w:ilvl w:val="2"/>
-          <w:numId w:val="41"/>
-        </w:numPr>
-      </w:pPr>
-      <w:r>
-        <w:rPr>
-          <w:rFonts w:ascii="Calibri" w:hAnsi="Calibri" w:cs="Calibri"/>
-          <w:color w:val="000000"/>
-        </w:rPr>
-        <w:t>MS- Chronic Visual Loss Related to Optic Neuritis</w:t>
-      </w:r>
-      <w:r>
-        <w:rPr>
-          <w:rFonts w:ascii="Calibri" w:hAnsi="Calibri" w:cs="Calibri"/>
-          <w:color w:val="000000"/>
-        </w:rPr>
-        <w:t>, Processing speed</w:t>
-      </w:r>
-      <w:r>
-        <w:rPr>
-          <w:rFonts w:ascii="Calibri" w:hAnsi="Calibri" w:cs="Calibri"/>
-          <w:color w:val="000000"/>
-        </w:rPr>
-        <w:t>, pain</w:t>
-      </w:r>
-    </w:p>
-    <w:p>
-      <w:pPr>
-        <w:pStyle w:val="ListParagraph"/>
-        <w:numPr>
-          <w:ilvl w:val="2"/>
-          <w:numId w:val="41"/>
-        </w:numPr>
-      </w:pPr>
-      <w:r>
-        <w:t>PD-sleepiness</w:t>
-      </w:r>
-    </w:p>
-    <w:p>
-      <w:pPr>
-        <w:pStyle w:val="ListParagraph"/>
-        <w:numPr>
-          <w:ilvl w:val="2"/>
-          <w:numId w:val="41"/>
-        </w:numPr>
-      </w:pPr>
-      <w:r>
-        <w:rPr>
-          <w:rFonts w:ascii="Calibri" w:hAnsi="Calibri" w:cs="Calibri"/>
-          <w:color w:val="000000"/>
-        </w:rPr>
-        <w:t>TBI-mood disorders</w:t>
-      </w:r>
-    </w:p>
-    <w:p>
-      <w:pPr>
-        <w:pStyle w:val="ListParagraph"/>
-        <w:numPr>
-          <w:ilvl w:val="0"/>
-          <w:numId w:val="41"/>
-        </w:numPr>
-      </w:pPr>
-      <w:r>
-        <w:t>JK</w:t>
+        <w:t xml:space="preserve">Conflicting positivity 2 clinicals-give the </w:t>
+      </w:r>
+      <w:proofErr w:type="spellStart"/>
+      <w:r>
+        <w:t>preceeded</w:t>
+      </w:r>
+      <w:proofErr w:type="spellEnd"/>
+      <w:r>
+        <w:t xml:space="preserve"> point I think</w:t>
       </w:r>
     </w:p>
     <w:p>
@@ -5147,7 +5743,32 @@
         </w:numPr>
       </w:pPr>
       <w:r>
-        <w:t>Conflicting positivity 2 clinicals-give the preceeded point I think</w:t>
+        <w:t xml:space="preserve">NA </w:t>
+      </w:r>
+      <w:proofErr w:type="spellStart"/>
+      <w:r>
+        <w:t>withdrawls</w:t>
+      </w:r>
+      <w:proofErr w:type="spellEnd"/>
+      <w:r>
+        <w:t>--mean there were 0</w:t>
+      </w:r>
+      <w:r>
+        <w:t>-</w:t>
+      </w:r>
+      <w:r>
+        <w:rPr>
+          <w:sz w:val="20"/>
+          <w:szCs w:val="20"/>
+        </w:rPr>
+        <w:t xml:space="preserve"> </w:t>
+      </w:r>
+      <w:r>
+        <w:rPr>
+          <w:sz w:val="20"/>
+          <w:szCs w:val="20"/>
+        </w:rPr>
+        <w:t>can we assume not reporting is 0 in consort diagram</w:t>
       </w:r>
     </w:p>
     <w:p>
@@ -5159,41 +5780,21 @@
         </w:numPr>
       </w:pPr>
       <w:r>
-        <w:t>NA withdrawls--mean there were 0</w:t>
-      </w:r>
-      <w:r>
-        <w:t>-</w:t>
-      </w:r>
-      <w:r>
-        <w:rPr>
-          <w:sz w:val="20"/>
-          <w:szCs w:val="20"/>
-        </w:rPr>
-        <w:t xml:space="preserve"> </w:t>
-      </w:r>
-      <w:r>
-        <w:rPr>
-          <w:sz w:val="20"/>
-          <w:szCs w:val="20"/>
-        </w:rPr>
-        <w:t>can we assume not reporting is 0 in consort diagram</w:t>
-      </w:r>
-    </w:p>
-    <w:p>
-      <w:pPr>
-        <w:pStyle w:val="ListParagraph"/>
-        <w:numPr>
-          <w:ilvl w:val="1"/>
-          <w:numId w:val="41"/>
-        </w:numPr>
-      </w:pPr>
-      <w:r>
-        <w:rPr>
-          <w:sz w:val="20"/>
-          <w:szCs w:val="20"/>
-        </w:rPr>
-        <w:t>phase 2 that did not analyze efficacy as ambigious</w:t>
-      </w:r>
+        <w:rPr>
+          <w:sz w:val="20"/>
+          <w:szCs w:val="20"/>
+        </w:rPr>
+        <w:t xml:space="preserve">phase 2 that did not analyze efficacy as </w:t>
+      </w:r>
+      <w:proofErr w:type="spellStart"/>
+      <w:r>
+        <w:rPr>
+          <w:sz w:val="20"/>
+          <w:szCs w:val="20"/>
+        </w:rPr>
+        <w:t>ambigious</w:t>
+      </w:r>
+      <w:proofErr w:type="spellEnd"/>
     </w:p>
     <w:p>
       <w:pPr>
@@ -5685,7 +6286,30 @@
     </w:p>
     <w:p/>
   </w:comment>
-  <w:comment w:id="19" w:author="Hannah Marie Moyer, Ms" w:date="2022-12-07T21:21:00Z" w:initials="HMMM">
+  <w:comment w:id="19" w:author="Hannah Marie Moyer, Ms" w:date="2023-01-10T20:43:00Z" w:initials="HMMM">
+    <w:p>
+      <w:r>
+        <w:rPr>
+          <w:rStyle w:val="CommentReference"/>
+        </w:rPr>
+        <w:annotationRef/>
+      </w:r>
+      <w:hyperlink r:id="rId1" w:history="1">
+        <w:r>
+          <w:rPr>
+            <w:rStyle w:val="Hyperlink"/>
+            <w:rFonts w:asciiTheme="minorHAnsi" w:eastAsiaTheme="minorHAnsi" w:hAnsiTheme="minorHAnsi" w:cstheme="minorBidi"/>
+            <w:sz w:val="20"/>
+            <w:szCs w:val="20"/>
+            <w:lang w:val="en-CA"/>
+          </w:rPr>
+          <w:t>https://www.ninds.nih.gov/health-information/disorders/parkinsons-disease</w:t>
+        </w:r>
+      </w:hyperlink>
+    </w:p>
+    <w:p/>
+  </w:comment>
+  <w:comment w:id="20" w:author="Hannah Marie Moyer, Ms" w:date="2022-12-07T21:21:00Z" w:initials="HMMM">
     <w:p>
       <w:pPr>
         <w:autoSpaceDE w:val="0"/>
@@ -5757,6 +6381,7 @@
   <w15:commentEx w15:paraId="04694B1B" w15:done="0"/>
   <w15:commentEx w15:paraId="46E0CE8A" w15:done="0"/>
   <w15:commentEx w15:paraId="0E8B1DCB" w15:done="0"/>
+  <w15:commentEx w15:paraId="1DF2A786" w15:done="0"/>
   <w15:commentEx w15:paraId="0C425B12" w15:done="0"/>
 </w15:commentsEx>
 </file>
@@ -5782,6 +6407,7 @@
   <w16cex:commentExtensible w16cex:durableId="271CE597" w16cex:dateUtc="2022-11-14T21:04:00Z"/>
   <w16cex:commentExtensible w16cex:durableId="2714D0EB" w16cex:dateUtc="2022-10-13T17:04:00Z"/>
   <w16cex:commentExtensible w16cex:durableId="271CB465" w16cex:dateUtc="2022-11-14T17:34:00Z"/>
+  <w16cex:commentExtensible w16cex:durableId="27684C67" w16cex:dateUtc="2023-01-11T01:43:00Z"/>
   <w16cex:commentExtensible w16cex:durableId="273B825F" w16cex:dateUtc="2022-12-08T02:21:00Z"/>
 </w16cex:commentsExtensible>
 </file>
@@ -5807,6 +6433,7 @@
   <w16cid:commentId w16cid:paraId="04694B1B" w16cid:durableId="271CE597"/>
   <w16cid:commentId w16cid:paraId="46E0CE8A" w16cid:durableId="2714D0EB"/>
   <w16cid:commentId w16cid:paraId="0E8B1DCB" w16cid:durableId="271CB465"/>
+  <w16cid:commentId w16cid:paraId="1DF2A786" w16cid:durableId="27684C67"/>
   <w16cid:commentId w16cid:paraId="0C425B12" w16cid:durableId="273B825F"/>
 </w16cid:commentsIds>
 </file>
@@ -6370,7 +6997,7 @@
         <w:rFonts w:ascii="Wingdings" w:hAnsi="Wingdings" w:hint="default"/>
       </w:rPr>
     </w:lvl>
-    <w:lvl w:ilvl="3" w:tplc="04090001" w:tentative="1">
+    <w:lvl w:ilvl="3" w:tplc="04090001">
       <w:start w:val="1"/>
       <w:numFmt w:val="bullet"/>
       <w:lvlText w:val=""/>
@@ -6382,7 +7009,7 @@
         <w:rFonts w:ascii="Symbol" w:hAnsi="Symbol" w:hint="default"/>
       </w:rPr>
     </w:lvl>
-    <w:lvl w:ilvl="4" w:tplc="04090003" w:tentative="1">
+    <w:lvl w:ilvl="4" w:tplc="04090003">
       <w:start w:val="1"/>
       <w:numFmt w:val="bullet"/>
       <w:lvlText w:val="o"/>
@@ -6584,7 +7211,7 @@
         <w:rFonts w:ascii="Symbol" w:hAnsi="Symbol" w:hint="default"/>
       </w:rPr>
     </w:lvl>
-    <w:lvl w:ilvl="4" w:tplc="04090003" w:tentative="1">
+    <w:lvl w:ilvl="4" w:tplc="04090003">
       <w:start w:val="1"/>
       <w:numFmt w:val="bullet"/>
       <w:lvlText w:val="o"/>

--- a/neuropilotcodebookdec.docx
+++ b/neuropilotcodebookdec.docx
@@ -36,10 +36,33 @@
           <w:szCs w:val="21"/>
           <w:shd w:val="clear" w:color="auto" w:fill="F8F8F8"/>
         </w:rPr>
-        <w:t>Jan 01</w:t>
-      </w:r>
-      <w:proofErr w:type="gramStart"/>
-      <w:r>
+        <w:t xml:space="preserve">Jan 01 </w:t>
+      </w:r>
+      <w:r>
+        <w:rPr>
+          <w:sz w:val="20"/>
+          <w:szCs w:val="20"/>
+        </w:rPr>
+        <w:t xml:space="preserve">2013- Jan 01 2020 </w:t>
+      </w:r>
+    </w:p>
+    <w:p>
+      <w:pPr>
+        <w:rPr>
+          <w:sz w:val="20"/>
+          <w:szCs w:val="20"/>
+        </w:rPr>
+      </w:pPr>
+      <w:r>
+        <w:rPr>
+          <w:sz w:val="20"/>
+          <w:szCs w:val="20"/>
+        </w:rPr>
+        <w:t xml:space="preserve">Sept 20 </w:t>
+      </w:r>
+    </w:p>
+    <w:p>
+      <w:pPr>
         <w:rPr>
           <w:rFonts w:ascii="Fira Sans" w:hAnsi="Fira Sans"/>
           <w:color w:val="232323"/>
@@ -47,41 +70,8 @@
           <w:szCs w:val="21"/>
           <w:shd w:val="clear" w:color="auto" w:fill="F8F8F8"/>
         </w:rPr>
-        <w:t xml:space="preserve"> </w:t>
-      </w:r>
-      <w:r>
-        <w:rPr>
-          <w:sz w:val="20"/>
-          <w:szCs w:val="20"/>
-        </w:rPr>
-        <w:t>2013</w:t>
-      </w:r>
-      <w:proofErr w:type="gramEnd"/>
-      <w:r>
-        <w:rPr>
-          <w:sz w:val="20"/>
-          <w:szCs w:val="20"/>
-        </w:rPr>
-        <w:t xml:space="preserve">- Jan 01 2020 </w:t>
-      </w:r>
-    </w:p>
-    <w:p>
-      <w:pPr>
-        <w:rPr>
-          <w:sz w:val="20"/>
-          <w:szCs w:val="20"/>
-        </w:rPr>
-      </w:pPr>
-      <w:r>
-        <w:rPr>
-          <w:sz w:val="20"/>
-          <w:szCs w:val="20"/>
-        </w:rPr>
-        <w:t xml:space="preserve">Sept 20 </w:t>
-      </w:r>
-    </w:p>
-    <w:p>
-      <w:pPr>
+      </w:pPr>
+      <w:r>
         <w:rPr>
           <w:rFonts w:ascii="Fira Sans" w:hAnsi="Fira Sans"/>
           <w:color w:val="232323"/>
@@ -89,8 +79,11 @@
           <w:szCs w:val="21"/>
           <w:shd w:val="clear" w:color="auto" w:fill="F8F8F8"/>
         </w:rPr>
-      </w:pPr>
-      <w:r>
+        <w:t>Alzheimer disease OR Alzheimer's disease OR AD OR Parkinson disease OR Parkinson's disease OR PD OR ALS OR Amyotrophic lateral sclerosis OR Huntington disease OR Huntington's disease</w:t>
+      </w:r>
+    </w:p>
+    <w:p>
+      <w:pPr>
         <w:rPr>
           <w:rFonts w:ascii="Fira Sans" w:hAnsi="Fira Sans"/>
           <w:color w:val="232323"/>
@@ -98,8 +91,7 @@
           <w:szCs w:val="21"/>
           <w:shd w:val="clear" w:color="auto" w:fill="F8F8F8"/>
         </w:rPr>
-        <w:t>Alzheimer disease OR Alzheimer's disease OR AD OR Parkinson disease OR Parkinson's disease OR PD OR ALS OR Amyotrophic lateral sclerosis OR Huntington disease OR Huntington's disease</w:t>
-      </w:r>
+      </w:pPr>
     </w:p>
     <w:p>
       <w:pPr>
@@ -111,9 +103,7 @@
           <w:shd w:val="clear" w:color="auto" w:fill="F8F8F8"/>
         </w:rPr>
       </w:pPr>
-    </w:p>
-    <w:p>
-      <w:pPr>
+      <w:r>
         <w:rPr>
           <w:rFonts w:ascii="Fira Sans" w:hAnsi="Fira Sans"/>
           <w:color w:val="232323"/>
@@ -121,6 +111,15 @@
           <w:szCs w:val="21"/>
           <w:shd w:val="clear" w:color="auto" w:fill="F8F8F8"/>
         </w:rPr>
+        <w:t>R2</w:t>
+      </w:r>
+    </w:p>
+    <w:p>
+      <w:pPr>
+        <w:rPr>
+          <w:sz w:val="20"/>
+          <w:szCs w:val="20"/>
+        </w:rPr>
       </w:pPr>
       <w:r>
         <w:rPr>
@@ -130,16 +129,8 @@
           <w:szCs w:val="21"/>
           <w:shd w:val="clear" w:color="auto" w:fill="F8F8F8"/>
         </w:rPr>
-        <w:t>R2</w:t>
-      </w:r>
-    </w:p>
-    <w:p>
-      <w:pPr>
-        <w:rPr>
-          <w:sz w:val="20"/>
-          <w:szCs w:val="20"/>
-        </w:rPr>
-      </w:pPr>
+        <w:t>Sept 26-</w:t>
+      </w:r>
       <w:r>
         <w:rPr>
           <w:rFonts w:ascii="Fira Sans" w:hAnsi="Fira Sans"/>
@@ -148,7 +139,7 @@
           <w:szCs w:val="21"/>
           <w:shd w:val="clear" w:color="auto" w:fill="F8F8F8"/>
         </w:rPr>
-        <w:t>Sept 26-</w:t>
+        <w:t>Jan 01</w:t>
       </w:r>
       <w:r>
         <w:rPr>
@@ -158,17 +149,6 @@
           <w:szCs w:val="21"/>
           <w:shd w:val="clear" w:color="auto" w:fill="F8F8F8"/>
         </w:rPr>
-        <w:t>Jan 01</w:t>
-      </w:r>
-      <w:proofErr w:type="gramStart"/>
-      <w:r>
-        <w:rPr>
-          <w:rFonts w:ascii="Fira Sans" w:hAnsi="Fira Sans"/>
-          <w:color w:val="232323"/>
-          <w:sz w:val="21"/>
-          <w:szCs w:val="21"/>
-          <w:shd w:val="clear" w:color="auto" w:fill="F8F8F8"/>
-        </w:rPr>
         <w:t xml:space="preserve"> </w:t>
       </w:r>
       <w:r>
@@ -176,15 +156,7 @@
           <w:sz w:val="20"/>
           <w:szCs w:val="20"/>
         </w:rPr>
-        <w:t>2013</w:t>
-      </w:r>
-      <w:proofErr w:type="gramEnd"/>
-      <w:r>
-        <w:rPr>
-          <w:sz w:val="20"/>
-          <w:szCs w:val="20"/>
-        </w:rPr>
-        <w:t>-</w:t>
+        <w:t>2013-</w:t>
       </w:r>
       <w:r>
         <w:rPr>
@@ -669,7 +641,6 @@
           <w:shd w:val="clear" w:color="auto" w:fill="F8F8F8"/>
         </w:rPr>
       </w:pPr>
-      <w:proofErr w:type="spellStart"/>
       <w:r>
         <w:rPr>
           <w:rFonts w:ascii="Fira Sans" w:hAnsi="Fira Sans"/>
@@ -678,10 +649,11 @@
           <w:szCs w:val="21"/>
           <w:shd w:val="clear" w:color="auto" w:fill="F8F8F8"/>
         </w:rPr>
-        <w:t>degen</w:t>
-      </w:r>
-      <w:proofErr w:type="spellEnd"/>
-      <w:r>
+        <w:t>degen additional including the ones that were excluded from R1 that were excluded but should be included from new rules</w:t>
+      </w:r>
+    </w:p>
+    <w:p>
+      <w:pPr>
         <w:rPr>
           <w:rFonts w:ascii="Fira Sans" w:hAnsi="Fira Sans"/>
           <w:color w:val="232323"/>
@@ -689,8 +661,7 @@
           <w:szCs w:val="21"/>
           <w:shd w:val="clear" w:color="auto" w:fill="F8F8F8"/>
         </w:rPr>
-        <w:t xml:space="preserve"> additional including the ones that were excluded from R1 that were excluded but should be included from new rules</w:t>
-      </w:r>
+      </w:pPr>
     </w:p>
     <w:p>
       <w:pPr>
@@ -702,9 +673,7 @@
           <w:shd w:val="clear" w:color="auto" w:fill="F8F8F8"/>
         </w:rPr>
       </w:pPr>
-    </w:p>
-    <w:p>
-      <w:pPr>
+      <w:r>
         <w:rPr>
           <w:rFonts w:ascii="Fira Sans" w:hAnsi="Fira Sans"/>
           <w:color w:val="232323"/>
@@ -712,8 +681,11 @@
           <w:szCs w:val="21"/>
           <w:shd w:val="clear" w:color="auto" w:fill="F8F8F8"/>
         </w:rPr>
-      </w:pPr>
-      <w:r>
+        <w:t>R4</w:t>
+      </w:r>
+    </w:p>
+    <w:p>
+      <w:pPr>
         <w:rPr>
           <w:rFonts w:ascii="Fira Sans" w:hAnsi="Fira Sans"/>
           <w:color w:val="232323"/>
@@ -721,11 +693,8 @@
           <w:szCs w:val="21"/>
           <w:shd w:val="clear" w:color="auto" w:fill="F8F8F8"/>
         </w:rPr>
-        <w:t>R4</w:t>
-      </w:r>
-    </w:p>
-    <w:p>
-      <w:pPr>
+      </w:pPr>
+      <w:r>
         <w:rPr>
           <w:rFonts w:ascii="Fira Sans" w:hAnsi="Fira Sans"/>
           <w:color w:val="232323"/>
@@ -733,7 +702,8 @@
           <w:szCs w:val="21"/>
           <w:shd w:val="clear" w:color="auto" w:fill="F8F8F8"/>
         </w:rPr>
-      </w:pPr>
+        <w:t xml:space="preserve">Later </w:t>
+      </w:r>
       <w:r>
         <w:rPr>
           <w:rFonts w:ascii="Fira Sans" w:hAnsi="Fira Sans"/>
@@ -742,7 +712,7 @@
           <w:szCs w:val="21"/>
           <w:shd w:val="clear" w:color="auto" w:fill="F8F8F8"/>
         </w:rPr>
-        <w:t xml:space="preserve">Later </w:t>
+        <w:t>added indications</w:t>
       </w:r>
       <w:r>
         <w:rPr>
@@ -752,7 +722,7 @@
           <w:szCs w:val="21"/>
           <w:shd w:val="clear" w:color="auto" w:fill="F8F8F8"/>
         </w:rPr>
-        <w:t>added indications</w:t>
+        <w:t>-</w:t>
       </w:r>
       <w:r>
         <w:rPr>
@@ -762,7 +732,7 @@
           <w:szCs w:val="21"/>
           <w:shd w:val="clear" w:color="auto" w:fill="F8F8F8"/>
         </w:rPr>
-        <w:t>-</w:t>
+        <w:t xml:space="preserve"> </w:t>
       </w:r>
       <w:r>
         <w:rPr>
@@ -772,9 +742,8 @@
           <w:szCs w:val="21"/>
           <w:shd w:val="clear" w:color="auto" w:fill="F8F8F8"/>
         </w:rPr>
-        <w:t xml:space="preserve"> </w:t>
-      </w:r>
-      <w:proofErr w:type="gramStart"/>
+        <w:t>Rare diseases</w:t>
+      </w:r>
       <w:r>
         <w:rPr>
           <w:rFonts w:ascii="Fira Sans" w:hAnsi="Fira Sans"/>
@@ -783,10 +752,11 @@
           <w:szCs w:val="21"/>
           <w:shd w:val="clear" w:color="auto" w:fill="F8F8F8"/>
         </w:rPr>
-        <w:t>Rare</w:t>
-      </w:r>
-      <w:proofErr w:type="gramEnd"/>
-      <w:r>
+        <w:t>?</w:t>
+      </w:r>
+    </w:p>
+    <w:p>
+      <w:pPr>
         <w:rPr>
           <w:rFonts w:ascii="Fira Sans" w:hAnsi="Fira Sans"/>
           <w:color w:val="232323"/>
@@ -794,8 +764,7 @@
           <w:szCs w:val="21"/>
           <w:shd w:val="clear" w:color="auto" w:fill="F8F8F8"/>
         </w:rPr>
-        <w:t xml:space="preserve"> diseases</w:t>
-      </w:r>
+      </w:pPr>
       <w:r>
         <w:rPr>
           <w:rFonts w:ascii="Fira Sans" w:hAnsi="Fira Sans"/>
@@ -804,11 +773,9 @@
           <w:szCs w:val="21"/>
           <w:shd w:val="clear" w:color="auto" w:fill="F8F8F8"/>
         </w:rPr>
-        <w:t>?</w:t>
-      </w:r>
-    </w:p>
-    <w:p>
-      <w:pPr>
+        <w:t xml:space="preserve">MESH terms </w:t>
+      </w:r>
+      <w:r>
         <w:rPr>
           <w:rFonts w:ascii="Fira Sans" w:hAnsi="Fira Sans"/>
           <w:color w:val="232323"/>
@@ -816,7 +783,8 @@
           <w:szCs w:val="21"/>
           <w:shd w:val="clear" w:color="auto" w:fill="F8F8F8"/>
         </w:rPr>
-      </w:pPr>
+        <w:t xml:space="preserve">added for all the above indications -any extra trials </w:t>
+      </w:r>
       <w:r>
         <w:rPr>
           <w:rFonts w:ascii="Fira Sans" w:hAnsi="Fira Sans"/>
@@ -825,9 +793,11 @@
           <w:szCs w:val="21"/>
           <w:shd w:val="clear" w:color="auto" w:fill="F8F8F8"/>
         </w:rPr>
-        <w:t xml:space="preserve">MESH terms </w:t>
-      </w:r>
-      <w:r>
+        <w:t>when expand search terms</w:t>
+      </w:r>
+    </w:p>
+    <w:p>
+      <w:pPr>
         <w:rPr>
           <w:rFonts w:ascii="Fira Sans" w:hAnsi="Fira Sans"/>
           <w:color w:val="232323"/>
@@ -835,9 +805,10 @@
           <w:szCs w:val="21"/>
           <w:shd w:val="clear" w:color="auto" w:fill="F8F8F8"/>
         </w:rPr>
-        <w:t xml:space="preserve">added for all the above indications -any extra trials </w:t>
-      </w:r>
-      <w:r>
+      </w:pPr>
+    </w:p>
+    <w:p>
+      <w:pPr>
         <w:rPr>
           <w:rFonts w:ascii="Fira Sans" w:hAnsi="Fira Sans"/>
           <w:color w:val="232323"/>
@@ -845,29 +816,6 @@
           <w:szCs w:val="21"/>
           <w:shd w:val="clear" w:color="auto" w:fill="F8F8F8"/>
         </w:rPr>
-        <w:t>when expand search terms</w:t>
-      </w:r>
-    </w:p>
-    <w:p>
-      <w:pPr>
-        <w:rPr>
-          <w:rFonts w:ascii="Fira Sans" w:hAnsi="Fira Sans"/>
-          <w:color w:val="232323"/>
-          <w:sz w:val="21"/>
-          <w:szCs w:val="21"/>
-          <w:shd w:val="clear" w:color="auto" w:fill="F8F8F8"/>
-        </w:rPr>
-      </w:pPr>
-    </w:p>
-    <w:p>
-      <w:pPr>
-        <w:rPr>
-          <w:rFonts w:ascii="Fira Sans" w:hAnsi="Fira Sans"/>
-          <w:color w:val="232323"/>
-          <w:sz w:val="21"/>
-          <w:szCs w:val="21"/>
-          <w:shd w:val="clear" w:color="auto" w:fill="F8F8F8"/>
-        </w:rPr>
       </w:pPr>
     </w:p>
     <w:p>
@@ -1159,18 +1107,152 @@
           <w:sz w:val="20"/>
           <w:szCs w:val="20"/>
         </w:rPr>
-        <w:t xml:space="preserve">Excluded, *unless* trial had an “Actual” overall completion </w:t>
-      </w:r>
-      <w:proofErr w:type="gramStart"/>
-      <w:r>
+        <w:t>Excluded, *unless* trial had an “Actual” overall completion date;</w:t>
+      </w:r>
+    </w:p>
+    <w:p>
+      <w:pPr>
+        <w:pStyle w:val="ListParagraph"/>
+        <w:numPr>
+          <w:ilvl w:val="0"/>
+          <w:numId w:val="19"/>
+        </w:numPr>
+        <w:spacing w:after="0" w:line="240" w:lineRule="auto"/>
+        <w:ind w:left="720"/>
         <w:rPr>
           <w:rFonts w:ascii="Times New Roman" w:hAnsi="Times New Roman" w:cs="Times New Roman"/>
           <w:sz w:val="20"/>
           <w:szCs w:val="20"/>
         </w:rPr>
-        <w:t>date;</w:t>
-      </w:r>
-      <w:proofErr w:type="gramEnd"/>
+      </w:pPr>
+      <w:r>
+        <w:rPr>
+          <w:rFonts w:ascii="Times New Roman" w:hAnsi="Times New Roman" w:cs="Times New Roman"/>
+          <w:sz w:val="20"/>
+          <w:szCs w:val="20"/>
+        </w:rPr>
+        <w:t>Intervention/Treatment: excluded if trial:</w:t>
+      </w:r>
+    </w:p>
+    <w:p>
+      <w:pPr>
+        <w:pStyle w:val="ListParagraph"/>
+        <w:numPr>
+          <w:ilvl w:val="1"/>
+          <w:numId w:val="19"/>
+        </w:numPr>
+        <w:spacing w:after="0" w:line="240" w:lineRule="auto"/>
+        <w:ind w:left="1080"/>
+        <w:rPr>
+          <w:rFonts w:ascii="Times New Roman" w:hAnsi="Times New Roman" w:cs="Times New Roman"/>
+          <w:sz w:val="20"/>
+          <w:szCs w:val="20"/>
+        </w:rPr>
+      </w:pPr>
+      <w:r>
+        <w:rPr>
+          <w:rFonts w:ascii="Times New Roman" w:hAnsi="Times New Roman" w:cs="Times New Roman"/>
+          <w:sz w:val="20"/>
+          <w:szCs w:val="20"/>
+        </w:rPr>
+        <w:t xml:space="preserve">Did not include at least one intervention that was classified as a “Drug” or “Biological” </w:t>
+      </w:r>
+      <w:r>
+        <w:rPr>
+          <w:rFonts w:ascii="Times New Roman" w:hAnsi="Times New Roman" w:cs="Times New Roman"/>
+          <w:sz w:val="20"/>
+          <w:szCs w:val="20"/>
+        </w:rPr>
+        <w:t>“ Dietary supplement”</w:t>
+      </w:r>
+      <w:r>
+        <w:rPr>
+          <w:rFonts w:ascii="Times New Roman" w:hAnsi="Times New Roman" w:cs="Times New Roman"/>
+          <w:sz w:val="20"/>
+          <w:szCs w:val="20"/>
+        </w:rPr>
+        <w:t xml:space="preserve"> or </w:t>
+      </w:r>
+      <w:r>
+        <w:rPr>
+          <w:rFonts w:ascii="Times New Roman" w:hAnsi="Times New Roman" w:cs="Times New Roman"/>
+          <w:sz w:val="20"/>
+          <w:szCs w:val="20"/>
+        </w:rPr>
+        <w:t xml:space="preserve">“genetic” </w:t>
+      </w:r>
+      <w:r>
+        <w:rPr>
+          <w:rFonts w:ascii="Times New Roman" w:hAnsi="Times New Roman" w:cs="Times New Roman"/>
+          <w:sz w:val="20"/>
+          <w:szCs w:val="20"/>
+        </w:rPr>
+        <w:t xml:space="preserve">(“Other” </w:t>
+      </w:r>
+      <w:r>
+        <w:rPr>
+          <w:rFonts w:ascii="Times New Roman" w:hAnsi="Times New Roman" w:cs="Times New Roman"/>
+          <w:sz w:val="20"/>
+          <w:szCs w:val="20"/>
+        </w:rPr>
+        <w:t>and “combination product”</w:t>
+      </w:r>
+      <w:r>
+        <w:rPr>
+          <w:rFonts w:ascii="Times New Roman" w:hAnsi="Times New Roman" w:cs="Times New Roman"/>
+          <w:sz w:val="20"/>
+          <w:szCs w:val="20"/>
+        </w:rPr>
+        <w:t xml:space="preserve"> </w:t>
+      </w:r>
+      <w:r>
+        <w:rPr>
+          <w:rFonts w:ascii="Times New Roman" w:hAnsi="Times New Roman" w:cs="Times New Roman"/>
+          <w:sz w:val="20"/>
+          <w:szCs w:val="20"/>
+        </w:rPr>
+        <w:t>is manually checked);</w:t>
+      </w:r>
+      <w:r>
+        <w:rPr>
+          <w:rFonts w:ascii="Times New Roman" w:hAnsi="Times New Roman" w:cs="Times New Roman"/>
+          <w:sz w:val="20"/>
+          <w:szCs w:val="20"/>
+        </w:rPr>
+        <w:t xml:space="preserve"> ie exclude procedure or behavioral or device</w:t>
+      </w:r>
+      <w:r>
+        <w:rPr>
+          <w:rFonts w:ascii="Times New Roman" w:hAnsi="Times New Roman" w:cs="Times New Roman"/>
+          <w:sz w:val="20"/>
+          <w:szCs w:val="20"/>
+        </w:rPr>
+        <w:t xml:space="preserve"> or radiation</w:t>
+      </w:r>
+    </w:p>
+    <w:p>
+      <w:pPr>
+        <w:pStyle w:val="ListParagraph"/>
+        <w:numPr>
+          <w:ilvl w:val="1"/>
+          <w:numId w:val="19"/>
+        </w:numPr>
+        <w:spacing w:after="0" w:line="240" w:lineRule="auto"/>
+        <w:ind w:left="1080"/>
+        <w:rPr>
+          <w:rFonts w:ascii="Times New Roman" w:hAnsi="Times New Roman" w:cs="Times New Roman"/>
+          <w:sz w:val="20"/>
+          <w:szCs w:val="20"/>
+        </w:rPr>
+      </w:pPr>
+      <w:r>
+        <w:rPr>
+          <w:rFonts w:ascii="Times New Roman" w:hAnsi="Times New Roman" w:cs="Times New Roman"/>
+          <w:sz w:val="20"/>
+          <w:szCs w:val="20"/>
+        </w:rPr>
+        <w:t>Included healthy volunteers;</w:t>
+      </w:r>
     </w:p>
     <w:p>
       <w:pPr>
@@ -1193,7 +1275,7 @@
           <w:sz w:val="20"/>
           <w:szCs w:val="20"/>
         </w:rPr>
-        <w:t>Intervention/Treatment: excluded if trial:</w:t>
+        <w:t>Trial design: excluded if trial was labelled as:</w:t>
       </w:r>
     </w:p>
     <w:p>
@@ -1217,57 +1299,79 @@
           <w:sz w:val="20"/>
           <w:szCs w:val="20"/>
         </w:rPr>
-        <w:t xml:space="preserve">Did not include at least one intervention that was classified as a “Drug” or “Biological” </w:t>
-      </w:r>
-      <w:proofErr w:type="gramStart"/>
-      <w:r>
+        <w:t>“Non-randomized” in randomization field;</w:t>
+      </w:r>
+    </w:p>
+    <w:p>
+      <w:pPr>
+        <w:pStyle w:val="ListParagraph"/>
+        <w:numPr>
+          <w:ilvl w:val="1"/>
+          <w:numId w:val="19"/>
+        </w:numPr>
+        <w:spacing w:after="0" w:line="240" w:lineRule="auto"/>
+        <w:ind w:left="1080"/>
         <w:rPr>
           <w:rFonts w:ascii="Times New Roman" w:hAnsi="Times New Roman" w:cs="Times New Roman"/>
           <w:sz w:val="20"/>
           <w:szCs w:val="20"/>
         </w:rPr>
-        <w:t>“ Dietary</w:t>
-      </w:r>
-      <w:proofErr w:type="gramEnd"/>
+      </w:pPr>
       <w:r>
         <w:rPr>
           <w:rFonts w:ascii="Times New Roman" w:hAnsi="Times New Roman" w:cs="Times New Roman"/>
           <w:sz w:val="20"/>
           <w:szCs w:val="20"/>
         </w:rPr>
-        <w:t xml:space="preserve"> supplement”</w:t>
-      </w:r>
-      <w:r>
+        <w:t>“Single group assignment” in “Model” field;</w:t>
+      </w:r>
+    </w:p>
+    <w:p>
+      <w:pPr>
+        <w:pStyle w:val="ListParagraph"/>
+        <w:numPr>
+          <w:ilvl w:val="1"/>
+          <w:numId w:val="19"/>
+        </w:numPr>
+        <w:spacing w:after="0" w:line="240" w:lineRule="auto"/>
+        <w:ind w:left="1080"/>
         <w:rPr>
           <w:rFonts w:ascii="Times New Roman" w:hAnsi="Times New Roman" w:cs="Times New Roman"/>
           <w:sz w:val="20"/>
           <w:szCs w:val="20"/>
         </w:rPr>
-        <w:t xml:space="preserve"> or </w:t>
-      </w:r>
+      </w:pPr>
       <w:r>
         <w:rPr>
           <w:rFonts w:ascii="Times New Roman" w:hAnsi="Times New Roman" w:cs="Times New Roman"/>
           <w:sz w:val="20"/>
           <w:szCs w:val="20"/>
         </w:rPr>
-        <w:t xml:space="preserve">“genetic” </w:t>
-      </w:r>
-      <w:r>
+        <w:t xml:space="preserve">1 in “Arms” field; </w:t>
+      </w:r>
+    </w:p>
+    <w:p>
+      <w:pPr>
+        <w:pStyle w:val="ListParagraph"/>
+        <w:numPr>
+          <w:ilvl w:val="0"/>
+          <w:numId w:val="19"/>
+        </w:numPr>
+        <w:spacing w:after="0" w:line="240" w:lineRule="auto"/>
+        <w:ind w:left="720"/>
         <w:rPr>
           <w:rFonts w:ascii="Times New Roman" w:hAnsi="Times New Roman" w:cs="Times New Roman"/>
           <w:sz w:val="20"/>
           <w:szCs w:val="20"/>
         </w:rPr>
-        <w:t xml:space="preserve">(“Other” </w:t>
-      </w:r>
+      </w:pPr>
       <w:r>
         <w:rPr>
           <w:rFonts w:ascii="Times New Roman" w:hAnsi="Times New Roman" w:cs="Times New Roman"/>
           <w:sz w:val="20"/>
           <w:szCs w:val="20"/>
         </w:rPr>
-        <w:t>and “combination product”</w:t>
+        <w:t xml:space="preserve">Trial size: </w:t>
       </w:r>
       <w:r>
         <w:rPr>
@@ -1275,7 +1379,7 @@
           <w:sz w:val="20"/>
           <w:szCs w:val="20"/>
         </w:rPr>
-        <w:t xml:space="preserve"> </w:t>
+        <w:t>&lt;</w:t>
       </w:r>
       <w:r>
         <w:rPr>
@@ -1283,41 +1387,87 @@
           <w:sz w:val="20"/>
           <w:szCs w:val="20"/>
         </w:rPr>
-        <w:t>is manually checked);</w:t>
-      </w:r>
-      <w:r>
+        <w:t>30</w:t>
+      </w:r>
+    </w:p>
+    <w:p>
+      <w:pPr>
+        <w:pStyle w:val="ListParagraph"/>
+        <w:numPr>
+          <w:ilvl w:val="0"/>
+          <w:numId w:val="19"/>
+        </w:numPr>
+        <w:spacing w:after="0" w:line="240" w:lineRule="auto"/>
+        <w:ind w:left="720"/>
         <w:rPr>
           <w:rFonts w:ascii="Times New Roman" w:hAnsi="Times New Roman" w:cs="Times New Roman"/>
           <w:sz w:val="20"/>
           <w:szCs w:val="20"/>
         </w:rPr>
-        <w:t xml:space="preserve"> </w:t>
-      </w:r>
-      <w:proofErr w:type="spellStart"/>
+      </w:pPr>
       <w:r>
         <w:rPr>
           <w:rFonts w:ascii="Times New Roman" w:hAnsi="Times New Roman" w:cs="Times New Roman"/>
           <w:sz w:val="20"/>
           <w:szCs w:val="20"/>
         </w:rPr>
-        <w:t>ie</w:t>
-      </w:r>
-      <w:proofErr w:type="spellEnd"/>
-      <w:r>
+        <w:t>Trial status: exclude if the trial recruitment status was:</w:t>
+      </w:r>
+    </w:p>
+    <w:p>
+      <w:pPr>
+        <w:pStyle w:val="ListParagraph"/>
+        <w:numPr>
+          <w:ilvl w:val="1"/>
+          <w:numId w:val="19"/>
+        </w:numPr>
+        <w:spacing w:after="0" w:line="240" w:lineRule="auto"/>
+        <w:ind w:left="1080"/>
         <w:rPr>
           <w:rFonts w:ascii="Times New Roman" w:hAnsi="Times New Roman" w:cs="Times New Roman"/>
           <w:sz w:val="20"/>
           <w:szCs w:val="20"/>
         </w:rPr>
-        <w:t xml:space="preserve"> exclude procedure or behavioral or device</w:t>
-      </w:r>
+      </w:pPr>
       <w:r>
         <w:rPr>
           <w:rFonts w:ascii="Times New Roman" w:hAnsi="Times New Roman" w:cs="Times New Roman"/>
           <w:sz w:val="20"/>
           <w:szCs w:val="20"/>
         </w:rPr>
-        <w:t xml:space="preserve"> or radiation</w:t>
+        <w:t>Withdrawn (i.e. no patients enrolled);</w:t>
+      </w:r>
+    </w:p>
+    <w:p>
+      <w:pPr>
+        <w:pStyle w:val="ListParagraph"/>
+        <w:numPr>
+          <w:ilvl w:val="0"/>
+          <w:numId w:val="19"/>
+        </w:numPr>
+        <w:spacing w:after="0" w:line="240" w:lineRule="auto"/>
+        <w:ind w:left="720"/>
+        <w:rPr>
+          <w:rFonts w:ascii="Times New Roman" w:hAnsi="Times New Roman" w:cs="Times New Roman"/>
+          <w:sz w:val="20"/>
+          <w:szCs w:val="20"/>
+        </w:rPr>
+      </w:pPr>
+      <w:r>
+        <w:rPr>
+          <w:rFonts w:ascii="Times New Roman" w:hAnsi="Times New Roman" w:cs="Times New Roman"/>
+          <w:sz w:val="20"/>
+          <w:szCs w:val="20"/>
+        </w:rPr>
+        <w:t>Indication</w:t>
+      </w:r>
+      <w:r>
+        <w:rPr>
+          <w:rFonts w:ascii="Times New Roman" w:hAnsi="Times New Roman" w:cs="Times New Roman"/>
+          <w:sz w:val="20"/>
+          <w:szCs w:val="20"/>
+        </w:rPr>
+        <w:t>: excluded if primary purpose is</w:t>
       </w:r>
     </w:p>
     <w:p>
@@ -1341,350 +1491,40 @@
           <w:sz w:val="20"/>
           <w:szCs w:val="20"/>
         </w:rPr>
-        <w:t xml:space="preserve">Included healthy </w:t>
-      </w:r>
-      <w:proofErr w:type="gramStart"/>
-      <w:r>
+        <w:t>Diagnostic;</w:t>
+      </w:r>
+    </w:p>
+    <w:p>
+      <w:pPr>
+        <w:pStyle w:val="ListParagraph"/>
+        <w:numPr>
+          <w:ilvl w:val="1"/>
+          <w:numId w:val="19"/>
+        </w:numPr>
+        <w:spacing w:after="0" w:line="240" w:lineRule="auto"/>
+        <w:ind w:left="1080"/>
         <w:rPr>
           <w:rFonts w:ascii="Times New Roman" w:hAnsi="Times New Roman" w:cs="Times New Roman"/>
           <w:sz w:val="20"/>
           <w:szCs w:val="20"/>
         </w:rPr>
-        <w:t>volunteers;</w:t>
-      </w:r>
-      <w:proofErr w:type="gramEnd"/>
-    </w:p>
-    <w:p>
-      <w:pPr>
-        <w:pStyle w:val="ListParagraph"/>
-        <w:numPr>
-          <w:ilvl w:val="0"/>
-          <w:numId w:val="19"/>
-        </w:numPr>
-        <w:spacing w:after="0" w:line="240" w:lineRule="auto"/>
-        <w:ind w:left="720"/>
+      </w:pPr>
+      <w:r>
         <w:rPr>
           <w:rFonts w:ascii="Times New Roman" w:hAnsi="Times New Roman" w:cs="Times New Roman"/>
           <w:sz w:val="20"/>
           <w:szCs w:val="20"/>
         </w:rPr>
-      </w:pPr>
+        <w:t>Screening</w:t>
+      </w:r>
       <w:r>
         <w:rPr>
           <w:rFonts w:ascii="Times New Roman" w:hAnsi="Times New Roman" w:cs="Times New Roman"/>
           <w:sz w:val="20"/>
           <w:szCs w:val="20"/>
         </w:rPr>
-        <w:t>Trial design: excluded if trial was labelled as:</w:t>
-      </w:r>
-    </w:p>
-    <w:p>
-      <w:pPr>
-        <w:pStyle w:val="ListParagraph"/>
-        <w:numPr>
-          <w:ilvl w:val="1"/>
-          <w:numId w:val="19"/>
-        </w:numPr>
-        <w:spacing w:after="0" w:line="240" w:lineRule="auto"/>
-        <w:ind w:left="1080"/>
-        <w:rPr>
-          <w:rFonts w:ascii="Times New Roman" w:hAnsi="Times New Roman" w:cs="Times New Roman"/>
-          <w:sz w:val="20"/>
-          <w:szCs w:val="20"/>
-        </w:rPr>
-      </w:pPr>
-      <w:r>
-        <w:rPr>
-          <w:rFonts w:ascii="Times New Roman" w:hAnsi="Times New Roman" w:cs="Times New Roman"/>
-          <w:sz w:val="20"/>
-          <w:szCs w:val="20"/>
-        </w:rPr>
-        <w:t xml:space="preserve">“Non-randomized” in randomization </w:t>
-      </w:r>
-      <w:proofErr w:type="gramStart"/>
-      <w:r>
-        <w:rPr>
-          <w:rFonts w:ascii="Times New Roman" w:hAnsi="Times New Roman" w:cs="Times New Roman"/>
-          <w:sz w:val="20"/>
-          <w:szCs w:val="20"/>
-        </w:rPr>
-        <w:t>field;</w:t>
-      </w:r>
-      <w:proofErr w:type="gramEnd"/>
-    </w:p>
-    <w:p>
-      <w:pPr>
-        <w:pStyle w:val="ListParagraph"/>
-        <w:numPr>
-          <w:ilvl w:val="1"/>
-          <w:numId w:val="19"/>
-        </w:numPr>
-        <w:spacing w:after="0" w:line="240" w:lineRule="auto"/>
-        <w:ind w:left="1080"/>
-        <w:rPr>
-          <w:rFonts w:ascii="Times New Roman" w:hAnsi="Times New Roman" w:cs="Times New Roman"/>
-          <w:sz w:val="20"/>
-          <w:szCs w:val="20"/>
-        </w:rPr>
-      </w:pPr>
-      <w:r>
-        <w:rPr>
-          <w:rFonts w:ascii="Times New Roman" w:hAnsi="Times New Roman" w:cs="Times New Roman"/>
-          <w:sz w:val="20"/>
-          <w:szCs w:val="20"/>
-        </w:rPr>
-        <w:t xml:space="preserve">“Single group assignment” in “Model” </w:t>
-      </w:r>
-      <w:proofErr w:type="gramStart"/>
-      <w:r>
-        <w:rPr>
-          <w:rFonts w:ascii="Times New Roman" w:hAnsi="Times New Roman" w:cs="Times New Roman"/>
-          <w:sz w:val="20"/>
-          <w:szCs w:val="20"/>
-        </w:rPr>
-        <w:t>field;</w:t>
-      </w:r>
-      <w:proofErr w:type="gramEnd"/>
-    </w:p>
-    <w:p>
-      <w:pPr>
-        <w:pStyle w:val="ListParagraph"/>
-        <w:numPr>
-          <w:ilvl w:val="1"/>
-          <w:numId w:val="19"/>
-        </w:numPr>
-        <w:spacing w:after="0" w:line="240" w:lineRule="auto"/>
-        <w:ind w:left="1080"/>
-        <w:rPr>
-          <w:rFonts w:ascii="Times New Roman" w:hAnsi="Times New Roman" w:cs="Times New Roman"/>
-          <w:sz w:val="20"/>
-          <w:szCs w:val="20"/>
-        </w:rPr>
-      </w:pPr>
-      <w:r>
-        <w:rPr>
-          <w:rFonts w:ascii="Times New Roman" w:hAnsi="Times New Roman" w:cs="Times New Roman"/>
-          <w:sz w:val="20"/>
-          <w:szCs w:val="20"/>
-        </w:rPr>
-        <w:t xml:space="preserve">1 in “Arms” </w:t>
-      </w:r>
-      <w:proofErr w:type="gramStart"/>
-      <w:r>
-        <w:rPr>
-          <w:rFonts w:ascii="Times New Roman" w:hAnsi="Times New Roman" w:cs="Times New Roman"/>
-          <w:sz w:val="20"/>
-          <w:szCs w:val="20"/>
-        </w:rPr>
-        <w:t>field;</w:t>
-      </w:r>
-      <w:proofErr w:type="gramEnd"/>
-      <w:r>
-        <w:rPr>
-          <w:rFonts w:ascii="Times New Roman" w:hAnsi="Times New Roman" w:cs="Times New Roman"/>
-          <w:sz w:val="20"/>
-          <w:szCs w:val="20"/>
-        </w:rPr>
-        <w:t xml:space="preserve"> </w:t>
-      </w:r>
-    </w:p>
-    <w:p>
-      <w:pPr>
-        <w:pStyle w:val="ListParagraph"/>
-        <w:numPr>
-          <w:ilvl w:val="0"/>
-          <w:numId w:val="19"/>
-        </w:numPr>
-        <w:spacing w:after="0" w:line="240" w:lineRule="auto"/>
-        <w:ind w:left="720"/>
-        <w:rPr>
-          <w:rFonts w:ascii="Times New Roman" w:hAnsi="Times New Roman" w:cs="Times New Roman"/>
-          <w:sz w:val="20"/>
-          <w:szCs w:val="20"/>
-        </w:rPr>
-      </w:pPr>
-      <w:r>
-        <w:rPr>
-          <w:rFonts w:ascii="Times New Roman" w:hAnsi="Times New Roman" w:cs="Times New Roman"/>
-          <w:sz w:val="20"/>
-          <w:szCs w:val="20"/>
-        </w:rPr>
-        <w:t xml:space="preserve">Trial size: </w:t>
-      </w:r>
-      <w:r>
-        <w:rPr>
-          <w:rFonts w:ascii="Times New Roman" w:hAnsi="Times New Roman" w:cs="Times New Roman"/>
-          <w:sz w:val="20"/>
-          <w:szCs w:val="20"/>
-        </w:rPr>
-        <w:t>&lt;</w:t>
-      </w:r>
-      <w:r>
-        <w:rPr>
-          <w:rFonts w:ascii="Times New Roman" w:hAnsi="Times New Roman" w:cs="Times New Roman"/>
-          <w:sz w:val="20"/>
-          <w:szCs w:val="20"/>
-        </w:rPr>
-        <w:t>30</w:t>
-      </w:r>
-    </w:p>
-    <w:p>
-      <w:pPr>
-        <w:pStyle w:val="ListParagraph"/>
-        <w:numPr>
-          <w:ilvl w:val="0"/>
-          <w:numId w:val="19"/>
-        </w:numPr>
-        <w:spacing w:after="0" w:line="240" w:lineRule="auto"/>
-        <w:ind w:left="720"/>
-        <w:rPr>
-          <w:rFonts w:ascii="Times New Roman" w:hAnsi="Times New Roman" w:cs="Times New Roman"/>
-          <w:sz w:val="20"/>
-          <w:szCs w:val="20"/>
-        </w:rPr>
-      </w:pPr>
-      <w:r>
-        <w:rPr>
-          <w:rFonts w:ascii="Times New Roman" w:hAnsi="Times New Roman" w:cs="Times New Roman"/>
-          <w:sz w:val="20"/>
-          <w:szCs w:val="20"/>
-        </w:rPr>
-        <w:t>Trial status: exclude if the trial recruitment status was:</w:t>
-      </w:r>
-    </w:p>
-    <w:p>
-      <w:pPr>
-        <w:pStyle w:val="ListParagraph"/>
-        <w:numPr>
-          <w:ilvl w:val="1"/>
-          <w:numId w:val="19"/>
-        </w:numPr>
-        <w:spacing w:after="0" w:line="240" w:lineRule="auto"/>
-        <w:ind w:left="1080"/>
-        <w:rPr>
-          <w:rFonts w:ascii="Times New Roman" w:hAnsi="Times New Roman" w:cs="Times New Roman"/>
-          <w:sz w:val="20"/>
-          <w:szCs w:val="20"/>
-        </w:rPr>
-      </w:pPr>
-      <w:r>
-        <w:rPr>
-          <w:rFonts w:ascii="Times New Roman" w:hAnsi="Times New Roman" w:cs="Times New Roman"/>
-          <w:sz w:val="20"/>
-          <w:szCs w:val="20"/>
-        </w:rPr>
-        <w:t>Withdrawn (</w:t>
-      </w:r>
-      <w:proofErr w:type="gramStart"/>
-      <w:r>
-        <w:rPr>
-          <w:rFonts w:ascii="Times New Roman" w:hAnsi="Times New Roman" w:cs="Times New Roman"/>
-          <w:sz w:val="20"/>
-          <w:szCs w:val="20"/>
-        </w:rPr>
-        <w:t>i.e.</w:t>
-      </w:r>
-      <w:proofErr w:type="gramEnd"/>
-      <w:r>
-        <w:rPr>
-          <w:rFonts w:ascii="Times New Roman" w:hAnsi="Times New Roman" w:cs="Times New Roman"/>
-          <w:sz w:val="20"/>
-          <w:szCs w:val="20"/>
-        </w:rPr>
-        <w:t xml:space="preserve"> no patients enrolled);</w:t>
-      </w:r>
-    </w:p>
-    <w:p>
-      <w:pPr>
-        <w:pStyle w:val="ListParagraph"/>
-        <w:numPr>
-          <w:ilvl w:val="0"/>
-          <w:numId w:val="19"/>
-        </w:numPr>
-        <w:spacing w:after="0" w:line="240" w:lineRule="auto"/>
-        <w:ind w:left="720"/>
-        <w:rPr>
-          <w:rFonts w:ascii="Times New Roman" w:hAnsi="Times New Roman" w:cs="Times New Roman"/>
-          <w:sz w:val="20"/>
-          <w:szCs w:val="20"/>
-        </w:rPr>
-      </w:pPr>
-      <w:r>
-        <w:rPr>
-          <w:rFonts w:ascii="Times New Roman" w:hAnsi="Times New Roman" w:cs="Times New Roman"/>
-          <w:sz w:val="20"/>
-          <w:szCs w:val="20"/>
-        </w:rPr>
-        <w:t>Indication</w:t>
-      </w:r>
-      <w:r>
-        <w:rPr>
-          <w:rFonts w:ascii="Times New Roman" w:hAnsi="Times New Roman" w:cs="Times New Roman"/>
-          <w:sz w:val="20"/>
-          <w:szCs w:val="20"/>
-        </w:rPr>
-        <w:t>: excluded if primary purpose is</w:t>
-      </w:r>
-    </w:p>
-    <w:p>
-      <w:pPr>
-        <w:pStyle w:val="ListParagraph"/>
-        <w:numPr>
-          <w:ilvl w:val="1"/>
-          <w:numId w:val="19"/>
-        </w:numPr>
-        <w:spacing w:after="0" w:line="240" w:lineRule="auto"/>
-        <w:ind w:left="1080"/>
-        <w:rPr>
-          <w:rFonts w:ascii="Times New Roman" w:hAnsi="Times New Roman" w:cs="Times New Roman"/>
-          <w:sz w:val="20"/>
-          <w:szCs w:val="20"/>
-        </w:rPr>
-      </w:pPr>
-      <w:proofErr w:type="gramStart"/>
-      <w:r>
-        <w:rPr>
-          <w:rFonts w:ascii="Times New Roman" w:hAnsi="Times New Roman" w:cs="Times New Roman"/>
-          <w:sz w:val="20"/>
-          <w:szCs w:val="20"/>
-        </w:rPr>
-        <w:t>Diagnostic;</w:t>
-      </w:r>
-      <w:proofErr w:type="gramEnd"/>
-    </w:p>
-    <w:p>
-      <w:pPr>
-        <w:pStyle w:val="ListParagraph"/>
-        <w:numPr>
-          <w:ilvl w:val="1"/>
-          <w:numId w:val="19"/>
-        </w:numPr>
-        <w:spacing w:after="0" w:line="240" w:lineRule="auto"/>
-        <w:ind w:left="1080"/>
-        <w:rPr>
-          <w:rFonts w:ascii="Times New Roman" w:hAnsi="Times New Roman" w:cs="Times New Roman"/>
-          <w:sz w:val="20"/>
-          <w:szCs w:val="20"/>
-        </w:rPr>
-      </w:pPr>
-      <w:proofErr w:type="gramStart"/>
-      <w:r>
-        <w:rPr>
-          <w:rFonts w:ascii="Times New Roman" w:hAnsi="Times New Roman" w:cs="Times New Roman"/>
-          <w:sz w:val="20"/>
-          <w:szCs w:val="20"/>
-        </w:rPr>
-        <w:t>Screening</w:t>
-      </w:r>
-      <w:r>
-        <w:rPr>
-          <w:rFonts w:ascii="Times New Roman" w:hAnsi="Times New Roman" w:cs="Times New Roman"/>
-          <w:sz w:val="20"/>
-          <w:szCs w:val="20"/>
-        </w:rPr>
         <w:t>;</w:t>
       </w:r>
-      <w:proofErr w:type="gramEnd"/>
     </w:p>
     <w:p>
       <w:pPr>
@@ -2066,11 +1906,7 @@
         <w:t>, extension, discontinuation studies</w:t>
       </w:r>
       <w:r>
-        <w:t xml:space="preserve">, </w:t>
-      </w:r>
-      <w:proofErr w:type="gramStart"/>
-      <w:r>
-        <w:t xml:space="preserve">head to </w:t>
+        <w:t xml:space="preserve">, head to </w:t>
       </w:r>
       <w:commentRangeStart w:id="2"/>
       <w:commentRangeStart w:id="3"/>
@@ -2078,7 +1914,6 @@
         <w:t>head</w:t>
       </w:r>
       <w:commentRangeEnd w:id="2"/>
-      <w:proofErr w:type="gramEnd"/>
       <w:r>
         <w:rPr>
           <w:rStyle w:val="CommentReference"/>
@@ -2096,23 +1931,7 @@
         <w:t xml:space="preserve"> </w:t>
       </w:r>
       <w:r>
-        <w:t>or if there are more than two options for the experimental arm (</w:t>
-      </w:r>
-      <w:proofErr w:type="spellStart"/>
-      <w:r>
-        <w:t>ake</w:t>
-      </w:r>
-      <w:proofErr w:type="spellEnd"/>
-      <w:r>
-        <w:t xml:space="preserve"> “any </w:t>
-      </w:r>
-      <w:proofErr w:type="spellStart"/>
-      <w:r>
-        <w:t>anicogagulant</w:t>
-      </w:r>
-      <w:proofErr w:type="spellEnd"/>
-      <w:r>
-        <w:t>)</w:t>
+        <w:t>or if there are more than two options for the experimental arm (ake “any anicogagulant)</w:t>
       </w:r>
       <w:r>
         <w:t xml:space="preserve"> or if a phase 2</w:t>
@@ -2121,15 +1940,7 @@
         <w:t>, biosimilar against what it is biosimilar to</w:t>
       </w:r>
       <w:r>
-        <w:t>, treating a second condition in our conditions (</w:t>
-      </w:r>
-      <w:proofErr w:type="spellStart"/>
-      <w:r>
-        <w:t>ie</w:t>
-      </w:r>
-      <w:proofErr w:type="spellEnd"/>
-      <w:r>
-        <w:t xml:space="preserve"> infection in PD patients)</w:t>
+        <w:t>, treating a second condition in our conditions (ie infection in PD patients)</w:t>
       </w:r>
     </w:p>
     <w:p>
@@ -2258,23 +2069,7 @@
           <w:rFonts w:ascii="Times New Roman" w:hAnsi="Times New Roman" w:cs="Times New Roman"/>
           <w:color w:val="000000"/>
         </w:rPr>
-        <w:t xml:space="preserve">First Phase 3 trial: Overall, for a phase 3 trial to be included, it had to be the first phase 3 trial to investigate an experimental drug </w:t>
-      </w:r>
-      <w:proofErr w:type="gramStart"/>
-      <w:r>
-        <w:rPr>
-          <w:rFonts w:ascii="Times New Roman" w:hAnsi="Times New Roman" w:cs="Times New Roman"/>
-          <w:color w:val="000000"/>
-        </w:rPr>
-        <w:t>in a given</w:t>
-      </w:r>
-      <w:proofErr w:type="gramEnd"/>
-      <w:r>
-        <w:rPr>
-          <w:rFonts w:ascii="Times New Roman" w:hAnsi="Times New Roman" w:cs="Times New Roman"/>
-          <w:color w:val="000000"/>
-        </w:rPr>
-        <w:t xml:space="preserve"> population. We used TrialViewer</w:t>
+        <w:t>First Phase 3 trial: Overall, for a phase 3 trial to be included, it had to be the first phase 3 trial to investigate an experimental drug in a given population. We used TrialViewer</w:t>
       </w:r>
       <w:r>
         <w:rPr>
@@ -2400,30 +2195,14 @@
           <w:rFonts w:ascii="Times New Roman" w:hAnsi="Times New Roman" w:cs="Times New Roman"/>
           <w:color w:val="000000"/>
         </w:rPr>
-        <w:t xml:space="preserve"> unless it looks at general outcomes </w:t>
-      </w:r>
-      <w:proofErr w:type="gramStart"/>
+        <w:t xml:space="preserve"> unless it looks at general outcomes too </w:t>
+      </w:r>
       <w:r>
         <w:rPr>
           <w:rFonts w:ascii="Times New Roman" w:hAnsi="Times New Roman" w:cs="Times New Roman"/>
           <w:color w:val="000000"/>
         </w:rPr>
-        <w:t xml:space="preserve">too </w:t>
-      </w:r>
-      <w:r>
-        <w:rPr>
-          <w:rFonts w:ascii="Times New Roman" w:hAnsi="Times New Roman" w:cs="Times New Roman"/>
-          <w:color w:val="000000"/>
-        </w:rPr>
-        <w:t>.</w:t>
-      </w:r>
-      <w:proofErr w:type="gramEnd"/>
-      <w:r>
-        <w:rPr>
-          <w:rFonts w:ascii="Times New Roman" w:hAnsi="Times New Roman" w:cs="Times New Roman"/>
-          <w:color w:val="000000"/>
-        </w:rPr>
-        <w:t xml:space="preserve"> </w:t>
+        <w:t xml:space="preserve">. </w:t>
       </w:r>
       <w:r>
         <w:rPr>
@@ -2468,21 +2247,7 @@
         <w:rPr>
           <w:color w:val="000000"/>
         </w:rPr>
-        <w:t xml:space="preserve"> symptom trial can be preceded by general or other symptom trial </w:t>
-      </w:r>
-      <w:proofErr w:type="gramStart"/>
-      <w:r>
-        <w:rPr>
-          <w:color w:val="000000"/>
-        </w:rPr>
-        <w:t>as long as</w:t>
-      </w:r>
-      <w:proofErr w:type="gramEnd"/>
-      <w:r>
-        <w:rPr>
-          <w:color w:val="000000"/>
-        </w:rPr>
-        <w:t xml:space="preserve"> it looks at general-these count as prior evidence.</w:t>
+        <w:t xml:space="preserve"> symptom trial can be preceded by general or other symptom trial as long as it looks at general-these count as prior evidence.</w:t>
       </w:r>
     </w:p>
     <w:p>
@@ -2611,21 +2376,7 @@
         <w:rPr>
           <w:color w:val="000000"/>
         </w:rPr>
-        <w:t xml:space="preserve">Prior evidence did not need to include </w:t>
-      </w:r>
-      <w:proofErr w:type="gramStart"/>
-      <w:r>
-        <w:rPr>
-          <w:color w:val="000000"/>
-        </w:rPr>
-        <w:t>all of</w:t>
-      </w:r>
-      <w:proofErr w:type="gramEnd"/>
-      <w:r>
-        <w:rPr>
-          <w:color w:val="000000"/>
-        </w:rPr>
-        <w:t xml:space="preserve"> the same symptoms-if it treated symptoms that were in the one in sample in that indication-prior evidence</w:t>
+        <w:t>Prior evidence did not need to include all of the same symptoms-if it treated symptoms that were in the one in sample in that indication-prior evidence</w:t>
       </w:r>
     </w:p>
     <w:p>
@@ -2661,37 +2412,7 @@
         <w:rPr>
           <w:color w:val="000000"/>
         </w:rPr>
-        <w:t xml:space="preserve">If combination is not clear-but both are labeled </w:t>
-      </w:r>
-      <w:proofErr w:type="spellStart"/>
-      <w:r>
-        <w:rPr>
-          <w:color w:val="000000"/>
-        </w:rPr>
-        <w:t>adjuctive</w:t>
-      </w:r>
-      <w:proofErr w:type="spellEnd"/>
-      <w:r>
-        <w:rPr>
-          <w:color w:val="000000"/>
-        </w:rPr>
-        <w:t>- they are prior evidence=</w:t>
-      </w:r>
-      <w:proofErr w:type="spellStart"/>
-      <w:proofErr w:type="gramStart"/>
-      <w:r>
-        <w:rPr>
-          <w:color w:val="000000"/>
-        </w:rPr>
-        <w:t>cant</w:t>
-      </w:r>
-      <w:proofErr w:type="spellEnd"/>
-      <w:proofErr w:type="gramEnd"/>
-      <w:r>
-        <w:rPr>
-          <w:color w:val="000000"/>
-        </w:rPr>
-        <w:t xml:space="preserve"> tell the other drugs </w:t>
+        <w:t xml:space="preserve">If combination is not clear-but both are labeled adjuctive- they are prior evidence=cant tell the other drugs </w:t>
       </w:r>
     </w:p>
     <w:p>
@@ -2705,19 +2426,11 @@
           <w:color w:val="000000"/>
         </w:rPr>
       </w:pPr>
-      <w:proofErr w:type="gramStart"/>
       <w:r>
         <w:rPr>
           <w:color w:val="000000"/>
         </w:rPr>
-        <w:t>Phase</w:t>
-      </w:r>
-      <w:proofErr w:type="gramEnd"/>
-      <w:r>
-        <w:rPr>
-          <w:color w:val="000000"/>
-        </w:rPr>
-        <w:t xml:space="preserve"> 4 or 3 count as prior evidence</w:t>
+        <w:t>Phase 4 or 3 count as prior evidence</w:t>
       </w:r>
     </w:p>
     <w:p>
@@ -2847,73 +2560,7 @@
           <w:szCs w:val="22"/>
           <w:lang w:val="en-CA"/>
         </w:rPr>
-        <w:t xml:space="preserve">We will first us ClinicalTrials.gov when it has posted trial study results of the Phase 3 trials. Linked publications will then be verified for reference. For ClinicalTrials.gov records where no publication was linked, we will conduct Google Scholar and OVID searches to find study publications for each trial. The Google Scholar search will be done using NCT ID, Title (top-line &amp; official), varying combinations of drug names, indication, and sponsor &amp; investigator last name. The OVID search using MEDLINE and EMBASE will be done using a combination of the search terms: drug names from the experimental arm (any synonym of the drug mentioned in ClinicalTrials.gov should be included), and indication as listed in </w:t>
-      </w:r>
-      <w:proofErr w:type="gramStart"/>
-      <w:r>
-        <w:rPr>
-          <w:rFonts w:eastAsiaTheme="minorHAnsi"/>
-          <w:color w:val="000000"/>
-          <w:sz w:val="22"/>
-          <w:szCs w:val="22"/>
-          <w:lang w:val="en-CA"/>
-        </w:rPr>
-        <w:t>ClinicalTrials.gov ,</w:t>
-      </w:r>
-      <w:proofErr w:type="gramEnd"/>
-      <w:r>
-        <w:rPr>
-          <w:rFonts w:eastAsiaTheme="minorHAnsi"/>
-          <w:color w:val="000000"/>
-          <w:sz w:val="22"/>
-          <w:szCs w:val="22"/>
-          <w:lang w:val="en-CA"/>
-        </w:rPr>
-        <w:t xml:space="preserve"> and “Clinical trial”, and “Phase 3”. If multiple publications/abstracts were found, the primary publication will be chosen (</w:t>
-      </w:r>
-      <w:proofErr w:type="gramStart"/>
-      <w:r>
-        <w:rPr>
-          <w:rFonts w:eastAsiaTheme="minorHAnsi"/>
-          <w:color w:val="000000"/>
-          <w:sz w:val="22"/>
-          <w:szCs w:val="22"/>
-          <w:lang w:val="en-CA"/>
-        </w:rPr>
-        <w:t>i.e.</w:t>
-      </w:r>
-      <w:proofErr w:type="gramEnd"/>
-      <w:r>
-        <w:rPr>
-          <w:rFonts w:eastAsiaTheme="minorHAnsi"/>
-          <w:color w:val="000000"/>
-          <w:sz w:val="22"/>
-          <w:szCs w:val="22"/>
-          <w:lang w:val="en-CA"/>
-        </w:rPr>
-        <w:t xml:space="preserve"> the publication that reports full primary-endpoint results). All trials will need to have a publication of their primary results to be included. For approved drugs without publications, </w:t>
-      </w:r>
-      <w:proofErr w:type="spellStart"/>
-      <w:r>
-        <w:rPr>
-          <w:rFonts w:eastAsiaTheme="minorHAnsi"/>
-          <w:color w:val="000000"/>
-          <w:sz w:val="22"/>
-          <w:szCs w:val="22"/>
-          <w:lang w:val="en-CA"/>
-        </w:rPr>
-        <w:t>drugs@FDA</w:t>
-      </w:r>
-      <w:proofErr w:type="spellEnd"/>
-      <w:r>
-        <w:rPr>
-          <w:rFonts w:eastAsiaTheme="minorHAnsi"/>
-          <w:color w:val="000000"/>
-          <w:sz w:val="22"/>
-          <w:szCs w:val="22"/>
-          <w:lang w:val="en-CA"/>
-        </w:rPr>
-        <w:t xml:space="preserve"> will be searched. Publications only containing interim results will not be used unless the study was terminated at interim analysis.</w:t>
+        <w:t>We will first us ClinicalTrials.gov when it has posted trial study results of the Phase 3 trials. Linked publications will then be verified for reference. For ClinicalTrials.gov records where no publication was linked, we will conduct Google Scholar and OVID searches to find study publications for each trial. The Google Scholar search will be done using NCT ID, Title (top-line &amp; official), varying combinations of drug names, indication, and sponsor &amp; investigator last name. The OVID search using MEDLINE and EMBASE will be done using a combination of the search terms: drug names from the experimental arm (any synonym of the drug mentioned in ClinicalTrials.gov should be included), and indication as listed in ClinicalTrials.gov , and “Clinical trial”, and “Phase 3”. If multiple publications/abstracts were found, the primary publication will be chosen (i.e. the publication that reports full primary-endpoint results). All trials will need to have a publication of their primary results to be included. For approved drugs without publications, drugs@FDA will be searched. Publications only containing interim results will not be used unless the study was terminated at interim analysis.</w:t>
       </w:r>
     </w:p>
     <w:p>
@@ -2961,10 +2608,8 @@
           <w:szCs w:val="20"/>
           <w:u w:val="single"/>
         </w:rPr>
-        <w:t xml:space="preserve">(Hannah, </w:t>
-      </w:r>
-      <w:proofErr w:type="spellStart"/>
-      <w:proofErr w:type="gramStart"/>
+        <w:t>(Hannah, Karine,</w:t>
+      </w:r>
       <w:r>
         <w:rPr>
           <w:b/>
@@ -2973,9 +2618,8 @@
           <w:szCs w:val="20"/>
           <w:u w:val="single"/>
         </w:rPr>
-        <w:t>Karine</w:t>
-      </w:r>
-      <w:proofErr w:type="spellEnd"/>
+        <w:t>-for R1</w:t>
+      </w:r>
       <w:r>
         <w:rPr>
           <w:b/>
@@ -2984,7 +2628,7 @@
           <w:szCs w:val="20"/>
           <w:u w:val="single"/>
         </w:rPr>
-        <w:t>,</w:t>
+        <w:t xml:space="preserve"> </w:t>
       </w:r>
       <w:r>
         <w:rPr>
@@ -2994,9 +2638,8 @@
           <w:szCs w:val="20"/>
           <w:u w:val="single"/>
         </w:rPr>
-        <w:t>-</w:t>
-      </w:r>
-      <w:proofErr w:type="gramEnd"/>
+        <w:t>/</w:t>
+      </w:r>
       <w:r>
         <w:rPr>
           <w:b/>
@@ -3005,7 +2648,7 @@
           <w:szCs w:val="20"/>
           <w:u w:val="single"/>
         </w:rPr>
-        <w:t>for R1</w:t>
+        <w:t>Robyn</w:t>
       </w:r>
       <w:r>
         <w:rPr>
@@ -3015,36 +2658,6 @@
           <w:szCs w:val="20"/>
           <w:u w:val="single"/>
         </w:rPr>
-        <w:t xml:space="preserve"> </w:t>
-      </w:r>
-      <w:r>
-        <w:rPr>
-          <w:b/>
-          <w:bCs/>
-          <w:sz w:val="20"/>
-          <w:szCs w:val="20"/>
-          <w:u w:val="single"/>
-        </w:rPr>
-        <w:t>/</w:t>
-      </w:r>
-      <w:r>
-        <w:rPr>
-          <w:b/>
-          <w:bCs/>
-          <w:sz w:val="20"/>
-          <w:szCs w:val="20"/>
-          <w:u w:val="single"/>
-        </w:rPr>
-        <w:t>Robyn</w:t>
-      </w:r>
-      <w:r>
-        <w:rPr>
-          <w:b/>
-          <w:bCs/>
-          <w:sz w:val="20"/>
-          <w:szCs w:val="20"/>
-          <w:u w:val="single"/>
-        </w:rPr>
         <w:t>- for R2/3</w:t>
       </w:r>
     </w:p>
@@ -3085,9 +2698,9 @@
           <w:szCs w:val="22"/>
           <w:lang w:val="en-CA"/>
         </w:rPr>
-        <w:t xml:space="preserve">To conduct the search for earlier phase trials, the introduction, conclusion, and research sections in the Phase 3 publications will be searched for P2 trials. If none meet the matching criteria (see below), we will search </w:t>
-      </w:r>
-      <w:proofErr w:type="spellStart"/>
+        <w:t xml:space="preserve">To conduct the search for earlier phase trials, the introduction, conclusion, and research sections in the Phase 3 publications will be searched for P2 trials. If none meet the matching criteria (see below), we will search TrialViewer (ClinicalTrials.gov) for additional P2 trials. </w:t>
+      </w:r>
+      <w:commentRangeStart w:id="12"/>
       <w:r>
         <w:rPr>
           <w:rFonts w:asciiTheme="minorHAnsi" w:eastAsiaTheme="minorHAnsi" w:hAnsiTheme="minorHAnsi" w:cstheme="minorHAnsi"/>
@@ -3095,19 +2708,27 @@
           <w:szCs w:val="22"/>
           <w:lang w:val="en-CA"/>
         </w:rPr>
-        <w:t>TrialViewer</w:t>
-      </w:r>
-      <w:proofErr w:type="spellEnd"/>
-      <w:r>
+        <w:t>If there are still no matches, we will search for P2 trials using google scholar, MEDLINE and EMBASE via OVID</w:t>
+      </w:r>
+      <w:commentRangeEnd w:id="12"/>
+      <w:r>
+        <w:rPr>
+          <w:rStyle w:val="CommentReference"/>
+          <w:rFonts w:asciiTheme="minorHAnsi" w:eastAsiaTheme="minorHAnsi" w:hAnsiTheme="minorHAnsi" w:cstheme="minorBidi"/>
+          <w:lang w:val="en-CA"/>
+        </w:rPr>
+        <w:commentReference w:id="12"/>
+      </w:r>
+    </w:p>
+    <w:p>
+      <w:pPr>
         <w:rPr>
           <w:rFonts w:asciiTheme="minorHAnsi" w:eastAsiaTheme="minorHAnsi" w:hAnsiTheme="minorHAnsi" w:cstheme="minorHAnsi"/>
           <w:sz w:val="22"/>
           <w:szCs w:val="22"/>
           <w:lang w:val="en-CA"/>
         </w:rPr>
-        <w:t xml:space="preserve"> (ClinicalTrials.gov) for additional P2 trials. </w:t>
-      </w:r>
-      <w:commentRangeStart w:id="12"/>
+      </w:pPr>
       <w:r>
         <w:rPr>
           <w:rFonts w:asciiTheme="minorHAnsi" w:eastAsiaTheme="minorHAnsi" w:hAnsiTheme="minorHAnsi" w:cstheme="minorHAnsi"/>
@@ -3115,34 +2736,6 @@
           <w:szCs w:val="22"/>
           <w:lang w:val="en-CA"/>
         </w:rPr>
-        <w:t>If there are still no matches, we will search for P2 trials using google scholar, MEDLINE and EMBASE via OVID</w:t>
-      </w:r>
-      <w:commentRangeEnd w:id="12"/>
-      <w:r>
-        <w:rPr>
-          <w:rStyle w:val="CommentReference"/>
-          <w:rFonts w:asciiTheme="minorHAnsi" w:eastAsiaTheme="minorHAnsi" w:hAnsiTheme="minorHAnsi" w:cstheme="minorBidi"/>
-          <w:lang w:val="en-CA"/>
-        </w:rPr>
-        <w:commentReference w:id="12"/>
-      </w:r>
-    </w:p>
-    <w:p>
-      <w:pPr>
-        <w:rPr>
-          <w:rFonts w:asciiTheme="minorHAnsi" w:eastAsiaTheme="minorHAnsi" w:hAnsiTheme="minorHAnsi" w:cstheme="minorHAnsi"/>
-          <w:sz w:val="22"/>
-          <w:szCs w:val="22"/>
-          <w:lang w:val="en-CA"/>
-        </w:rPr>
-      </w:pPr>
-      <w:r>
-        <w:rPr>
-          <w:rFonts w:asciiTheme="minorHAnsi" w:eastAsiaTheme="minorHAnsi" w:hAnsiTheme="minorHAnsi" w:cstheme="minorHAnsi"/>
-          <w:sz w:val="22"/>
-          <w:szCs w:val="22"/>
-          <w:lang w:val="en-CA"/>
-        </w:rPr>
         <w:t>When confused:</w:t>
       </w:r>
     </w:p>
@@ -3161,21 +2754,7 @@
         <w:rPr>
           <w:rFonts w:cstheme="minorHAnsi"/>
         </w:rPr>
-        <w:t xml:space="preserve">For approved drugs, </w:t>
-      </w:r>
-      <w:proofErr w:type="spellStart"/>
-      <w:r>
-        <w:rPr>
-          <w:rFonts w:cstheme="minorHAnsi"/>
-        </w:rPr>
-        <w:t>drugs@FDA</w:t>
-      </w:r>
-      <w:proofErr w:type="spellEnd"/>
-      <w:r>
-        <w:rPr>
-          <w:rFonts w:cstheme="minorHAnsi"/>
-        </w:rPr>
-        <w:t xml:space="preserve"> documents will be used to check that we correctly matched P2 trials to P3 trials. </w:t>
+        <w:t xml:space="preserve">For approved drugs, drugs@FDA documents will be used to check that we correctly matched P2 trials to P3 trials. </w:t>
       </w:r>
     </w:p>
     <w:p>
@@ -3247,270 +2826,11 @@
           <w:rFonts w:asciiTheme="minorHAnsi" w:eastAsiaTheme="minorHAnsi" w:hAnsiTheme="minorHAnsi" w:cstheme="minorBidi"/>
           <w:sz w:val="22"/>
           <w:szCs w:val="22"/>
+          <w:u w:val="single"/>
           <w:lang w:val="en-CA"/>
         </w:rPr>
       </w:pPr>
       <w:r>
-        <w:rPr>
-          <w:rFonts w:asciiTheme="minorHAnsi" w:eastAsiaTheme="minorHAnsi" w:hAnsiTheme="minorHAnsi" w:cstheme="minorBidi"/>
-          <w:sz w:val="22"/>
-          <w:szCs w:val="22"/>
-          <w:lang w:val="en-CA"/>
-        </w:rPr>
-        <w:t>To determine if a P2 trial was eligible to be a match, it must have a primary start date that is</w:t>
-      </w:r>
-      <w:r>
-        <w:rPr>
-          <w:rFonts w:asciiTheme="minorHAnsi" w:eastAsiaTheme="minorHAnsi" w:hAnsiTheme="minorHAnsi" w:cstheme="minorBidi"/>
-          <w:sz w:val="22"/>
-          <w:szCs w:val="22"/>
-          <w:lang w:val="en-CA"/>
-        </w:rPr>
-        <w:t xml:space="preserve"> a year or more</w:t>
-      </w:r>
-      <w:r>
-        <w:rPr>
-          <w:rFonts w:asciiTheme="minorHAnsi" w:eastAsiaTheme="minorHAnsi" w:hAnsiTheme="minorHAnsi" w:cstheme="minorBidi"/>
-          <w:sz w:val="22"/>
-          <w:szCs w:val="22"/>
-          <w:lang w:val="en-CA"/>
-        </w:rPr>
-        <w:t xml:space="preserve"> earlier than primary start date of the phase 3 study in our sample, as indicated by ClinicalTrials.gov (or the recruitment start date of the publication if registration date was unavailable) AND Match on</w:t>
-      </w:r>
-    </w:p>
-    <w:p>
-      <w:pPr>
-        <w:rPr>
-          <w:rFonts w:asciiTheme="minorHAnsi" w:eastAsiaTheme="minorHAnsi" w:hAnsiTheme="minorHAnsi" w:cstheme="minorBidi"/>
-          <w:sz w:val="22"/>
-          <w:szCs w:val="22"/>
-          <w:lang w:val="en-CA"/>
-        </w:rPr>
-      </w:pPr>
-      <w:r>
-        <w:rPr>
-          <w:rFonts w:asciiTheme="minorHAnsi" w:eastAsiaTheme="minorHAnsi" w:hAnsiTheme="minorHAnsi" w:cstheme="minorBidi"/>
-          <w:sz w:val="22"/>
-          <w:szCs w:val="22"/>
-          <w:lang w:val="en-CA"/>
-        </w:rPr>
-        <w:t xml:space="preserve">If </w:t>
-      </w:r>
-      <w:proofErr w:type="spellStart"/>
-      <w:proofErr w:type="gramStart"/>
-      <w:r>
-        <w:rPr>
-          <w:rFonts w:asciiTheme="minorHAnsi" w:eastAsiaTheme="minorHAnsi" w:hAnsiTheme="minorHAnsi" w:cstheme="minorBidi"/>
-          <w:sz w:val="22"/>
-          <w:szCs w:val="22"/>
-          <w:lang w:val="en-CA"/>
-        </w:rPr>
-        <w:t>cant</w:t>
-      </w:r>
-      <w:proofErr w:type="spellEnd"/>
-      <w:proofErr w:type="gramEnd"/>
-      <w:r>
-        <w:rPr>
-          <w:rFonts w:asciiTheme="minorHAnsi" w:eastAsiaTheme="minorHAnsi" w:hAnsiTheme="minorHAnsi" w:cstheme="minorBidi"/>
-          <w:sz w:val="22"/>
-          <w:szCs w:val="22"/>
-          <w:lang w:val="en-CA"/>
-        </w:rPr>
-        <w:t xml:space="preserve"> tell date-if published in year of start date- </w:t>
-      </w:r>
-      <w:proofErr w:type="spellStart"/>
-      <w:r>
-        <w:rPr>
-          <w:rFonts w:asciiTheme="minorHAnsi" w:eastAsiaTheme="minorHAnsi" w:hAnsiTheme="minorHAnsi" w:cstheme="minorBidi"/>
-          <w:sz w:val="22"/>
-          <w:szCs w:val="22"/>
-          <w:lang w:val="en-CA"/>
-        </w:rPr>
-        <w:t>give</w:t>
-      </w:r>
-      <w:proofErr w:type="spellEnd"/>
-      <w:r>
-        <w:rPr>
-          <w:rFonts w:asciiTheme="minorHAnsi" w:eastAsiaTheme="minorHAnsi" w:hAnsiTheme="minorHAnsi" w:cstheme="minorBidi"/>
-          <w:sz w:val="22"/>
-          <w:szCs w:val="22"/>
-          <w:lang w:val="en-CA"/>
-        </w:rPr>
-        <w:t xml:space="preserve"> to them-otherwise no</w:t>
-      </w:r>
-    </w:p>
-    <w:p>
-      <w:pPr>
-        <w:pStyle w:val="ListParagraph"/>
-        <w:numPr>
-          <w:ilvl w:val="0"/>
-          <w:numId w:val="26"/>
-        </w:numPr>
-      </w:pPr>
-      <w:r>
-        <w:t xml:space="preserve"> Indication </w:t>
-      </w:r>
-    </w:p>
-    <w:p>
-      <w:pPr>
-        <w:pStyle w:val="ListParagraph"/>
-        <w:numPr>
-          <w:ilvl w:val="1"/>
-          <w:numId w:val="26"/>
-        </w:numPr>
-      </w:pPr>
-      <w:r>
-        <w:t>Phase 2 trials will only be considered a match to the phase 3 trial in our sample if it is in the same conditio</w:t>
-      </w:r>
-      <w:r>
-        <w:t>n</w:t>
-      </w:r>
-      <w:r>
-        <w:t xml:space="preserve"> </w:t>
-      </w:r>
-      <w:proofErr w:type="spellStart"/>
-      <w:r>
-        <w:t>dont</w:t>
-      </w:r>
-      <w:proofErr w:type="spellEnd"/>
-      <w:r>
-        <w:t xml:space="preserve"> need to be specific (mild/</w:t>
-      </w:r>
-      <w:commentRangeStart w:id="13"/>
-      <w:commentRangeStart w:id="14"/>
-      <w:r>
-        <w:t>moderate for no</w:t>
-      </w:r>
-      <w:r>
-        <w:t>w</w:t>
-      </w:r>
-      <w:commentRangeEnd w:id="13"/>
-      <w:r>
-        <w:rPr>
-          <w:rStyle w:val="CommentReference"/>
-        </w:rPr>
-        <w:commentReference w:id="13"/>
-      </w:r>
-      <w:commentRangeEnd w:id="14"/>
-      <w:r>
-        <w:rPr>
-          <w:rStyle w:val="CommentReference"/>
-        </w:rPr>
-        <w:commentReference w:id="14"/>
-      </w:r>
-    </w:p>
-    <w:p>
-      <w:pPr>
-        <w:pStyle w:val="ListParagraph"/>
-        <w:numPr>
-          <w:ilvl w:val="0"/>
-          <w:numId w:val="26"/>
-        </w:numPr>
-      </w:pPr>
-      <w:r>
-        <w:t>Intervention</w:t>
-      </w:r>
-    </w:p>
-    <w:p>
-      <w:pPr>
-        <w:pStyle w:val="ListParagraph"/>
-        <w:numPr>
-          <w:ilvl w:val="1"/>
-          <w:numId w:val="25"/>
-        </w:numPr>
-      </w:pPr>
-      <w:r>
-        <w:t>Same drug</w:t>
-      </w:r>
-      <w:r>
-        <w:t xml:space="preserve"> or biologic</w:t>
-      </w:r>
-    </w:p>
-    <w:p>
-      <w:pPr>
-        <w:pStyle w:val="ListParagraph"/>
-        <w:numPr>
-          <w:ilvl w:val="2"/>
-          <w:numId w:val="25"/>
-        </w:numPr>
-      </w:pPr>
-      <w:r>
-        <w:t xml:space="preserve">A trial that investigates a drug/biologic as a monotherapy cannot be used as prior evidence for a trial that is investigating the same drug in combination therapy (and </w:t>
-      </w:r>
-      <w:proofErr w:type="spellStart"/>
-      <w:r>
-        <w:t>viceversa</w:t>
-      </w:r>
-      <w:proofErr w:type="spellEnd"/>
-      <w:r>
-        <w:t>)</w:t>
-      </w:r>
-    </w:p>
-    <w:p>
-      <w:pPr>
-        <w:pStyle w:val="ListParagraph"/>
-        <w:numPr>
-          <w:ilvl w:val="2"/>
-          <w:numId w:val="25"/>
-        </w:numPr>
-      </w:pPr>
-      <w:r>
-        <w:t xml:space="preserve">If the one trial is </w:t>
-      </w:r>
-      <w:proofErr w:type="spellStart"/>
-      <w:r>
-        <w:t>x+any</w:t>
-      </w:r>
-      <w:proofErr w:type="spellEnd"/>
-      <w:r>
-        <w:t xml:space="preserve"> drug in this category and the other is </w:t>
-      </w:r>
-      <w:proofErr w:type="spellStart"/>
-      <w:r>
-        <w:t>x+one</w:t>
-      </w:r>
-      <w:proofErr w:type="spellEnd"/>
-      <w:r>
-        <w:t xml:space="preserve"> drug of that type-this is ok</w:t>
-      </w:r>
-    </w:p>
-    <w:p>
-      <w:pPr>
-        <w:pStyle w:val="ListParagraph"/>
-        <w:numPr>
-          <w:ilvl w:val="2"/>
-          <w:numId w:val="25"/>
-        </w:numPr>
-      </w:pPr>
-      <w:r>
-        <w:t xml:space="preserve">Change in formulation of the drug is not prior evidence </w:t>
-      </w:r>
-    </w:p>
-    <w:p>
-      <w:r>
-        <w:t xml:space="preserve">P2/3 are put into the </w:t>
-      </w:r>
-      <w:proofErr w:type="spellStart"/>
-      <w:r>
-        <w:t>preceeded</w:t>
-      </w:r>
-      <w:proofErr w:type="spellEnd"/>
-      <w:r>
-        <w:t xml:space="preserve"> category</w:t>
-      </w:r>
-    </w:p>
-    <w:p>
-      <w:r>
-        <w:t>If terminated with no data-it is not counted</w:t>
-      </w:r>
-    </w:p>
-    <w:p>
-      <w:r>
-        <w:t>Extension not counted</w:t>
-      </w:r>
-    </w:p>
-    <w:p>
-      <w:pPr>
         <w:rPr>
           <w:rFonts w:asciiTheme="minorHAnsi" w:eastAsiaTheme="minorHAnsi" w:hAnsiTheme="minorHAnsi" w:cstheme="minorBidi"/>
           <w:sz w:val="22"/>
@@ -3518,8 +2838,198 @@
           <w:u w:val="single"/>
           <w:lang w:val="en-CA"/>
         </w:rPr>
-      </w:pPr>
-      <w:r>
+        <w:t>Lon-broad is ok!</w:t>
+      </w:r>
+    </w:p>
+    <w:p>
+      <w:pPr>
+        <w:rPr>
+          <w:rFonts w:asciiTheme="minorHAnsi" w:eastAsiaTheme="minorHAnsi" w:hAnsiTheme="minorHAnsi" w:cstheme="minorBidi"/>
+          <w:sz w:val="22"/>
+          <w:szCs w:val="22"/>
+          <w:lang w:val="en-CA"/>
+        </w:rPr>
+      </w:pPr>
+      <w:r>
+        <w:rPr>
+          <w:rFonts w:asciiTheme="minorHAnsi" w:eastAsiaTheme="minorHAnsi" w:hAnsiTheme="minorHAnsi" w:cstheme="minorBidi"/>
+          <w:sz w:val="22"/>
+          <w:szCs w:val="22"/>
+          <w:lang w:val="en-CA"/>
+        </w:rPr>
+        <w:t>To determine if a P2 trial was eligible to be a match, it must have a primary start date that is</w:t>
+      </w:r>
+      <w:r>
+        <w:rPr>
+          <w:rFonts w:asciiTheme="minorHAnsi" w:eastAsiaTheme="minorHAnsi" w:hAnsiTheme="minorHAnsi" w:cstheme="minorBidi"/>
+          <w:sz w:val="22"/>
+          <w:szCs w:val="22"/>
+          <w:lang w:val="en-CA"/>
+        </w:rPr>
+        <w:t xml:space="preserve"> a year or more</w:t>
+      </w:r>
+      <w:r>
+        <w:rPr>
+          <w:rFonts w:asciiTheme="minorHAnsi" w:eastAsiaTheme="minorHAnsi" w:hAnsiTheme="minorHAnsi" w:cstheme="minorBidi"/>
+          <w:sz w:val="22"/>
+          <w:szCs w:val="22"/>
+          <w:lang w:val="en-CA"/>
+        </w:rPr>
+        <w:t xml:space="preserve"> earlier than primary start date of the phase 3 study in our sample, as indicated by ClinicalTrials.gov (or the recruitment start date of the publication if registration date was unavailable) AND Match on</w:t>
+      </w:r>
+    </w:p>
+    <w:p>
+      <w:pPr>
+        <w:rPr>
+          <w:rFonts w:asciiTheme="minorHAnsi" w:eastAsiaTheme="minorHAnsi" w:hAnsiTheme="minorHAnsi" w:cstheme="minorBidi"/>
+          <w:sz w:val="22"/>
+          <w:szCs w:val="22"/>
+          <w:lang w:val="en-CA"/>
+        </w:rPr>
+      </w:pPr>
+      <w:r>
+        <w:rPr>
+          <w:rFonts w:asciiTheme="minorHAnsi" w:eastAsiaTheme="minorHAnsi" w:hAnsiTheme="minorHAnsi" w:cstheme="minorBidi"/>
+          <w:sz w:val="22"/>
+          <w:szCs w:val="22"/>
+          <w:lang w:val="en-CA"/>
+        </w:rPr>
+        <w:t>If cant tell date-if published in year of start date- give to them-otherwise no</w:t>
+      </w:r>
+    </w:p>
+    <w:p>
+      <w:pPr>
+        <w:pStyle w:val="ListParagraph"/>
+        <w:numPr>
+          <w:ilvl w:val="0"/>
+          <w:numId w:val="26"/>
+        </w:numPr>
+      </w:pPr>
+      <w:r>
+        <w:t xml:space="preserve"> Indication </w:t>
+      </w:r>
+    </w:p>
+    <w:p>
+      <w:pPr>
+        <w:pStyle w:val="ListParagraph"/>
+        <w:numPr>
+          <w:ilvl w:val="1"/>
+          <w:numId w:val="26"/>
+        </w:numPr>
+      </w:pPr>
+      <w:r>
+        <w:t>Phase 2 trials will only be considered a match to the phase 3 trial in our sample if it is in the same conditio</w:t>
+      </w:r>
+      <w:r>
+        <w:t>n</w:t>
+      </w:r>
+      <w:r>
+        <w:t xml:space="preserve"> dont need to be specific (mild/</w:t>
+      </w:r>
+      <w:commentRangeStart w:id="13"/>
+      <w:commentRangeStart w:id="14"/>
+      <w:r>
+        <w:t>moderate for no</w:t>
+      </w:r>
+      <w:r>
+        <w:t>w</w:t>
+      </w:r>
+      <w:commentRangeEnd w:id="13"/>
+      <w:r>
+        <w:rPr>
+          <w:rStyle w:val="CommentReference"/>
+        </w:rPr>
+        <w:commentReference w:id="13"/>
+      </w:r>
+      <w:commentRangeEnd w:id="14"/>
+      <w:r>
+        <w:rPr>
+          <w:rStyle w:val="CommentReference"/>
+        </w:rPr>
+        <w:commentReference w:id="14"/>
+      </w:r>
+    </w:p>
+    <w:p>
+      <w:pPr>
+        <w:pStyle w:val="ListParagraph"/>
+        <w:numPr>
+          <w:ilvl w:val="0"/>
+          <w:numId w:val="26"/>
+        </w:numPr>
+      </w:pPr>
+      <w:r>
+        <w:t>Intervention</w:t>
+      </w:r>
+    </w:p>
+    <w:p>
+      <w:pPr>
+        <w:pStyle w:val="ListParagraph"/>
+        <w:numPr>
+          <w:ilvl w:val="1"/>
+          <w:numId w:val="25"/>
+        </w:numPr>
+      </w:pPr>
+      <w:r>
+        <w:t>Same drug</w:t>
+      </w:r>
+      <w:r>
+        <w:t xml:space="preserve"> or biologic</w:t>
+      </w:r>
+    </w:p>
+    <w:p>
+      <w:pPr>
+        <w:pStyle w:val="ListParagraph"/>
+        <w:numPr>
+          <w:ilvl w:val="2"/>
+          <w:numId w:val="25"/>
+        </w:numPr>
+      </w:pPr>
+      <w:r>
+        <w:t>A trial that investigates a drug/biologic as a monotherapy cannot be used as prior evidence for a trial that is investigating the same drug in combination therapy (and viceversa)</w:t>
+      </w:r>
+    </w:p>
+    <w:p>
+      <w:pPr>
+        <w:pStyle w:val="ListParagraph"/>
+        <w:numPr>
+          <w:ilvl w:val="2"/>
+          <w:numId w:val="25"/>
+        </w:numPr>
+      </w:pPr>
+      <w:r>
+        <w:t>If the one trial is x+any drug in this category and the other is x+one drug of that type-this is ok</w:t>
+      </w:r>
+    </w:p>
+    <w:p>
+      <w:pPr>
+        <w:pStyle w:val="ListParagraph"/>
+        <w:numPr>
+          <w:ilvl w:val="2"/>
+          <w:numId w:val="25"/>
+        </w:numPr>
+      </w:pPr>
+      <w:r>
+        <w:t xml:space="preserve">Change in formulation of the drug is not prior evidence </w:t>
+      </w:r>
+    </w:p>
+    <w:p>
+      <w:r>
+        <w:t>P2/3 are put into the preceeded category</w:t>
+      </w:r>
+    </w:p>
+    <w:p>
+      <w:r>
+        <w:t>If terminated with no data-it is not counted</w:t>
+      </w:r>
+    </w:p>
+    <w:p>
+      <w:r>
+        <w:lastRenderedPageBreak/>
+        <w:t>Extension not counted</w:t>
+      </w:r>
+    </w:p>
+    <w:p>
+      <w:pPr>
         <w:rPr>
           <w:rFonts w:asciiTheme="minorHAnsi" w:eastAsiaTheme="minorHAnsi" w:hAnsiTheme="minorHAnsi" w:cstheme="minorBidi"/>
           <w:sz w:val="22"/>
@@ -3527,152 +3037,8 @@
           <w:u w:val="single"/>
           <w:lang w:val="en-CA"/>
         </w:rPr>
-        <w:lastRenderedPageBreak/>
-        <w:t>Positivity of Prior evidence</w:t>
-      </w:r>
-    </w:p>
-    <w:p>
-      <w:pPr>
-        <w:pStyle w:val="ListParagraph"/>
-        <w:numPr>
-          <w:ilvl w:val="0"/>
-          <w:numId w:val="39"/>
-        </w:numPr>
-      </w:pPr>
-      <w:r>
-        <w:t>Primary- copy the primary endpoints</w:t>
-      </w:r>
-    </w:p>
-    <w:p>
-      <w:pPr>
-        <w:pStyle w:val="ListParagraph"/>
-        <w:numPr>
-          <w:ilvl w:val="0"/>
-          <w:numId w:val="39"/>
-        </w:numPr>
-      </w:pPr>
-      <w:r>
-        <w:t>Note if it is clinical or biomarker endpoint</w:t>
-      </w:r>
-      <w:r>
-        <w:t xml:space="preserve"> or if it is safety </w:t>
-      </w:r>
-      <w:r>
-        <w:t xml:space="preserve">or if it is </w:t>
-      </w:r>
-      <w:commentRangeStart w:id="15"/>
-      <w:r>
-        <w:t>both</w:t>
-      </w:r>
-      <w:commentRangeEnd w:id="15"/>
-      <w:r>
-        <w:rPr>
-          <w:rStyle w:val="CommentReference"/>
-        </w:rPr>
-        <w:commentReference w:id="15"/>
-      </w:r>
-      <w:r>
-        <w:t xml:space="preserve"> </w:t>
-      </w:r>
-    </w:p>
-    <w:p>
-      <w:pPr>
-        <w:pStyle w:val="ListParagraph"/>
-        <w:numPr>
-          <w:ilvl w:val="0"/>
-          <w:numId w:val="39"/>
-        </w:numPr>
-      </w:pPr>
-      <w:r>
-        <w:t>Positivity of primary as defined in the methods section- if there is a clinical endpoint-use that for positivity</w:t>
-      </w:r>
-    </w:p>
-    <w:p>
-      <w:pPr>
-        <w:pStyle w:val="ListParagraph"/>
-        <w:numPr>
-          <w:ilvl w:val="1"/>
-          <w:numId w:val="39"/>
-        </w:numPr>
-      </w:pPr>
-      <w:r>
-        <w:t xml:space="preserve">If they </w:t>
-      </w:r>
-      <w:proofErr w:type="spellStart"/>
-      <w:r>
-        <w:t>diffined</w:t>
-      </w:r>
-      <w:proofErr w:type="spellEnd"/>
-      <w:r>
-        <w:t xml:space="preserve"> positivity using specific criteria we use that </w:t>
-      </w:r>
-    </w:p>
-    <w:p>
-      <w:pPr>
-        <w:pStyle w:val="ListParagraph"/>
-        <w:numPr>
-          <w:ilvl w:val="1"/>
-          <w:numId w:val="39"/>
-        </w:numPr>
-      </w:pPr>
-      <w:r>
-        <w:t xml:space="preserve">If not and they separate into two </w:t>
-      </w:r>
-      <w:proofErr w:type="gramStart"/>
-      <w:r>
-        <w:t>groups</w:t>
-      </w:r>
-      <w:proofErr w:type="gramEnd"/>
-      <w:r>
-        <w:t xml:space="preserve"> and one is pos and the other is </w:t>
-      </w:r>
-      <w:proofErr w:type="spellStart"/>
-      <w:r>
-        <w:t>nonpos</w:t>
-      </w:r>
-      <w:proofErr w:type="spellEnd"/>
-      <w:r>
-        <w:t xml:space="preserve"> we give them the point-mark as positive -saw a positive signal </w:t>
-      </w:r>
-    </w:p>
-    <w:p>
-      <w:pPr>
-        <w:pStyle w:val="ListParagraph"/>
-        <w:numPr>
-          <w:ilvl w:val="2"/>
-          <w:numId w:val="39"/>
-        </w:numPr>
-      </w:pPr>
-      <w:r>
-        <w:t xml:space="preserve">Especially when different dose groups could be only one pos group </w:t>
-      </w:r>
-    </w:p>
-    <w:p>
-      <w:pPr>
-        <w:pStyle w:val="ListParagraph"/>
-        <w:numPr>
-          <w:ilvl w:val="0"/>
-          <w:numId w:val="39"/>
-        </w:numPr>
-      </w:pPr>
-      <w:r>
-        <w:t xml:space="preserve">If it is not positive on primary clinical endpoint note if it was pos on a secondary </w:t>
-      </w:r>
-    </w:p>
-    <w:p>
-      <w:pPr>
-        <w:pStyle w:val="ListParagraph"/>
-        <w:numPr>
-          <w:ilvl w:val="0"/>
-          <w:numId w:val="39"/>
-        </w:numPr>
-      </w:pPr>
-      <w:r>
-        <w:t>Justification? Are they spinning it to be positive? Copy what they say?</w:t>
-      </w:r>
-    </w:p>
-    <w:p>
-      <w:pPr>
+      </w:pPr>
+      <w:r>
         <w:rPr>
           <w:rFonts w:asciiTheme="minorHAnsi" w:eastAsiaTheme="minorHAnsi" w:hAnsiTheme="minorHAnsi" w:cstheme="minorBidi"/>
           <w:sz w:val="22"/>
@@ -3680,8 +3046,127 @@
           <w:u w:val="single"/>
           <w:lang w:val="en-CA"/>
         </w:rPr>
-      </w:pPr>
-      <w:r>
+        <w:t>Positivity of Prior evidence</w:t>
+      </w:r>
+    </w:p>
+    <w:p>
+      <w:pPr>
+        <w:pStyle w:val="ListParagraph"/>
+        <w:numPr>
+          <w:ilvl w:val="0"/>
+          <w:numId w:val="39"/>
+        </w:numPr>
+      </w:pPr>
+      <w:r>
+        <w:t>Primary- copy the primary endpoints</w:t>
+      </w:r>
+    </w:p>
+    <w:p>
+      <w:pPr>
+        <w:pStyle w:val="ListParagraph"/>
+        <w:numPr>
+          <w:ilvl w:val="0"/>
+          <w:numId w:val="39"/>
+        </w:numPr>
+      </w:pPr>
+      <w:r>
+        <w:t>Note if it is clinical or biomarker endpoint</w:t>
+      </w:r>
+      <w:r>
+        <w:t xml:space="preserve"> or if it is safety </w:t>
+      </w:r>
+      <w:r>
+        <w:t xml:space="preserve">or if it is </w:t>
+      </w:r>
+      <w:commentRangeStart w:id="15"/>
+      <w:r>
+        <w:t>both</w:t>
+      </w:r>
+      <w:commentRangeEnd w:id="15"/>
+      <w:r>
+        <w:rPr>
+          <w:rStyle w:val="CommentReference"/>
+        </w:rPr>
+        <w:commentReference w:id="15"/>
+      </w:r>
+      <w:r>
+        <w:t xml:space="preserve"> </w:t>
+      </w:r>
+    </w:p>
+    <w:p>
+      <w:pPr>
+        <w:pStyle w:val="ListParagraph"/>
+        <w:numPr>
+          <w:ilvl w:val="0"/>
+          <w:numId w:val="39"/>
+        </w:numPr>
+      </w:pPr>
+      <w:r>
+        <w:t>Positivity of primary as defined in the methods section- if there is a clinical endpoint-use that for positivity</w:t>
+      </w:r>
+    </w:p>
+    <w:p>
+      <w:pPr>
+        <w:pStyle w:val="ListParagraph"/>
+        <w:numPr>
+          <w:ilvl w:val="1"/>
+          <w:numId w:val="39"/>
+        </w:numPr>
+      </w:pPr>
+      <w:r>
+        <w:t xml:space="preserve">If they diffined positivity using specific criteria we use that </w:t>
+      </w:r>
+    </w:p>
+    <w:p>
+      <w:pPr>
+        <w:pStyle w:val="ListParagraph"/>
+        <w:numPr>
+          <w:ilvl w:val="1"/>
+          <w:numId w:val="39"/>
+        </w:numPr>
+      </w:pPr>
+      <w:r>
+        <w:t xml:space="preserve">If not and they separate into two groups and one is pos and the other is nonpos we give them the point-mark as positive -saw a positive signal </w:t>
+      </w:r>
+    </w:p>
+    <w:p>
+      <w:pPr>
+        <w:pStyle w:val="ListParagraph"/>
+        <w:numPr>
+          <w:ilvl w:val="2"/>
+          <w:numId w:val="39"/>
+        </w:numPr>
+      </w:pPr>
+      <w:r>
+        <w:t xml:space="preserve">Especially when different dose groups could be only one pos group </w:t>
+      </w:r>
+    </w:p>
+    <w:p>
+      <w:pPr>
+        <w:pStyle w:val="ListParagraph"/>
+        <w:numPr>
+          <w:ilvl w:val="0"/>
+          <w:numId w:val="39"/>
+        </w:numPr>
+      </w:pPr>
+      <w:r>
+        <w:t xml:space="preserve">If it is not positive on primary clinical endpoint note if it was pos on a secondary </w:t>
+      </w:r>
+    </w:p>
+    <w:p>
+      <w:pPr>
+        <w:pStyle w:val="ListParagraph"/>
+        <w:numPr>
+          <w:ilvl w:val="0"/>
+          <w:numId w:val="39"/>
+        </w:numPr>
+      </w:pPr>
+      <w:r>
+        <w:t>Justification? Are they spinning it to be positive? Copy what they say?</w:t>
+      </w:r>
+    </w:p>
+    <w:p>
+      <w:pPr>
         <w:rPr>
           <w:rFonts w:asciiTheme="minorHAnsi" w:eastAsiaTheme="minorHAnsi" w:hAnsiTheme="minorHAnsi" w:cstheme="minorBidi"/>
           <w:sz w:val="22"/>
@@ -3689,6 +3174,15 @@
           <w:u w:val="single"/>
           <w:lang w:val="en-CA"/>
         </w:rPr>
+      </w:pPr>
+      <w:r>
+        <w:rPr>
+          <w:rFonts w:asciiTheme="minorHAnsi" w:eastAsiaTheme="minorHAnsi" w:hAnsiTheme="minorHAnsi" w:cstheme="minorBidi"/>
+          <w:sz w:val="22"/>
+          <w:szCs w:val="22"/>
+          <w:u w:val="single"/>
+          <w:lang w:val="en-CA"/>
+        </w:rPr>
         <w:t>Classification</w:t>
       </w:r>
     </w:p>
@@ -3727,23 +3221,7 @@
         <w:t>Ambiguous evidence: Will include times when there are multiple trials with conflicting results</w:t>
       </w:r>
       <w:r>
-        <w:t xml:space="preserve"> (not 2 </w:t>
-      </w:r>
-      <w:proofErr w:type="spellStart"/>
-      <w:r>
-        <w:t>priamry</w:t>
-      </w:r>
-      <w:proofErr w:type="spellEnd"/>
-      <w:r>
-        <w:t xml:space="preserve"> clinical trials-if one is </w:t>
-      </w:r>
-      <w:proofErr w:type="gramStart"/>
-      <w:r>
-        <w:t>positive</w:t>
-      </w:r>
-      <w:proofErr w:type="gramEnd"/>
-      <w:r>
-        <w:t xml:space="preserve"> we put into proceeded group)</w:t>
+        <w:t xml:space="preserve"> (not 2 priamry clinical trials-if one is positive we put into proceeded group)</w:t>
       </w:r>
       <w:r>
         <w:t>, where a primary endpoint is negative, but a secondary is positive, or when subgroup analyses are used as the positive signal.</w:t>
@@ -3770,15 +3248,7 @@
         <w:t>Futility trials are in this category?</w:t>
       </w:r>
       <w:r>
-        <w:t xml:space="preserve"> </w:t>
-      </w:r>
-      <w:proofErr w:type="gramStart"/>
-      <w:r>
-        <w:t>Authors</w:t>
-      </w:r>
-      <w:proofErr w:type="gramEnd"/>
-      <w:r>
-        <w:t xml:space="preserve"> opinion taken goes here too. </w:t>
+        <w:t xml:space="preserve"> Authors opinion taken goes here too. </w:t>
       </w:r>
       <w:r>
         <w:t>When pos on biomarker signals/efficacy signals in the P2 but primary was not efficacy</w:t>
@@ -3851,17 +3321,7 @@
         <w:t xml:space="preserve"> </w:t>
       </w:r>
       <w:r>
-        <w:t xml:space="preserve">within a year of start date is ok too </w:t>
-      </w:r>
-      <w:proofErr w:type="spellStart"/>
-      <w:proofErr w:type="gramStart"/>
-      <w:r>
-        <w:t>ie</w:t>
-      </w:r>
-      <w:proofErr w:type="spellEnd"/>
-      <w:proofErr w:type="gramEnd"/>
-      <w:r>
-        <w:t xml:space="preserve"> Feb 2006 and ours is Jan 2007</w:t>
+        <w:t>within a year of start date is ok too ie Feb 2006 and ours is Jan 2007</w:t>
       </w:r>
     </w:p>
     <w:p>
@@ -3961,6 +3421,2146 @@
         <w:t>If not exclude</w:t>
       </w:r>
     </w:p>
+    <w:tbl>
+      <w:tblPr>
+        <w:tblW w:w="0" w:type="auto"/>
+        <w:shd w:val="clear" w:color="auto" w:fill="FFFFFF"/>
+        <w:tblCellMar>
+          <w:left w:w="0" w:type="dxa"/>
+          <w:right w:w="0" w:type="dxa"/>
+        </w:tblCellMar>
+        <w:tblLook w:val="04A0" w:firstRow="1" w:lastRow="0" w:firstColumn="1" w:lastColumn="0" w:noHBand="0" w:noVBand="1"/>
+      </w:tblPr>
+      <w:tblGrid>
+        <w:gridCol w:w="1870"/>
+        <w:gridCol w:w="1870"/>
+        <w:gridCol w:w="1870"/>
+      </w:tblGrid>
+      <w:tr>
+        <w:tc>
+          <w:tcPr>
+            <w:tcW w:w="1870" w:type="dxa"/>
+            <w:tcBorders>
+              <w:top w:val="single" w:sz="8" w:space="0" w:color="auto"/>
+              <w:left w:val="single" w:sz="8" w:space="0" w:color="auto"/>
+              <w:bottom w:val="single" w:sz="8" w:space="0" w:color="auto"/>
+              <w:right w:val="single" w:sz="8" w:space="0" w:color="auto"/>
+            </w:tcBorders>
+            <w:shd w:val="clear" w:color="auto" w:fill="FFFFFF"/>
+            <w:tcMar>
+              <w:top w:w="0" w:type="dxa"/>
+              <w:left w:w="108" w:type="dxa"/>
+              <w:bottom w:w="0" w:type="dxa"/>
+              <w:right w:w="108" w:type="dxa"/>
+            </w:tcMar>
+            <w:hideMark/>
+          </w:tcPr>
+          <w:p>
+            <w:pPr>
+              <w:pStyle w:val="NormalWeb"/>
+              <w:spacing w:before="0" w:beforeAutospacing="0" w:after="0" w:afterAutospacing="0"/>
+              <w:rPr>
+                <w:rFonts w:ascii="Calibri" w:hAnsi="Calibri" w:cs="Calibri"/>
+                <w:color w:val="000000"/>
+                <w:sz w:val="22"/>
+                <w:szCs w:val="22"/>
+              </w:rPr>
+            </w:pPr>
+            <w:r>
+              <w:rPr>
+                <w:rFonts w:ascii="Calibri" w:hAnsi="Calibri" w:cs="Calibri"/>
+                <w:b/>
+                <w:bCs/>
+                <w:color w:val="000000"/>
+                <w:sz w:val="22"/>
+                <w:szCs w:val="22"/>
+                <w:bdr w:val="none" w:sz="0" w:space="0" w:color="auto" w:frame="1"/>
+              </w:rPr>
+              <w:t>Indication:</w:t>
+            </w:r>
+          </w:p>
+          <w:p>
+            <w:pPr>
+              <w:pStyle w:val="NormalWeb"/>
+              <w:spacing w:before="0" w:beforeAutospacing="0" w:after="0" w:afterAutospacing="0"/>
+              <w:rPr>
+                <w:rFonts w:ascii="Calibri" w:hAnsi="Calibri" w:cs="Calibri"/>
+                <w:color w:val="000000"/>
+                <w:sz w:val="22"/>
+                <w:szCs w:val="22"/>
+              </w:rPr>
+            </w:pPr>
+            <w:r>
+              <w:rPr>
+                <w:rFonts w:ascii="Calibri" w:hAnsi="Calibri" w:cs="Calibri"/>
+                <w:b/>
+                <w:bCs/>
+                <w:color w:val="000000"/>
+                <w:sz w:val="22"/>
+                <w:szCs w:val="22"/>
+                <w:bdr w:val="none" w:sz="0" w:space="0" w:color="auto" w:frame="1"/>
+              </w:rPr>
+              <w:t> </w:t>
+            </w:r>
+          </w:p>
+        </w:tc>
+        <w:tc>
+          <w:tcPr>
+            <w:tcW w:w="1870" w:type="dxa"/>
+            <w:tcBorders>
+              <w:top w:val="single" w:sz="8" w:space="0" w:color="auto"/>
+              <w:left w:val="nil"/>
+              <w:bottom w:val="single" w:sz="8" w:space="0" w:color="auto"/>
+              <w:right w:val="single" w:sz="8" w:space="0" w:color="auto"/>
+            </w:tcBorders>
+            <w:shd w:val="clear" w:color="auto" w:fill="FFFFFF"/>
+            <w:tcMar>
+              <w:top w:w="0" w:type="dxa"/>
+              <w:left w:w="108" w:type="dxa"/>
+              <w:bottom w:w="0" w:type="dxa"/>
+              <w:right w:w="108" w:type="dxa"/>
+            </w:tcMar>
+            <w:hideMark/>
+          </w:tcPr>
+          <w:p>
+            <w:pPr>
+              <w:pStyle w:val="NormalWeb"/>
+              <w:spacing w:before="0" w:beforeAutospacing="0" w:after="0" w:afterAutospacing="0"/>
+              <w:rPr>
+                <w:rFonts w:ascii="Calibri" w:hAnsi="Calibri" w:cs="Calibri"/>
+                <w:color w:val="000000"/>
+                <w:sz w:val="22"/>
+                <w:szCs w:val="22"/>
+              </w:rPr>
+            </w:pPr>
+            <w:r>
+              <w:rPr>
+                <w:rFonts w:ascii="Calibri" w:hAnsi="Calibri" w:cs="Calibri"/>
+                <w:b/>
+                <w:bCs/>
+                <w:color w:val="000000"/>
+                <w:sz w:val="22"/>
+                <w:szCs w:val="22"/>
+                <w:bdr w:val="none" w:sz="0" w:space="0" w:color="auto" w:frame="1"/>
+              </w:rPr>
+              <w:t>Symptom</w:t>
+            </w:r>
+          </w:p>
+        </w:tc>
+        <w:tc>
+          <w:tcPr>
+            <w:tcW w:w="1870" w:type="dxa"/>
+            <w:tcBorders>
+              <w:top w:val="single" w:sz="8" w:space="0" w:color="auto"/>
+              <w:left w:val="nil"/>
+              <w:bottom w:val="single" w:sz="8" w:space="0" w:color="auto"/>
+              <w:right w:val="single" w:sz="8" w:space="0" w:color="auto"/>
+            </w:tcBorders>
+            <w:shd w:val="clear" w:color="auto" w:fill="FFFFFF"/>
+            <w:tcMar>
+              <w:top w:w="0" w:type="dxa"/>
+              <w:left w:w="108" w:type="dxa"/>
+              <w:bottom w:w="0" w:type="dxa"/>
+              <w:right w:w="108" w:type="dxa"/>
+            </w:tcMar>
+            <w:hideMark/>
+          </w:tcPr>
+          <w:p>
+            <w:pPr>
+              <w:pStyle w:val="NormalWeb"/>
+              <w:spacing w:before="0" w:beforeAutospacing="0" w:after="0" w:afterAutospacing="0"/>
+              <w:rPr>
+                <w:rFonts w:ascii="Calibri" w:hAnsi="Calibri" w:cs="Calibri"/>
+                <w:color w:val="000000"/>
+                <w:sz w:val="22"/>
+                <w:szCs w:val="22"/>
+              </w:rPr>
+            </w:pPr>
+            <w:r>
+              <w:rPr>
+                <w:rFonts w:ascii="Calibri" w:hAnsi="Calibri" w:cs="Calibri"/>
+                <w:b/>
+                <w:bCs/>
+                <w:color w:val="000000"/>
+                <w:sz w:val="22"/>
+                <w:szCs w:val="22"/>
+                <w:bdr w:val="none" w:sz="0" w:space="0" w:color="auto" w:frame="1"/>
+              </w:rPr>
+              <w:t>Used as a measure of disease modification? (yes/no)</w:t>
+            </w:r>
+          </w:p>
+        </w:tc>
+      </w:tr>
+      <w:tr>
+        <w:tc>
+          <w:tcPr>
+            <w:tcW w:w="1870" w:type="dxa"/>
+            <w:vMerge w:val="restart"/>
+            <w:tcBorders>
+              <w:top w:val="nil"/>
+              <w:left w:val="single" w:sz="8" w:space="0" w:color="auto"/>
+              <w:bottom w:val="single" w:sz="8" w:space="0" w:color="auto"/>
+              <w:right w:val="single" w:sz="8" w:space="0" w:color="auto"/>
+            </w:tcBorders>
+            <w:shd w:val="clear" w:color="auto" w:fill="FFFFFF"/>
+            <w:tcMar>
+              <w:top w:w="0" w:type="dxa"/>
+              <w:left w:w="108" w:type="dxa"/>
+              <w:bottom w:w="0" w:type="dxa"/>
+              <w:right w:w="108" w:type="dxa"/>
+            </w:tcMar>
+            <w:hideMark/>
+          </w:tcPr>
+          <w:p>
+            <w:pPr>
+              <w:pStyle w:val="NormalWeb"/>
+              <w:spacing w:before="0" w:beforeAutospacing="0" w:after="0" w:afterAutospacing="0"/>
+              <w:rPr>
+                <w:rFonts w:ascii="Calibri" w:hAnsi="Calibri" w:cs="Calibri"/>
+                <w:color w:val="000000"/>
+                <w:sz w:val="22"/>
+                <w:szCs w:val="22"/>
+              </w:rPr>
+            </w:pPr>
+            <w:r>
+              <w:rPr>
+                <w:rFonts w:ascii="Calibri" w:hAnsi="Calibri" w:cs="Calibri"/>
+                <w:b/>
+                <w:bCs/>
+                <w:color w:val="000000"/>
+                <w:sz w:val="22"/>
+                <w:szCs w:val="22"/>
+                <w:bdr w:val="none" w:sz="0" w:space="0" w:color="auto" w:frame="1"/>
+              </w:rPr>
+              <w:t>AD</w:t>
+            </w:r>
+          </w:p>
+        </w:tc>
+        <w:tc>
+          <w:tcPr>
+            <w:tcW w:w="1870" w:type="dxa"/>
+            <w:tcBorders>
+              <w:top w:val="nil"/>
+              <w:left w:val="nil"/>
+              <w:bottom w:val="single" w:sz="8" w:space="0" w:color="auto"/>
+              <w:right w:val="single" w:sz="8" w:space="0" w:color="auto"/>
+            </w:tcBorders>
+            <w:shd w:val="clear" w:color="auto" w:fill="FFFFFF"/>
+            <w:tcMar>
+              <w:top w:w="0" w:type="dxa"/>
+              <w:left w:w="108" w:type="dxa"/>
+              <w:bottom w:w="0" w:type="dxa"/>
+              <w:right w:w="108" w:type="dxa"/>
+            </w:tcMar>
+            <w:hideMark/>
+          </w:tcPr>
+          <w:p>
+            <w:pPr>
+              <w:pStyle w:val="NormalWeb"/>
+              <w:spacing w:before="0" w:beforeAutospacing="0" w:after="0" w:afterAutospacing="0"/>
+              <w:rPr>
+                <w:rFonts w:ascii="Calibri" w:hAnsi="Calibri" w:cs="Calibri"/>
+                <w:color w:val="000000"/>
+                <w:sz w:val="22"/>
+                <w:szCs w:val="22"/>
+              </w:rPr>
+            </w:pPr>
+            <w:r>
+              <w:rPr>
+                <w:rFonts w:ascii="Calibri" w:hAnsi="Calibri" w:cs="Calibri"/>
+                <w:color w:val="000000"/>
+                <w:sz w:val="22"/>
+                <w:szCs w:val="22"/>
+                <w:bdr w:val="none" w:sz="0" w:space="0" w:color="auto" w:frame="1"/>
+              </w:rPr>
+              <w:t>Insomnia</w:t>
+            </w:r>
+          </w:p>
+        </w:tc>
+        <w:tc>
+          <w:tcPr>
+            <w:tcW w:w="1870" w:type="dxa"/>
+            <w:tcBorders>
+              <w:top w:val="nil"/>
+              <w:left w:val="nil"/>
+              <w:bottom w:val="single" w:sz="8" w:space="0" w:color="auto"/>
+              <w:right w:val="single" w:sz="8" w:space="0" w:color="auto"/>
+            </w:tcBorders>
+            <w:shd w:val="clear" w:color="auto" w:fill="FFFFFF"/>
+            <w:tcMar>
+              <w:top w:w="0" w:type="dxa"/>
+              <w:left w:w="108" w:type="dxa"/>
+              <w:bottom w:w="0" w:type="dxa"/>
+              <w:right w:w="108" w:type="dxa"/>
+            </w:tcMar>
+            <w:hideMark/>
+          </w:tcPr>
+          <w:p>
+            <w:pPr>
+              <w:pStyle w:val="NormalWeb"/>
+              <w:spacing w:before="0" w:beforeAutospacing="0" w:after="0" w:afterAutospacing="0"/>
+              <w:rPr>
+                <w:rFonts w:ascii="Calibri" w:hAnsi="Calibri" w:cs="Calibri"/>
+                <w:color w:val="000000"/>
+                <w:sz w:val="22"/>
+                <w:szCs w:val="22"/>
+              </w:rPr>
+            </w:pPr>
+            <w:r>
+              <w:rPr>
+                <w:rFonts w:ascii="Calibri" w:hAnsi="Calibri" w:cs="Calibri"/>
+                <w:color w:val="000000"/>
+                <w:sz w:val="22"/>
+                <w:szCs w:val="22"/>
+                <w:bdr w:val="none" w:sz="0" w:space="0" w:color="auto" w:frame="1"/>
+              </w:rPr>
+              <w:t>No</w:t>
+            </w:r>
+          </w:p>
+        </w:tc>
+      </w:tr>
+      <w:tr>
+        <w:tc>
+          <w:tcPr>
+            <w:tcW w:w="0" w:type="auto"/>
+            <w:vMerge/>
+            <w:tcBorders>
+              <w:top w:val="nil"/>
+              <w:left w:val="single" w:sz="8" w:space="0" w:color="auto"/>
+              <w:bottom w:val="single" w:sz="8" w:space="0" w:color="auto"/>
+              <w:right w:val="single" w:sz="8" w:space="0" w:color="auto"/>
+            </w:tcBorders>
+            <w:shd w:val="clear" w:color="auto" w:fill="FFFFFF"/>
+            <w:vAlign w:val="center"/>
+            <w:hideMark/>
+          </w:tcPr>
+          <w:p>
+            <w:pPr>
+              <w:rPr>
+                <w:rFonts w:ascii="Calibri" w:hAnsi="Calibri" w:cs="Calibri"/>
+                <w:color w:val="000000"/>
+                <w:sz w:val="22"/>
+                <w:szCs w:val="22"/>
+              </w:rPr>
+            </w:pPr>
+          </w:p>
+        </w:tc>
+        <w:tc>
+          <w:tcPr>
+            <w:tcW w:w="1870" w:type="dxa"/>
+            <w:tcBorders>
+              <w:top w:val="nil"/>
+              <w:left w:val="nil"/>
+              <w:bottom w:val="single" w:sz="8" w:space="0" w:color="auto"/>
+              <w:right w:val="single" w:sz="8" w:space="0" w:color="auto"/>
+            </w:tcBorders>
+            <w:shd w:val="clear" w:color="auto" w:fill="FFFFFF"/>
+            <w:tcMar>
+              <w:top w:w="0" w:type="dxa"/>
+              <w:left w:w="108" w:type="dxa"/>
+              <w:bottom w:w="0" w:type="dxa"/>
+              <w:right w:w="108" w:type="dxa"/>
+            </w:tcMar>
+            <w:hideMark/>
+          </w:tcPr>
+          <w:p>
+            <w:pPr>
+              <w:pStyle w:val="NormalWeb"/>
+              <w:spacing w:before="0" w:beforeAutospacing="0" w:after="0" w:afterAutospacing="0"/>
+              <w:rPr>
+                <w:rFonts w:ascii="Calibri" w:hAnsi="Calibri" w:cs="Calibri"/>
+                <w:color w:val="000000"/>
+                <w:sz w:val="22"/>
+                <w:szCs w:val="22"/>
+              </w:rPr>
+            </w:pPr>
+            <w:r>
+              <w:rPr>
+                <w:rFonts w:ascii="Calibri" w:hAnsi="Calibri" w:cs="Calibri"/>
+                <w:color w:val="000000"/>
+                <w:sz w:val="22"/>
+                <w:szCs w:val="22"/>
+                <w:bdr w:val="none" w:sz="0" w:space="0" w:color="auto" w:frame="1"/>
+              </w:rPr>
+              <w:t>Apathy</w:t>
+            </w:r>
+          </w:p>
+        </w:tc>
+        <w:tc>
+          <w:tcPr>
+            <w:tcW w:w="1870" w:type="dxa"/>
+            <w:tcBorders>
+              <w:top w:val="nil"/>
+              <w:left w:val="nil"/>
+              <w:bottom w:val="single" w:sz="8" w:space="0" w:color="auto"/>
+              <w:right w:val="single" w:sz="8" w:space="0" w:color="auto"/>
+            </w:tcBorders>
+            <w:shd w:val="clear" w:color="auto" w:fill="FFFFFF"/>
+            <w:tcMar>
+              <w:top w:w="0" w:type="dxa"/>
+              <w:left w:w="108" w:type="dxa"/>
+              <w:bottom w:w="0" w:type="dxa"/>
+              <w:right w:w="108" w:type="dxa"/>
+            </w:tcMar>
+            <w:hideMark/>
+          </w:tcPr>
+          <w:p>
+            <w:pPr>
+              <w:pStyle w:val="NormalWeb"/>
+              <w:spacing w:before="0" w:beforeAutospacing="0" w:after="0" w:afterAutospacing="0"/>
+              <w:rPr>
+                <w:rFonts w:ascii="Calibri" w:hAnsi="Calibri" w:cs="Calibri"/>
+                <w:color w:val="000000"/>
+                <w:sz w:val="22"/>
+                <w:szCs w:val="22"/>
+              </w:rPr>
+            </w:pPr>
+            <w:r>
+              <w:rPr>
+                <w:rFonts w:ascii="Calibri" w:hAnsi="Calibri" w:cs="Calibri"/>
+                <w:color w:val="000000"/>
+                <w:sz w:val="22"/>
+                <w:szCs w:val="22"/>
+                <w:bdr w:val="none" w:sz="0" w:space="0" w:color="auto" w:frame="1"/>
+              </w:rPr>
+              <w:t>No</w:t>
+            </w:r>
+          </w:p>
+        </w:tc>
+      </w:tr>
+      <w:tr>
+        <w:tc>
+          <w:tcPr>
+            <w:tcW w:w="0" w:type="auto"/>
+            <w:vMerge/>
+            <w:tcBorders>
+              <w:top w:val="nil"/>
+              <w:left w:val="single" w:sz="8" w:space="0" w:color="auto"/>
+              <w:bottom w:val="single" w:sz="8" w:space="0" w:color="auto"/>
+              <w:right w:val="single" w:sz="8" w:space="0" w:color="auto"/>
+            </w:tcBorders>
+            <w:shd w:val="clear" w:color="auto" w:fill="FFFFFF"/>
+            <w:vAlign w:val="center"/>
+            <w:hideMark/>
+          </w:tcPr>
+          <w:p>
+            <w:pPr>
+              <w:rPr>
+                <w:rFonts w:ascii="Calibri" w:hAnsi="Calibri" w:cs="Calibri"/>
+                <w:color w:val="000000"/>
+                <w:sz w:val="22"/>
+                <w:szCs w:val="22"/>
+              </w:rPr>
+            </w:pPr>
+          </w:p>
+        </w:tc>
+        <w:tc>
+          <w:tcPr>
+            <w:tcW w:w="1870" w:type="dxa"/>
+            <w:tcBorders>
+              <w:top w:val="nil"/>
+              <w:left w:val="nil"/>
+              <w:bottom w:val="single" w:sz="8" w:space="0" w:color="auto"/>
+              <w:right w:val="single" w:sz="8" w:space="0" w:color="auto"/>
+            </w:tcBorders>
+            <w:shd w:val="clear" w:color="auto" w:fill="FFFFFF"/>
+            <w:tcMar>
+              <w:top w:w="0" w:type="dxa"/>
+              <w:left w:w="108" w:type="dxa"/>
+              <w:bottom w:w="0" w:type="dxa"/>
+              <w:right w:w="108" w:type="dxa"/>
+            </w:tcMar>
+            <w:hideMark/>
+          </w:tcPr>
+          <w:p>
+            <w:pPr>
+              <w:pStyle w:val="NormalWeb"/>
+              <w:spacing w:before="0" w:beforeAutospacing="0" w:after="0" w:afterAutospacing="0"/>
+              <w:rPr>
+                <w:rFonts w:ascii="Calibri" w:hAnsi="Calibri" w:cs="Calibri"/>
+                <w:color w:val="000000"/>
+                <w:sz w:val="22"/>
+                <w:szCs w:val="22"/>
+              </w:rPr>
+            </w:pPr>
+            <w:r>
+              <w:rPr>
+                <w:rFonts w:ascii="Calibri" w:hAnsi="Calibri" w:cs="Calibri"/>
+                <w:color w:val="000000"/>
+                <w:sz w:val="22"/>
+                <w:szCs w:val="22"/>
+                <w:bdr w:val="none" w:sz="0" w:space="0" w:color="auto" w:frame="1"/>
+              </w:rPr>
+              <w:t>Agitation</w:t>
+            </w:r>
+          </w:p>
+        </w:tc>
+        <w:tc>
+          <w:tcPr>
+            <w:tcW w:w="1870" w:type="dxa"/>
+            <w:tcBorders>
+              <w:top w:val="nil"/>
+              <w:left w:val="nil"/>
+              <w:bottom w:val="single" w:sz="8" w:space="0" w:color="auto"/>
+              <w:right w:val="single" w:sz="8" w:space="0" w:color="auto"/>
+            </w:tcBorders>
+            <w:shd w:val="clear" w:color="auto" w:fill="FFFFFF"/>
+            <w:tcMar>
+              <w:top w:w="0" w:type="dxa"/>
+              <w:left w:w="108" w:type="dxa"/>
+              <w:bottom w:w="0" w:type="dxa"/>
+              <w:right w:w="108" w:type="dxa"/>
+            </w:tcMar>
+            <w:hideMark/>
+          </w:tcPr>
+          <w:p>
+            <w:pPr>
+              <w:pStyle w:val="NormalWeb"/>
+              <w:spacing w:before="0" w:beforeAutospacing="0" w:after="0" w:afterAutospacing="0"/>
+              <w:rPr>
+                <w:rFonts w:ascii="Calibri" w:hAnsi="Calibri" w:cs="Calibri"/>
+                <w:color w:val="000000"/>
+                <w:sz w:val="22"/>
+                <w:szCs w:val="22"/>
+              </w:rPr>
+            </w:pPr>
+            <w:r>
+              <w:rPr>
+                <w:rFonts w:ascii="Calibri" w:hAnsi="Calibri" w:cs="Calibri"/>
+                <w:color w:val="000000"/>
+                <w:sz w:val="22"/>
+                <w:szCs w:val="22"/>
+                <w:bdr w:val="none" w:sz="0" w:space="0" w:color="auto" w:frame="1"/>
+              </w:rPr>
+              <w:t>No</w:t>
+            </w:r>
+          </w:p>
+        </w:tc>
+      </w:tr>
+      <w:tr>
+        <w:tc>
+          <w:tcPr>
+            <w:tcW w:w="0" w:type="auto"/>
+            <w:vMerge/>
+            <w:tcBorders>
+              <w:top w:val="nil"/>
+              <w:left w:val="single" w:sz="8" w:space="0" w:color="auto"/>
+              <w:bottom w:val="single" w:sz="8" w:space="0" w:color="auto"/>
+              <w:right w:val="single" w:sz="8" w:space="0" w:color="auto"/>
+            </w:tcBorders>
+            <w:shd w:val="clear" w:color="auto" w:fill="FFFFFF"/>
+            <w:vAlign w:val="center"/>
+            <w:hideMark/>
+          </w:tcPr>
+          <w:p>
+            <w:pPr>
+              <w:rPr>
+                <w:rFonts w:ascii="Calibri" w:hAnsi="Calibri" w:cs="Calibri"/>
+                <w:color w:val="000000"/>
+                <w:sz w:val="22"/>
+                <w:szCs w:val="22"/>
+              </w:rPr>
+            </w:pPr>
+          </w:p>
+        </w:tc>
+        <w:tc>
+          <w:tcPr>
+            <w:tcW w:w="1870" w:type="dxa"/>
+            <w:tcBorders>
+              <w:top w:val="nil"/>
+              <w:left w:val="nil"/>
+              <w:bottom w:val="single" w:sz="8" w:space="0" w:color="auto"/>
+              <w:right w:val="single" w:sz="8" w:space="0" w:color="auto"/>
+            </w:tcBorders>
+            <w:shd w:val="clear" w:color="auto" w:fill="FFFFFF"/>
+            <w:tcMar>
+              <w:top w:w="0" w:type="dxa"/>
+              <w:left w:w="108" w:type="dxa"/>
+              <w:bottom w:w="0" w:type="dxa"/>
+              <w:right w:w="108" w:type="dxa"/>
+            </w:tcMar>
+            <w:hideMark/>
+          </w:tcPr>
+          <w:p>
+            <w:pPr>
+              <w:pStyle w:val="NormalWeb"/>
+              <w:spacing w:before="0" w:beforeAutospacing="0" w:after="0" w:afterAutospacing="0"/>
+              <w:rPr>
+                <w:rFonts w:ascii="Calibri" w:hAnsi="Calibri" w:cs="Calibri"/>
+                <w:color w:val="000000"/>
+                <w:sz w:val="22"/>
+                <w:szCs w:val="22"/>
+              </w:rPr>
+            </w:pPr>
+            <w:r>
+              <w:rPr>
+                <w:rFonts w:ascii="Calibri" w:hAnsi="Calibri" w:cs="Calibri"/>
+                <w:color w:val="000000"/>
+                <w:sz w:val="22"/>
+                <w:szCs w:val="22"/>
+                <w:bdr w:val="none" w:sz="0" w:space="0" w:color="auto" w:frame="1"/>
+              </w:rPr>
+              <w:t>Sleepiness</w:t>
+            </w:r>
+          </w:p>
+        </w:tc>
+        <w:tc>
+          <w:tcPr>
+            <w:tcW w:w="1870" w:type="dxa"/>
+            <w:tcBorders>
+              <w:top w:val="nil"/>
+              <w:left w:val="nil"/>
+              <w:bottom w:val="single" w:sz="8" w:space="0" w:color="auto"/>
+              <w:right w:val="single" w:sz="8" w:space="0" w:color="auto"/>
+            </w:tcBorders>
+            <w:shd w:val="clear" w:color="auto" w:fill="FFFFFF"/>
+            <w:tcMar>
+              <w:top w:w="0" w:type="dxa"/>
+              <w:left w:w="108" w:type="dxa"/>
+              <w:bottom w:w="0" w:type="dxa"/>
+              <w:right w:w="108" w:type="dxa"/>
+            </w:tcMar>
+            <w:hideMark/>
+          </w:tcPr>
+          <w:p>
+            <w:pPr>
+              <w:pStyle w:val="NormalWeb"/>
+              <w:spacing w:before="0" w:beforeAutospacing="0" w:after="0" w:afterAutospacing="0"/>
+              <w:rPr>
+                <w:rFonts w:ascii="Calibri" w:hAnsi="Calibri" w:cs="Calibri"/>
+                <w:color w:val="000000"/>
+                <w:sz w:val="22"/>
+                <w:szCs w:val="22"/>
+              </w:rPr>
+            </w:pPr>
+            <w:r>
+              <w:rPr>
+                <w:rFonts w:ascii="Calibri" w:hAnsi="Calibri" w:cs="Calibri"/>
+                <w:color w:val="000000"/>
+                <w:sz w:val="22"/>
+                <w:szCs w:val="22"/>
+                <w:bdr w:val="none" w:sz="0" w:space="0" w:color="auto" w:frame="1"/>
+              </w:rPr>
+              <w:t>No</w:t>
+            </w:r>
+          </w:p>
+        </w:tc>
+      </w:tr>
+      <w:tr>
+        <w:tc>
+          <w:tcPr>
+            <w:tcW w:w="1870" w:type="dxa"/>
+            <w:tcBorders>
+              <w:top w:val="nil"/>
+              <w:left w:val="single" w:sz="8" w:space="0" w:color="auto"/>
+              <w:bottom w:val="single" w:sz="8" w:space="0" w:color="auto"/>
+              <w:right w:val="single" w:sz="8" w:space="0" w:color="auto"/>
+            </w:tcBorders>
+            <w:shd w:val="clear" w:color="auto" w:fill="FFFFFF"/>
+            <w:tcMar>
+              <w:top w:w="0" w:type="dxa"/>
+              <w:left w:w="108" w:type="dxa"/>
+              <w:bottom w:w="0" w:type="dxa"/>
+              <w:right w:w="108" w:type="dxa"/>
+            </w:tcMar>
+            <w:hideMark/>
+          </w:tcPr>
+          <w:p>
+            <w:pPr>
+              <w:pStyle w:val="NormalWeb"/>
+              <w:spacing w:before="0" w:beforeAutospacing="0" w:after="0" w:afterAutospacing="0"/>
+              <w:rPr>
+                <w:rFonts w:ascii="Calibri" w:hAnsi="Calibri" w:cs="Calibri"/>
+                <w:color w:val="000000"/>
+                <w:sz w:val="22"/>
+                <w:szCs w:val="22"/>
+              </w:rPr>
+            </w:pPr>
+            <w:r>
+              <w:rPr>
+                <w:rFonts w:ascii="Calibri" w:hAnsi="Calibri" w:cs="Calibri"/>
+                <w:b/>
+                <w:bCs/>
+                <w:color w:val="000000"/>
+                <w:sz w:val="22"/>
+                <w:szCs w:val="22"/>
+                <w:bdr w:val="none" w:sz="0" w:space="0" w:color="auto" w:frame="1"/>
+              </w:rPr>
+              <w:t>Huntington’s</w:t>
+            </w:r>
+          </w:p>
+        </w:tc>
+        <w:tc>
+          <w:tcPr>
+            <w:tcW w:w="1870" w:type="dxa"/>
+            <w:tcBorders>
+              <w:top w:val="nil"/>
+              <w:left w:val="nil"/>
+              <w:bottom w:val="single" w:sz="8" w:space="0" w:color="auto"/>
+              <w:right w:val="single" w:sz="8" w:space="0" w:color="auto"/>
+            </w:tcBorders>
+            <w:shd w:val="clear" w:color="auto" w:fill="FFFFFF"/>
+            <w:tcMar>
+              <w:top w:w="0" w:type="dxa"/>
+              <w:left w:w="108" w:type="dxa"/>
+              <w:bottom w:w="0" w:type="dxa"/>
+              <w:right w:w="108" w:type="dxa"/>
+            </w:tcMar>
+            <w:hideMark/>
+          </w:tcPr>
+          <w:p>
+            <w:pPr>
+              <w:pStyle w:val="NormalWeb"/>
+              <w:spacing w:before="0" w:beforeAutospacing="0" w:after="0" w:afterAutospacing="0"/>
+              <w:rPr>
+                <w:rFonts w:ascii="Calibri" w:hAnsi="Calibri" w:cs="Calibri"/>
+                <w:color w:val="000000"/>
+                <w:sz w:val="22"/>
+                <w:szCs w:val="22"/>
+              </w:rPr>
+            </w:pPr>
+            <w:r>
+              <w:rPr>
+                <w:rFonts w:ascii="Calibri" w:hAnsi="Calibri" w:cs="Calibri"/>
+                <w:color w:val="000000"/>
+                <w:sz w:val="22"/>
+                <w:szCs w:val="22"/>
+                <w:bdr w:val="none" w:sz="0" w:space="0" w:color="auto" w:frame="1"/>
+              </w:rPr>
+              <w:t>Chorea</w:t>
+            </w:r>
+          </w:p>
+        </w:tc>
+        <w:tc>
+          <w:tcPr>
+            <w:tcW w:w="1870" w:type="dxa"/>
+            <w:tcBorders>
+              <w:top w:val="nil"/>
+              <w:left w:val="nil"/>
+              <w:bottom w:val="single" w:sz="8" w:space="0" w:color="auto"/>
+              <w:right w:val="single" w:sz="8" w:space="0" w:color="auto"/>
+            </w:tcBorders>
+            <w:shd w:val="clear" w:color="auto" w:fill="FFFFFF"/>
+            <w:tcMar>
+              <w:top w:w="0" w:type="dxa"/>
+              <w:left w:w="108" w:type="dxa"/>
+              <w:bottom w:w="0" w:type="dxa"/>
+              <w:right w:w="108" w:type="dxa"/>
+            </w:tcMar>
+            <w:hideMark/>
+          </w:tcPr>
+          <w:p>
+            <w:pPr>
+              <w:pStyle w:val="NormalWeb"/>
+              <w:spacing w:before="0" w:beforeAutospacing="0" w:after="0" w:afterAutospacing="0"/>
+              <w:rPr>
+                <w:rFonts w:ascii="Calibri" w:hAnsi="Calibri" w:cs="Calibri"/>
+                <w:color w:val="000000"/>
+                <w:sz w:val="22"/>
+                <w:szCs w:val="22"/>
+              </w:rPr>
+            </w:pPr>
+            <w:r>
+              <w:rPr>
+                <w:rFonts w:ascii="Calibri" w:hAnsi="Calibri" w:cs="Calibri"/>
+                <w:color w:val="000000"/>
+                <w:sz w:val="22"/>
+                <w:szCs w:val="22"/>
+                <w:bdr w:val="none" w:sz="0" w:space="0" w:color="auto" w:frame="1"/>
+              </w:rPr>
+              <w:t>DK - possibly</w:t>
+            </w:r>
+          </w:p>
+        </w:tc>
+      </w:tr>
+      <w:tr>
+        <w:tc>
+          <w:tcPr>
+            <w:tcW w:w="1870" w:type="dxa"/>
+            <w:vMerge w:val="restart"/>
+            <w:tcBorders>
+              <w:top w:val="nil"/>
+              <w:left w:val="single" w:sz="8" w:space="0" w:color="auto"/>
+              <w:bottom w:val="single" w:sz="8" w:space="0" w:color="auto"/>
+              <w:right w:val="single" w:sz="8" w:space="0" w:color="auto"/>
+            </w:tcBorders>
+            <w:shd w:val="clear" w:color="auto" w:fill="FFFFFF"/>
+            <w:tcMar>
+              <w:top w:w="0" w:type="dxa"/>
+              <w:left w:w="108" w:type="dxa"/>
+              <w:bottom w:w="0" w:type="dxa"/>
+              <w:right w:w="108" w:type="dxa"/>
+            </w:tcMar>
+            <w:hideMark/>
+          </w:tcPr>
+          <w:p>
+            <w:pPr>
+              <w:pStyle w:val="NormalWeb"/>
+              <w:spacing w:before="0" w:beforeAutospacing="0" w:after="0" w:afterAutospacing="0"/>
+              <w:rPr>
+                <w:rFonts w:ascii="Calibri" w:hAnsi="Calibri" w:cs="Calibri"/>
+                <w:color w:val="000000"/>
+                <w:sz w:val="22"/>
+                <w:szCs w:val="22"/>
+              </w:rPr>
+            </w:pPr>
+            <w:r>
+              <w:rPr>
+                <w:rFonts w:ascii="Calibri" w:hAnsi="Calibri" w:cs="Calibri"/>
+                <w:b/>
+                <w:bCs/>
+                <w:color w:val="000000"/>
+                <w:sz w:val="22"/>
+                <w:szCs w:val="22"/>
+                <w:bdr w:val="none" w:sz="0" w:space="0" w:color="auto" w:frame="1"/>
+              </w:rPr>
+              <w:t>Stroke</w:t>
+            </w:r>
+          </w:p>
+        </w:tc>
+        <w:tc>
+          <w:tcPr>
+            <w:tcW w:w="1870" w:type="dxa"/>
+            <w:tcBorders>
+              <w:top w:val="nil"/>
+              <w:left w:val="nil"/>
+              <w:bottom w:val="single" w:sz="8" w:space="0" w:color="auto"/>
+              <w:right w:val="single" w:sz="8" w:space="0" w:color="auto"/>
+            </w:tcBorders>
+            <w:shd w:val="clear" w:color="auto" w:fill="FFFFFF"/>
+            <w:tcMar>
+              <w:top w:w="0" w:type="dxa"/>
+              <w:left w:w="108" w:type="dxa"/>
+              <w:bottom w:w="0" w:type="dxa"/>
+              <w:right w:w="108" w:type="dxa"/>
+            </w:tcMar>
+            <w:hideMark/>
+          </w:tcPr>
+          <w:p>
+            <w:pPr>
+              <w:pStyle w:val="NormalWeb"/>
+              <w:spacing w:before="0" w:beforeAutospacing="0" w:after="0" w:afterAutospacing="0"/>
+              <w:rPr>
+                <w:rFonts w:ascii="Calibri" w:hAnsi="Calibri" w:cs="Calibri"/>
+                <w:color w:val="000000"/>
+                <w:sz w:val="22"/>
+                <w:szCs w:val="22"/>
+              </w:rPr>
+            </w:pPr>
+            <w:r>
+              <w:rPr>
+                <w:rFonts w:ascii="Calibri" w:hAnsi="Calibri" w:cs="Calibri"/>
+                <w:color w:val="000000"/>
+                <w:sz w:val="22"/>
+                <w:szCs w:val="22"/>
+                <w:bdr w:val="none" w:sz="0" w:space="0" w:color="auto" w:frame="1"/>
+              </w:rPr>
+              <w:t>Fatigue</w:t>
+            </w:r>
+          </w:p>
+        </w:tc>
+        <w:tc>
+          <w:tcPr>
+            <w:tcW w:w="1870" w:type="dxa"/>
+            <w:tcBorders>
+              <w:top w:val="nil"/>
+              <w:left w:val="nil"/>
+              <w:bottom w:val="single" w:sz="8" w:space="0" w:color="auto"/>
+              <w:right w:val="single" w:sz="8" w:space="0" w:color="auto"/>
+            </w:tcBorders>
+            <w:shd w:val="clear" w:color="auto" w:fill="FFFFFF"/>
+            <w:tcMar>
+              <w:top w:w="0" w:type="dxa"/>
+              <w:left w:w="108" w:type="dxa"/>
+              <w:bottom w:w="0" w:type="dxa"/>
+              <w:right w:w="108" w:type="dxa"/>
+            </w:tcMar>
+            <w:hideMark/>
+          </w:tcPr>
+          <w:p>
+            <w:pPr>
+              <w:pStyle w:val="NormalWeb"/>
+              <w:spacing w:before="0" w:beforeAutospacing="0" w:after="0" w:afterAutospacing="0"/>
+              <w:rPr>
+                <w:rFonts w:ascii="Calibri" w:hAnsi="Calibri" w:cs="Calibri"/>
+                <w:color w:val="000000"/>
+                <w:sz w:val="22"/>
+                <w:szCs w:val="22"/>
+              </w:rPr>
+            </w:pPr>
+            <w:r>
+              <w:rPr>
+                <w:rFonts w:ascii="Calibri" w:hAnsi="Calibri" w:cs="Calibri"/>
+                <w:color w:val="000000"/>
+                <w:sz w:val="22"/>
+                <w:szCs w:val="22"/>
+                <w:bdr w:val="none" w:sz="0" w:space="0" w:color="auto" w:frame="1"/>
+              </w:rPr>
+              <w:t>No</w:t>
+            </w:r>
+          </w:p>
+        </w:tc>
+      </w:tr>
+      <w:tr>
+        <w:tc>
+          <w:tcPr>
+            <w:tcW w:w="0" w:type="auto"/>
+            <w:vMerge/>
+            <w:tcBorders>
+              <w:top w:val="nil"/>
+              <w:left w:val="single" w:sz="8" w:space="0" w:color="auto"/>
+              <w:bottom w:val="single" w:sz="8" w:space="0" w:color="auto"/>
+              <w:right w:val="single" w:sz="8" w:space="0" w:color="auto"/>
+            </w:tcBorders>
+            <w:shd w:val="clear" w:color="auto" w:fill="FFFFFF"/>
+            <w:vAlign w:val="center"/>
+            <w:hideMark/>
+          </w:tcPr>
+          <w:p>
+            <w:pPr>
+              <w:rPr>
+                <w:rFonts w:ascii="Calibri" w:hAnsi="Calibri" w:cs="Calibri"/>
+                <w:color w:val="000000"/>
+                <w:sz w:val="22"/>
+                <w:szCs w:val="22"/>
+              </w:rPr>
+            </w:pPr>
+          </w:p>
+        </w:tc>
+        <w:tc>
+          <w:tcPr>
+            <w:tcW w:w="1870" w:type="dxa"/>
+            <w:tcBorders>
+              <w:top w:val="nil"/>
+              <w:left w:val="nil"/>
+              <w:bottom w:val="single" w:sz="8" w:space="0" w:color="auto"/>
+              <w:right w:val="single" w:sz="8" w:space="0" w:color="auto"/>
+            </w:tcBorders>
+            <w:shd w:val="clear" w:color="auto" w:fill="FFFFFF"/>
+            <w:tcMar>
+              <w:top w:w="0" w:type="dxa"/>
+              <w:left w:w="108" w:type="dxa"/>
+              <w:bottom w:w="0" w:type="dxa"/>
+              <w:right w:w="108" w:type="dxa"/>
+            </w:tcMar>
+            <w:hideMark/>
+          </w:tcPr>
+          <w:p>
+            <w:pPr>
+              <w:pStyle w:val="NormalWeb"/>
+              <w:spacing w:before="0" w:beforeAutospacing="0" w:after="0" w:afterAutospacing="0"/>
+              <w:rPr>
+                <w:rFonts w:ascii="Calibri" w:hAnsi="Calibri" w:cs="Calibri"/>
+                <w:color w:val="000000"/>
+                <w:sz w:val="22"/>
+                <w:szCs w:val="22"/>
+              </w:rPr>
+            </w:pPr>
+            <w:r>
+              <w:rPr>
+                <w:rFonts w:ascii="Calibri" w:hAnsi="Calibri" w:cs="Calibri"/>
+                <w:color w:val="000000"/>
+                <w:sz w:val="22"/>
+                <w:szCs w:val="22"/>
+                <w:bdr w:val="none" w:sz="0" w:space="0" w:color="auto" w:frame="1"/>
+              </w:rPr>
+              <w:t>Walking deficits</w:t>
+            </w:r>
+          </w:p>
+        </w:tc>
+        <w:tc>
+          <w:tcPr>
+            <w:tcW w:w="1870" w:type="dxa"/>
+            <w:tcBorders>
+              <w:top w:val="nil"/>
+              <w:left w:val="nil"/>
+              <w:bottom w:val="single" w:sz="8" w:space="0" w:color="auto"/>
+              <w:right w:val="single" w:sz="8" w:space="0" w:color="auto"/>
+            </w:tcBorders>
+            <w:shd w:val="clear" w:color="auto" w:fill="FFFFFF"/>
+            <w:tcMar>
+              <w:top w:w="0" w:type="dxa"/>
+              <w:left w:w="108" w:type="dxa"/>
+              <w:bottom w:w="0" w:type="dxa"/>
+              <w:right w:w="108" w:type="dxa"/>
+            </w:tcMar>
+            <w:hideMark/>
+          </w:tcPr>
+          <w:p>
+            <w:pPr>
+              <w:pStyle w:val="NormalWeb"/>
+              <w:spacing w:before="0" w:beforeAutospacing="0" w:after="0" w:afterAutospacing="0"/>
+              <w:rPr>
+                <w:rFonts w:ascii="Calibri" w:hAnsi="Calibri" w:cs="Calibri"/>
+                <w:color w:val="000000"/>
+                <w:sz w:val="22"/>
+                <w:szCs w:val="22"/>
+              </w:rPr>
+            </w:pPr>
+            <w:r>
+              <w:rPr>
+                <w:rFonts w:ascii="Calibri" w:hAnsi="Calibri" w:cs="Calibri"/>
+                <w:color w:val="000000"/>
+                <w:sz w:val="22"/>
+                <w:szCs w:val="22"/>
+                <w:bdr w:val="none" w:sz="0" w:space="0" w:color="auto" w:frame="1"/>
+              </w:rPr>
+              <w:t>No</w:t>
+            </w:r>
+          </w:p>
+        </w:tc>
+      </w:tr>
+      <w:tr>
+        <w:tc>
+          <w:tcPr>
+            <w:tcW w:w="1870" w:type="dxa"/>
+            <w:vMerge w:val="restart"/>
+            <w:tcBorders>
+              <w:top w:val="nil"/>
+              <w:left w:val="single" w:sz="8" w:space="0" w:color="auto"/>
+              <w:bottom w:val="single" w:sz="8" w:space="0" w:color="auto"/>
+              <w:right w:val="single" w:sz="8" w:space="0" w:color="auto"/>
+            </w:tcBorders>
+            <w:shd w:val="clear" w:color="auto" w:fill="FFFFFF"/>
+            <w:tcMar>
+              <w:top w:w="0" w:type="dxa"/>
+              <w:left w:w="108" w:type="dxa"/>
+              <w:bottom w:w="0" w:type="dxa"/>
+              <w:right w:w="108" w:type="dxa"/>
+            </w:tcMar>
+            <w:hideMark/>
+          </w:tcPr>
+          <w:p>
+            <w:pPr>
+              <w:pStyle w:val="NormalWeb"/>
+              <w:spacing w:before="0" w:beforeAutospacing="0" w:after="0" w:afterAutospacing="0"/>
+              <w:rPr>
+                <w:rFonts w:ascii="Calibri" w:hAnsi="Calibri" w:cs="Calibri"/>
+                <w:color w:val="000000"/>
+                <w:sz w:val="22"/>
+                <w:szCs w:val="22"/>
+              </w:rPr>
+            </w:pPr>
+            <w:r>
+              <w:rPr>
+                <w:rFonts w:ascii="Calibri" w:hAnsi="Calibri" w:cs="Calibri"/>
+                <w:b/>
+                <w:bCs/>
+                <w:color w:val="000000"/>
+                <w:sz w:val="22"/>
+                <w:szCs w:val="22"/>
+                <w:bdr w:val="none" w:sz="0" w:space="0" w:color="auto" w:frame="1"/>
+              </w:rPr>
+              <w:t>MS</w:t>
+            </w:r>
+          </w:p>
+        </w:tc>
+        <w:tc>
+          <w:tcPr>
+            <w:tcW w:w="1870" w:type="dxa"/>
+            <w:tcBorders>
+              <w:top w:val="nil"/>
+              <w:left w:val="nil"/>
+              <w:bottom w:val="single" w:sz="8" w:space="0" w:color="auto"/>
+              <w:right w:val="single" w:sz="8" w:space="0" w:color="auto"/>
+            </w:tcBorders>
+            <w:shd w:val="clear" w:color="auto" w:fill="FFFFFF"/>
+            <w:tcMar>
+              <w:top w:w="0" w:type="dxa"/>
+              <w:left w:w="108" w:type="dxa"/>
+              <w:bottom w:w="0" w:type="dxa"/>
+              <w:right w:w="108" w:type="dxa"/>
+            </w:tcMar>
+            <w:hideMark/>
+          </w:tcPr>
+          <w:p>
+            <w:pPr>
+              <w:pStyle w:val="NormalWeb"/>
+              <w:spacing w:before="0" w:beforeAutospacing="0" w:after="0" w:afterAutospacing="0"/>
+              <w:rPr>
+                <w:rFonts w:ascii="Calibri" w:hAnsi="Calibri" w:cs="Calibri"/>
+                <w:color w:val="000000"/>
+                <w:sz w:val="22"/>
+                <w:szCs w:val="22"/>
+              </w:rPr>
+            </w:pPr>
+            <w:r>
+              <w:rPr>
+                <w:rFonts w:ascii="Calibri" w:hAnsi="Calibri" w:cs="Calibri"/>
+                <w:color w:val="000000"/>
+                <w:sz w:val="22"/>
+                <w:szCs w:val="22"/>
+                <w:bdr w:val="none" w:sz="0" w:space="0" w:color="auto" w:frame="1"/>
+              </w:rPr>
+              <w:t>Chronic Visual Loss Related to Optic Neuritis</w:t>
+            </w:r>
+          </w:p>
+        </w:tc>
+        <w:tc>
+          <w:tcPr>
+            <w:tcW w:w="1870" w:type="dxa"/>
+            <w:tcBorders>
+              <w:top w:val="nil"/>
+              <w:left w:val="nil"/>
+              <w:bottom w:val="single" w:sz="8" w:space="0" w:color="auto"/>
+              <w:right w:val="single" w:sz="8" w:space="0" w:color="auto"/>
+            </w:tcBorders>
+            <w:shd w:val="clear" w:color="auto" w:fill="FFFFFF"/>
+            <w:tcMar>
+              <w:top w:w="0" w:type="dxa"/>
+              <w:left w:w="108" w:type="dxa"/>
+              <w:bottom w:w="0" w:type="dxa"/>
+              <w:right w:w="108" w:type="dxa"/>
+            </w:tcMar>
+            <w:hideMark/>
+          </w:tcPr>
+          <w:p>
+            <w:pPr>
+              <w:pStyle w:val="NormalWeb"/>
+              <w:spacing w:before="0" w:beforeAutospacing="0" w:after="0" w:afterAutospacing="0"/>
+              <w:rPr>
+                <w:rFonts w:ascii="Calibri" w:hAnsi="Calibri" w:cs="Calibri"/>
+                <w:color w:val="000000"/>
+                <w:sz w:val="22"/>
+                <w:szCs w:val="22"/>
+              </w:rPr>
+            </w:pPr>
+            <w:r>
+              <w:rPr>
+                <w:color w:val="000000"/>
+                <w:sz w:val="22"/>
+                <w:szCs w:val="22"/>
+                <w:bdr w:val="none" w:sz="0" w:space="0" w:color="auto" w:frame="1"/>
+              </w:rPr>
+              <w:t>DK poosibly</w:t>
+            </w:r>
+          </w:p>
+        </w:tc>
+      </w:tr>
+      <w:tr>
+        <w:tc>
+          <w:tcPr>
+            <w:tcW w:w="0" w:type="auto"/>
+            <w:vMerge/>
+            <w:tcBorders>
+              <w:top w:val="nil"/>
+              <w:left w:val="single" w:sz="8" w:space="0" w:color="auto"/>
+              <w:bottom w:val="single" w:sz="8" w:space="0" w:color="auto"/>
+              <w:right w:val="single" w:sz="8" w:space="0" w:color="auto"/>
+            </w:tcBorders>
+            <w:shd w:val="clear" w:color="auto" w:fill="FFFFFF"/>
+            <w:vAlign w:val="center"/>
+            <w:hideMark/>
+          </w:tcPr>
+          <w:p>
+            <w:pPr>
+              <w:rPr>
+                <w:rFonts w:ascii="Calibri" w:hAnsi="Calibri" w:cs="Calibri"/>
+                <w:color w:val="000000"/>
+                <w:sz w:val="22"/>
+                <w:szCs w:val="22"/>
+              </w:rPr>
+            </w:pPr>
+          </w:p>
+        </w:tc>
+        <w:tc>
+          <w:tcPr>
+            <w:tcW w:w="1870" w:type="dxa"/>
+            <w:tcBorders>
+              <w:top w:val="nil"/>
+              <w:left w:val="nil"/>
+              <w:bottom w:val="single" w:sz="8" w:space="0" w:color="auto"/>
+              <w:right w:val="single" w:sz="8" w:space="0" w:color="auto"/>
+            </w:tcBorders>
+            <w:shd w:val="clear" w:color="auto" w:fill="FFFFFF"/>
+            <w:tcMar>
+              <w:top w:w="0" w:type="dxa"/>
+              <w:left w:w="108" w:type="dxa"/>
+              <w:bottom w:w="0" w:type="dxa"/>
+              <w:right w:w="108" w:type="dxa"/>
+            </w:tcMar>
+            <w:hideMark/>
+          </w:tcPr>
+          <w:p>
+            <w:pPr>
+              <w:pStyle w:val="NormalWeb"/>
+              <w:spacing w:before="0" w:beforeAutospacing="0" w:after="0" w:afterAutospacing="0"/>
+              <w:rPr>
+                <w:rFonts w:ascii="Calibri" w:hAnsi="Calibri" w:cs="Calibri"/>
+                <w:color w:val="000000"/>
+                <w:sz w:val="22"/>
+                <w:szCs w:val="22"/>
+              </w:rPr>
+            </w:pPr>
+            <w:r>
+              <w:rPr>
+                <w:rFonts w:ascii="Calibri" w:hAnsi="Calibri" w:cs="Calibri"/>
+                <w:color w:val="000000"/>
+                <w:sz w:val="22"/>
+                <w:szCs w:val="22"/>
+                <w:bdr w:val="none" w:sz="0" w:space="0" w:color="auto" w:frame="1"/>
+              </w:rPr>
+              <w:t>Processing speed</w:t>
+            </w:r>
+          </w:p>
+        </w:tc>
+        <w:tc>
+          <w:tcPr>
+            <w:tcW w:w="1870" w:type="dxa"/>
+            <w:tcBorders>
+              <w:top w:val="nil"/>
+              <w:left w:val="nil"/>
+              <w:bottom w:val="single" w:sz="8" w:space="0" w:color="auto"/>
+              <w:right w:val="single" w:sz="8" w:space="0" w:color="auto"/>
+            </w:tcBorders>
+            <w:shd w:val="clear" w:color="auto" w:fill="FFFFFF"/>
+            <w:tcMar>
+              <w:top w:w="0" w:type="dxa"/>
+              <w:left w:w="108" w:type="dxa"/>
+              <w:bottom w:w="0" w:type="dxa"/>
+              <w:right w:w="108" w:type="dxa"/>
+            </w:tcMar>
+            <w:hideMark/>
+          </w:tcPr>
+          <w:p>
+            <w:pPr>
+              <w:pStyle w:val="NormalWeb"/>
+              <w:spacing w:before="0" w:beforeAutospacing="0" w:after="0" w:afterAutospacing="0"/>
+              <w:rPr>
+                <w:rFonts w:ascii="Calibri" w:hAnsi="Calibri" w:cs="Calibri"/>
+                <w:color w:val="000000"/>
+                <w:sz w:val="22"/>
+                <w:szCs w:val="22"/>
+              </w:rPr>
+            </w:pPr>
+            <w:r>
+              <w:rPr>
+                <w:rFonts w:ascii="Calibri" w:hAnsi="Calibri" w:cs="Calibri"/>
+                <w:color w:val="000000"/>
+                <w:sz w:val="22"/>
+                <w:szCs w:val="22"/>
+                <w:bdr w:val="none" w:sz="0" w:space="0" w:color="auto" w:frame="1"/>
+              </w:rPr>
+              <w:t>DK – doubt it</w:t>
+            </w:r>
+          </w:p>
+        </w:tc>
+      </w:tr>
+      <w:tr>
+        <w:tc>
+          <w:tcPr>
+            <w:tcW w:w="0" w:type="auto"/>
+            <w:vMerge/>
+            <w:tcBorders>
+              <w:top w:val="nil"/>
+              <w:left w:val="single" w:sz="8" w:space="0" w:color="auto"/>
+              <w:bottom w:val="single" w:sz="8" w:space="0" w:color="auto"/>
+              <w:right w:val="single" w:sz="8" w:space="0" w:color="auto"/>
+            </w:tcBorders>
+            <w:shd w:val="clear" w:color="auto" w:fill="FFFFFF"/>
+            <w:vAlign w:val="center"/>
+            <w:hideMark/>
+          </w:tcPr>
+          <w:p>
+            <w:pPr>
+              <w:rPr>
+                <w:rFonts w:ascii="Calibri" w:hAnsi="Calibri" w:cs="Calibri"/>
+                <w:color w:val="000000"/>
+                <w:sz w:val="22"/>
+                <w:szCs w:val="22"/>
+              </w:rPr>
+            </w:pPr>
+          </w:p>
+        </w:tc>
+        <w:tc>
+          <w:tcPr>
+            <w:tcW w:w="1870" w:type="dxa"/>
+            <w:tcBorders>
+              <w:top w:val="nil"/>
+              <w:left w:val="nil"/>
+              <w:bottom w:val="single" w:sz="8" w:space="0" w:color="auto"/>
+              <w:right w:val="single" w:sz="8" w:space="0" w:color="auto"/>
+            </w:tcBorders>
+            <w:shd w:val="clear" w:color="auto" w:fill="FFFFFF"/>
+            <w:tcMar>
+              <w:top w:w="0" w:type="dxa"/>
+              <w:left w:w="108" w:type="dxa"/>
+              <w:bottom w:w="0" w:type="dxa"/>
+              <w:right w:w="108" w:type="dxa"/>
+            </w:tcMar>
+            <w:hideMark/>
+          </w:tcPr>
+          <w:p>
+            <w:pPr>
+              <w:pStyle w:val="NormalWeb"/>
+              <w:spacing w:before="0" w:beforeAutospacing="0" w:after="0" w:afterAutospacing="0"/>
+              <w:rPr>
+                <w:rFonts w:ascii="Calibri" w:hAnsi="Calibri" w:cs="Calibri"/>
+                <w:color w:val="000000"/>
+                <w:sz w:val="22"/>
+                <w:szCs w:val="22"/>
+              </w:rPr>
+            </w:pPr>
+            <w:r>
+              <w:rPr>
+                <w:rFonts w:ascii="Calibri" w:hAnsi="Calibri" w:cs="Calibri"/>
+                <w:color w:val="000000"/>
+                <w:sz w:val="22"/>
+                <w:szCs w:val="22"/>
+                <w:bdr w:val="none" w:sz="0" w:space="0" w:color="auto" w:frame="1"/>
+              </w:rPr>
+              <w:t>Pain</w:t>
+            </w:r>
+          </w:p>
+        </w:tc>
+        <w:tc>
+          <w:tcPr>
+            <w:tcW w:w="1870" w:type="dxa"/>
+            <w:tcBorders>
+              <w:top w:val="nil"/>
+              <w:left w:val="nil"/>
+              <w:bottom w:val="single" w:sz="8" w:space="0" w:color="auto"/>
+              <w:right w:val="single" w:sz="8" w:space="0" w:color="auto"/>
+            </w:tcBorders>
+            <w:shd w:val="clear" w:color="auto" w:fill="FFFFFF"/>
+            <w:tcMar>
+              <w:top w:w="0" w:type="dxa"/>
+              <w:left w:w="108" w:type="dxa"/>
+              <w:bottom w:w="0" w:type="dxa"/>
+              <w:right w:w="108" w:type="dxa"/>
+            </w:tcMar>
+            <w:hideMark/>
+          </w:tcPr>
+          <w:p>
+            <w:pPr>
+              <w:pStyle w:val="NormalWeb"/>
+              <w:spacing w:before="0" w:beforeAutospacing="0" w:after="0" w:afterAutospacing="0"/>
+              <w:rPr>
+                <w:rFonts w:ascii="Calibri" w:hAnsi="Calibri" w:cs="Calibri"/>
+                <w:color w:val="000000"/>
+                <w:sz w:val="22"/>
+                <w:szCs w:val="22"/>
+              </w:rPr>
+            </w:pPr>
+            <w:r>
+              <w:rPr>
+                <w:rFonts w:ascii="Calibri" w:hAnsi="Calibri" w:cs="Calibri"/>
+                <w:color w:val="000000"/>
+                <w:sz w:val="22"/>
+                <w:szCs w:val="22"/>
+                <w:bdr w:val="none" w:sz="0" w:space="0" w:color="auto" w:frame="1"/>
+              </w:rPr>
+              <w:t>No</w:t>
+            </w:r>
+          </w:p>
+        </w:tc>
+      </w:tr>
+      <w:tr>
+        <w:tc>
+          <w:tcPr>
+            <w:tcW w:w="1870" w:type="dxa"/>
+            <w:vMerge w:val="restart"/>
+            <w:tcBorders>
+              <w:top w:val="nil"/>
+              <w:left w:val="single" w:sz="8" w:space="0" w:color="auto"/>
+              <w:bottom w:val="single" w:sz="8" w:space="0" w:color="auto"/>
+              <w:right w:val="single" w:sz="8" w:space="0" w:color="auto"/>
+            </w:tcBorders>
+            <w:shd w:val="clear" w:color="auto" w:fill="FFFFFF"/>
+            <w:tcMar>
+              <w:top w:w="0" w:type="dxa"/>
+              <w:left w:w="108" w:type="dxa"/>
+              <w:bottom w:w="0" w:type="dxa"/>
+              <w:right w:w="108" w:type="dxa"/>
+            </w:tcMar>
+            <w:hideMark/>
+          </w:tcPr>
+          <w:p>
+            <w:pPr>
+              <w:pStyle w:val="NormalWeb"/>
+              <w:spacing w:before="0" w:beforeAutospacing="0" w:after="0" w:afterAutospacing="0"/>
+              <w:rPr>
+                <w:rFonts w:ascii="Calibri" w:hAnsi="Calibri" w:cs="Calibri"/>
+                <w:color w:val="000000"/>
+                <w:sz w:val="22"/>
+                <w:szCs w:val="22"/>
+              </w:rPr>
+            </w:pPr>
+            <w:r>
+              <w:rPr>
+                <w:rFonts w:ascii="Calibri" w:hAnsi="Calibri" w:cs="Calibri"/>
+                <w:b/>
+                <w:bCs/>
+                <w:color w:val="000000"/>
+                <w:sz w:val="22"/>
+                <w:szCs w:val="22"/>
+                <w:bdr w:val="none" w:sz="0" w:space="0" w:color="auto" w:frame="1"/>
+              </w:rPr>
+              <w:t>PD</w:t>
+            </w:r>
+          </w:p>
+        </w:tc>
+        <w:tc>
+          <w:tcPr>
+            <w:tcW w:w="1870" w:type="dxa"/>
+            <w:tcBorders>
+              <w:top w:val="nil"/>
+              <w:left w:val="nil"/>
+              <w:bottom w:val="single" w:sz="8" w:space="0" w:color="auto"/>
+              <w:right w:val="single" w:sz="8" w:space="0" w:color="auto"/>
+            </w:tcBorders>
+            <w:shd w:val="clear" w:color="auto" w:fill="FFFFFF"/>
+            <w:tcMar>
+              <w:top w:w="0" w:type="dxa"/>
+              <w:left w:w="108" w:type="dxa"/>
+              <w:bottom w:w="0" w:type="dxa"/>
+              <w:right w:w="108" w:type="dxa"/>
+            </w:tcMar>
+            <w:hideMark/>
+          </w:tcPr>
+          <w:p>
+            <w:pPr>
+              <w:pStyle w:val="NormalWeb"/>
+              <w:spacing w:before="0" w:beforeAutospacing="0" w:after="0" w:afterAutospacing="0"/>
+              <w:rPr>
+                <w:rFonts w:ascii="Calibri" w:hAnsi="Calibri" w:cs="Calibri"/>
+                <w:color w:val="000000"/>
+                <w:sz w:val="22"/>
+                <w:szCs w:val="22"/>
+              </w:rPr>
+            </w:pPr>
+            <w:r>
+              <w:rPr>
+                <w:rFonts w:ascii="Calibri" w:hAnsi="Calibri" w:cs="Calibri"/>
+                <w:color w:val="000000"/>
+                <w:sz w:val="22"/>
+                <w:szCs w:val="22"/>
+                <w:bdr w:val="none" w:sz="0" w:space="0" w:color="auto" w:frame="1"/>
+              </w:rPr>
+              <w:t>Sleepiness</w:t>
+            </w:r>
+          </w:p>
+        </w:tc>
+        <w:tc>
+          <w:tcPr>
+            <w:tcW w:w="1870" w:type="dxa"/>
+            <w:tcBorders>
+              <w:top w:val="nil"/>
+              <w:left w:val="nil"/>
+              <w:bottom w:val="single" w:sz="8" w:space="0" w:color="auto"/>
+              <w:right w:val="single" w:sz="8" w:space="0" w:color="auto"/>
+            </w:tcBorders>
+            <w:shd w:val="clear" w:color="auto" w:fill="FFFFFF"/>
+            <w:tcMar>
+              <w:top w:w="0" w:type="dxa"/>
+              <w:left w:w="108" w:type="dxa"/>
+              <w:bottom w:w="0" w:type="dxa"/>
+              <w:right w:w="108" w:type="dxa"/>
+            </w:tcMar>
+            <w:hideMark/>
+          </w:tcPr>
+          <w:p>
+            <w:pPr>
+              <w:pStyle w:val="NormalWeb"/>
+              <w:spacing w:before="0" w:beforeAutospacing="0" w:after="0" w:afterAutospacing="0"/>
+              <w:rPr>
+                <w:rFonts w:ascii="Calibri" w:hAnsi="Calibri" w:cs="Calibri"/>
+                <w:color w:val="000000"/>
+                <w:sz w:val="22"/>
+                <w:szCs w:val="22"/>
+              </w:rPr>
+            </w:pPr>
+            <w:r>
+              <w:rPr>
+                <w:rFonts w:ascii="Calibri" w:hAnsi="Calibri" w:cs="Calibri"/>
+                <w:color w:val="000000"/>
+                <w:sz w:val="22"/>
+                <w:szCs w:val="22"/>
+                <w:bdr w:val="none" w:sz="0" w:space="0" w:color="auto" w:frame="1"/>
+              </w:rPr>
+              <w:t>No</w:t>
+            </w:r>
+          </w:p>
+        </w:tc>
+      </w:tr>
+      <w:tr>
+        <w:tc>
+          <w:tcPr>
+            <w:tcW w:w="0" w:type="auto"/>
+            <w:vMerge/>
+            <w:tcBorders>
+              <w:top w:val="nil"/>
+              <w:left w:val="single" w:sz="8" w:space="0" w:color="auto"/>
+              <w:bottom w:val="single" w:sz="8" w:space="0" w:color="auto"/>
+              <w:right w:val="single" w:sz="8" w:space="0" w:color="auto"/>
+            </w:tcBorders>
+            <w:shd w:val="clear" w:color="auto" w:fill="FFFFFF"/>
+            <w:vAlign w:val="center"/>
+            <w:hideMark/>
+          </w:tcPr>
+          <w:p>
+            <w:pPr>
+              <w:rPr>
+                <w:rFonts w:ascii="Calibri" w:hAnsi="Calibri" w:cs="Calibri"/>
+                <w:color w:val="000000"/>
+                <w:sz w:val="22"/>
+                <w:szCs w:val="22"/>
+              </w:rPr>
+            </w:pPr>
+          </w:p>
+        </w:tc>
+        <w:tc>
+          <w:tcPr>
+            <w:tcW w:w="1870" w:type="dxa"/>
+            <w:tcBorders>
+              <w:top w:val="nil"/>
+              <w:left w:val="nil"/>
+              <w:bottom w:val="single" w:sz="8" w:space="0" w:color="auto"/>
+              <w:right w:val="single" w:sz="8" w:space="0" w:color="auto"/>
+            </w:tcBorders>
+            <w:shd w:val="clear" w:color="auto" w:fill="FFFFFF"/>
+            <w:tcMar>
+              <w:top w:w="0" w:type="dxa"/>
+              <w:left w:w="108" w:type="dxa"/>
+              <w:bottom w:w="0" w:type="dxa"/>
+              <w:right w:w="108" w:type="dxa"/>
+            </w:tcMar>
+            <w:hideMark/>
+          </w:tcPr>
+          <w:p>
+            <w:pPr>
+              <w:pStyle w:val="NormalWeb"/>
+              <w:spacing w:before="0" w:beforeAutospacing="0" w:after="0" w:afterAutospacing="0"/>
+              <w:rPr>
+                <w:rFonts w:ascii="Calibri" w:hAnsi="Calibri" w:cs="Calibri"/>
+                <w:color w:val="000000"/>
+                <w:sz w:val="22"/>
+                <w:szCs w:val="22"/>
+              </w:rPr>
+            </w:pPr>
+            <w:r>
+              <w:rPr>
+                <w:rFonts w:ascii="Calibri" w:hAnsi="Calibri" w:cs="Calibri"/>
+                <w:color w:val="000000"/>
+                <w:sz w:val="22"/>
+                <w:szCs w:val="22"/>
+                <w:bdr w:val="none" w:sz="0" w:space="0" w:color="auto" w:frame="1"/>
+              </w:rPr>
+              <w:t>Apathy</w:t>
+            </w:r>
+          </w:p>
+        </w:tc>
+        <w:tc>
+          <w:tcPr>
+            <w:tcW w:w="1870" w:type="dxa"/>
+            <w:tcBorders>
+              <w:top w:val="nil"/>
+              <w:left w:val="nil"/>
+              <w:bottom w:val="single" w:sz="8" w:space="0" w:color="auto"/>
+              <w:right w:val="single" w:sz="8" w:space="0" w:color="auto"/>
+            </w:tcBorders>
+            <w:shd w:val="clear" w:color="auto" w:fill="FFFFFF"/>
+            <w:tcMar>
+              <w:top w:w="0" w:type="dxa"/>
+              <w:left w:w="108" w:type="dxa"/>
+              <w:bottom w:w="0" w:type="dxa"/>
+              <w:right w:w="108" w:type="dxa"/>
+            </w:tcMar>
+            <w:hideMark/>
+          </w:tcPr>
+          <w:p>
+            <w:pPr>
+              <w:pStyle w:val="NormalWeb"/>
+              <w:spacing w:before="0" w:beforeAutospacing="0" w:after="0" w:afterAutospacing="0"/>
+              <w:rPr>
+                <w:rFonts w:ascii="Calibri" w:hAnsi="Calibri" w:cs="Calibri"/>
+                <w:color w:val="000000"/>
+                <w:sz w:val="22"/>
+                <w:szCs w:val="22"/>
+              </w:rPr>
+            </w:pPr>
+            <w:r>
+              <w:rPr>
+                <w:rFonts w:ascii="Calibri" w:hAnsi="Calibri" w:cs="Calibri"/>
+                <w:color w:val="000000"/>
+                <w:sz w:val="22"/>
+                <w:szCs w:val="22"/>
+                <w:bdr w:val="none" w:sz="0" w:space="0" w:color="auto" w:frame="1"/>
+              </w:rPr>
+              <w:t>No</w:t>
+            </w:r>
+          </w:p>
+        </w:tc>
+      </w:tr>
+      <w:tr>
+        <w:tc>
+          <w:tcPr>
+            <w:tcW w:w="1870" w:type="dxa"/>
+            <w:vMerge w:val="restart"/>
+            <w:tcBorders>
+              <w:top w:val="nil"/>
+              <w:left w:val="single" w:sz="8" w:space="0" w:color="auto"/>
+              <w:bottom w:val="single" w:sz="8" w:space="0" w:color="auto"/>
+              <w:right w:val="single" w:sz="8" w:space="0" w:color="auto"/>
+            </w:tcBorders>
+            <w:shd w:val="clear" w:color="auto" w:fill="FFFFFF"/>
+            <w:tcMar>
+              <w:top w:w="0" w:type="dxa"/>
+              <w:left w:w="108" w:type="dxa"/>
+              <w:bottom w:w="0" w:type="dxa"/>
+              <w:right w:w="108" w:type="dxa"/>
+            </w:tcMar>
+            <w:hideMark/>
+          </w:tcPr>
+          <w:p>
+            <w:pPr>
+              <w:pStyle w:val="NormalWeb"/>
+              <w:spacing w:before="0" w:beforeAutospacing="0" w:after="0" w:afterAutospacing="0"/>
+              <w:rPr>
+                <w:rFonts w:ascii="Calibri" w:hAnsi="Calibri" w:cs="Calibri"/>
+                <w:color w:val="000000"/>
+                <w:sz w:val="22"/>
+                <w:szCs w:val="22"/>
+              </w:rPr>
+            </w:pPr>
+            <w:r>
+              <w:rPr>
+                <w:rFonts w:ascii="Calibri" w:hAnsi="Calibri" w:cs="Calibri"/>
+                <w:b/>
+                <w:bCs/>
+                <w:color w:val="000000"/>
+                <w:sz w:val="22"/>
+                <w:szCs w:val="22"/>
+                <w:bdr w:val="none" w:sz="0" w:space="0" w:color="auto" w:frame="1"/>
+              </w:rPr>
+              <w:t>TBI</w:t>
+            </w:r>
+          </w:p>
+        </w:tc>
+        <w:tc>
+          <w:tcPr>
+            <w:tcW w:w="1870" w:type="dxa"/>
+            <w:tcBorders>
+              <w:top w:val="nil"/>
+              <w:left w:val="nil"/>
+              <w:bottom w:val="single" w:sz="8" w:space="0" w:color="auto"/>
+              <w:right w:val="single" w:sz="8" w:space="0" w:color="auto"/>
+            </w:tcBorders>
+            <w:shd w:val="clear" w:color="auto" w:fill="FFFFFF"/>
+            <w:tcMar>
+              <w:top w:w="0" w:type="dxa"/>
+              <w:left w:w="108" w:type="dxa"/>
+              <w:bottom w:w="0" w:type="dxa"/>
+              <w:right w:w="108" w:type="dxa"/>
+            </w:tcMar>
+            <w:hideMark/>
+          </w:tcPr>
+          <w:p>
+            <w:pPr>
+              <w:pStyle w:val="NormalWeb"/>
+              <w:spacing w:before="0" w:beforeAutospacing="0" w:after="0" w:afterAutospacing="0"/>
+              <w:rPr>
+                <w:rFonts w:ascii="Calibri" w:hAnsi="Calibri" w:cs="Calibri"/>
+                <w:color w:val="000000"/>
+                <w:sz w:val="22"/>
+                <w:szCs w:val="22"/>
+              </w:rPr>
+            </w:pPr>
+            <w:r>
+              <w:rPr>
+                <w:rFonts w:ascii="Calibri" w:hAnsi="Calibri" w:cs="Calibri"/>
+                <w:color w:val="000000"/>
+                <w:sz w:val="22"/>
+                <w:szCs w:val="22"/>
+                <w:bdr w:val="none" w:sz="0" w:space="0" w:color="auto" w:frame="1"/>
+              </w:rPr>
+              <w:t>Mood disorders</w:t>
+            </w:r>
+          </w:p>
+        </w:tc>
+        <w:tc>
+          <w:tcPr>
+            <w:tcW w:w="1870" w:type="dxa"/>
+            <w:tcBorders>
+              <w:top w:val="nil"/>
+              <w:left w:val="nil"/>
+              <w:bottom w:val="single" w:sz="8" w:space="0" w:color="auto"/>
+              <w:right w:val="single" w:sz="8" w:space="0" w:color="auto"/>
+            </w:tcBorders>
+            <w:shd w:val="clear" w:color="auto" w:fill="FFFFFF"/>
+            <w:tcMar>
+              <w:top w:w="0" w:type="dxa"/>
+              <w:left w:w="108" w:type="dxa"/>
+              <w:bottom w:w="0" w:type="dxa"/>
+              <w:right w:w="108" w:type="dxa"/>
+            </w:tcMar>
+            <w:hideMark/>
+          </w:tcPr>
+          <w:p>
+            <w:pPr>
+              <w:pStyle w:val="NormalWeb"/>
+              <w:spacing w:before="0" w:beforeAutospacing="0" w:after="0" w:afterAutospacing="0"/>
+              <w:rPr>
+                <w:rFonts w:ascii="Calibri" w:hAnsi="Calibri" w:cs="Calibri"/>
+                <w:color w:val="000000"/>
+                <w:sz w:val="22"/>
+                <w:szCs w:val="22"/>
+              </w:rPr>
+            </w:pPr>
+            <w:r>
+              <w:rPr>
+                <w:rFonts w:ascii="Calibri" w:hAnsi="Calibri" w:cs="Calibri"/>
+                <w:color w:val="000000"/>
+                <w:sz w:val="22"/>
+                <w:szCs w:val="22"/>
+                <w:bdr w:val="none" w:sz="0" w:space="0" w:color="auto" w:frame="1"/>
+              </w:rPr>
+              <w:t>No</w:t>
+            </w:r>
+          </w:p>
+        </w:tc>
+      </w:tr>
+      <w:tr>
+        <w:tc>
+          <w:tcPr>
+            <w:tcW w:w="0" w:type="auto"/>
+            <w:vMerge/>
+            <w:tcBorders>
+              <w:top w:val="nil"/>
+              <w:left w:val="single" w:sz="8" w:space="0" w:color="auto"/>
+              <w:bottom w:val="single" w:sz="8" w:space="0" w:color="auto"/>
+              <w:right w:val="single" w:sz="8" w:space="0" w:color="auto"/>
+            </w:tcBorders>
+            <w:shd w:val="clear" w:color="auto" w:fill="FFFFFF"/>
+            <w:vAlign w:val="center"/>
+            <w:hideMark/>
+          </w:tcPr>
+          <w:p>
+            <w:pPr>
+              <w:rPr>
+                <w:rFonts w:ascii="Calibri" w:hAnsi="Calibri" w:cs="Calibri"/>
+                <w:color w:val="000000"/>
+                <w:sz w:val="22"/>
+                <w:szCs w:val="22"/>
+              </w:rPr>
+            </w:pPr>
+          </w:p>
+        </w:tc>
+        <w:tc>
+          <w:tcPr>
+            <w:tcW w:w="1870" w:type="dxa"/>
+            <w:tcBorders>
+              <w:top w:val="nil"/>
+              <w:left w:val="nil"/>
+              <w:bottom w:val="single" w:sz="8" w:space="0" w:color="auto"/>
+              <w:right w:val="single" w:sz="8" w:space="0" w:color="auto"/>
+            </w:tcBorders>
+            <w:shd w:val="clear" w:color="auto" w:fill="FFFFFF"/>
+            <w:tcMar>
+              <w:top w:w="0" w:type="dxa"/>
+              <w:left w:w="108" w:type="dxa"/>
+              <w:bottom w:w="0" w:type="dxa"/>
+              <w:right w:w="108" w:type="dxa"/>
+            </w:tcMar>
+            <w:hideMark/>
+          </w:tcPr>
+          <w:p>
+            <w:pPr>
+              <w:pStyle w:val="NormalWeb"/>
+              <w:spacing w:before="0" w:beforeAutospacing="0" w:after="0" w:afterAutospacing="0"/>
+              <w:rPr>
+                <w:rFonts w:ascii="Calibri" w:hAnsi="Calibri" w:cs="Calibri"/>
+                <w:color w:val="000000"/>
+                <w:sz w:val="22"/>
+                <w:szCs w:val="22"/>
+              </w:rPr>
+            </w:pPr>
+            <w:r>
+              <w:rPr>
+                <w:rFonts w:ascii="Calibri" w:hAnsi="Calibri" w:cs="Calibri"/>
+                <w:color w:val="000000"/>
+                <w:sz w:val="22"/>
+                <w:szCs w:val="22"/>
+                <w:bdr w:val="none" w:sz="0" w:space="0" w:color="auto" w:frame="1"/>
+              </w:rPr>
+              <w:t>Affect Recognition</w:t>
+            </w:r>
+          </w:p>
+        </w:tc>
+        <w:tc>
+          <w:tcPr>
+            <w:tcW w:w="1870" w:type="dxa"/>
+            <w:tcBorders>
+              <w:top w:val="nil"/>
+              <w:left w:val="nil"/>
+              <w:bottom w:val="single" w:sz="8" w:space="0" w:color="auto"/>
+              <w:right w:val="single" w:sz="8" w:space="0" w:color="auto"/>
+            </w:tcBorders>
+            <w:shd w:val="clear" w:color="auto" w:fill="FFFFFF"/>
+            <w:tcMar>
+              <w:top w:w="0" w:type="dxa"/>
+              <w:left w:w="108" w:type="dxa"/>
+              <w:bottom w:w="0" w:type="dxa"/>
+              <w:right w:w="108" w:type="dxa"/>
+            </w:tcMar>
+            <w:hideMark/>
+          </w:tcPr>
+          <w:p>
+            <w:pPr>
+              <w:pStyle w:val="NormalWeb"/>
+              <w:spacing w:before="0" w:beforeAutospacing="0" w:after="0" w:afterAutospacing="0"/>
+              <w:rPr>
+                <w:rFonts w:ascii="Calibri" w:hAnsi="Calibri" w:cs="Calibri"/>
+                <w:color w:val="000000"/>
+                <w:sz w:val="22"/>
+                <w:szCs w:val="22"/>
+              </w:rPr>
+            </w:pPr>
+            <w:r>
+              <w:rPr>
+                <w:rFonts w:ascii="Calibri" w:hAnsi="Calibri" w:cs="Calibri"/>
+                <w:color w:val="000000"/>
+                <w:sz w:val="22"/>
+                <w:szCs w:val="22"/>
+                <w:bdr w:val="none" w:sz="0" w:space="0" w:color="auto" w:frame="1"/>
+              </w:rPr>
+              <w:t>No</w:t>
+            </w:r>
+          </w:p>
+        </w:tc>
+      </w:tr>
+      <w:tr>
+        <w:tc>
+          <w:tcPr>
+            <w:tcW w:w="0" w:type="auto"/>
+            <w:vMerge/>
+            <w:tcBorders>
+              <w:top w:val="nil"/>
+              <w:left w:val="single" w:sz="8" w:space="0" w:color="auto"/>
+              <w:bottom w:val="single" w:sz="8" w:space="0" w:color="auto"/>
+              <w:right w:val="single" w:sz="8" w:space="0" w:color="auto"/>
+            </w:tcBorders>
+            <w:shd w:val="clear" w:color="auto" w:fill="FFFFFF"/>
+            <w:vAlign w:val="center"/>
+            <w:hideMark/>
+          </w:tcPr>
+          <w:p>
+            <w:pPr>
+              <w:rPr>
+                <w:rFonts w:ascii="Calibri" w:hAnsi="Calibri" w:cs="Calibri"/>
+                <w:color w:val="000000"/>
+                <w:sz w:val="22"/>
+                <w:szCs w:val="22"/>
+              </w:rPr>
+            </w:pPr>
+          </w:p>
+        </w:tc>
+        <w:tc>
+          <w:tcPr>
+            <w:tcW w:w="1870" w:type="dxa"/>
+            <w:tcBorders>
+              <w:top w:val="nil"/>
+              <w:left w:val="nil"/>
+              <w:bottom w:val="single" w:sz="8" w:space="0" w:color="auto"/>
+              <w:right w:val="single" w:sz="8" w:space="0" w:color="auto"/>
+            </w:tcBorders>
+            <w:shd w:val="clear" w:color="auto" w:fill="FFFFFF"/>
+            <w:tcMar>
+              <w:top w:w="0" w:type="dxa"/>
+              <w:left w:w="108" w:type="dxa"/>
+              <w:bottom w:w="0" w:type="dxa"/>
+              <w:right w:w="108" w:type="dxa"/>
+            </w:tcMar>
+            <w:hideMark/>
+          </w:tcPr>
+          <w:p>
+            <w:pPr>
+              <w:pStyle w:val="NormalWeb"/>
+              <w:spacing w:before="0" w:beforeAutospacing="0" w:after="0" w:afterAutospacing="0"/>
+              <w:rPr>
+                <w:rFonts w:ascii="Calibri" w:hAnsi="Calibri" w:cs="Calibri"/>
+                <w:color w:val="000000"/>
+                <w:sz w:val="22"/>
+                <w:szCs w:val="22"/>
+              </w:rPr>
+            </w:pPr>
+            <w:r>
+              <w:rPr>
+                <w:rFonts w:ascii="Calibri" w:hAnsi="Calibri" w:cs="Calibri"/>
+                <w:color w:val="000000"/>
+                <w:sz w:val="22"/>
+                <w:szCs w:val="22"/>
+                <w:bdr w:val="none" w:sz="0" w:space="0" w:color="auto" w:frame="1"/>
+              </w:rPr>
+              <w:t>Sleepiness</w:t>
+            </w:r>
+          </w:p>
+        </w:tc>
+        <w:tc>
+          <w:tcPr>
+            <w:tcW w:w="1870" w:type="dxa"/>
+            <w:tcBorders>
+              <w:top w:val="nil"/>
+              <w:left w:val="nil"/>
+              <w:bottom w:val="single" w:sz="8" w:space="0" w:color="auto"/>
+              <w:right w:val="single" w:sz="8" w:space="0" w:color="auto"/>
+            </w:tcBorders>
+            <w:shd w:val="clear" w:color="auto" w:fill="FFFFFF"/>
+            <w:tcMar>
+              <w:top w:w="0" w:type="dxa"/>
+              <w:left w:w="108" w:type="dxa"/>
+              <w:bottom w:w="0" w:type="dxa"/>
+              <w:right w:w="108" w:type="dxa"/>
+            </w:tcMar>
+            <w:hideMark/>
+          </w:tcPr>
+          <w:p>
+            <w:pPr>
+              <w:pStyle w:val="NormalWeb"/>
+              <w:spacing w:before="0" w:beforeAutospacing="0" w:after="0" w:afterAutospacing="0"/>
+              <w:rPr>
+                <w:rFonts w:ascii="Calibri" w:hAnsi="Calibri" w:cs="Calibri"/>
+                <w:color w:val="000000"/>
+                <w:sz w:val="22"/>
+                <w:szCs w:val="22"/>
+              </w:rPr>
+            </w:pPr>
+            <w:r>
+              <w:rPr>
+                <w:rFonts w:ascii="Calibri" w:hAnsi="Calibri" w:cs="Calibri"/>
+                <w:color w:val="000000"/>
+                <w:sz w:val="22"/>
+                <w:szCs w:val="22"/>
+                <w:bdr w:val="none" w:sz="0" w:space="0" w:color="auto" w:frame="1"/>
+              </w:rPr>
+              <w:t>No</w:t>
+            </w:r>
+          </w:p>
+        </w:tc>
+      </w:tr>
+      <w:tr>
+        <w:tc>
+          <w:tcPr>
+            <w:tcW w:w="1870" w:type="dxa"/>
+            <w:tcBorders>
+              <w:top w:val="nil"/>
+              <w:left w:val="single" w:sz="8" w:space="0" w:color="auto"/>
+              <w:bottom w:val="single" w:sz="8" w:space="0" w:color="auto"/>
+              <w:right w:val="single" w:sz="8" w:space="0" w:color="auto"/>
+            </w:tcBorders>
+            <w:shd w:val="clear" w:color="auto" w:fill="FFFFFF"/>
+            <w:tcMar>
+              <w:top w:w="0" w:type="dxa"/>
+              <w:left w:w="108" w:type="dxa"/>
+              <w:bottom w:w="0" w:type="dxa"/>
+              <w:right w:w="108" w:type="dxa"/>
+            </w:tcMar>
+            <w:hideMark/>
+          </w:tcPr>
+          <w:p>
+            <w:pPr>
+              <w:pStyle w:val="NormalWeb"/>
+              <w:spacing w:before="0" w:beforeAutospacing="0" w:after="0" w:afterAutospacing="0"/>
+              <w:rPr>
+                <w:rFonts w:ascii="Calibri" w:hAnsi="Calibri" w:cs="Calibri"/>
+                <w:color w:val="000000"/>
+                <w:sz w:val="22"/>
+                <w:szCs w:val="22"/>
+              </w:rPr>
+            </w:pPr>
+            <w:r>
+              <w:rPr>
+                <w:rFonts w:ascii="Calibri" w:hAnsi="Calibri" w:cs="Calibri"/>
+                <w:b/>
+                <w:bCs/>
+                <w:color w:val="000000"/>
+                <w:sz w:val="22"/>
+                <w:szCs w:val="22"/>
+                <w:bdr w:val="none" w:sz="0" w:space="0" w:color="auto" w:frame="1"/>
+              </w:rPr>
+              <w:t>Migraine</w:t>
+            </w:r>
+          </w:p>
+        </w:tc>
+        <w:tc>
+          <w:tcPr>
+            <w:tcW w:w="1870" w:type="dxa"/>
+            <w:tcBorders>
+              <w:top w:val="nil"/>
+              <w:left w:val="nil"/>
+              <w:bottom w:val="single" w:sz="8" w:space="0" w:color="auto"/>
+              <w:right w:val="single" w:sz="8" w:space="0" w:color="auto"/>
+            </w:tcBorders>
+            <w:shd w:val="clear" w:color="auto" w:fill="FFFFFF"/>
+            <w:tcMar>
+              <w:top w:w="0" w:type="dxa"/>
+              <w:left w:w="108" w:type="dxa"/>
+              <w:bottom w:w="0" w:type="dxa"/>
+              <w:right w:w="108" w:type="dxa"/>
+            </w:tcMar>
+            <w:hideMark/>
+          </w:tcPr>
+          <w:p>
+            <w:pPr>
+              <w:pStyle w:val="NormalWeb"/>
+              <w:spacing w:before="0" w:beforeAutospacing="0" w:after="0" w:afterAutospacing="0"/>
+              <w:rPr>
+                <w:rFonts w:ascii="Calibri" w:hAnsi="Calibri" w:cs="Calibri"/>
+                <w:color w:val="000000"/>
+                <w:sz w:val="22"/>
+                <w:szCs w:val="22"/>
+              </w:rPr>
+            </w:pPr>
+            <w:r>
+              <w:rPr>
+                <w:rFonts w:ascii="Calibri" w:hAnsi="Calibri" w:cs="Calibri"/>
+                <w:color w:val="000000"/>
+                <w:sz w:val="22"/>
+                <w:szCs w:val="22"/>
+                <w:bdr w:val="none" w:sz="0" w:space="0" w:color="auto" w:frame="1"/>
+              </w:rPr>
+              <w:t>Dizziness</w:t>
+            </w:r>
+          </w:p>
+        </w:tc>
+        <w:tc>
+          <w:tcPr>
+            <w:tcW w:w="1870" w:type="dxa"/>
+            <w:tcBorders>
+              <w:top w:val="nil"/>
+              <w:left w:val="nil"/>
+              <w:bottom w:val="single" w:sz="8" w:space="0" w:color="auto"/>
+              <w:right w:val="single" w:sz="8" w:space="0" w:color="auto"/>
+            </w:tcBorders>
+            <w:shd w:val="clear" w:color="auto" w:fill="FFFFFF"/>
+            <w:tcMar>
+              <w:top w:w="0" w:type="dxa"/>
+              <w:left w:w="108" w:type="dxa"/>
+              <w:bottom w:w="0" w:type="dxa"/>
+              <w:right w:w="108" w:type="dxa"/>
+            </w:tcMar>
+            <w:hideMark/>
+          </w:tcPr>
+          <w:p>
+            <w:pPr>
+              <w:pStyle w:val="NormalWeb"/>
+              <w:spacing w:before="0" w:beforeAutospacing="0" w:after="0" w:afterAutospacing="0"/>
+              <w:rPr>
+                <w:rFonts w:ascii="Calibri" w:hAnsi="Calibri" w:cs="Calibri"/>
+                <w:color w:val="000000"/>
+                <w:sz w:val="22"/>
+                <w:szCs w:val="22"/>
+              </w:rPr>
+            </w:pPr>
+            <w:r>
+              <w:rPr>
+                <w:rFonts w:ascii="Calibri" w:hAnsi="Calibri" w:cs="Calibri"/>
+                <w:color w:val="000000"/>
+                <w:sz w:val="22"/>
+                <w:szCs w:val="22"/>
+                <w:bdr w:val="none" w:sz="0" w:space="0" w:color="auto" w:frame="1"/>
+              </w:rPr>
+              <w:t>Not in itself</w:t>
+            </w:r>
+          </w:p>
+        </w:tc>
+      </w:tr>
+    </w:tbl>
+    <w:p>
+      <w:pPr>
+        <w:pStyle w:val="ListParagraph"/>
+        <w:spacing w:after="0" w:line="240" w:lineRule="auto"/>
+        <w:ind w:left="2160"/>
+        <w:rPr>
+          <w:rFonts w:ascii="Times New Roman" w:hAnsi="Times New Roman" w:cs="Times New Roman"/>
+          <w:color w:val="000000"/>
+        </w:rPr>
+      </w:pPr>
+    </w:p>
+    <w:p>
+      <w:pPr>
+        <w:pStyle w:val="ListParagraph"/>
+        <w:numPr>
+          <w:ilvl w:val="0"/>
+          <w:numId w:val="28"/>
+        </w:numPr>
+      </w:pPr>
+      <w:r>
+        <w:t>Positivity status</w:t>
+      </w:r>
+      <w:r>
+        <w:t>-positive on a primary outcome</w:t>
+      </w:r>
+    </w:p>
+    <w:p>
+      <w:pPr>
+        <w:pStyle w:val="ListParagraph"/>
+        <w:numPr>
+          <w:ilvl w:val="1"/>
+          <w:numId w:val="28"/>
+        </w:numPr>
+      </w:pPr>
+      <w:r>
+        <w:t>Trials with multiple primary outcomes were considered positive if one of them was positive. We looked at p-values and the definition of positivity in the statistical analysis section to determine trial positivity.</w:t>
+      </w:r>
+    </w:p>
+    <w:p>
+      <w:pPr>
+        <w:pStyle w:val="ListParagraph"/>
+        <w:numPr>
+          <w:ilvl w:val="1"/>
+          <w:numId w:val="28"/>
+        </w:numPr>
+      </w:pPr>
+      <w:r>
+        <w:t>Negative trials were significantly worse off in the experimental arm.</w:t>
+      </w:r>
+    </w:p>
+    <w:p>
+      <w:pPr>
+        <w:pStyle w:val="ListParagraph"/>
+        <w:numPr>
+          <w:ilvl w:val="1"/>
+          <w:numId w:val="28"/>
+        </w:numPr>
+        <w:rPr>
+          <w:highlight w:val="yellow"/>
+        </w:rPr>
+      </w:pPr>
+      <w:r>
+        <w:rPr>
+          <w:highlight w:val="yellow"/>
+        </w:rPr>
+        <w:t>If any</w:t>
+      </w:r>
+      <w:r>
+        <w:rPr>
+          <w:highlight w:val="yellow"/>
+        </w:rPr>
+        <w:t xml:space="preserve"> primary endpoints were</w:t>
+      </w:r>
+      <w:r>
+        <w:rPr>
+          <w:highlight w:val="yellow"/>
+        </w:rPr>
+        <w:t xml:space="preserve"> were positive or negative they are </w:t>
+      </w:r>
+      <w:commentRangeStart w:id="18"/>
+      <w:r>
+        <w:rPr>
+          <w:highlight w:val="yellow"/>
+        </w:rPr>
+        <w:t xml:space="preserve">classified as such </w:t>
+      </w:r>
+      <w:commentRangeEnd w:id="18"/>
+      <w:r>
+        <w:rPr>
+          <w:rStyle w:val="CommentReference"/>
+          <w:highlight w:val="yellow"/>
+        </w:rPr>
+        <w:commentReference w:id="18"/>
+      </w:r>
+    </w:p>
     <w:p>
       <w:pPr>
         <w:pStyle w:val="ListParagraph"/>
@@ -3968,6 +5568,24 @@
           <w:ilvl w:val="2"/>
           <w:numId w:val="28"/>
         </w:numPr>
+        <w:rPr>
+          <w:highlight w:val="yellow"/>
+        </w:rPr>
+      </w:pPr>
+      <w:r>
+        <w:rPr>
+          <w:highlight w:val="yellow"/>
+        </w:rPr>
+        <w:t>Idk abt this</w:t>
+      </w:r>
+    </w:p>
+    <w:p>
+      <w:pPr>
+        <w:pStyle w:val="ListParagraph"/>
+        <w:numPr>
+          <w:ilvl w:val="0"/>
+          <w:numId w:val="28"/>
+        </w:numPr>
         <w:spacing w:after="0" w:line="240" w:lineRule="auto"/>
         <w:rPr>
           <w:rFonts w:ascii="Times New Roman" w:hAnsi="Times New Roman" w:cs="Times New Roman"/>
@@ -3975,27 +5593,28 @@
         </w:rPr>
       </w:pPr>
       <w:r>
-        <w:rPr>
-          <w:rFonts w:ascii="Times New Roman" w:hAnsi="Times New Roman" w:cs="Times New Roman"/>
-          <w:color w:val="000000"/>
-        </w:rPr>
-        <w:t xml:space="preserve">Make list to send and move </w:t>
-      </w:r>
-      <w:proofErr w:type="gramStart"/>
-      <w:r>
-        <w:rPr>
-          <w:rFonts w:ascii="Times New Roman" w:hAnsi="Times New Roman" w:cs="Times New Roman"/>
-          <w:color w:val="000000"/>
-        </w:rPr>
-        <w:t>these forward</w:t>
-      </w:r>
-      <w:proofErr w:type="gramEnd"/>
-      <w:r>
-        <w:rPr>
-          <w:rFonts w:ascii="Times New Roman" w:hAnsi="Times New Roman" w:cs="Times New Roman"/>
-          <w:color w:val="000000"/>
-        </w:rPr>
-        <w:t xml:space="preserve"> in the meantime</w:t>
+        <w:t>Picking the highest dose arm only applies to the following two things</w:t>
+      </w:r>
+      <w:r>
+        <w:t>or most often if same dose</w:t>
+      </w:r>
+      <w:r>
+        <w:t xml:space="preserve">-not positivity </w:t>
+      </w:r>
+    </w:p>
+    <w:p>
+      <w:pPr>
+        <w:pStyle w:val="ListParagraph"/>
+        <w:numPr>
+          <w:ilvl w:val="1"/>
+          <w:numId w:val="28"/>
+        </w:numPr>
+      </w:pPr>
+      <w:r>
+        <w:t>SMD</w:t>
+      </w:r>
+      <w:r>
+        <w:t>-</w:t>
       </w:r>
     </w:p>
     <w:p>
@@ -4005,18 +5624,84 @@
           <w:ilvl w:val="2"/>
           <w:numId w:val="28"/>
         </w:numPr>
-        <w:spacing w:after="0" w:line="240" w:lineRule="auto"/>
-        <w:rPr>
-          <w:rFonts w:ascii="Times New Roman" w:hAnsi="Times New Roman" w:cs="Times New Roman"/>
-          <w:color w:val="000000"/>
-        </w:rPr>
-      </w:pPr>
-      <w:r>
-        <w:rPr>
-          <w:rFonts w:ascii="Times New Roman" w:hAnsi="Times New Roman" w:cs="Times New Roman"/>
-          <w:color w:val="000000"/>
-        </w:rPr>
-        <w:t>Dyskinesia is not a symptom for our purposes</w:t>
+      </w:pPr>
+      <w:r>
+        <w:t xml:space="preserve"> for those with two doses-take the one that is first for hierarchical testing</w:t>
+      </w:r>
+      <w:r>
+        <w:t xml:space="preserve"> if there truly is not one higher priority take higher and mark it</w:t>
+      </w:r>
+      <w:r>
+        <w:t>. Adas cog wins over others for SMD</w:t>
+      </w:r>
+      <w:r>
+        <w:t xml:space="preserve"> – for which data is available </w:t>
+      </w:r>
+    </w:p>
+    <w:p>
+      <w:pPr>
+        <w:pStyle w:val="ListParagraph"/>
+        <w:numPr>
+          <w:ilvl w:val="2"/>
+          <w:numId w:val="28"/>
+        </w:numPr>
+      </w:pPr>
+      <w:r>
+        <w:t xml:space="preserve">Only taken when it is a primary </w:t>
+      </w:r>
+    </w:p>
+    <w:p>
+      <w:pPr>
+        <w:pStyle w:val="ListParagraph"/>
+        <w:numPr>
+          <w:ilvl w:val="2"/>
+          <w:numId w:val="28"/>
+        </w:numPr>
+      </w:pPr>
+      <w:r>
+        <w:t>Take adjusted pvalue if available</w:t>
+      </w:r>
+    </w:p>
+    <w:p>
+      <w:pPr>
+        <w:pStyle w:val="ListParagraph"/>
+        <w:numPr>
+          <w:ilvl w:val="1"/>
+          <w:numId w:val="28"/>
+        </w:numPr>
+      </w:pPr>
+      <w:r>
+        <w:t xml:space="preserve">WdueAE </w:t>
+      </w:r>
+      <w:r>
+        <w:tab/>
+      </w:r>
+    </w:p>
+    <w:p>
+      <w:pPr>
+        <w:pStyle w:val="ListParagraph"/>
+        <w:numPr>
+          <w:ilvl w:val="2"/>
+          <w:numId w:val="28"/>
+        </w:numPr>
+      </w:pPr>
+      <w:r>
+        <w:t>From ct.gov</w:t>
+      </w:r>
+      <w:r>
+        <w:t xml:space="preserve"> or consort documents</w:t>
+      </w:r>
+    </w:p>
+    <w:p>
+      <w:pPr>
+        <w:pStyle w:val="ListParagraph"/>
+        <w:numPr>
+          <w:ilvl w:val="2"/>
+          <w:numId w:val="28"/>
+        </w:numPr>
+      </w:pPr>
+      <w:r>
+        <w:t>Paper priority</w:t>
       </w:r>
     </w:p>
     <w:p>
@@ -4028,10 +5713,7 @@
         </w:numPr>
       </w:pPr>
       <w:r>
-        <w:t>Positivity status</w:t>
-      </w:r>
-      <w:r>
-        <w:t>-positive on a primary outcome</w:t>
+        <w:t xml:space="preserve">Approval status </w:t>
       </w:r>
     </w:p>
     <w:p>
@@ -4043,7 +5725,13 @@
         </w:numPr>
       </w:pPr>
       <w:r>
-        <w:t>Trials with multiple primary outcomes were considered positive if one of them was positive. We looked at p-values and the definition of positivity in the statistical analysis section to determine trial positivity.</w:t>
+        <w:t>if not fda regulated-put approved</w:t>
+      </w:r>
+      <w:r>
+        <w:t xml:space="preserve"> </w:t>
+      </w:r>
+      <w:r>
+        <w:t>not seeking approval</w:t>
       </w:r>
     </w:p>
     <w:p>
@@ -4055,7 +5743,7 @@
         </w:numPr>
       </w:pPr>
       <w:r>
-        <w:t>Negative trials were significantly worse off in the experimental arm.</w:t>
+        <w:t>If change in delivery of drug-approval of first kind of delivery is the first date used</w:t>
       </w:r>
     </w:p>
     <w:p>
@@ -4065,121 +5753,9 @@
           <w:ilvl w:val="1"/>
           <w:numId w:val="28"/>
         </w:numPr>
-        <w:rPr>
-          <w:highlight w:val="yellow"/>
-        </w:rPr>
-      </w:pPr>
-      <w:r>
-        <w:rPr>
-          <w:highlight w:val="yellow"/>
-        </w:rPr>
-        <w:t>If any</w:t>
-      </w:r>
-      <w:r>
-        <w:rPr>
-          <w:highlight w:val="yellow"/>
-        </w:rPr>
-        <w:t xml:space="preserve"> primary endpoints were</w:t>
-      </w:r>
-      <w:r>
-        <w:rPr>
-          <w:highlight w:val="yellow"/>
-        </w:rPr>
-        <w:t xml:space="preserve"> </w:t>
-      </w:r>
-      <w:proofErr w:type="spellStart"/>
-      <w:proofErr w:type="gramStart"/>
-      <w:r>
-        <w:rPr>
-          <w:highlight w:val="yellow"/>
-        </w:rPr>
-        <w:t>were</w:t>
-      </w:r>
-      <w:proofErr w:type="spellEnd"/>
-      <w:proofErr w:type="gramEnd"/>
-      <w:r>
-        <w:rPr>
-          <w:highlight w:val="yellow"/>
-        </w:rPr>
-        <w:t xml:space="preserve"> positive or negative they are </w:t>
-      </w:r>
-      <w:commentRangeStart w:id="18"/>
-      <w:r>
-        <w:rPr>
-          <w:highlight w:val="yellow"/>
-        </w:rPr>
-        <w:t xml:space="preserve">classified as such </w:t>
-      </w:r>
-      <w:commentRangeEnd w:id="18"/>
-      <w:r>
-        <w:rPr>
-          <w:rStyle w:val="CommentReference"/>
-          <w:highlight w:val="yellow"/>
-        </w:rPr>
-        <w:commentReference w:id="18"/>
-      </w:r>
-    </w:p>
-    <w:p>
-      <w:pPr>
-        <w:pStyle w:val="ListParagraph"/>
-        <w:numPr>
-          <w:ilvl w:val="2"/>
-          <w:numId w:val="28"/>
-        </w:numPr>
-        <w:rPr>
-          <w:highlight w:val="yellow"/>
-        </w:rPr>
-      </w:pPr>
-      <w:r>
-        <w:rPr>
-          <w:highlight w:val="yellow"/>
-        </w:rPr>
-        <w:t xml:space="preserve">Idk </w:t>
-      </w:r>
-      <w:proofErr w:type="spellStart"/>
-      <w:r>
-        <w:rPr>
-          <w:highlight w:val="yellow"/>
-        </w:rPr>
-        <w:t>abt</w:t>
-      </w:r>
-      <w:proofErr w:type="spellEnd"/>
-      <w:r>
-        <w:rPr>
-          <w:highlight w:val="yellow"/>
-        </w:rPr>
-        <w:t xml:space="preserve"> this</w:t>
-      </w:r>
-    </w:p>
-    <w:p>
-      <w:pPr>
-        <w:pStyle w:val="ListParagraph"/>
-        <w:numPr>
-          <w:ilvl w:val="0"/>
-          <w:numId w:val="28"/>
-        </w:numPr>
-        <w:spacing w:after="0" w:line="240" w:lineRule="auto"/>
-        <w:rPr>
-          <w:rFonts w:ascii="Times New Roman" w:hAnsi="Times New Roman" w:cs="Times New Roman"/>
-          <w:color w:val="000000"/>
-        </w:rPr>
-      </w:pPr>
-      <w:r>
-        <w:t xml:space="preserve">Picking the highest dose arm only applies to the following two </w:t>
-      </w:r>
-      <w:proofErr w:type="spellStart"/>
-      <w:r>
-        <w:t>things</w:t>
-      </w:r>
-      <w:r>
-        <w:t>or</w:t>
-      </w:r>
-      <w:proofErr w:type="spellEnd"/>
-      <w:r>
-        <w:t xml:space="preserve"> most often if same dose</w:t>
-      </w:r>
-      <w:r>
-        <w:t xml:space="preserve">-not positivity </w:t>
+      </w:pPr>
+      <w:r>
+        <w:t>Doesn’t need to be in that indication</w:t>
       </w:r>
     </w:p>
     <w:p>
@@ -4191,72 +5767,7 @@
         </w:numPr>
       </w:pPr>
       <w:r>
-        <w:t>SMD</w:t>
-      </w:r>
-      <w:r>
-        <w:t>-</w:t>
-      </w:r>
-    </w:p>
-    <w:p>
-      <w:pPr>
-        <w:pStyle w:val="ListParagraph"/>
-        <w:numPr>
-          <w:ilvl w:val="2"/>
-          <w:numId w:val="28"/>
-        </w:numPr>
-      </w:pPr>
-      <w:r>
-        <w:lastRenderedPageBreak/>
-        <w:t xml:space="preserve"> for those with two doses-take the one that is first for hierarchical testing</w:t>
-      </w:r>
-      <w:r>
-        <w:t xml:space="preserve"> if there truly is not one higher priority take higher and mark it</w:t>
-      </w:r>
-      <w:r>
-        <w:t xml:space="preserve">. </w:t>
-      </w:r>
-      <w:proofErr w:type="spellStart"/>
-      <w:r>
-        <w:t>Adas</w:t>
-      </w:r>
-      <w:proofErr w:type="spellEnd"/>
-      <w:r>
-        <w:t xml:space="preserve"> cog wins over others for SMD</w:t>
-      </w:r>
-      <w:r>
-        <w:t xml:space="preserve"> – for which data is available </w:t>
-      </w:r>
-    </w:p>
-    <w:p>
-      <w:pPr>
-        <w:pStyle w:val="ListParagraph"/>
-        <w:numPr>
-          <w:ilvl w:val="2"/>
-          <w:numId w:val="28"/>
-        </w:numPr>
-      </w:pPr>
-      <w:r>
-        <w:t xml:space="preserve">Only taken when it is a primary </w:t>
-      </w:r>
-    </w:p>
-    <w:p>
-      <w:pPr>
-        <w:pStyle w:val="ListParagraph"/>
-        <w:numPr>
-          <w:ilvl w:val="2"/>
-          <w:numId w:val="28"/>
-        </w:numPr>
-      </w:pPr>
-      <w:r>
-        <w:t xml:space="preserve">Take adjusted </w:t>
-      </w:r>
-      <w:proofErr w:type="spellStart"/>
-      <w:r>
-        <w:t>pvalue</w:t>
-      </w:r>
-      <w:proofErr w:type="spellEnd"/>
-      <w:r>
-        <w:t xml:space="preserve"> if available</w:t>
+        <w:t>Important bc it tells u if it is approved in new indication or new formulation</w:t>
       </w:r>
     </w:p>
     <w:p>
@@ -4267,137 +5778,6 @@
           <w:numId w:val="28"/>
         </w:numPr>
       </w:pPr>
-      <w:proofErr w:type="spellStart"/>
-      <w:r>
-        <w:t>WdueAE</w:t>
-      </w:r>
-      <w:proofErr w:type="spellEnd"/>
-      <w:r>
-        <w:t xml:space="preserve"> </w:t>
-      </w:r>
-      <w:r>
-        <w:tab/>
-      </w:r>
-    </w:p>
-    <w:p>
-      <w:pPr>
-        <w:pStyle w:val="ListParagraph"/>
-        <w:numPr>
-          <w:ilvl w:val="2"/>
-          <w:numId w:val="28"/>
-        </w:numPr>
-      </w:pPr>
-      <w:r>
-        <w:t>From ct.gov</w:t>
-      </w:r>
-      <w:r>
-        <w:t xml:space="preserve"> or consort documents</w:t>
-      </w:r>
-    </w:p>
-    <w:p>
-      <w:pPr>
-        <w:pStyle w:val="ListParagraph"/>
-        <w:numPr>
-          <w:ilvl w:val="2"/>
-          <w:numId w:val="28"/>
-        </w:numPr>
-      </w:pPr>
-      <w:r>
-        <w:t>Paper priority</w:t>
-      </w:r>
-    </w:p>
-    <w:p>
-      <w:pPr>
-        <w:pStyle w:val="ListParagraph"/>
-        <w:numPr>
-          <w:ilvl w:val="0"/>
-          <w:numId w:val="28"/>
-        </w:numPr>
-      </w:pPr>
-      <w:r>
-        <w:t xml:space="preserve">Approval status </w:t>
-      </w:r>
-    </w:p>
-    <w:p>
-      <w:pPr>
-        <w:pStyle w:val="ListParagraph"/>
-        <w:numPr>
-          <w:ilvl w:val="1"/>
-          <w:numId w:val="28"/>
-        </w:numPr>
-      </w:pPr>
-      <w:r>
-        <w:t xml:space="preserve">if not </w:t>
-      </w:r>
-      <w:proofErr w:type="spellStart"/>
-      <w:r>
-        <w:t>fda</w:t>
-      </w:r>
-      <w:proofErr w:type="spellEnd"/>
-      <w:r>
-        <w:t xml:space="preserve"> regulated-put approved</w:t>
-      </w:r>
-      <w:r>
-        <w:t xml:space="preserve"> </w:t>
-      </w:r>
-      <w:r>
-        <w:t>not seeking approval</w:t>
-      </w:r>
-    </w:p>
-    <w:p>
-      <w:pPr>
-        <w:pStyle w:val="ListParagraph"/>
-        <w:numPr>
-          <w:ilvl w:val="1"/>
-          <w:numId w:val="28"/>
-        </w:numPr>
-      </w:pPr>
-      <w:r>
-        <w:t>If change in delivery of drug-approval of first kind of delivery is the first date used</w:t>
-      </w:r>
-    </w:p>
-    <w:p>
-      <w:pPr>
-        <w:pStyle w:val="ListParagraph"/>
-        <w:numPr>
-          <w:ilvl w:val="1"/>
-          <w:numId w:val="28"/>
-        </w:numPr>
-      </w:pPr>
-      <w:r>
-        <w:t>Doesn’t need to be in that indication</w:t>
-      </w:r>
-    </w:p>
-    <w:p>
-      <w:pPr>
-        <w:pStyle w:val="ListParagraph"/>
-        <w:numPr>
-          <w:ilvl w:val="1"/>
-          <w:numId w:val="28"/>
-        </w:numPr>
-      </w:pPr>
-      <w:r>
-        <w:t xml:space="preserve">Important </w:t>
-      </w:r>
-      <w:proofErr w:type="spellStart"/>
-      <w:r>
-        <w:t>bc</w:t>
-      </w:r>
-      <w:proofErr w:type="spellEnd"/>
-      <w:r>
-        <w:t xml:space="preserve"> it tells u if it is approved in new indication or new formulation</w:t>
-      </w:r>
-    </w:p>
-    <w:p>
-      <w:pPr>
-        <w:pStyle w:val="ListParagraph"/>
-        <w:numPr>
-          <w:ilvl w:val="1"/>
-          <w:numId w:val="28"/>
-        </w:numPr>
-      </w:pPr>
-      <w:proofErr w:type="spellStart"/>
-      <w:proofErr w:type="gramStart"/>
       <w:r>
         <w:rPr>
           <w:rFonts w:ascii="Arial" w:hAnsi="Arial" w:cs="Arial"/>
@@ -4406,10 +5786,17 @@
           <w:szCs w:val="23"/>
           <w:shd w:val="clear" w:color="auto" w:fill="F8F8F8"/>
         </w:rPr>
-        <w:t>pre approval</w:t>
-      </w:r>
-      <w:proofErr w:type="spellEnd"/>
-      <w:proofErr w:type="gramEnd"/>
+        <w:t>pre approval = drug was approved after the primary start date or never approved</w:t>
+      </w:r>
+      <w:r>
+        <w:rPr>
+          <w:rFonts w:ascii="Arial" w:hAnsi="Arial" w:cs="Arial"/>
+          <w:color w:val="1D1C1D"/>
+          <w:sz w:val="23"/>
+          <w:szCs w:val="23"/>
+        </w:rPr>
+        <w:br/>
+      </w:r>
       <w:r>
         <w:rPr>
           <w:rFonts w:ascii="Arial" w:hAnsi="Arial" w:cs="Arial"/>
@@ -4418,25 +5805,6 @@
           <w:szCs w:val="23"/>
           <w:shd w:val="clear" w:color="auto" w:fill="F8F8F8"/>
         </w:rPr>
-        <w:t xml:space="preserve"> = drug was approved after the primary start date or never approved</w:t>
-      </w:r>
-      <w:r>
-        <w:rPr>
-          <w:rFonts w:ascii="Arial" w:hAnsi="Arial" w:cs="Arial"/>
-          <w:color w:val="1D1C1D"/>
-          <w:sz w:val="23"/>
-          <w:szCs w:val="23"/>
-        </w:rPr>
-        <w:br/>
-      </w:r>
-      <w:r>
-        <w:rPr>
-          <w:rFonts w:ascii="Arial" w:hAnsi="Arial" w:cs="Arial"/>
-          <w:color w:val="1D1C1D"/>
-          <w:sz w:val="23"/>
-          <w:szCs w:val="23"/>
-          <w:shd w:val="clear" w:color="auto" w:fill="F8F8F8"/>
-        </w:rPr>
         <w:t>post approval = drug was approved before the primary start date</w:t>
       </w:r>
     </w:p>
@@ -4451,16 +5819,11 @@
       <w:r>
         <w:t xml:space="preserve">Funding (industry vs </w:t>
       </w:r>
-      <w:proofErr w:type="spellStart"/>
       <w:r>
         <w:t>non</w:t>
       </w:r>
       <w:r>
-        <w:t>industry</w:t>
-      </w:r>
-      <w:proofErr w:type="spellEnd"/>
-      <w:r>
-        <w:t xml:space="preserve">). </w:t>
+        <w:t xml:space="preserve">industry). </w:t>
       </w:r>
       <w:r>
         <w:t>-if no funder available take sponsor-assume they funded</w:t>
@@ -4490,29 +5853,8 @@
         <w:t>Check for inclusion</w:t>
       </w:r>
       <w:r>
-        <w:t xml:space="preserve">-Exclude CHECK ALL OF THESE </w:t>
-      </w:r>
-      <w:proofErr w:type="spellStart"/>
-      <w:r>
-        <w:t>expecially</w:t>
-      </w:r>
-      <w:proofErr w:type="spellEnd"/>
-      <w:r>
-        <w:t xml:space="preserve"> </w:t>
-      </w:r>
-      <w:proofErr w:type="spellStart"/>
-      <w:r>
-        <w:t>phjase</w:t>
-      </w:r>
-      <w:proofErr w:type="spellEnd"/>
-      <w:r>
-        <w:t xml:space="preserve"> 2/3 and paper </w:t>
-      </w:r>
-      <w:proofErr w:type="gramStart"/>
-      <w:r>
-        <w:t>not correct</w:t>
-      </w:r>
-      <w:proofErr w:type="gramEnd"/>
+        <w:t>-Exclude CHECK ALL OF THESE expecially phjase 2/3 and paper not correct</w:t>
+      </w:r>
     </w:p>
     <w:p>
       <w:pPr>
@@ -4562,15 +5904,7 @@
         </w:numPr>
       </w:pPr>
       <w:r>
-        <w:t xml:space="preserve">Not </w:t>
-      </w:r>
-      <w:proofErr w:type="gramStart"/>
-      <w:r>
-        <w:t>head to head</w:t>
-      </w:r>
-      <w:proofErr w:type="gramEnd"/>
-      <w:r>
-        <w:t xml:space="preserve"> </w:t>
+        <w:t xml:space="preserve">Not head to head </w:t>
       </w:r>
     </w:p>
     <w:p>
@@ -4582,6 +5916,7 @@
         </w:numPr>
       </w:pPr>
       <w:r>
+        <w:lastRenderedPageBreak/>
         <w:t xml:space="preserve">Primary efficacy endpoint </w:t>
       </w:r>
     </w:p>
@@ -4672,15 +6007,7 @@
         </w:numPr>
       </w:pPr>
       <w:r>
-        <w:t xml:space="preserve">Severe disease or </w:t>
-      </w:r>
-      <w:proofErr w:type="spellStart"/>
-      <w:r>
-        <w:t>non severe</w:t>
-      </w:r>
-      <w:proofErr w:type="spellEnd"/>
-      <w:r>
-        <w:t xml:space="preserve"> disease (operationalized based on 5-year mortality or disability)-severity (</w:t>
+        <w:t>Severe disease or non severe disease (operationalized based on 5-year mortality or disability)-severity (</w:t>
       </w:r>
       <w:commentRangeStart w:id="19"/>
       <w:r>
@@ -4812,7 +6139,6 @@
     </w:p>
     <w:p>
       <w:r>
-        <w:lastRenderedPageBreak/>
         <w:t xml:space="preserve">TASKS </w:t>
       </w:r>
       <w:r>
@@ -4850,7 +6176,7 @@
         </w:numPr>
       </w:pPr>
       <w:r>
-        <w:t>Check with Robyn</w:t>
+        <w:t>Maya and Karine’s task</w:t>
       </w:r>
     </w:p>
     <w:p>
@@ -4862,7 +6188,7 @@
         </w:numPr>
       </w:pPr>
       <w:r>
-        <w:t xml:space="preserve">Reconcile R4 </w:t>
+        <w:t xml:space="preserve">Search for P3s that don’t have primaries again </w:t>
       </w:r>
     </w:p>
     <w:p>
@@ -4874,7 +6200,296 @@
         </w:numPr>
       </w:pPr>
       <w:r>
-        <w:t xml:space="preserve">Earlier P3 check </w:t>
+        <w:t xml:space="preserve">To give out </w:t>
+      </w:r>
+    </w:p>
+    <w:p>
+      <w:pPr>
+        <w:pStyle w:val="ListParagraph"/>
+        <w:numPr>
+          <w:ilvl w:val="1"/>
+          <w:numId w:val="45"/>
+        </w:numPr>
+      </w:pPr>
+      <w:r>
+        <w:t xml:space="preserve">Maya-R4 extraction </w:t>
+      </w:r>
+    </w:p>
+    <w:p>
+      <w:pPr>
+        <w:pStyle w:val="ListParagraph"/>
+        <w:numPr>
+          <w:ilvl w:val="1"/>
+          <w:numId w:val="45"/>
+        </w:numPr>
+      </w:pPr>
+      <w:r>
+        <w:t>Robyn-R4 ma</w:t>
+      </w:r>
+      <w:r>
+        <w:t>t</w:t>
+      </w:r>
+      <w:r>
+        <w:t>ching</w:t>
+      </w:r>
+    </w:p>
+    <w:p>
+      <w:pPr>
+        <w:pStyle w:val="ListParagraph"/>
+        <w:numPr>
+          <w:ilvl w:val="1"/>
+          <w:numId w:val="45"/>
+        </w:numPr>
+      </w:pPr>
+      <w:r>
+        <w:t xml:space="preserve">Confirm the phases once I define them </w:t>
+      </w:r>
+    </w:p>
+    <w:p>
+      <w:pPr>
+        <w:pStyle w:val="ListParagraph"/>
+        <w:numPr>
+          <w:ilvl w:val="1"/>
+          <w:numId w:val="45"/>
+        </w:numPr>
+      </w:pPr>
+      <w:r>
+        <w:t>True bypass final search</w:t>
+      </w:r>
+    </w:p>
+    <w:p>
+      <w:pPr>
+        <w:pStyle w:val="ListParagraph"/>
+        <w:numPr>
+          <w:ilvl w:val="0"/>
+          <w:numId w:val="44"/>
+        </w:numPr>
+      </w:pPr>
+      <w:r>
+        <w:t>For me</w:t>
+      </w:r>
+    </w:p>
+    <w:p>
+      <w:pPr>
+        <w:pStyle w:val="ListParagraph"/>
+        <w:numPr>
+          <w:ilvl w:val="1"/>
+          <w:numId w:val="44"/>
+        </w:numPr>
+      </w:pPr>
+      <w:r>
+        <w:t xml:space="preserve">R4 extraction </w:t>
+      </w:r>
+    </w:p>
+    <w:p>
+      <w:pPr>
+        <w:pStyle w:val="ListParagraph"/>
+        <w:numPr>
+          <w:ilvl w:val="1"/>
+          <w:numId w:val="44"/>
+        </w:numPr>
+      </w:pPr>
+      <w:r>
+        <w:t>R4 matching</w:t>
+      </w:r>
+    </w:p>
+    <w:p>
+      <w:pPr>
+        <w:pStyle w:val="ListParagraph"/>
+        <w:numPr>
+          <w:ilvl w:val="0"/>
+          <w:numId w:val="44"/>
+        </w:numPr>
+        <w:ind w:left="1080"/>
+      </w:pPr>
+      <w:r>
+        <w:t>C1 with textbook</w:t>
+      </w:r>
+    </w:p>
+    <w:p>
+      <w:pPr>
+        <w:pStyle w:val="ListParagraph"/>
+        <w:numPr>
+          <w:ilvl w:val="0"/>
+          <w:numId w:val="44"/>
+        </w:numPr>
+        <w:ind w:left="1080"/>
+      </w:pPr>
+      <w:r>
+        <w:t>Methods</w:t>
+      </w:r>
+      <w:r>
+        <w:t>-</w:t>
+      </w:r>
+      <w:r>
+        <w:t xml:space="preserve"> </w:t>
+      </w:r>
+      <w:r>
+        <w:t>Supplement</w:t>
+      </w:r>
+    </w:p>
+    <w:p>
+      <w:pPr>
+        <w:pStyle w:val="ListParagraph"/>
+        <w:numPr>
+          <w:ilvl w:val="0"/>
+          <w:numId w:val="44"/>
+        </w:numPr>
+        <w:ind w:left="1080"/>
+      </w:pPr>
+      <w:r>
+        <w:t xml:space="preserve">Go through matches and check them </w:t>
+      </w:r>
+    </w:p>
+    <w:p>
+      <w:pPr>
+        <w:pStyle w:val="ListParagraph"/>
+        <w:numPr>
+          <w:ilvl w:val="1"/>
+          <w:numId w:val="44"/>
+        </w:numPr>
+      </w:pPr>
+      <w:r>
+        <w:t xml:space="preserve">Data check </w:t>
+      </w:r>
+    </w:p>
+    <w:p>
+      <w:pPr>
+        <w:pStyle w:val="ListParagraph"/>
+        <w:numPr>
+          <w:ilvl w:val="2"/>
+          <w:numId w:val="44"/>
+        </w:numPr>
+        <w:rPr>
+          <w:highlight w:val="yellow"/>
+        </w:rPr>
+      </w:pPr>
+      <w:r>
+        <w:rPr>
+          <w:highlight w:val="yellow"/>
+        </w:rPr>
+        <w:t>SMDs negatives are in the right direction</w:t>
+      </w:r>
+    </w:p>
+    <w:p>
+      <w:pPr>
+        <w:pStyle w:val="ListParagraph"/>
+        <w:numPr>
+          <w:ilvl w:val="2"/>
+          <w:numId w:val="44"/>
+        </w:numPr>
+        <w:rPr>
+          <w:highlight w:val="yellow"/>
+        </w:rPr>
+      </w:pPr>
+      <w:r>
+        <w:rPr>
+          <w:highlight w:val="yellow"/>
+        </w:rPr>
+        <w:t>check p3 positivity-giving them the point even if they didn’t define that as positive?</w:t>
+      </w:r>
+    </w:p>
+    <w:p>
+      <w:pPr>
+        <w:pStyle w:val="ListParagraph"/>
+        <w:numPr>
+          <w:ilvl w:val="3"/>
+          <w:numId w:val="44"/>
+        </w:numPr>
+        <w:rPr>
+          <w:highlight w:val="yellow"/>
+        </w:rPr>
+      </w:pPr>
+      <w:r>
+        <w:rPr>
+          <w:highlight w:val="yellow"/>
+        </w:rPr>
+        <w:t>Only need to check positive ones</w:t>
+      </w:r>
+    </w:p>
+    <w:p>
+      <w:pPr>
+        <w:pStyle w:val="ListParagraph"/>
+        <w:numPr>
+          <w:ilvl w:val="3"/>
+          <w:numId w:val="44"/>
+        </w:numPr>
+        <w:rPr>
+          <w:highlight w:val="yellow"/>
+        </w:rPr>
+      </w:pPr>
+      <w:r>
+        <w:rPr>
+          <w:highlight w:val="yellow"/>
+        </w:rPr>
+        <w:t xml:space="preserve">Change this—make only </w:t>
+      </w:r>
+      <w:r>
+        <w:rPr>
+          <w:highlight w:val="yellow"/>
+        </w:rPr>
+        <w:t>on</w:t>
+      </w:r>
+      <w:r>
+        <w:rPr>
+          <w:highlight w:val="yellow"/>
+        </w:rPr>
+        <w:t xml:space="preserve">es defined as positive-positive </w:t>
+      </w:r>
+    </w:p>
+    <w:p>
+      <w:pPr>
+        <w:pStyle w:val="ListParagraph"/>
+        <w:numPr>
+          <w:ilvl w:val="3"/>
+          <w:numId w:val="44"/>
+        </w:numPr>
+        <w:rPr>
+          <w:highlight w:val="yellow"/>
+        </w:rPr>
+      </w:pPr>
+      <w:r>
+        <w:rPr>
+          <w:highlight w:val="yellow"/>
+        </w:rPr>
+        <w:lastRenderedPageBreak/>
+        <w:t>What if done and positivity don’t line up aren’t in the same group</w:t>
+      </w:r>
+    </w:p>
+    <w:p>
+      <w:pPr>
+        <w:pStyle w:val="ListParagraph"/>
+        <w:numPr>
+          <w:ilvl w:val="2"/>
+          <w:numId w:val="44"/>
+        </w:numPr>
+        <w:rPr>
+          <w:highlight w:val="yellow"/>
+        </w:rPr>
+      </w:pPr>
+      <w:r>
+        <w:rPr>
+          <w:highlight w:val="yellow"/>
+        </w:rPr>
+        <w:t>Check adjuvant matches with old ones that found an earlier p3</w:t>
+      </w:r>
+    </w:p>
+    <w:p>
+      <w:pPr>
+        <w:pStyle w:val="ListParagraph"/>
+        <w:numPr>
+          <w:ilvl w:val="3"/>
+          <w:numId w:val="44"/>
+        </w:numPr>
+        <w:rPr>
+          <w:highlight w:val="yellow"/>
+        </w:rPr>
+      </w:pPr>
+      <w:r>
+        <w:rPr>
+          <w:highlight w:val="yellow"/>
+        </w:rPr>
+        <w:t xml:space="preserve"> ones that didn’t have a earlier phase 3 all good</w:t>
       </w:r>
     </w:p>
     <w:p>
@@ -4884,53 +6499,10 @@
           <w:ilvl w:val="0"/>
           <w:numId w:val="28"/>
         </w:numPr>
-      </w:pPr>
-      <w:r>
-        <w:t xml:space="preserve">Maya and </w:t>
-      </w:r>
-      <w:proofErr w:type="spellStart"/>
-      <w:r>
-        <w:t>Karine’s</w:t>
-      </w:r>
-      <w:proofErr w:type="spellEnd"/>
-      <w:r>
-        <w:t xml:space="preserve"> task</w:t>
-      </w:r>
-    </w:p>
-    <w:p>
-      <w:pPr>
-        <w:pStyle w:val="ListParagraph"/>
-        <w:numPr>
-          <w:ilvl w:val="0"/>
-          <w:numId w:val="45"/>
-        </w:numPr>
-      </w:pPr>
-      <w:r>
-        <w:t>Approval Status</w:t>
-      </w:r>
-    </w:p>
-    <w:p>
-      <w:pPr>
-        <w:pStyle w:val="ListParagraph"/>
-        <w:numPr>
-          <w:ilvl w:val="0"/>
-          <w:numId w:val="45"/>
-        </w:numPr>
-      </w:pPr>
-      <w:r>
-        <w:t xml:space="preserve">Search for P3s that don’t have primaries again </w:t>
-      </w:r>
-    </w:p>
-    <w:p>
-      <w:pPr>
-        <w:pStyle w:val="ListParagraph"/>
-        <w:numPr>
-          <w:ilvl w:val="0"/>
-          <w:numId w:val="45"/>
-        </w:numPr>
-      </w:pPr>
-      <w:r>
-        <w:t xml:space="preserve">To give out </w:t>
+        <w:ind w:left="1080"/>
+      </w:pPr>
+      <w:r>
+        <w:t xml:space="preserve">Publications </w:t>
       </w:r>
     </w:p>
     <w:p>
@@ -4938,166 +6510,9 @@
         <w:pStyle w:val="ListParagraph"/>
         <w:numPr>
           <w:ilvl w:val="1"/>
-          <w:numId w:val="45"/>
-        </w:numPr>
-      </w:pPr>
-      <w:r>
-        <w:t xml:space="preserve">Maya-R4 extraction </w:t>
-      </w:r>
-    </w:p>
-    <w:p>
-      <w:pPr>
-        <w:pStyle w:val="ListParagraph"/>
-        <w:numPr>
-          <w:ilvl w:val="1"/>
-          <w:numId w:val="45"/>
-        </w:numPr>
-      </w:pPr>
-      <w:r>
-        <w:t xml:space="preserve">Robyn-R4 </w:t>
-      </w:r>
-      <w:proofErr w:type="spellStart"/>
-      <w:r>
-        <w:t>mayching</w:t>
-      </w:r>
-      <w:proofErr w:type="spellEnd"/>
-    </w:p>
-    <w:p>
-      <w:pPr>
-        <w:pStyle w:val="ListParagraph"/>
-        <w:numPr>
-          <w:ilvl w:val="1"/>
-          <w:numId w:val="45"/>
-        </w:numPr>
-      </w:pPr>
-      <w:r>
-        <w:t xml:space="preserve">Confirm the phases once I define them </w:t>
-      </w:r>
-    </w:p>
-    <w:p>
-      <w:pPr>
-        <w:pStyle w:val="ListParagraph"/>
-        <w:numPr>
-          <w:ilvl w:val="1"/>
-          <w:numId w:val="45"/>
-        </w:numPr>
-      </w:pPr>
-      <w:r>
-        <w:t>True bypass final search</w:t>
-      </w:r>
-    </w:p>
-    <w:p>
-      <w:pPr>
-        <w:pStyle w:val="ListParagraph"/>
-        <w:numPr>
-          <w:ilvl w:val="1"/>
-          <w:numId w:val="45"/>
-        </w:numPr>
-      </w:pPr>
-    </w:p>
-    <w:p>
-      <w:pPr>
-        <w:pStyle w:val="ListParagraph"/>
-        <w:numPr>
-          <w:ilvl w:val="0"/>
-          <w:numId w:val="44"/>
-        </w:numPr>
-      </w:pPr>
-      <w:r>
-        <w:t>For me</w:t>
-      </w:r>
-    </w:p>
-    <w:p>
-      <w:pPr>
-        <w:pStyle w:val="ListParagraph"/>
-        <w:numPr>
-          <w:ilvl w:val="1"/>
-          <w:numId w:val="44"/>
-        </w:numPr>
-      </w:pPr>
-      <w:r>
-        <w:t xml:space="preserve">R4 extraction </w:t>
-      </w:r>
-    </w:p>
-    <w:p>
-      <w:pPr>
-        <w:pStyle w:val="ListParagraph"/>
-        <w:numPr>
-          <w:ilvl w:val="1"/>
-          <w:numId w:val="44"/>
-        </w:numPr>
-      </w:pPr>
-      <w:r>
-        <w:t>R4 matching</w:t>
-      </w:r>
-    </w:p>
-    <w:p>
-      <w:pPr>
-        <w:pStyle w:val="ListParagraph"/>
-        <w:numPr>
-          <w:ilvl w:val="0"/>
-          <w:numId w:val="44"/>
-        </w:numPr>
-        <w:ind w:left="1080"/>
-      </w:pPr>
-      <w:r>
-        <w:t>C1 with textbook</w:t>
-      </w:r>
-    </w:p>
-    <w:p>
-      <w:pPr>
-        <w:pStyle w:val="ListParagraph"/>
-        <w:numPr>
-          <w:ilvl w:val="0"/>
-          <w:numId w:val="44"/>
-        </w:numPr>
-        <w:ind w:left="1080"/>
-      </w:pPr>
-      <w:r>
-        <w:t>Methods</w:t>
-      </w:r>
-      <w:r>
-        <w:t>-</w:t>
-      </w:r>
-      <w:r>
-        <w:t xml:space="preserve"> </w:t>
-      </w:r>
-      <w:r>
-        <w:t>Supplement</w:t>
-      </w:r>
-    </w:p>
-    <w:p>
-      <w:pPr>
-        <w:pStyle w:val="ListParagraph"/>
-        <w:numPr>
-          <w:ilvl w:val="0"/>
-          <w:numId w:val="44"/>
-        </w:numPr>
-        <w:ind w:left="1080"/>
-      </w:pPr>
-      <w:r>
-        <w:t xml:space="preserve">Go through matches and check them </w:t>
-      </w:r>
-    </w:p>
-    <w:p>
-      <w:pPr>
-        <w:pStyle w:val="ListParagraph"/>
-        <w:numPr>
-          <w:ilvl w:val="1"/>
-          <w:numId w:val="44"/>
-        </w:numPr>
-      </w:pPr>
-      <w:r>
-        <w:t xml:space="preserve">Data check </w:t>
-      </w:r>
-    </w:p>
-    <w:p>
-      <w:pPr>
-        <w:pStyle w:val="ListParagraph"/>
-        <w:numPr>
-          <w:ilvl w:val="2"/>
-          <w:numId w:val="44"/>
-        </w:numPr>
+          <w:numId w:val="28"/>
+        </w:numPr>
+        <w:ind w:left="1800"/>
         <w:rPr>
           <w:highlight w:val="yellow"/>
         </w:rPr>
@@ -5106,143 +6521,13 @@
         <w:rPr>
           <w:highlight w:val="yellow"/>
         </w:rPr>
-        <w:t>SMDs negatives are in the right direction</w:t>
-      </w:r>
-    </w:p>
-    <w:p>
-      <w:pPr>
-        <w:pStyle w:val="ListParagraph"/>
-        <w:numPr>
-          <w:ilvl w:val="2"/>
-          <w:numId w:val="44"/>
-        </w:numPr>
+        <w:t xml:space="preserve">Email authors </w:t>
+      </w:r>
+      <w:r>
         <w:rPr>
           <w:highlight w:val="yellow"/>
         </w:rPr>
-      </w:pPr>
-      <w:r>
-        <w:rPr>
-          <w:highlight w:val="yellow"/>
-        </w:rPr>
-        <w:t>check p3 positivity-giving them the point even if they didn’t define that as positive?</w:t>
-      </w:r>
-    </w:p>
-    <w:p>
-      <w:pPr>
-        <w:pStyle w:val="ListParagraph"/>
-        <w:numPr>
-          <w:ilvl w:val="3"/>
-          <w:numId w:val="44"/>
-        </w:numPr>
-        <w:rPr>
-          <w:highlight w:val="yellow"/>
-        </w:rPr>
-      </w:pPr>
-      <w:r>
-        <w:rPr>
-          <w:highlight w:val="yellow"/>
-        </w:rPr>
-        <w:t>Only need to check positive ones</w:t>
-      </w:r>
-    </w:p>
-    <w:p>
-      <w:pPr>
-        <w:pStyle w:val="ListParagraph"/>
-        <w:numPr>
-          <w:ilvl w:val="3"/>
-          <w:numId w:val="44"/>
-        </w:numPr>
-        <w:rPr>
-          <w:highlight w:val="yellow"/>
-        </w:rPr>
-      </w:pPr>
-      <w:r>
-        <w:rPr>
-          <w:highlight w:val="yellow"/>
-        </w:rPr>
-        <w:t xml:space="preserve">Change this—make only </w:t>
-      </w:r>
-      <w:r>
-        <w:rPr>
-          <w:highlight w:val="yellow"/>
-        </w:rPr>
-        <w:t>on</w:t>
-      </w:r>
-      <w:r>
-        <w:rPr>
-          <w:highlight w:val="yellow"/>
-        </w:rPr>
-        <w:t xml:space="preserve">es defined as positive-positive </w:t>
-      </w:r>
-    </w:p>
-    <w:p>
-      <w:pPr>
-        <w:pStyle w:val="ListParagraph"/>
-        <w:numPr>
-          <w:ilvl w:val="3"/>
-          <w:numId w:val="44"/>
-        </w:numPr>
-        <w:rPr>
-          <w:highlight w:val="yellow"/>
-        </w:rPr>
-      </w:pPr>
-      <w:r>
-        <w:rPr>
-          <w:highlight w:val="yellow"/>
-        </w:rPr>
-        <w:t>What if done and positivity don’t line up aren’t in the same group</w:t>
-      </w:r>
-    </w:p>
-    <w:p>
-      <w:pPr>
-        <w:pStyle w:val="ListParagraph"/>
-        <w:numPr>
-          <w:ilvl w:val="2"/>
-          <w:numId w:val="44"/>
-        </w:numPr>
-        <w:rPr>
-          <w:highlight w:val="yellow"/>
-        </w:rPr>
-      </w:pPr>
-      <w:r>
-        <w:rPr>
-          <w:highlight w:val="yellow"/>
-        </w:rPr>
-        <w:t>Check adjuvant matches with old ones that found an earlier p3</w:t>
-      </w:r>
-    </w:p>
-    <w:p>
-      <w:pPr>
-        <w:pStyle w:val="ListParagraph"/>
-        <w:numPr>
-          <w:ilvl w:val="3"/>
-          <w:numId w:val="44"/>
-        </w:numPr>
-        <w:rPr>
-          <w:highlight w:val="yellow"/>
-        </w:rPr>
-      </w:pPr>
-      <w:r>
-        <w:rPr>
-          <w:highlight w:val="yellow"/>
-        </w:rPr>
-        <w:t xml:space="preserve"> ones that didn’t have </w:t>
-      </w:r>
-      <w:proofErr w:type="spellStart"/>
-      <w:proofErr w:type="gramStart"/>
-      <w:r>
-        <w:rPr>
-          <w:highlight w:val="yellow"/>
-        </w:rPr>
-        <w:t>a</w:t>
-      </w:r>
-      <w:proofErr w:type="spellEnd"/>
-      <w:proofErr w:type="gramEnd"/>
-      <w:r>
-        <w:rPr>
-          <w:highlight w:val="yellow"/>
-        </w:rPr>
-        <w:t xml:space="preserve"> earlier phase 3 all good</w:t>
+        <w:t>where you didn’t find pubs</w:t>
       </w:r>
     </w:p>
     <w:p>
@@ -5255,7 +6540,7 @@
         <w:ind w:left="1080"/>
       </w:pPr>
       <w:r>
-        <w:t xml:space="preserve">Publications </w:t>
+        <w:t xml:space="preserve">P2/3 </w:t>
       </w:r>
     </w:p>
     <w:p>
@@ -5274,26 +6559,7 @@
         <w:rPr>
           <w:highlight w:val="yellow"/>
         </w:rPr>
-        <w:t xml:space="preserve">Email authors </w:t>
-      </w:r>
-      <w:r>
-        <w:rPr>
-          <w:highlight w:val="yellow"/>
-        </w:rPr>
-        <w:t>where you didn’t find pubs</w:t>
-      </w:r>
-    </w:p>
-    <w:p>
-      <w:pPr>
-        <w:pStyle w:val="ListParagraph"/>
-        <w:numPr>
-          <w:ilvl w:val="0"/>
-          <w:numId w:val="28"/>
-        </w:numPr>
-        <w:ind w:left="1080"/>
-      </w:pPr>
-      <w:r>
-        <w:t xml:space="preserve">P2/3 </w:t>
+        <w:t xml:space="preserve">Define what a p2 is and what a p3 is </w:t>
       </w:r>
     </w:p>
     <w:p>
@@ -5305,6 +6571,31 @@
         </w:numPr>
         <w:ind w:left="1800"/>
         <w:rPr>
+          <w:highlight w:val="green"/>
+        </w:rPr>
+      </w:pPr>
+      <w:r>
+        <w:rPr>
+          <w:highlight w:val="green"/>
+        </w:rPr>
+        <w:t xml:space="preserve">Define the p2/3 </w:t>
+      </w:r>
+      <w:r>
+        <w:rPr>
+          <w:highlight w:val="green"/>
+        </w:rPr>
+        <w:t>ones in our sample as p3 or excludes</w:t>
+      </w:r>
+    </w:p>
+    <w:p>
+      <w:pPr>
+        <w:pStyle w:val="ListParagraph"/>
+        <w:numPr>
+          <w:ilvl w:val="2"/>
+          <w:numId w:val="28"/>
+        </w:numPr>
+        <w:ind w:left="2520"/>
+        <w:rPr>
           <w:highlight w:val="yellow"/>
         </w:rPr>
       </w:pPr>
@@ -5312,7 +6603,7 @@
         <w:rPr>
           <w:highlight w:val="yellow"/>
         </w:rPr>
-        <w:t xml:space="preserve">Define what a p2 is and what a p3 is </w:t>
+        <w:t xml:space="preserve">Email authors to see if they moved on to p3 </w:t>
       </w:r>
     </w:p>
     <w:p>
@@ -5331,13 +6622,7 @@
         <w:rPr>
           <w:highlight w:val="green"/>
         </w:rPr>
-        <w:t xml:space="preserve">Define the p2/3 </w:t>
-      </w:r>
-      <w:r>
-        <w:rPr>
-          <w:highlight w:val="green"/>
-        </w:rPr>
-        <w:t>ones in our sample as p3 or excludes</w:t>
+        <w:t xml:space="preserve">Define the p1/p2/p3 ones in the matching </w:t>
       </w:r>
     </w:p>
     <w:p>
@@ -5356,54 +6641,8 @@
         <w:rPr>
           <w:highlight w:val="yellow"/>
         </w:rPr>
-        <w:t xml:space="preserve">Email authors to see if they moved on to p3 </w:t>
-      </w:r>
-    </w:p>
-    <w:p>
-      <w:pPr>
-        <w:pStyle w:val="ListParagraph"/>
-        <w:numPr>
-          <w:ilvl w:val="1"/>
-          <w:numId w:val="28"/>
-        </w:numPr>
-        <w:ind w:left="1800"/>
-        <w:rPr>
-          <w:highlight w:val="green"/>
-        </w:rPr>
-      </w:pPr>
-      <w:r>
-        <w:rPr>
-          <w:highlight w:val="green"/>
-        </w:rPr>
-        <w:t xml:space="preserve">Define the p1/p2/p3 ones in the matching </w:t>
-      </w:r>
-    </w:p>
-    <w:p>
-      <w:pPr>
-        <w:pStyle w:val="ListParagraph"/>
-        <w:numPr>
-          <w:ilvl w:val="2"/>
-          <w:numId w:val="28"/>
-        </w:numPr>
-        <w:ind w:left="2520"/>
-        <w:rPr>
-          <w:highlight w:val="yellow"/>
-        </w:rPr>
-      </w:pPr>
-      <w:r>
-        <w:rPr>
-          <w:highlight w:val="yellow"/>
-        </w:rPr>
-        <w:t xml:space="preserve">Modify it in </w:t>
-      </w:r>
-      <w:proofErr w:type="spellStart"/>
-      <w:r>
-        <w:rPr>
-          <w:highlight w:val="yellow"/>
-        </w:rPr>
-        <w:t>puttogether</w:t>
-      </w:r>
-      <w:proofErr w:type="spellEnd"/>
+        <w:t>Modify it in puttogether</w:t>
+      </w:r>
     </w:p>
     <w:p>
       <w:pPr>
@@ -5508,14 +6747,14 @@
         </w:numPr>
         <w:ind w:left="1080"/>
         <w:rPr>
-          <w:highlight w:val="green"/>
-        </w:rPr>
-      </w:pPr>
-      <w:r>
-        <w:rPr>
-          <w:highlight w:val="green"/>
-        </w:rPr>
-        <w:t>Include/extract from included ones</w:t>
+          <w:highlight w:val="yellow"/>
+        </w:rPr>
+      </w:pPr>
+      <w:r>
+        <w:rPr>
+          <w:highlight w:val="yellow"/>
+        </w:rPr>
+        <w:t>CONSORT</w:t>
       </w:r>
     </w:p>
     <w:p>
@@ -5534,41 +6773,7 @@
         <w:rPr>
           <w:highlight w:val="yellow"/>
         </w:rPr>
-        <w:t>CONSORT</w:t>
-      </w:r>
-    </w:p>
-    <w:p>
-      <w:pPr>
-        <w:pStyle w:val="ListParagraph"/>
-        <w:numPr>
-          <w:ilvl w:val="0"/>
-          <w:numId w:val="28"/>
-        </w:numPr>
-        <w:ind w:left="1080"/>
-        <w:rPr>
-          <w:highlight w:val="yellow"/>
-        </w:rPr>
-      </w:pPr>
-      <w:r>
-        <w:rPr>
-          <w:highlight w:val="yellow"/>
-        </w:rPr>
-        <w:lastRenderedPageBreak/>
-        <w:t xml:space="preserve">Send NCTs to </w:t>
-      </w:r>
-      <w:proofErr w:type="spellStart"/>
-      <w:r>
-        <w:rPr>
-          <w:highlight w:val="yellow"/>
-        </w:rPr>
-        <w:t>murph</w:t>
-      </w:r>
-      <w:proofErr w:type="spellEnd"/>
-      <w:r>
-        <w:rPr>
-          <w:highlight w:val="yellow"/>
-        </w:rPr>
-        <w:t xml:space="preserve"> to get</w:t>
+        <w:t>Send NCTs to murph to get</w:t>
       </w:r>
       <w:r>
         <w:rPr>
@@ -5642,16 +6847,8 @@
           <w:numId w:val="41"/>
         </w:numPr>
       </w:pPr>
-      <w:commentRangeStart w:id="20"/>
       <w:r>
         <w:t>Go through subgroups and pediatrics in matching document-state you want to make broader rule because of screening</w:t>
-      </w:r>
-      <w:commentRangeEnd w:id="20"/>
-      <w:r>
-        <w:rPr>
-          <w:rStyle w:val="CommentReference"/>
-        </w:rPr>
-        <w:commentReference w:id="20"/>
       </w:r>
     </w:p>
     <w:p>
@@ -5677,10 +6874,497 @@
           <w:szCs w:val="21"/>
           <w:shd w:val="clear" w:color="auto" w:fill="F8F8F8"/>
         </w:rPr>
-        <w:t xml:space="preserve">added indications- </w:t>
-      </w:r>
-      <w:proofErr w:type="gramStart"/>
-      <w:r>
+        <w:t>added indications- Rare diseases?</w:t>
+      </w:r>
+    </w:p>
+    <w:tbl>
+      <w:tblPr>
+        <w:tblW w:w="3778" w:type="dxa"/>
+        <w:shd w:val="clear" w:color="auto" w:fill="FFFFFF"/>
+        <w:tblCellMar>
+          <w:left w:w="0" w:type="dxa"/>
+          <w:right w:w="0" w:type="dxa"/>
+        </w:tblCellMar>
+        <w:tblLook w:val="04A0" w:firstRow="1" w:lastRow="0" w:firstColumn="1" w:lastColumn="0" w:noHBand="0" w:noVBand="1"/>
+      </w:tblPr>
+      <w:tblGrid>
+        <w:gridCol w:w="1637"/>
+        <w:gridCol w:w="1167"/>
+        <w:gridCol w:w="974"/>
+      </w:tblGrid>
+      <w:tr>
+        <w:trPr>
+          <w:trHeight w:val="124"/>
+        </w:trPr>
+        <w:tc>
+          <w:tcPr>
+            <w:tcW w:w="2568" w:type="dxa"/>
+            <w:tcBorders>
+              <w:top w:val="nil"/>
+              <w:left w:val="single" w:sz="8" w:space="0" w:color="auto"/>
+              <w:bottom w:val="single" w:sz="8" w:space="0" w:color="auto"/>
+              <w:right w:val="single" w:sz="8" w:space="0" w:color="auto"/>
+            </w:tcBorders>
+            <w:shd w:val="clear" w:color="auto" w:fill="FFFFFF"/>
+            <w:tcMar>
+              <w:top w:w="0" w:type="dxa"/>
+              <w:left w:w="108" w:type="dxa"/>
+              <w:bottom w:w="0" w:type="dxa"/>
+              <w:right w:w="108" w:type="dxa"/>
+            </w:tcMar>
+            <w:hideMark/>
+          </w:tcPr>
+          <w:p>
+            <w:pPr>
+              <w:pStyle w:val="NormalWeb"/>
+              <w:spacing w:before="0" w:beforeAutospacing="0" w:after="0" w:afterAutospacing="0"/>
+              <w:rPr>
+                <w:rFonts w:ascii="Calibri" w:hAnsi="Calibri" w:cs="Calibri"/>
+                <w:color w:val="000000"/>
+                <w:sz w:val="22"/>
+                <w:szCs w:val="22"/>
+              </w:rPr>
+            </w:pPr>
+            <w:r>
+              <w:rPr>
+                <w:rFonts w:ascii="Calibri" w:hAnsi="Calibri" w:cs="Calibri"/>
+                <w:b/>
+                <w:bCs/>
+                <w:color w:val="000000"/>
+                <w:sz w:val="22"/>
+                <w:szCs w:val="22"/>
+                <w:bdr w:val="none" w:sz="0" w:space="0" w:color="auto" w:frame="1"/>
+              </w:rPr>
+              <w:t>Huntington’s</w:t>
+            </w:r>
+          </w:p>
+        </w:tc>
+        <w:tc>
+          <w:tcPr>
+            <w:tcW w:w="236" w:type="dxa"/>
+            <w:tcBorders>
+              <w:top w:val="nil"/>
+              <w:left w:val="nil"/>
+              <w:bottom w:val="single" w:sz="8" w:space="0" w:color="auto"/>
+              <w:right w:val="single" w:sz="8" w:space="0" w:color="auto"/>
+            </w:tcBorders>
+            <w:shd w:val="clear" w:color="auto" w:fill="FFFFFF"/>
+            <w:tcMar>
+              <w:top w:w="0" w:type="dxa"/>
+              <w:left w:w="108" w:type="dxa"/>
+              <w:bottom w:w="0" w:type="dxa"/>
+              <w:right w:w="108" w:type="dxa"/>
+            </w:tcMar>
+            <w:hideMark/>
+          </w:tcPr>
+          <w:p>
+            <w:pPr>
+              <w:pStyle w:val="NormalWeb"/>
+              <w:spacing w:before="0" w:beforeAutospacing="0" w:after="0" w:afterAutospacing="0"/>
+              <w:rPr>
+                <w:rFonts w:ascii="Calibri" w:hAnsi="Calibri" w:cs="Calibri"/>
+                <w:color w:val="000000"/>
+                <w:sz w:val="22"/>
+                <w:szCs w:val="22"/>
+              </w:rPr>
+            </w:pPr>
+            <w:r>
+              <w:rPr>
+                <w:rFonts w:ascii="Calibri" w:hAnsi="Calibri" w:cs="Calibri"/>
+                <w:color w:val="000000"/>
+                <w:sz w:val="22"/>
+                <w:szCs w:val="22"/>
+                <w:bdr w:val="none" w:sz="0" w:space="0" w:color="auto" w:frame="1"/>
+              </w:rPr>
+              <w:t>Chorea</w:t>
+            </w:r>
+          </w:p>
+        </w:tc>
+        <w:tc>
+          <w:tcPr>
+            <w:tcW w:w="974" w:type="dxa"/>
+            <w:tcBorders>
+              <w:top w:val="nil"/>
+              <w:left w:val="nil"/>
+              <w:bottom w:val="single" w:sz="8" w:space="0" w:color="auto"/>
+              <w:right w:val="single" w:sz="8" w:space="0" w:color="auto"/>
+            </w:tcBorders>
+            <w:shd w:val="clear" w:color="auto" w:fill="FFFFFF"/>
+            <w:tcMar>
+              <w:top w:w="0" w:type="dxa"/>
+              <w:left w:w="108" w:type="dxa"/>
+              <w:bottom w:w="0" w:type="dxa"/>
+              <w:right w:w="108" w:type="dxa"/>
+            </w:tcMar>
+            <w:hideMark/>
+          </w:tcPr>
+          <w:p>
+            <w:pPr>
+              <w:pStyle w:val="NormalWeb"/>
+              <w:spacing w:before="0" w:beforeAutospacing="0" w:after="0" w:afterAutospacing="0"/>
+              <w:rPr>
+                <w:rFonts w:ascii="Calibri" w:hAnsi="Calibri" w:cs="Calibri"/>
+                <w:color w:val="000000"/>
+                <w:sz w:val="22"/>
+                <w:szCs w:val="22"/>
+              </w:rPr>
+            </w:pPr>
+            <w:r>
+              <w:rPr>
+                <w:rFonts w:ascii="Calibri" w:hAnsi="Calibri" w:cs="Calibri"/>
+                <w:color w:val="000000"/>
+                <w:sz w:val="22"/>
+                <w:szCs w:val="22"/>
+                <w:bdr w:val="none" w:sz="0" w:space="0" w:color="auto" w:frame="1"/>
+              </w:rPr>
+              <w:t>DK - possibly</w:t>
+            </w:r>
+          </w:p>
+        </w:tc>
+      </w:tr>
+      <w:tr>
+        <w:trPr>
+          <w:trHeight w:val="361"/>
+        </w:trPr>
+        <w:tc>
+          <w:tcPr>
+            <w:tcW w:w="2568" w:type="dxa"/>
+            <w:vMerge w:val="restart"/>
+            <w:tcBorders>
+              <w:top w:val="nil"/>
+              <w:left w:val="single" w:sz="8" w:space="0" w:color="auto"/>
+              <w:bottom w:val="single" w:sz="8" w:space="0" w:color="auto"/>
+              <w:right w:val="single" w:sz="8" w:space="0" w:color="auto"/>
+            </w:tcBorders>
+            <w:shd w:val="clear" w:color="auto" w:fill="FFFFFF"/>
+            <w:tcMar>
+              <w:top w:w="0" w:type="dxa"/>
+              <w:left w:w="108" w:type="dxa"/>
+              <w:bottom w:w="0" w:type="dxa"/>
+              <w:right w:w="108" w:type="dxa"/>
+            </w:tcMar>
+            <w:hideMark/>
+          </w:tcPr>
+          <w:p>
+            <w:pPr>
+              <w:pStyle w:val="NormalWeb"/>
+              <w:spacing w:before="0" w:beforeAutospacing="0" w:after="0" w:afterAutospacing="0"/>
+              <w:rPr>
+                <w:rFonts w:ascii="Calibri" w:hAnsi="Calibri" w:cs="Calibri"/>
+                <w:color w:val="000000"/>
+                <w:sz w:val="22"/>
+                <w:szCs w:val="22"/>
+              </w:rPr>
+            </w:pPr>
+            <w:r>
+              <w:rPr>
+                <w:rFonts w:ascii="Calibri" w:hAnsi="Calibri" w:cs="Calibri"/>
+                <w:b/>
+                <w:bCs/>
+                <w:color w:val="000000"/>
+                <w:sz w:val="22"/>
+                <w:szCs w:val="22"/>
+                <w:bdr w:val="none" w:sz="0" w:space="0" w:color="auto" w:frame="1"/>
+              </w:rPr>
+              <w:t>MS</w:t>
+            </w:r>
+          </w:p>
+        </w:tc>
+        <w:tc>
+          <w:tcPr>
+            <w:tcW w:w="236" w:type="dxa"/>
+            <w:tcBorders>
+              <w:top w:val="nil"/>
+              <w:left w:val="nil"/>
+              <w:bottom w:val="single" w:sz="8" w:space="0" w:color="auto"/>
+              <w:right w:val="single" w:sz="8" w:space="0" w:color="auto"/>
+            </w:tcBorders>
+            <w:shd w:val="clear" w:color="auto" w:fill="FFFFFF"/>
+            <w:tcMar>
+              <w:top w:w="0" w:type="dxa"/>
+              <w:left w:w="108" w:type="dxa"/>
+              <w:bottom w:w="0" w:type="dxa"/>
+              <w:right w:w="108" w:type="dxa"/>
+            </w:tcMar>
+            <w:hideMark/>
+          </w:tcPr>
+          <w:p>
+            <w:pPr>
+              <w:pStyle w:val="NormalWeb"/>
+              <w:spacing w:before="0" w:beforeAutospacing="0" w:after="0" w:afterAutospacing="0"/>
+              <w:rPr>
+                <w:rFonts w:ascii="Calibri" w:hAnsi="Calibri" w:cs="Calibri"/>
+                <w:color w:val="000000"/>
+                <w:sz w:val="22"/>
+                <w:szCs w:val="22"/>
+              </w:rPr>
+            </w:pPr>
+            <w:r>
+              <w:rPr>
+                <w:rFonts w:ascii="Calibri" w:hAnsi="Calibri" w:cs="Calibri"/>
+                <w:color w:val="000000"/>
+                <w:sz w:val="22"/>
+                <w:szCs w:val="22"/>
+                <w:bdr w:val="none" w:sz="0" w:space="0" w:color="auto" w:frame="1"/>
+              </w:rPr>
+              <w:t>Chronic Visual Loss Related to Optic Neuritis</w:t>
+            </w:r>
+          </w:p>
+        </w:tc>
+        <w:tc>
+          <w:tcPr>
+            <w:tcW w:w="974" w:type="dxa"/>
+            <w:tcBorders>
+              <w:top w:val="nil"/>
+              <w:left w:val="nil"/>
+              <w:bottom w:val="single" w:sz="8" w:space="0" w:color="auto"/>
+              <w:right w:val="single" w:sz="8" w:space="0" w:color="auto"/>
+            </w:tcBorders>
+            <w:shd w:val="clear" w:color="auto" w:fill="FFFFFF"/>
+            <w:tcMar>
+              <w:top w:w="0" w:type="dxa"/>
+              <w:left w:w="108" w:type="dxa"/>
+              <w:bottom w:w="0" w:type="dxa"/>
+              <w:right w:w="108" w:type="dxa"/>
+            </w:tcMar>
+            <w:hideMark/>
+          </w:tcPr>
+          <w:p>
+            <w:pPr>
+              <w:pStyle w:val="NormalWeb"/>
+              <w:spacing w:before="0" w:beforeAutospacing="0" w:after="0" w:afterAutospacing="0"/>
+              <w:rPr>
+                <w:rFonts w:ascii="Calibri" w:hAnsi="Calibri" w:cs="Calibri"/>
+                <w:color w:val="000000"/>
+                <w:sz w:val="22"/>
+                <w:szCs w:val="22"/>
+              </w:rPr>
+            </w:pPr>
+            <w:r>
+              <w:rPr>
+                <w:color w:val="000000"/>
+                <w:sz w:val="22"/>
+                <w:szCs w:val="22"/>
+                <w:bdr w:val="none" w:sz="0" w:space="0" w:color="auto" w:frame="1"/>
+              </w:rPr>
+              <w:t>DK poosibly</w:t>
+            </w:r>
+          </w:p>
+        </w:tc>
+      </w:tr>
+      <w:tr>
+        <w:trPr>
+          <w:trHeight w:val="64"/>
+        </w:trPr>
+        <w:tc>
+          <w:tcPr>
+            <w:tcW w:w="2568" w:type="dxa"/>
+            <w:vMerge/>
+            <w:tcBorders>
+              <w:top w:val="nil"/>
+              <w:left w:val="single" w:sz="8" w:space="0" w:color="auto"/>
+              <w:bottom w:val="single" w:sz="8" w:space="0" w:color="auto"/>
+              <w:right w:val="single" w:sz="8" w:space="0" w:color="auto"/>
+            </w:tcBorders>
+            <w:shd w:val="clear" w:color="auto" w:fill="FFFFFF"/>
+            <w:vAlign w:val="center"/>
+            <w:hideMark/>
+          </w:tcPr>
+          <w:p>
+            <w:pPr>
+              <w:rPr>
+                <w:rFonts w:ascii="Calibri" w:hAnsi="Calibri" w:cs="Calibri"/>
+                <w:color w:val="000000"/>
+                <w:sz w:val="22"/>
+                <w:szCs w:val="22"/>
+              </w:rPr>
+            </w:pPr>
+          </w:p>
+        </w:tc>
+        <w:tc>
+          <w:tcPr>
+            <w:tcW w:w="236" w:type="dxa"/>
+            <w:tcBorders>
+              <w:top w:val="nil"/>
+              <w:left w:val="nil"/>
+              <w:bottom w:val="single" w:sz="8" w:space="0" w:color="auto"/>
+              <w:right w:val="single" w:sz="8" w:space="0" w:color="auto"/>
+            </w:tcBorders>
+            <w:shd w:val="clear" w:color="auto" w:fill="FFFFFF"/>
+            <w:tcMar>
+              <w:top w:w="0" w:type="dxa"/>
+              <w:left w:w="108" w:type="dxa"/>
+              <w:bottom w:w="0" w:type="dxa"/>
+              <w:right w:w="108" w:type="dxa"/>
+            </w:tcMar>
+            <w:hideMark/>
+          </w:tcPr>
+          <w:p>
+            <w:pPr>
+              <w:pStyle w:val="NormalWeb"/>
+              <w:spacing w:before="0" w:beforeAutospacing="0" w:after="0" w:afterAutospacing="0"/>
+              <w:rPr>
+                <w:rFonts w:ascii="Calibri" w:hAnsi="Calibri" w:cs="Calibri"/>
+                <w:color w:val="000000"/>
+                <w:sz w:val="22"/>
+                <w:szCs w:val="22"/>
+              </w:rPr>
+            </w:pPr>
+            <w:r>
+              <w:rPr>
+                <w:rFonts w:ascii="Calibri" w:hAnsi="Calibri" w:cs="Calibri"/>
+                <w:color w:val="000000"/>
+                <w:sz w:val="22"/>
+                <w:szCs w:val="22"/>
+                <w:bdr w:val="none" w:sz="0" w:space="0" w:color="auto" w:frame="1"/>
+              </w:rPr>
+              <w:t>Processing speed</w:t>
+            </w:r>
+          </w:p>
+        </w:tc>
+        <w:tc>
+          <w:tcPr>
+            <w:tcW w:w="974" w:type="dxa"/>
+            <w:tcBorders>
+              <w:top w:val="nil"/>
+              <w:left w:val="nil"/>
+              <w:bottom w:val="single" w:sz="8" w:space="0" w:color="auto"/>
+              <w:right w:val="single" w:sz="8" w:space="0" w:color="auto"/>
+            </w:tcBorders>
+            <w:shd w:val="clear" w:color="auto" w:fill="FFFFFF"/>
+            <w:tcMar>
+              <w:top w:w="0" w:type="dxa"/>
+              <w:left w:w="108" w:type="dxa"/>
+              <w:bottom w:w="0" w:type="dxa"/>
+              <w:right w:w="108" w:type="dxa"/>
+            </w:tcMar>
+            <w:hideMark/>
+          </w:tcPr>
+          <w:p>
+            <w:pPr>
+              <w:pStyle w:val="NormalWeb"/>
+              <w:spacing w:before="0" w:beforeAutospacing="0" w:after="0" w:afterAutospacing="0"/>
+              <w:rPr>
+                <w:rFonts w:ascii="Calibri" w:hAnsi="Calibri" w:cs="Calibri"/>
+                <w:color w:val="000000"/>
+                <w:sz w:val="22"/>
+                <w:szCs w:val="22"/>
+              </w:rPr>
+            </w:pPr>
+            <w:r>
+              <w:rPr>
+                <w:rFonts w:ascii="Calibri" w:hAnsi="Calibri" w:cs="Calibri"/>
+                <w:color w:val="000000"/>
+                <w:sz w:val="22"/>
+                <w:szCs w:val="22"/>
+                <w:bdr w:val="none" w:sz="0" w:space="0" w:color="auto" w:frame="1"/>
+              </w:rPr>
+              <w:t>DK – doubt it</w:t>
+            </w:r>
+          </w:p>
+        </w:tc>
+      </w:tr>
+      <w:tr>
+        <w:trPr>
+          <w:gridAfter w:val="2"/>
+          <w:wAfter w:w="1210" w:type="dxa"/>
+          <w:trHeight w:val="458"/>
+        </w:trPr>
+        <w:tc>
+          <w:tcPr>
+            <w:tcW w:w="2568" w:type="dxa"/>
+            <w:vMerge/>
+            <w:tcBorders>
+              <w:top w:val="nil"/>
+              <w:left w:val="single" w:sz="8" w:space="0" w:color="auto"/>
+              <w:bottom w:val="single" w:sz="8" w:space="0" w:color="auto"/>
+              <w:right w:val="single" w:sz="8" w:space="0" w:color="auto"/>
+            </w:tcBorders>
+            <w:shd w:val="clear" w:color="auto" w:fill="FFFFFF"/>
+            <w:vAlign w:val="center"/>
+            <w:hideMark/>
+          </w:tcPr>
+          <w:p>
+            <w:pPr>
+              <w:rPr>
+                <w:rFonts w:ascii="Calibri" w:hAnsi="Calibri" w:cs="Calibri"/>
+                <w:color w:val="000000"/>
+                <w:sz w:val="22"/>
+                <w:szCs w:val="22"/>
+              </w:rPr>
+            </w:pPr>
+          </w:p>
+        </w:tc>
+      </w:tr>
+      <w:tr>
+        <w:trPr>
+          <w:gridAfter w:val="2"/>
+          <w:wAfter w:w="1210" w:type="dxa"/>
+          <w:trHeight w:val="458"/>
+        </w:trPr>
+        <w:tc>
+          <w:tcPr>
+            <w:tcW w:w="2568" w:type="dxa"/>
+            <w:vMerge/>
+            <w:tcBorders>
+              <w:top w:val="nil"/>
+              <w:left w:val="single" w:sz="8" w:space="0" w:color="auto"/>
+              <w:bottom w:val="single" w:sz="8" w:space="0" w:color="auto"/>
+              <w:right w:val="single" w:sz="8" w:space="0" w:color="auto"/>
+            </w:tcBorders>
+            <w:shd w:val="clear" w:color="auto" w:fill="FFFFFF"/>
+            <w:vAlign w:val="center"/>
+            <w:hideMark/>
+          </w:tcPr>
+          <w:p>
+            <w:pPr>
+              <w:rPr>
+                <w:rFonts w:ascii="Calibri" w:hAnsi="Calibri" w:cs="Calibri"/>
+                <w:color w:val="000000"/>
+                <w:sz w:val="22"/>
+                <w:szCs w:val="22"/>
+              </w:rPr>
+            </w:pPr>
+          </w:p>
+        </w:tc>
+      </w:tr>
+      <w:tr>
+        <w:trPr>
+          <w:gridAfter w:val="2"/>
+          <w:wAfter w:w="1210" w:type="dxa"/>
+          <w:trHeight w:val="458"/>
+        </w:trPr>
+        <w:tc>
+          <w:tcPr>
+            <w:tcW w:w="2568" w:type="dxa"/>
+            <w:vMerge/>
+            <w:tcBorders>
+              <w:top w:val="nil"/>
+              <w:left w:val="single" w:sz="8" w:space="0" w:color="auto"/>
+              <w:bottom w:val="single" w:sz="8" w:space="0" w:color="auto"/>
+              <w:right w:val="single" w:sz="8" w:space="0" w:color="auto"/>
+            </w:tcBorders>
+            <w:shd w:val="clear" w:color="auto" w:fill="FFFFFF"/>
+            <w:vAlign w:val="center"/>
+            <w:hideMark/>
+          </w:tcPr>
+          <w:p>
+            <w:pPr>
+              <w:rPr>
+                <w:rFonts w:ascii="Calibri" w:hAnsi="Calibri" w:cs="Calibri"/>
+                <w:color w:val="000000"/>
+                <w:sz w:val="22"/>
+                <w:szCs w:val="22"/>
+              </w:rPr>
+            </w:pPr>
+          </w:p>
+        </w:tc>
+      </w:tr>
+    </w:tbl>
+    <w:p>
+      <w:pPr>
+        <w:pStyle w:val="ListParagraph"/>
+        <w:ind w:left="1440"/>
         <w:rPr>
           <w:rFonts w:ascii="Fira Sans" w:hAnsi="Fira Sans"/>
           <w:color w:val="232323"/>
@@ -5688,19 +7372,7 @@
           <w:szCs w:val="21"/>
           <w:shd w:val="clear" w:color="auto" w:fill="F8F8F8"/>
         </w:rPr>
-        <w:t>Rare</w:t>
-      </w:r>
-      <w:proofErr w:type="gramEnd"/>
-      <w:r>
-        <w:rPr>
-          <w:rFonts w:ascii="Fira Sans" w:hAnsi="Fira Sans"/>
-          <w:color w:val="232323"/>
-          <w:sz w:val="21"/>
-          <w:szCs w:val="21"/>
-          <w:shd w:val="clear" w:color="auto" w:fill="F8F8F8"/>
-        </w:rPr>
-        <w:t xml:space="preserve"> diseases?</w:t>
-      </w:r>
+      </w:pPr>
     </w:p>
     <w:p>
       <w:pPr>
@@ -5723,15 +7395,7 @@
         </w:numPr>
       </w:pPr>
       <w:r>
-        <w:t xml:space="preserve">Conflicting positivity 2 clinicals-give the </w:t>
-      </w:r>
-      <w:proofErr w:type="spellStart"/>
-      <w:r>
-        <w:t>preceeded</w:t>
-      </w:r>
-      <w:proofErr w:type="spellEnd"/>
-      <w:r>
-        <w:t xml:space="preserve"> point I think</w:t>
+        <w:t>Conflicting positivity 2 clinicals-give the preceeded point I think</w:t>
       </w:r>
     </w:p>
     <w:p>
@@ -5743,15 +7407,7 @@
         </w:numPr>
       </w:pPr>
       <w:r>
-        <w:t xml:space="preserve">NA </w:t>
-      </w:r>
-      <w:proofErr w:type="spellStart"/>
-      <w:r>
-        <w:t>withdrawls</w:t>
-      </w:r>
-      <w:proofErr w:type="spellEnd"/>
-      <w:r>
-        <w:t>--mean there were 0</w:t>
+        <w:t>NA withdrawls--mean there were 0</w:t>
       </w:r>
       <w:r>
         <w:t>-</w:t>
@@ -5784,17 +7440,8 @@
           <w:sz w:val="20"/>
           <w:szCs w:val="20"/>
         </w:rPr>
-        <w:t xml:space="preserve">phase 2 that did not analyze efficacy as </w:t>
-      </w:r>
-      <w:proofErr w:type="spellStart"/>
-      <w:r>
-        <w:rPr>
-          <w:sz w:val="20"/>
-          <w:szCs w:val="20"/>
-        </w:rPr>
-        <w:t>ambigious</w:t>
-      </w:r>
-      <w:proofErr w:type="spellEnd"/>
+        <w:t>phase 2 that did not analyze efficacy as ambigious</w:t>
+      </w:r>
     </w:p>
     <w:p>
       <w:pPr>
@@ -5817,6 +7464,7 @@
         </w:numPr>
       </w:pPr>
       <w:r>
+        <w:lastRenderedPageBreak/>
         <w:t>Murph</w:t>
       </w:r>
     </w:p>
@@ -6308,54 +7956,6 @@
       </w:hyperlink>
     </w:p>
     <w:p/>
-  </w:comment>
-  <w:comment w:id="20" w:author="Hannah Marie Moyer, Ms" w:date="2022-12-07T21:21:00Z" w:initials="HMMM">
-    <w:p>
-      <w:pPr>
-        <w:autoSpaceDE w:val="0"/>
-        <w:autoSpaceDN w:val="0"/>
-        <w:adjustRightInd w:val="0"/>
-        <w:rPr>
-          <w:rFonts w:ascii="Helvetica" w:eastAsiaTheme="minorHAnsi" w:hAnsi="Helvetica" w:cs="Helvetica"/>
-          <w:color w:val="000000"/>
-        </w:rPr>
-      </w:pPr>
-      <w:r>
-        <w:rPr>
-          <w:rStyle w:val="CommentReference"/>
-        </w:rPr>
-        <w:annotationRef/>
-      </w:r>
-      <w:r>
-        <w:rPr>
-          <w:rFonts w:ascii="Helvetica" w:eastAsiaTheme="minorHAnsi" w:hAnsi="Helvetica" w:cs="Helvetica"/>
-          <w:color w:val="000000"/>
-        </w:rPr>
-        <w:t>questions for collabs</w:t>
-      </w:r>
-    </w:p>
-    <w:p>
-      <w:pPr>
-        <w:pStyle w:val="CommentText"/>
-        <w:rPr>
-          <w:rFonts w:ascii="Helvetica" w:hAnsi="Helvetica" w:cs="Helvetica"/>
-          <w:color w:val="000000"/>
-        </w:rPr>
-      </w:pPr>
-      <w:r>
-        <w:rPr>
-          <w:rFonts w:ascii="Helvetica" w:hAnsi="Helvetica" w:cs="Helvetica"/>
-          <w:color w:val="000000"/>
-        </w:rPr>
-        <w:tab/>
-        <w:t>if they want to be more stringent go through p3s that were excluded for earlier p3 and bring more in and go through matches and count less as prior evidence</w:t>
-      </w:r>
-    </w:p>
-    <w:p>
-      <w:pPr>
-        <w:pStyle w:val="CommentText"/>
-      </w:pPr>
-    </w:p>
   </w:comment>
 </w:comments>
 </file>
@@ -6382,7 +7982,6 @@
   <w15:commentEx w15:paraId="46E0CE8A" w15:done="0"/>
   <w15:commentEx w15:paraId="0E8B1DCB" w15:done="0"/>
   <w15:commentEx w15:paraId="1DF2A786" w15:done="0"/>
-  <w15:commentEx w15:paraId="0C425B12" w15:done="0"/>
 </w15:commentsEx>
 </file>
 
@@ -6408,7 +8007,6 @@
   <w16cex:commentExtensible w16cex:durableId="2714D0EB" w16cex:dateUtc="2022-10-13T17:04:00Z"/>
   <w16cex:commentExtensible w16cex:durableId="271CB465" w16cex:dateUtc="2022-11-14T17:34:00Z"/>
   <w16cex:commentExtensible w16cex:durableId="27684C67" w16cex:dateUtc="2023-01-11T01:43:00Z"/>
-  <w16cex:commentExtensible w16cex:durableId="273B825F" w16cex:dateUtc="2022-12-08T02:21:00Z"/>
 </w16cex:commentsExtensible>
 </file>
 
@@ -6434,7 +8032,6 @@
   <w16cid:commentId w16cid:paraId="46E0CE8A" w16cid:durableId="2714D0EB"/>
   <w16cid:commentId w16cid:paraId="0E8B1DCB" w16cid:durableId="271CB465"/>
   <w16cid:commentId w16cid:paraId="1DF2A786" w16cid:durableId="27684C67"/>
-  <w16cid:commentId w16cid:paraId="0C425B12" w16cid:durableId="273B825F"/>
 </w16cid:commentsIds>
 </file>
 
@@ -11928,6 +13525,17 @@
       <w:u w:val="single"/>
     </w:rPr>
   </w:style>
+  <w:style w:type="paragraph" w:styleId="NormalWeb">
+    <w:name w:val="Normal (Web)"/>
+    <w:basedOn w:val="Normal"/>
+    <w:uiPriority w:val="99"/>
+    <w:semiHidden/>
+    <w:unhideWhenUsed/>
+    <w:rsid w:val="00FD6E37"/>
+    <w:pPr>
+      <w:spacing w:before="100" w:beforeAutospacing="1" w:after="100" w:afterAutospacing="1"/>
+    </w:pPr>
+  </w:style>
 </w:styles>
 </file>
 
